--- a/LabAssignment2.docx
+++ b/LabAssignment2.docx
@@ -1467,14 +1467,101 @@
         </w:rPr>
         <w:t>No</w:t>
       </w:r>
-      <w:bookmarkStart w:id="0" w:name="_GoBack"/>
-      <w:bookmarkEnd w:id="0"/>
-    </w:p>
-    <w:p>
-      <w:pPr>
-        <w:ind w:left="360"/>
-      </w:pPr>
-      <w:r>
+    </w:p>
+    <w:p>
+      <w:pPr>
+        <w:ind w:left="360" w:firstLine="360"/>
+        <w:rPr>
+          <w:b/>
+        </w:rPr>
+      </w:pPr>
+    </w:p>
+    <w:p>
+      <w:pPr>
+        <w:ind w:left="360" w:firstLine="360"/>
+        <w:rPr>
+          <w:b/>
+        </w:rPr>
+      </w:pPr>
+    </w:p>
+    <w:p>
+      <w:pPr>
+        <w:ind w:left="360" w:firstLine="360"/>
+        <w:rPr>
+          <w:b/>
+        </w:rPr>
+      </w:pPr>
+    </w:p>
+    <w:p>
+      <w:pPr>
+        <w:ind w:left="360" w:firstLine="360"/>
+        <w:rPr>
+          <w:b/>
+        </w:rPr>
+      </w:pPr>
+    </w:p>
+    <w:p>
+      <w:pPr>
+        <w:ind w:left="360" w:firstLine="360"/>
+        <w:rPr>
+          <w:b/>
+        </w:rPr>
+      </w:pPr>
+    </w:p>
+    <w:p>
+      <w:pPr>
+        <w:ind w:left="360" w:firstLine="360"/>
+        <w:rPr>
+          <w:b/>
+        </w:rPr>
+      </w:pPr>
+    </w:p>
+    <w:p>
+      <w:pPr>
+        <w:ind w:left="360" w:firstLine="360"/>
+        <w:rPr>
+          <w:b/>
+        </w:rPr>
+      </w:pPr>
+    </w:p>
+    <w:p>
+      <w:pPr>
+        <w:ind w:left="360" w:firstLine="360"/>
+        <w:rPr>
+          <w:b/>
+        </w:rPr>
+      </w:pPr>
+    </w:p>
+    <w:p>
+      <w:pPr>
+        <w:ind w:left="360" w:firstLine="360"/>
+        <w:rPr>
+          <w:b/>
+        </w:rPr>
+      </w:pPr>
+    </w:p>
+    <w:p>
+      <w:pPr>
+        <w:ind w:left="360" w:firstLine="360"/>
+        <w:rPr>
+          <w:b/>
+        </w:rPr>
+      </w:pPr>
+    </w:p>
+    <w:p>
+      <w:pPr>
+        <w:ind w:left="360" w:firstLine="360"/>
+        <w:rPr>
+          <w:b/>
+        </w:rPr>
+      </w:pPr>
+    </w:p>
+    <w:p>
+      <w:pPr>
+        <w:ind w:left="360"/>
+      </w:pPr>
+      <w:r>
+        <w:lastRenderedPageBreak/>
         <w:t>2</w:t>
       </w:r>
       <w:r>
@@ -1524,8 +1611,480 @@
     </w:p>
     <w:p>
       <w:pPr>
-        <w:ind w:left="360"/>
-      </w:pPr>
+        <w:spacing w:after="0" w:line="240" w:lineRule="auto"/>
+        <w:ind w:left="720"/>
+      </w:pPr>
+      <w:proofErr w:type="gramStart"/>
+      <w:r>
+        <w:t>include</w:t>
+      </w:r>
+      <w:proofErr w:type="gramEnd"/>
+      <w:r>
+        <w:t xml:space="preserve"> "m8c.inc"       ; part specific constants and macros</w:t>
+      </w:r>
+    </w:p>
+    <w:p>
+      <w:pPr>
+        <w:spacing w:after="0" w:line="240" w:lineRule="auto"/>
+        <w:ind w:left="720"/>
+      </w:pPr>
+      <w:proofErr w:type="gramStart"/>
+      <w:r>
+        <w:t>include</w:t>
+      </w:r>
+      <w:proofErr w:type="gramEnd"/>
+      <w:r>
+        <w:t xml:space="preserve"> "memory.inc"    ; Constants &amp; macros for SMM/LMM and Compiler</w:t>
+      </w:r>
+    </w:p>
+    <w:p>
+      <w:pPr>
+        <w:spacing w:after="0" w:line="240" w:lineRule="auto"/>
+        <w:ind w:left="720"/>
+      </w:pPr>
+      <w:proofErr w:type="gramStart"/>
+      <w:r>
+        <w:t>include</w:t>
+      </w:r>
+      <w:proofErr w:type="gramEnd"/>
+      <w:r>
+        <w:t xml:space="preserve"> "PSoCAPI.inc"   ; </w:t>
+      </w:r>
+      <w:proofErr w:type="spellStart"/>
+      <w:r>
+        <w:t>PSoC</w:t>
+      </w:r>
+      <w:proofErr w:type="spellEnd"/>
+      <w:r>
+        <w:t xml:space="preserve"> API definitions for all User Modules</w:t>
+      </w:r>
+    </w:p>
+    <w:p>
+      <w:pPr>
+        <w:spacing w:after="0" w:line="240" w:lineRule="auto"/>
+        <w:ind w:left="720"/>
+      </w:pPr>
+    </w:p>
+    <w:p>
+      <w:pPr>
+        <w:spacing w:after="0" w:line="240" w:lineRule="auto"/>
+        <w:ind w:left="720"/>
+      </w:pPr>
+      <w:proofErr w:type="gramStart"/>
+      <w:r>
+        <w:t>export</w:t>
+      </w:r>
+      <w:proofErr w:type="gramEnd"/>
+      <w:r>
+        <w:t xml:space="preserve"> </w:t>
+      </w:r>
+      <w:proofErr w:type="spellStart"/>
+      <w:r>
+        <w:t>bShadow</w:t>
+      </w:r>
+      <w:proofErr w:type="spellEnd"/>
+    </w:p>
+    <w:p>
+      <w:pPr>
+        <w:spacing w:after="0" w:line="240" w:lineRule="auto"/>
+        <w:ind w:left="720"/>
+      </w:pPr>
+    </w:p>
+    <w:p>
+      <w:pPr>
+        <w:spacing w:after="0" w:line="240" w:lineRule="auto"/>
+        <w:ind w:left="720"/>
+      </w:pPr>
+      <w:proofErr w:type="gramStart"/>
+      <w:r>
+        <w:t>area</w:t>
+      </w:r>
+      <w:proofErr w:type="gramEnd"/>
+      <w:r>
+        <w:t xml:space="preserve"> </w:t>
+      </w:r>
+      <w:proofErr w:type="spellStart"/>
+      <w:r>
+        <w:t>MyArea</w:t>
+      </w:r>
+      <w:proofErr w:type="spellEnd"/>
+      <w:r>
+        <w:t>(RAM) ;Create storage location for variables</w:t>
+      </w:r>
+    </w:p>
+    <w:p>
+      <w:pPr>
+        <w:spacing w:after="0" w:line="240" w:lineRule="auto"/>
+        <w:ind w:left="720"/>
+      </w:pPr>
+      <w:r>
+        <w:tab/>
+      </w:r>
+      <w:proofErr w:type="spellStart"/>
+      <w:proofErr w:type="gramStart"/>
+      <w:r>
+        <w:t>bShadow</w:t>
+      </w:r>
+      <w:proofErr w:type="spellEnd"/>
+      <w:proofErr w:type="gramEnd"/>
+      <w:r>
+        <w:t>: BLK 1</w:t>
+      </w:r>
+    </w:p>
+    <w:p>
+      <w:pPr>
+        <w:spacing w:after="0" w:line="240" w:lineRule="auto"/>
+        <w:ind w:left="720"/>
+      </w:pPr>
+      <w:proofErr w:type="gramStart"/>
+      <w:r>
+        <w:t>area</w:t>
+      </w:r>
+      <w:proofErr w:type="gramEnd"/>
+      <w:r>
+        <w:t xml:space="preserve"> text(ROM,REL)</w:t>
+      </w:r>
+    </w:p>
+    <w:p>
+      <w:pPr>
+        <w:spacing w:after="0" w:line="240" w:lineRule="auto"/>
+        <w:ind w:left="720"/>
+      </w:pPr>
+    </w:p>
+    <w:p>
+      <w:pPr>
+        <w:spacing w:after="0" w:line="240" w:lineRule="auto"/>
+        <w:ind w:left="720"/>
+      </w:pPr>
+      <w:proofErr w:type="gramStart"/>
+      <w:r>
+        <w:t>export</w:t>
+      </w:r>
+      <w:proofErr w:type="gramEnd"/>
+      <w:r>
+        <w:t xml:space="preserve"> _main</w:t>
+      </w:r>
+    </w:p>
+    <w:p>
+      <w:pPr>
+        <w:spacing w:after="0" w:line="240" w:lineRule="auto"/>
+        <w:ind w:left="720"/>
+      </w:pPr>
+      <w:r>
+        <w:t>_main:</w:t>
+      </w:r>
+      <w:r>
+        <w:tab/>
+      </w:r>
+    </w:p>
+    <w:p>
+      <w:pPr>
+        <w:spacing w:after="0" w:line="240" w:lineRule="auto"/>
+        <w:ind w:left="720"/>
+      </w:pPr>
+      <w:r>
+        <w:tab/>
+        <w:t>MOV [</w:t>
+      </w:r>
+      <w:proofErr w:type="spellStart"/>
+      <w:r>
+        <w:t>bShadow</w:t>
+      </w:r>
+      <w:proofErr w:type="spellEnd"/>
+      <w:r>
+        <w:t>], 0</w:t>
+      </w:r>
+    </w:p>
+    <w:p>
+      <w:pPr>
+        <w:spacing w:after="0" w:line="240" w:lineRule="auto"/>
+        <w:ind w:left="720"/>
+      </w:pPr>
+      <w:r>
+        <w:tab/>
+        <w:t xml:space="preserve">MOV </w:t>
+      </w:r>
+      <w:proofErr w:type="spellStart"/>
+      <w:proofErr w:type="gramStart"/>
+      <w:r>
+        <w:t>reg</w:t>
+      </w:r>
+      <w:proofErr w:type="spellEnd"/>
+      <w:r>
+        <w:t>[</w:t>
+      </w:r>
+      <w:proofErr w:type="gramEnd"/>
+      <w:r>
+        <w:t>PRT1DR], 0</w:t>
+      </w:r>
+    </w:p>
+    <w:p>
+      <w:pPr>
+        <w:spacing w:after="0" w:line="240" w:lineRule="auto"/>
+        <w:ind w:left="720"/>
+      </w:pPr>
+      <w:proofErr w:type="gramStart"/>
+      <w:r>
+        <w:t>loop</w:t>
+      </w:r>
+      <w:proofErr w:type="gramEnd"/>
+      <w:r>
+        <w:t>:</w:t>
+      </w:r>
+    </w:p>
+    <w:p>
+      <w:pPr>
+        <w:spacing w:after="0" w:line="240" w:lineRule="auto"/>
+        <w:ind w:left="720"/>
+      </w:pPr>
+      <w:r>
+        <w:tab/>
+        <w:t xml:space="preserve">TST </w:t>
+      </w:r>
+      <w:proofErr w:type="spellStart"/>
+      <w:proofErr w:type="gramStart"/>
+      <w:r>
+        <w:t>reg</w:t>
+      </w:r>
+      <w:proofErr w:type="spellEnd"/>
+      <w:r>
+        <w:t>[</w:t>
+      </w:r>
+      <w:proofErr w:type="gramEnd"/>
+      <w:r>
+        <w:t>INT_CLR0],40h</w:t>
+      </w:r>
+    </w:p>
+    <w:p>
+      <w:pPr>
+        <w:spacing w:after="0" w:line="240" w:lineRule="auto"/>
+        <w:ind w:left="720"/>
+      </w:pPr>
+      <w:r>
+        <w:tab/>
+        <w:t xml:space="preserve">JNZ </w:t>
+      </w:r>
+      <w:proofErr w:type="spellStart"/>
+      <w:r>
+        <w:t>interruptLoop</w:t>
+      </w:r>
+      <w:proofErr w:type="spellEnd"/>
+    </w:p>
+    <w:p>
+      <w:pPr>
+        <w:spacing w:after="0" w:line="240" w:lineRule="auto"/>
+        <w:ind w:left="720"/>
+      </w:pPr>
+      <w:r>
+        <w:tab/>
+        <w:t>JMP loop</w:t>
+      </w:r>
+    </w:p>
+    <w:p>
+      <w:pPr>
+        <w:spacing w:after="0" w:line="240" w:lineRule="auto"/>
+        <w:ind w:left="720"/>
+      </w:pPr>
+      <w:proofErr w:type="spellStart"/>
+      <w:proofErr w:type="gramStart"/>
+      <w:r>
+        <w:t>interruptLoop</w:t>
+      </w:r>
+      <w:proofErr w:type="spellEnd"/>
+      <w:proofErr w:type="gramEnd"/>
+      <w:r>
+        <w:t>:</w:t>
+      </w:r>
+    </w:p>
+    <w:p>
+      <w:pPr>
+        <w:spacing w:after="0" w:line="240" w:lineRule="auto"/>
+        <w:ind w:left="720"/>
+      </w:pPr>
+      <w:r>
+        <w:tab/>
+        <w:t>MOV A</w:t>
+      </w:r>
+      <w:proofErr w:type="gramStart"/>
+      <w:r>
+        <w:t>,[</w:t>
+      </w:r>
+      <w:proofErr w:type="spellStart"/>
+      <w:proofErr w:type="gramEnd"/>
+      <w:r>
+        <w:t>bShadow</w:t>
+      </w:r>
+      <w:proofErr w:type="spellEnd"/>
+      <w:r>
+        <w:t>]</w:t>
+      </w:r>
+    </w:p>
+    <w:p>
+      <w:pPr>
+        <w:spacing w:after="0" w:line="240" w:lineRule="auto"/>
+        <w:ind w:left="720"/>
+      </w:pPr>
+      <w:r>
+        <w:tab/>
+        <w:t>INC A</w:t>
+      </w:r>
+    </w:p>
+    <w:p>
+      <w:pPr>
+        <w:spacing w:after="0" w:line="240" w:lineRule="auto"/>
+        <w:ind w:left="720"/>
+      </w:pPr>
+      <w:r>
+        <w:tab/>
+        <w:t>MOV [</w:t>
+      </w:r>
+      <w:proofErr w:type="spellStart"/>
+      <w:r>
+        <w:t>bShadow</w:t>
+      </w:r>
+      <w:proofErr w:type="spellEnd"/>
+      <w:r>
+        <w:t>]</w:t>
+      </w:r>
+      <w:proofErr w:type="gramStart"/>
+      <w:r>
+        <w:t>,A</w:t>
+      </w:r>
+      <w:proofErr w:type="gramEnd"/>
+    </w:p>
+    <w:p>
+      <w:pPr>
+        <w:spacing w:after="0" w:line="240" w:lineRule="auto"/>
+        <w:ind w:left="720"/>
+      </w:pPr>
+      <w:r>
+        <w:tab/>
+        <w:t xml:space="preserve">MOV </w:t>
+      </w:r>
+      <w:proofErr w:type="spellStart"/>
+      <w:proofErr w:type="gramStart"/>
+      <w:r>
+        <w:t>reg</w:t>
+      </w:r>
+      <w:proofErr w:type="spellEnd"/>
+      <w:r>
+        <w:t>[</w:t>
+      </w:r>
+      <w:proofErr w:type="gramEnd"/>
+      <w:r>
+        <w:t>PRT1DR],A</w:t>
+      </w:r>
+    </w:p>
+    <w:p>
+      <w:pPr>
+        <w:spacing w:after="0" w:line="240" w:lineRule="auto"/>
+        <w:ind w:left="720"/>
+      </w:pPr>
+      <w:r>
+        <w:tab/>
+        <w:t xml:space="preserve">MOV </w:t>
+      </w:r>
+      <w:proofErr w:type="spellStart"/>
+      <w:r>
+        <w:t>A</w:t>
+      </w:r>
+      <w:proofErr w:type="gramStart"/>
+      <w:r>
+        <w:t>,reg</w:t>
+      </w:r>
+      <w:proofErr w:type="spellEnd"/>
+      <w:proofErr w:type="gramEnd"/>
+      <w:r>
+        <w:t>[INT_CLR0]</w:t>
+      </w:r>
+    </w:p>
+    <w:p>
+      <w:pPr>
+        <w:spacing w:after="0" w:line="240" w:lineRule="auto"/>
+        <w:ind w:left="720"/>
+      </w:pPr>
+      <w:r>
+        <w:tab/>
+        <w:t>AND A</w:t>
+      </w:r>
+      <w:proofErr w:type="gramStart"/>
+      <w:r>
+        <w:t>,~</w:t>
+      </w:r>
+      <w:proofErr w:type="gramEnd"/>
+      <w:r>
+        <w:t>40h</w:t>
+      </w:r>
+    </w:p>
+    <w:p>
+      <w:pPr>
+        <w:spacing w:after="0" w:line="240" w:lineRule="auto"/>
+        <w:ind w:left="720"/>
+      </w:pPr>
+      <w:r>
+        <w:tab/>
+        <w:t xml:space="preserve">MOV </w:t>
+      </w:r>
+      <w:proofErr w:type="spellStart"/>
+      <w:proofErr w:type="gramStart"/>
+      <w:r>
+        <w:t>reg</w:t>
+      </w:r>
+      <w:proofErr w:type="spellEnd"/>
+      <w:r>
+        <w:t>[</w:t>
+      </w:r>
+      <w:proofErr w:type="gramEnd"/>
+      <w:r>
+        <w:t>INT_CLR0],A</w:t>
+      </w:r>
+    </w:p>
+    <w:p>
+      <w:pPr>
+        <w:spacing w:after="0" w:line="240" w:lineRule="auto"/>
+        <w:ind w:left="720"/>
+      </w:pPr>
+      <w:r>
+        <w:tab/>
+        <w:t>JMP loop</w:t>
+      </w:r>
+    </w:p>
+    <w:p>
+      <w:pPr>
+        <w:spacing w:after="0" w:line="240" w:lineRule="auto"/>
+        <w:ind w:left="720"/>
+      </w:pPr>
+      <w:r>
+        <w:tab/>
+      </w:r>
+    </w:p>
+    <w:p>
+      <w:pPr>
+        <w:spacing w:after="0" w:line="240" w:lineRule="auto"/>
+        <w:ind w:left="720"/>
+      </w:pPr>
+      <w:r>
+        <w:t>.terminate:</w:t>
+      </w:r>
+    </w:p>
+    <w:p>
+      <w:pPr>
+        <w:spacing w:after="0" w:line="240" w:lineRule="auto"/>
+        <w:ind w:left="720"/>
+      </w:pPr>
+      <w:r>
+        <w:t xml:space="preserve">    </w:t>
+      </w:r>
+      <w:proofErr w:type="spellStart"/>
+      <w:proofErr w:type="gramStart"/>
+      <w:r>
+        <w:t>jmp</w:t>
+      </w:r>
+      <w:proofErr w:type="spellEnd"/>
+      <w:proofErr w:type="gramEnd"/>
+      <w:r>
+        <w:t xml:space="preserve"> .terminate</w:t>
+      </w:r>
     </w:p>
     <w:p>
       <w:pPr>
@@ -1549,21 +2108,6 @@
       <w:r>
         <w:t>Initials______________        Date________________    Time___________________</w:t>
       </w:r>
-    </w:p>
-    <w:p>
-      <w:pPr>
-        <w:ind w:left="360"/>
-      </w:pPr>
-    </w:p>
-    <w:p>
-      <w:pPr>
-        <w:ind w:left="360"/>
-      </w:pPr>
-    </w:p>
-    <w:p>
-      <w:pPr>
-        <w:ind w:left="360"/>
-      </w:pPr>
     </w:p>
     <w:p>
       <w:pPr>
@@ -1600,6 +2144,7 @@
           <w:szCs w:val="28"/>
           <w:u w:val="single"/>
         </w:rPr>
+        <w:lastRenderedPageBreak/>
         <w:t>Lab 2</w:t>
       </w:r>
       <w:r>
@@ -1650,33 +2195,19 @@
     </w:p>
     <w:p>
       <w:pPr>
-        <w:ind w:left="360"/>
-      </w:pPr>
-    </w:p>
-    <w:p>
-      <w:pPr>
-        <w:ind w:left="360"/>
-      </w:pPr>
-    </w:p>
-    <w:p>
-      <w:pPr>
-        <w:ind w:left="360"/>
-      </w:pPr>
-    </w:p>
-    <w:p>
-      <w:pPr>
-        <w:ind w:left="360"/>
-      </w:pPr>
-    </w:p>
-    <w:p>
-      <w:pPr>
-        <w:ind w:left="360"/>
-      </w:pPr>
-    </w:p>
-    <w:p>
-      <w:pPr>
-        <w:ind w:left="360"/>
-      </w:pPr>
+        <w:ind w:left="720"/>
+        <w:rPr>
+          <w:b/>
+        </w:rPr>
+      </w:pPr>
+      <w:proofErr w:type="gramStart"/>
+      <w:r>
+        <w:rPr>
+          <w:b/>
+        </w:rPr>
+        <w:t>So that you are using less energy in between when you actually need the chip to do something.</w:t>
+      </w:r>
+      <w:proofErr w:type="gramEnd"/>
     </w:p>
     <w:p>
       <w:pPr>
@@ -1691,33 +2222,19 @@
     </w:p>
     <w:p>
       <w:pPr>
-        <w:ind w:left="360"/>
-      </w:pPr>
-    </w:p>
-    <w:p>
-      <w:pPr>
-        <w:ind w:left="360"/>
-      </w:pPr>
-    </w:p>
-    <w:p>
-      <w:pPr>
-        <w:ind w:left="360"/>
-      </w:pPr>
-    </w:p>
-    <w:p>
-      <w:pPr>
-        <w:ind w:left="360"/>
-      </w:pPr>
-    </w:p>
-    <w:p>
-      <w:pPr>
-        <w:ind w:left="360"/>
-      </w:pPr>
-    </w:p>
-    <w:p>
-      <w:pPr>
-        <w:ind w:left="360"/>
-      </w:pPr>
+        <w:rPr>
+          <w:b/>
+        </w:rPr>
+      </w:pPr>
+      <w:r>
+        <w:tab/>
+      </w:r>
+      <w:r>
+        <w:rPr>
+          <w:b/>
+        </w:rPr>
+        <w:t>You might want to have the chip doing something and periodically execute something else.</w:t>
+      </w:r>
     </w:p>
     <w:p>
       <w:pPr>
@@ -1775,6 +2292,599 @@
           <w:b/>
         </w:rPr>
         <w:t>(submit code)</w:t>
+      </w:r>
+    </w:p>
+    <w:p>
+      <w:pPr>
+        <w:autoSpaceDE w:val="0"/>
+        <w:autoSpaceDN w:val="0"/>
+        <w:adjustRightInd w:val="0"/>
+        <w:spacing w:after="0" w:line="240" w:lineRule="auto"/>
+        <w:ind w:left="720"/>
+        <w:rPr>
+          <w:rFonts w:ascii="Courier New" w:hAnsi="Courier New" w:cs="Courier New"/>
+          <w:color w:val="000000"/>
+          <w:sz w:val="20"/>
+          <w:szCs w:val="20"/>
+        </w:rPr>
+      </w:pPr>
+      <w:proofErr w:type="gramStart"/>
+      <w:r>
+        <w:rPr>
+          <w:rFonts w:ascii="Courier New" w:hAnsi="Courier New" w:cs="Courier New"/>
+          <w:color w:val="0000FF"/>
+          <w:sz w:val="20"/>
+          <w:szCs w:val="20"/>
+        </w:rPr>
+        <w:t>void</w:t>
+      </w:r>
+      <w:proofErr w:type="gramEnd"/>
+      <w:r>
+        <w:rPr>
+          <w:rFonts w:ascii="Courier New" w:hAnsi="Courier New" w:cs="Courier New"/>
+          <w:color w:val="000000"/>
+          <w:sz w:val="20"/>
+          <w:szCs w:val="20"/>
+        </w:rPr>
+        <w:t xml:space="preserve"> main(</w:t>
+      </w:r>
+      <w:r>
+        <w:rPr>
+          <w:rFonts w:ascii="Courier New" w:hAnsi="Courier New" w:cs="Courier New"/>
+          <w:color w:val="0000FF"/>
+          <w:sz w:val="20"/>
+          <w:szCs w:val="20"/>
+        </w:rPr>
+        <w:t>void</w:t>
+      </w:r>
+      <w:r>
+        <w:rPr>
+          <w:rFonts w:ascii="Courier New" w:hAnsi="Courier New" w:cs="Courier New"/>
+          <w:color w:val="000000"/>
+          <w:sz w:val="20"/>
+          <w:szCs w:val="20"/>
+        </w:rPr>
+        <w:t>){</w:t>
+      </w:r>
+    </w:p>
+    <w:p>
+      <w:pPr>
+        <w:autoSpaceDE w:val="0"/>
+        <w:autoSpaceDN w:val="0"/>
+        <w:adjustRightInd w:val="0"/>
+        <w:spacing w:after="0" w:line="240" w:lineRule="auto"/>
+        <w:ind w:left="720"/>
+        <w:rPr>
+          <w:rFonts w:ascii="Courier New" w:hAnsi="Courier New" w:cs="Courier New"/>
+          <w:color w:val="008000"/>
+          <w:sz w:val="20"/>
+          <w:szCs w:val="20"/>
+        </w:rPr>
+      </w:pPr>
+      <w:r>
+        <w:rPr>
+          <w:rFonts w:ascii="Courier New" w:hAnsi="Courier New" w:cs="Courier New"/>
+          <w:color w:val="000000"/>
+          <w:sz w:val="20"/>
+          <w:szCs w:val="20"/>
+        </w:rPr>
+        <w:tab/>
+        <w:t xml:space="preserve">PRT1DR = </w:t>
+      </w:r>
+      <w:r>
+        <w:rPr>
+          <w:rFonts w:ascii="Courier New" w:hAnsi="Courier New" w:cs="Courier New"/>
+          <w:color w:val="EE82EE"/>
+          <w:sz w:val="20"/>
+          <w:szCs w:val="20"/>
+        </w:rPr>
+        <w:t>0</w:t>
+      </w:r>
+      <w:r>
+        <w:rPr>
+          <w:rFonts w:ascii="Courier New" w:hAnsi="Courier New" w:cs="Courier New"/>
+          <w:color w:val="000000"/>
+          <w:sz w:val="20"/>
+          <w:szCs w:val="20"/>
+        </w:rPr>
+        <w:t xml:space="preserve">; </w:t>
+      </w:r>
+      <w:r>
+        <w:rPr>
+          <w:rFonts w:ascii="Courier New" w:hAnsi="Courier New" w:cs="Courier New"/>
+          <w:color w:val="008000"/>
+          <w:sz w:val="20"/>
+          <w:szCs w:val="20"/>
+        </w:rPr>
+        <w:t>//Zeroes out Port 1</w:t>
+      </w:r>
+    </w:p>
+    <w:p>
+      <w:pPr>
+        <w:autoSpaceDE w:val="0"/>
+        <w:autoSpaceDN w:val="0"/>
+        <w:adjustRightInd w:val="0"/>
+        <w:spacing w:after="0" w:line="240" w:lineRule="auto"/>
+        <w:ind w:left="720"/>
+        <w:rPr>
+          <w:rFonts w:ascii="Courier New" w:hAnsi="Courier New" w:cs="Courier New"/>
+          <w:color w:val="008000"/>
+          <w:sz w:val="20"/>
+          <w:szCs w:val="20"/>
+        </w:rPr>
+      </w:pPr>
+      <w:r>
+        <w:rPr>
+          <w:rFonts w:ascii="Courier New" w:hAnsi="Courier New" w:cs="Courier New"/>
+          <w:color w:val="000000"/>
+          <w:sz w:val="20"/>
+          <w:szCs w:val="20"/>
+        </w:rPr>
+        <w:tab/>
+        <w:t xml:space="preserve">INT_MSK0 |= </w:t>
+      </w:r>
+      <w:r>
+        <w:rPr>
+          <w:rFonts w:ascii="Courier New" w:hAnsi="Courier New" w:cs="Courier New"/>
+          <w:color w:val="EE82EE"/>
+          <w:sz w:val="20"/>
+          <w:szCs w:val="20"/>
+        </w:rPr>
+        <w:t>0x40</w:t>
+      </w:r>
+      <w:proofErr w:type="gramStart"/>
+      <w:r>
+        <w:rPr>
+          <w:rFonts w:ascii="Courier New" w:hAnsi="Courier New" w:cs="Courier New"/>
+          <w:color w:val="000000"/>
+          <w:sz w:val="20"/>
+          <w:szCs w:val="20"/>
+        </w:rPr>
+        <w:t>;</w:t>
+      </w:r>
+      <w:r>
+        <w:rPr>
+          <w:rFonts w:ascii="Courier New" w:hAnsi="Courier New" w:cs="Courier New"/>
+          <w:color w:val="008000"/>
+          <w:sz w:val="20"/>
+          <w:szCs w:val="20"/>
+        </w:rPr>
+        <w:t>/</w:t>
+      </w:r>
+      <w:proofErr w:type="gramEnd"/>
+      <w:r>
+        <w:rPr>
+          <w:rFonts w:ascii="Courier New" w:hAnsi="Courier New" w:cs="Courier New"/>
+          <w:color w:val="008000"/>
+          <w:sz w:val="20"/>
+          <w:szCs w:val="20"/>
+        </w:rPr>
+        <w:t>/allows sleep mode to be put into sleep</w:t>
+      </w:r>
+    </w:p>
+    <w:p>
+      <w:pPr>
+        <w:autoSpaceDE w:val="0"/>
+        <w:autoSpaceDN w:val="0"/>
+        <w:adjustRightInd w:val="0"/>
+        <w:spacing w:after="0" w:line="240" w:lineRule="auto"/>
+        <w:ind w:left="720"/>
+        <w:rPr>
+          <w:rFonts w:ascii="Courier New" w:hAnsi="Courier New" w:cs="Courier New"/>
+          <w:color w:val="008000"/>
+          <w:sz w:val="20"/>
+          <w:szCs w:val="20"/>
+        </w:rPr>
+      </w:pPr>
+      <w:r>
+        <w:rPr>
+          <w:rFonts w:ascii="Courier New" w:hAnsi="Courier New" w:cs="Courier New"/>
+          <w:color w:val="008000"/>
+          <w:sz w:val="20"/>
+          <w:szCs w:val="20"/>
+        </w:rPr>
+        <w:tab/>
+        <w:t>//Sets the sleep timer frequency to 8Hz</w:t>
+      </w:r>
+    </w:p>
+    <w:p>
+      <w:pPr>
+        <w:autoSpaceDE w:val="0"/>
+        <w:autoSpaceDN w:val="0"/>
+        <w:adjustRightInd w:val="0"/>
+        <w:spacing w:after="0" w:line="240" w:lineRule="auto"/>
+        <w:ind w:left="720"/>
+        <w:rPr>
+          <w:rFonts w:ascii="Courier New" w:hAnsi="Courier New" w:cs="Courier New"/>
+          <w:color w:val="000000"/>
+          <w:sz w:val="20"/>
+          <w:szCs w:val="20"/>
+        </w:rPr>
+      </w:pPr>
+      <w:r>
+        <w:rPr>
+          <w:rFonts w:ascii="Courier New" w:hAnsi="Courier New" w:cs="Courier New"/>
+          <w:color w:val="000000"/>
+          <w:sz w:val="20"/>
+          <w:szCs w:val="20"/>
+        </w:rPr>
+        <w:tab/>
+        <w:t>OSC_CR0 &amp;= ~</w:t>
+      </w:r>
+      <w:r>
+        <w:rPr>
+          <w:rFonts w:ascii="Courier New" w:hAnsi="Courier New" w:cs="Courier New"/>
+          <w:color w:val="EE82EE"/>
+          <w:sz w:val="20"/>
+          <w:szCs w:val="20"/>
+        </w:rPr>
+        <w:t>0x18</w:t>
+      </w:r>
+      <w:r>
+        <w:rPr>
+          <w:rFonts w:ascii="Courier New" w:hAnsi="Courier New" w:cs="Courier New"/>
+          <w:color w:val="000000"/>
+          <w:sz w:val="20"/>
+          <w:szCs w:val="20"/>
+        </w:rPr>
+        <w:t>;</w:t>
+      </w:r>
+    </w:p>
+    <w:p>
+      <w:pPr>
+        <w:autoSpaceDE w:val="0"/>
+        <w:autoSpaceDN w:val="0"/>
+        <w:adjustRightInd w:val="0"/>
+        <w:spacing w:after="0" w:line="240" w:lineRule="auto"/>
+        <w:ind w:left="720"/>
+        <w:rPr>
+          <w:rFonts w:ascii="Courier New" w:hAnsi="Courier New" w:cs="Courier New"/>
+          <w:color w:val="000000"/>
+          <w:sz w:val="20"/>
+          <w:szCs w:val="20"/>
+        </w:rPr>
+      </w:pPr>
+      <w:r>
+        <w:rPr>
+          <w:rFonts w:ascii="Courier New" w:hAnsi="Courier New" w:cs="Courier New"/>
+          <w:color w:val="000000"/>
+          <w:sz w:val="20"/>
+          <w:szCs w:val="20"/>
+        </w:rPr>
+        <w:tab/>
+        <w:t xml:space="preserve">OSC_CR0 |= </w:t>
+      </w:r>
+      <w:r>
+        <w:rPr>
+          <w:rFonts w:ascii="Courier New" w:hAnsi="Courier New" w:cs="Courier New"/>
+          <w:color w:val="EE82EE"/>
+          <w:sz w:val="20"/>
+          <w:szCs w:val="20"/>
+        </w:rPr>
+        <w:t>0x10</w:t>
+      </w:r>
+      <w:r>
+        <w:rPr>
+          <w:rFonts w:ascii="Courier New" w:hAnsi="Courier New" w:cs="Courier New"/>
+          <w:color w:val="000000"/>
+          <w:sz w:val="20"/>
+          <w:szCs w:val="20"/>
+        </w:rPr>
+        <w:t>;</w:t>
+      </w:r>
+    </w:p>
+    <w:p>
+      <w:pPr>
+        <w:autoSpaceDE w:val="0"/>
+        <w:autoSpaceDN w:val="0"/>
+        <w:adjustRightInd w:val="0"/>
+        <w:spacing w:after="0" w:line="240" w:lineRule="auto"/>
+        <w:ind w:left="720"/>
+        <w:rPr>
+          <w:rFonts w:ascii="Courier New" w:hAnsi="Courier New" w:cs="Courier New"/>
+          <w:color w:val="008000"/>
+          <w:sz w:val="20"/>
+          <w:szCs w:val="20"/>
+        </w:rPr>
+      </w:pPr>
+      <w:r>
+        <w:rPr>
+          <w:rFonts w:ascii="Courier New" w:hAnsi="Courier New" w:cs="Courier New"/>
+          <w:color w:val="000000"/>
+          <w:sz w:val="20"/>
+          <w:szCs w:val="20"/>
+        </w:rPr>
+        <w:tab/>
+      </w:r>
+      <w:r>
+        <w:rPr>
+          <w:rFonts w:ascii="Courier New" w:hAnsi="Courier New" w:cs="Courier New"/>
+          <w:color w:val="008000"/>
+          <w:sz w:val="20"/>
+          <w:szCs w:val="20"/>
+        </w:rPr>
+        <w:t>//These 3 ports set the drive modes of the pins\</w:t>
+      </w:r>
+    </w:p>
+    <w:p>
+      <w:pPr>
+        <w:autoSpaceDE w:val="0"/>
+        <w:autoSpaceDN w:val="0"/>
+        <w:adjustRightInd w:val="0"/>
+        <w:spacing w:after="0" w:line="240" w:lineRule="auto"/>
+        <w:ind w:left="720"/>
+        <w:rPr>
+          <w:rFonts w:ascii="Courier New" w:hAnsi="Courier New" w:cs="Courier New"/>
+          <w:color w:val="008000"/>
+          <w:sz w:val="20"/>
+          <w:szCs w:val="20"/>
+        </w:rPr>
+      </w:pPr>
+      <w:r>
+        <w:rPr>
+          <w:rFonts w:ascii="Courier New" w:hAnsi="Courier New" w:cs="Courier New"/>
+          <w:color w:val="008000"/>
+          <w:sz w:val="20"/>
+          <w:szCs w:val="20"/>
+        </w:rPr>
+        <w:tab/>
+        <w:t>//DM[210] = 001 sets the drive mode to strong.</w:t>
+      </w:r>
+    </w:p>
+    <w:p>
+      <w:pPr>
+        <w:autoSpaceDE w:val="0"/>
+        <w:autoSpaceDN w:val="0"/>
+        <w:adjustRightInd w:val="0"/>
+        <w:spacing w:after="0" w:line="240" w:lineRule="auto"/>
+        <w:ind w:left="720"/>
+        <w:rPr>
+          <w:rFonts w:ascii="Courier New" w:hAnsi="Courier New" w:cs="Courier New"/>
+          <w:color w:val="008000"/>
+          <w:sz w:val="20"/>
+          <w:szCs w:val="20"/>
+        </w:rPr>
+      </w:pPr>
+      <w:r>
+        <w:rPr>
+          <w:rFonts w:ascii="Courier New" w:hAnsi="Courier New" w:cs="Courier New"/>
+          <w:color w:val="000000"/>
+          <w:sz w:val="20"/>
+          <w:szCs w:val="20"/>
+        </w:rPr>
+        <w:tab/>
+        <w:t xml:space="preserve">PRT1DM0 = </w:t>
+      </w:r>
+      <w:r>
+        <w:rPr>
+          <w:rFonts w:ascii="Courier New" w:hAnsi="Courier New" w:cs="Courier New"/>
+          <w:color w:val="EE82EE"/>
+          <w:sz w:val="20"/>
+          <w:szCs w:val="20"/>
+        </w:rPr>
+        <w:t>0x0F</w:t>
+      </w:r>
+      <w:r>
+        <w:rPr>
+          <w:rFonts w:ascii="Courier New" w:hAnsi="Courier New" w:cs="Courier New"/>
+          <w:color w:val="000000"/>
+          <w:sz w:val="20"/>
+          <w:szCs w:val="20"/>
+        </w:rPr>
+        <w:t xml:space="preserve">; </w:t>
+      </w:r>
+      <w:r>
+        <w:rPr>
+          <w:rFonts w:ascii="Courier New" w:hAnsi="Courier New" w:cs="Courier New"/>
+          <w:color w:val="008000"/>
+          <w:sz w:val="20"/>
+          <w:szCs w:val="20"/>
+        </w:rPr>
+        <w:t>//DM0[0-3] = 1</w:t>
+      </w:r>
+    </w:p>
+    <w:p>
+      <w:pPr>
+        <w:autoSpaceDE w:val="0"/>
+        <w:autoSpaceDN w:val="0"/>
+        <w:adjustRightInd w:val="0"/>
+        <w:spacing w:after="0" w:line="240" w:lineRule="auto"/>
+        <w:ind w:left="720"/>
+        <w:rPr>
+          <w:rFonts w:ascii="Courier New" w:hAnsi="Courier New" w:cs="Courier New"/>
+          <w:color w:val="008000"/>
+          <w:sz w:val="20"/>
+          <w:szCs w:val="20"/>
+        </w:rPr>
+      </w:pPr>
+      <w:r>
+        <w:rPr>
+          <w:rFonts w:ascii="Courier New" w:hAnsi="Courier New" w:cs="Courier New"/>
+          <w:color w:val="000000"/>
+          <w:sz w:val="20"/>
+          <w:szCs w:val="20"/>
+        </w:rPr>
+        <w:tab/>
+        <w:t xml:space="preserve">PRT1DM1 = </w:t>
+      </w:r>
+      <w:r>
+        <w:rPr>
+          <w:rFonts w:ascii="Courier New" w:hAnsi="Courier New" w:cs="Courier New"/>
+          <w:color w:val="EE82EE"/>
+          <w:sz w:val="20"/>
+          <w:szCs w:val="20"/>
+        </w:rPr>
+        <w:t>0x00</w:t>
+      </w:r>
+      <w:r>
+        <w:rPr>
+          <w:rFonts w:ascii="Courier New" w:hAnsi="Courier New" w:cs="Courier New"/>
+          <w:color w:val="000000"/>
+          <w:sz w:val="20"/>
+          <w:szCs w:val="20"/>
+        </w:rPr>
+        <w:t xml:space="preserve">; </w:t>
+      </w:r>
+      <w:r>
+        <w:rPr>
+          <w:rFonts w:ascii="Courier New" w:hAnsi="Courier New" w:cs="Courier New"/>
+          <w:color w:val="008000"/>
+          <w:sz w:val="20"/>
+          <w:szCs w:val="20"/>
+        </w:rPr>
+        <w:t>//DM1[0-3] = 0</w:t>
+      </w:r>
+    </w:p>
+    <w:p>
+      <w:pPr>
+        <w:autoSpaceDE w:val="0"/>
+        <w:autoSpaceDN w:val="0"/>
+        <w:adjustRightInd w:val="0"/>
+        <w:spacing w:after="0" w:line="240" w:lineRule="auto"/>
+        <w:ind w:left="720"/>
+        <w:rPr>
+          <w:rFonts w:ascii="Courier New" w:hAnsi="Courier New" w:cs="Courier New"/>
+          <w:color w:val="008000"/>
+          <w:sz w:val="20"/>
+          <w:szCs w:val="20"/>
+        </w:rPr>
+      </w:pPr>
+      <w:r>
+        <w:rPr>
+          <w:rFonts w:ascii="Courier New" w:hAnsi="Courier New" w:cs="Courier New"/>
+          <w:color w:val="000000"/>
+          <w:sz w:val="20"/>
+          <w:szCs w:val="20"/>
+        </w:rPr>
+        <w:tab/>
+        <w:t xml:space="preserve">PRT1DM2 = </w:t>
+      </w:r>
+      <w:r>
+        <w:rPr>
+          <w:rFonts w:ascii="Courier New" w:hAnsi="Courier New" w:cs="Courier New"/>
+          <w:color w:val="EE82EE"/>
+          <w:sz w:val="20"/>
+          <w:szCs w:val="20"/>
+        </w:rPr>
+        <w:t>0x00</w:t>
+      </w:r>
+      <w:r>
+        <w:rPr>
+          <w:rFonts w:ascii="Courier New" w:hAnsi="Courier New" w:cs="Courier New"/>
+          <w:color w:val="000000"/>
+          <w:sz w:val="20"/>
+          <w:szCs w:val="20"/>
+        </w:rPr>
+        <w:t xml:space="preserve">; </w:t>
+      </w:r>
+      <w:r>
+        <w:rPr>
+          <w:rFonts w:ascii="Courier New" w:hAnsi="Courier New" w:cs="Courier New"/>
+          <w:color w:val="008000"/>
+          <w:sz w:val="20"/>
+          <w:szCs w:val="20"/>
+        </w:rPr>
+        <w:t>//DM1[0-3] = 0</w:t>
+      </w:r>
+    </w:p>
+    <w:p>
+      <w:pPr>
+        <w:autoSpaceDE w:val="0"/>
+        <w:autoSpaceDN w:val="0"/>
+        <w:adjustRightInd w:val="0"/>
+        <w:spacing w:after="0" w:line="240" w:lineRule="auto"/>
+        <w:ind w:left="720"/>
+        <w:rPr>
+          <w:rFonts w:ascii="Courier New" w:hAnsi="Courier New" w:cs="Courier New"/>
+          <w:color w:val="000000"/>
+          <w:sz w:val="20"/>
+          <w:szCs w:val="20"/>
+        </w:rPr>
+      </w:pPr>
+      <w:r>
+        <w:rPr>
+          <w:rFonts w:ascii="Courier New" w:hAnsi="Courier New" w:cs="Courier New"/>
+          <w:color w:val="000000"/>
+          <w:sz w:val="20"/>
+          <w:szCs w:val="20"/>
+        </w:rPr>
+        <w:tab/>
+      </w:r>
+      <w:r>
+        <w:rPr>
+          <w:rFonts w:ascii="Courier New" w:hAnsi="Courier New" w:cs="Courier New"/>
+          <w:color w:val="008000"/>
+          <w:sz w:val="20"/>
+          <w:szCs w:val="20"/>
+        </w:rPr>
+        <w:t>//Puts the chip into sleep mode</w:t>
+      </w:r>
+    </w:p>
+    <w:p>
+      <w:pPr>
+        <w:autoSpaceDE w:val="0"/>
+        <w:autoSpaceDN w:val="0"/>
+        <w:adjustRightInd w:val="0"/>
+        <w:spacing w:after="0" w:line="240" w:lineRule="auto"/>
+        <w:ind w:left="720"/>
+        <w:rPr>
+          <w:rFonts w:ascii="Courier New" w:hAnsi="Courier New" w:cs="Courier New"/>
+          <w:color w:val="008000"/>
+          <w:sz w:val="20"/>
+          <w:szCs w:val="20"/>
+        </w:rPr>
+      </w:pPr>
+      <w:r>
+        <w:rPr>
+          <w:rFonts w:ascii="Courier New" w:hAnsi="Courier New" w:cs="Courier New"/>
+          <w:color w:val="000000"/>
+          <w:sz w:val="20"/>
+          <w:szCs w:val="20"/>
+        </w:rPr>
+        <w:tab/>
+        <w:t xml:space="preserve">CPU_SCR0 |= </w:t>
+      </w:r>
+      <w:r>
+        <w:rPr>
+          <w:rFonts w:ascii="Courier New" w:hAnsi="Courier New" w:cs="Courier New"/>
+          <w:color w:val="EE82EE"/>
+          <w:sz w:val="20"/>
+          <w:szCs w:val="20"/>
+        </w:rPr>
+        <w:t>0x08</w:t>
+      </w:r>
+      <w:r>
+        <w:rPr>
+          <w:rFonts w:ascii="Courier New" w:hAnsi="Courier New" w:cs="Courier New"/>
+          <w:color w:val="000000"/>
+          <w:sz w:val="20"/>
+          <w:szCs w:val="20"/>
+        </w:rPr>
+        <w:t xml:space="preserve">; </w:t>
+      </w:r>
+    </w:p>
+    <w:p>
+      <w:pPr>
+        <w:autoSpaceDE w:val="0"/>
+        <w:autoSpaceDN w:val="0"/>
+        <w:adjustRightInd w:val="0"/>
+        <w:spacing w:after="0" w:line="240" w:lineRule="auto"/>
+        <w:ind w:left="720"/>
+        <w:rPr>
+          <w:rFonts w:ascii="Courier New" w:hAnsi="Courier New" w:cs="Courier New"/>
+          <w:color w:val="008000"/>
+          <w:sz w:val="20"/>
+          <w:szCs w:val="20"/>
+        </w:rPr>
+      </w:pPr>
+      <w:r>
+        <w:rPr>
+          <w:rFonts w:ascii="Courier New" w:hAnsi="Courier New" w:cs="Courier New"/>
+          <w:color w:val="000000"/>
+          <w:sz w:val="20"/>
+          <w:szCs w:val="20"/>
+        </w:rPr>
+        <w:t>}</w:t>
       </w:r>
     </w:p>
     <w:p/>
@@ -1796,6 +2906,23 @@
       <w:pPr>
         <w:ind w:left="360"/>
       </w:pPr>
+    </w:p>
+    <w:p>
+      <w:pPr>
+        <w:ind w:left="360"/>
+      </w:pPr>
+    </w:p>
+    <w:p>
+      <w:pPr>
+        <w:ind w:left="360"/>
+      </w:pPr>
+    </w:p>
+    <w:p>
+      <w:pPr>
+        <w:ind w:left="360"/>
+      </w:pPr>
+      <w:bookmarkStart w:id="0" w:name="_GoBack"/>
+      <w:bookmarkEnd w:id="0"/>
     </w:p>
     <w:p>
       <w:pPr>
@@ -1816,6 +2943,7 @@
           <w:szCs w:val="28"/>
           <w:u w:val="single"/>
         </w:rPr>
+        <w:lastRenderedPageBreak/>
         <w:t>Lab 2</w:t>
       </w:r>
       <w:r>
@@ -2034,6 +3162,7 @@
           <w:szCs w:val="28"/>
           <w:u w:val="single"/>
         </w:rPr>
+        <w:lastRenderedPageBreak/>
         <w:t>L</w:t>
       </w:r>
       <w:r>
@@ -2257,6 +3386,7 @@
           <w:szCs w:val="28"/>
           <w:u w:val="single"/>
         </w:rPr>
+        <w:lastRenderedPageBreak/>
         <w:t>Lab 2G – Creating very small ISRs</w:t>
       </w:r>
     </w:p>
@@ -2762,6 +3892,36 @@
       <w:spacing w:after="0" w:line="240" w:lineRule="auto"/>
     </w:pPr>
   </w:style>
+  <w:style w:type="paragraph" w:styleId="BalloonText">
+    <w:name w:val="Balloon Text"/>
+    <w:basedOn w:val="Normal"/>
+    <w:link w:val="BalloonTextChar"/>
+    <w:uiPriority w:val="99"/>
+    <w:semiHidden/>
+    <w:unhideWhenUsed/>
+    <w:rsid w:val="00AD47D8"/>
+    <w:pPr>
+      <w:spacing w:after="0" w:line="240" w:lineRule="auto"/>
+    </w:pPr>
+    <w:rPr>
+      <w:rFonts w:ascii="Tahoma" w:hAnsi="Tahoma" w:cs="Tahoma"/>
+      <w:sz w:val="16"/>
+      <w:szCs w:val="16"/>
+    </w:rPr>
+  </w:style>
+  <w:style w:type="character" w:customStyle="1" w:styleId="BalloonTextChar">
+    <w:name w:val="Balloon Text Char"/>
+    <w:basedOn w:val="DefaultParagraphFont"/>
+    <w:link w:val="BalloonText"/>
+    <w:uiPriority w:val="99"/>
+    <w:semiHidden/>
+    <w:rsid w:val="00AD47D8"/>
+    <w:rPr>
+      <w:rFonts w:ascii="Tahoma" w:hAnsi="Tahoma" w:cs="Tahoma"/>
+      <w:sz w:val="16"/>
+      <w:szCs w:val="16"/>
+    </w:rPr>
+  </w:style>
 </w:styles>
 </file>
 
@@ -2971,6 +4131,36 @@
     <w:pPr>
       <w:spacing w:after="0" w:line="240" w:lineRule="auto"/>
     </w:pPr>
+  </w:style>
+  <w:style w:type="paragraph" w:styleId="BalloonText">
+    <w:name w:val="Balloon Text"/>
+    <w:basedOn w:val="Normal"/>
+    <w:link w:val="BalloonTextChar"/>
+    <w:uiPriority w:val="99"/>
+    <w:semiHidden/>
+    <w:unhideWhenUsed/>
+    <w:rsid w:val="00AD47D8"/>
+    <w:pPr>
+      <w:spacing w:after="0" w:line="240" w:lineRule="auto"/>
+    </w:pPr>
+    <w:rPr>
+      <w:rFonts w:ascii="Tahoma" w:hAnsi="Tahoma" w:cs="Tahoma"/>
+      <w:sz w:val="16"/>
+      <w:szCs w:val="16"/>
+    </w:rPr>
+  </w:style>
+  <w:style w:type="character" w:customStyle="1" w:styleId="BalloonTextChar">
+    <w:name w:val="Balloon Text Char"/>
+    <w:basedOn w:val="DefaultParagraphFont"/>
+    <w:link w:val="BalloonText"/>
+    <w:uiPriority w:val="99"/>
+    <w:semiHidden/>
+    <w:rsid w:val="00AD47D8"/>
+    <w:rPr>
+      <w:rFonts w:ascii="Tahoma" w:hAnsi="Tahoma" w:cs="Tahoma"/>
+      <w:sz w:val="16"/>
+      <w:szCs w:val="16"/>
+    </w:rPr>
   </w:style>
 </w:styles>
 </file>
@@ -3263,7 +4453,7 @@
 </file>
 
 <file path=customXml/itemProps1.xml><?xml version="1.0" encoding="utf-8"?>
-<ds:datastoreItem xmlns:ds="http://schemas.openxmlformats.org/officeDocument/2006/customXml" ds:itemID="{AF3897C4-C03C-4FDC-A994-A99D8E63D3B5}">
+<ds:datastoreItem xmlns:ds="http://schemas.openxmlformats.org/officeDocument/2006/customXml" ds:itemID="{F6936ACC-D447-46B2-8BD8-D3450B70194E}">
   <ds:schemaRefs>
     <ds:schemaRef ds:uri="http://schemas.openxmlformats.org/officeDocument/2006/bibliography"/>
   </ds:schemaRefs>

--- a/LabAssignment2.docx
+++ b/LabAssignment2.docx
@@ -2300,7 +2300,174 @@
         <w:autoSpaceDN w:val="0"/>
         <w:adjustRightInd w:val="0"/>
         <w:spacing w:after="0" w:line="240" w:lineRule="auto"/>
-        <w:ind w:left="720"/>
+        <w:rPr>
+          <w:rFonts w:ascii="Courier New" w:hAnsi="Courier New" w:cs="Courier New"/>
+          <w:color w:val="000000"/>
+          <w:sz w:val="20"/>
+          <w:szCs w:val="20"/>
+        </w:rPr>
+      </w:pPr>
+    </w:p>
+    <w:p>
+      <w:pPr>
+        <w:autoSpaceDE w:val="0"/>
+        <w:autoSpaceDN w:val="0"/>
+        <w:adjustRightInd w:val="0"/>
+        <w:spacing w:after="0" w:line="240" w:lineRule="auto"/>
+        <w:rPr>
+          <w:rFonts w:ascii="Courier New" w:hAnsi="Courier New" w:cs="Courier New"/>
+          <w:color w:val="008000"/>
+          <w:sz w:val="20"/>
+          <w:szCs w:val="20"/>
+        </w:rPr>
+      </w:pPr>
+      <w:r>
+        <w:rPr>
+          <w:rFonts w:ascii="Courier New" w:hAnsi="Courier New" w:cs="Courier New"/>
+          <w:color w:val="0000FF"/>
+          <w:sz w:val="20"/>
+          <w:szCs w:val="20"/>
+        </w:rPr>
+        <w:t>#include</w:t>
+      </w:r>
+      <w:r>
+        <w:rPr>
+          <w:rFonts w:ascii="Courier New" w:hAnsi="Courier New" w:cs="Courier New"/>
+          <w:color w:val="000000"/>
+          <w:sz w:val="20"/>
+          <w:szCs w:val="20"/>
+        </w:rPr>
+        <w:t xml:space="preserve"> &lt;m8c.h&gt;        </w:t>
+      </w:r>
+      <w:r>
+        <w:rPr>
+          <w:rFonts w:ascii="Courier New" w:hAnsi="Courier New" w:cs="Courier New"/>
+          <w:color w:val="008000"/>
+          <w:sz w:val="20"/>
+          <w:szCs w:val="20"/>
+        </w:rPr>
+        <w:t>// part specific constants and macros</w:t>
+      </w:r>
+    </w:p>
+    <w:p>
+      <w:pPr>
+        <w:autoSpaceDE w:val="0"/>
+        <w:autoSpaceDN w:val="0"/>
+        <w:adjustRightInd w:val="0"/>
+        <w:spacing w:after="0" w:line="240" w:lineRule="auto"/>
+        <w:rPr>
+          <w:rFonts w:ascii="Courier New" w:hAnsi="Courier New" w:cs="Courier New"/>
+          <w:color w:val="008000"/>
+          <w:sz w:val="20"/>
+          <w:szCs w:val="20"/>
+        </w:rPr>
+      </w:pPr>
+      <w:r>
+        <w:rPr>
+          <w:rFonts w:ascii="Courier New" w:hAnsi="Courier New" w:cs="Courier New"/>
+          <w:color w:val="0000FF"/>
+          <w:sz w:val="20"/>
+          <w:szCs w:val="20"/>
+        </w:rPr>
+        <w:t>#include</w:t>
+      </w:r>
+      <w:r>
+        <w:rPr>
+          <w:rFonts w:ascii="Courier New" w:hAnsi="Courier New" w:cs="Courier New"/>
+          <w:color w:val="000000"/>
+          <w:sz w:val="20"/>
+          <w:szCs w:val="20"/>
+        </w:rPr>
+        <w:t xml:space="preserve"> </w:t>
+      </w:r>
+      <w:r>
+        <w:rPr>
+          <w:rFonts w:ascii="Courier New" w:hAnsi="Courier New" w:cs="Courier New"/>
+          <w:color w:val="FF0000"/>
+          <w:sz w:val="20"/>
+          <w:szCs w:val="20"/>
+        </w:rPr>
+        <w:t>"</w:t>
+      </w:r>
+      <w:proofErr w:type="spellStart"/>
+      <w:r>
+        <w:rPr>
+          <w:rFonts w:ascii="Courier New" w:hAnsi="Courier New" w:cs="Courier New"/>
+          <w:color w:val="FF0000"/>
+          <w:sz w:val="20"/>
+          <w:szCs w:val="20"/>
+        </w:rPr>
+        <w:t>PSoCAPI.h</w:t>
+      </w:r>
+      <w:proofErr w:type="spellEnd"/>
+      <w:r>
+        <w:rPr>
+          <w:rFonts w:ascii="Courier New" w:hAnsi="Courier New" w:cs="Courier New"/>
+          <w:color w:val="FF0000"/>
+          <w:sz w:val="20"/>
+          <w:szCs w:val="20"/>
+        </w:rPr>
+        <w:t>"</w:t>
+      </w:r>
+      <w:r>
+        <w:rPr>
+          <w:rFonts w:ascii="Courier New" w:hAnsi="Courier New" w:cs="Courier New"/>
+          <w:color w:val="000000"/>
+          <w:sz w:val="20"/>
+          <w:szCs w:val="20"/>
+        </w:rPr>
+        <w:t xml:space="preserve">    </w:t>
+      </w:r>
+      <w:r>
+        <w:rPr>
+          <w:rFonts w:ascii="Courier New" w:hAnsi="Courier New" w:cs="Courier New"/>
+          <w:color w:val="008000"/>
+          <w:sz w:val="20"/>
+          <w:szCs w:val="20"/>
+        </w:rPr>
+        <w:t xml:space="preserve">// </w:t>
+      </w:r>
+      <w:proofErr w:type="spellStart"/>
+      <w:r>
+        <w:rPr>
+          <w:rFonts w:ascii="Courier New" w:hAnsi="Courier New" w:cs="Courier New"/>
+          <w:color w:val="008000"/>
+          <w:sz w:val="20"/>
+          <w:szCs w:val="20"/>
+        </w:rPr>
+        <w:t>PSoC</w:t>
+      </w:r>
+      <w:proofErr w:type="spellEnd"/>
+      <w:r>
+        <w:rPr>
+          <w:rFonts w:ascii="Courier New" w:hAnsi="Courier New" w:cs="Courier New"/>
+          <w:color w:val="008000"/>
+          <w:sz w:val="20"/>
+          <w:szCs w:val="20"/>
+        </w:rPr>
+        <w:t xml:space="preserve"> API definitions for all User Modules</w:t>
+      </w:r>
+    </w:p>
+    <w:p>
+      <w:pPr>
+        <w:autoSpaceDE w:val="0"/>
+        <w:autoSpaceDN w:val="0"/>
+        <w:adjustRightInd w:val="0"/>
+        <w:spacing w:after="0" w:line="240" w:lineRule="auto"/>
+        <w:rPr>
+          <w:rFonts w:ascii="Courier New" w:hAnsi="Courier New" w:cs="Courier New"/>
+          <w:color w:val="000000"/>
+          <w:sz w:val="20"/>
+          <w:szCs w:val="20"/>
+        </w:rPr>
+      </w:pPr>
+    </w:p>
+    <w:p>
+      <w:pPr>
+        <w:autoSpaceDE w:val="0"/>
+        <w:autoSpaceDN w:val="0"/>
+        <w:adjustRightInd w:val="0"/>
+        <w:spacing w:after="0" w:line="240" w:lineRule="auto"/>
         <w:rPr>
           <w:rFonts w:ascii="Courier New" w:hAnsi="Courier New" w:cs="Courier New"/>
           <w:color w:val="000000"/>
@@ -2316,6 +2483,128 @@
           <w:sz w:val="20"/>
           <w:szCs w:val="20"/>
         </w:rPr>
+        <w:t>extern</w:t>
+      </w:r>
+      <w:proofErr w:type="gramEnd"/>
+      <w:r>
+        <w:rPr>
+          <w:rFonts w:ascii="Courier New" w:hAnsi="Courier New" w:cs="Courier New"/>
+          <w:color w:val="000000"/>
+          <w:sz w:val="20"/>
+          <w:szCs w:val="20"/>
+        </w:rPr>
+        <w:t xml:space="preserve"> </w:t>
+      </w:r>
+      <w:r>
+        <w:rPr>
+          <w:rFonts w:ascii="Courier New" w:hAnsi="Courier New" w:cs="Courier New"/>
+          <w:color w:val="0000FF"/>
+          <w:sz w:val="20"/>
+          <w:szCs w:val="20"/>
+        </w:rPr>
+        <w:t>unsigned</w:t>
+      </w:r>
+      <w:r>
+        <w:rPr>
+          <w:rFonts w:ascii="Courier New" w:hAnsi="Courier New" w:cs="Courier New"/>
+          <w:color w:val="000000"/>
+          <w:sz w:val="20"/>
+          <w:szCs w:val="20"/>
+        </w:rPr>
+        <w:t xml:space="preserve"> </w:t>
+      </w:r>
+      <w:r>
+        <w:rPr>
+          <w:rFonts w:ascii="Courier New" w:hAnsi="Courier New" w:cs="Courier New"/>
+          <w:color w:val="0000FF"/>
+          <w:sz w:val="20"/>
+          <w:szCs w:val="20"/>
+        </w:rPr>
+        <w:t>char</w:t>
+      </w:r>
+      <w:r>
+        <w:rPr>
+          <w:rFonts w:ascii="Courier New" w:hAnsi="Courier New" w:cs="Courier New"/>
+          <w:color w:val="000000"/>
+          <w:sz w:val="20"/>
+          <w:szCs w:val="20"/>
+        </w:rPr>
+        <w:t xml:space="preserve"> </w:t>
+      </w:r>
+      <w:proofErr w:type="spellStart"/>
+      <w:r>
+        <w:rPr>
+          <w:rFonts w:ascii="Courier New" w:hAnsi="Courier New" w:cs="Courier New"/>
+          <w:color w:val="000000"/>
+          <w:sz w:val="20"/>
+          <w:szCs w:val="20"/>
+        </w:rPr>
+        <w:t>bShadow</w:t>
+      </w:r>
+      <w:proofErr w:type="spellEnd"/>
+      <w:r>
+        <w:rPr>
+          <w:rFonts w:ascii="Courier New" w:hAnsi="Courier New" w:cs="Courier New"/>
+          <w:color w:val="000000"/>
+          <w:sz w:val="20"/>
+          <w:szCs w:val="20"/>
+        </w:rPr>
+        <w:t xml:space="preserve"> = </w:t>
+      </w:r>
+      <w:r>
+        <w:rPr>
+          <w:rFonts w:ascii="Courier New" w:hAnsi="Courier New" w:cs="Courier New"/>
+          <w:color w:val="EE82EE"/>
+          <w:sz w:val="20"/>
+          <w:szCs w:val="20"/>
+        </w:rPr>
+        <w:t>0</w:t>
+      </w:r>
+      <w:r>
+        <w:rPr>
+          <w:rFonts w:ascii="Courier New" w:hAnsi="Courier New" w:cs="Courier New"/>
+          <w:color w:val="000000"/>
+          <w:sz w:val="20"/>
+          <w:szCs w:val="20"/>
+        </w:rPr>
+        <w:t>;</w:t>
+      </w:r>
+    </w:p>
+    <w:p>
+      <w:pPr>
+        <w:autoSpaceDE w:val="0"/>
+        <w:autoSpaceDN w:val="0"/>
+        <w:adjustRightInd w:val="0"/>
+        <w:spacing w:after="0" w:line="240" w:lineRule="auto"/>
+        <w:rPr>
+          <w:rFonts w:ascii="Courier New" w:hAnsi="Courier New" w:cs="Courier New"/>
+          <w:color w:val="000000"/>
+          <w:sz w:val="20"/>
+          <w:szCs w:val="20"/>
+        </w:rPr>
+      </w:pPr>
+    </w:p>
+    <w:p>
+      <w:pPr>
+        <w:autoSpaceDE w:val="0"/>
+        <w:autoSpaceDN w:val="0"/>
+        <w:adjustRightInd w:val="0"/>
+        <w:spacing w:after="0" w:line="240" w:lineRule="auto"/>
+        <w:rPr>
+          <w:rFonts w:ascii="Courier New" w:hAnsi="Courier New" w:cs="Courier New"/>
+          <w:color w:val="000000"/>
+          <w:sz w:val="20"/>
+          <w:szCs w:val="20"/>
+        </w:rPr>
+      </w:pPr>
+      <w:proofErr w:type="gramStart"/>
+      <w:r>
+        <w:rPr>
+          <w:rFonts w:ascii="Courier New" w:hAnsi="Courier New" w:cs="Courier New"/>
+          <w:color w:val="0000FF"/>
+          <w:sz w:val="20"/>
+          <w:szCs w:val="20"/>
+        </w:rPr>
         <w:t>void</w:t>
       </w:r>
       <w:proofErr w:type="gramEnd"/>
@@ -2353,7 +2642,6 @@
         <w:autoSpaceDN w:val="0"/>
         <w:adjustRightInd w:val="0"/>
         <w:spacing w:after="0" w:line="240" w:lineRule="auto"/>
-        <w:ind w:left="720"/>
         <w:rPr>
           <w:rFonts w:ascii="Courier New" w:hAnsi="Courier New" w:cs="Courier New"/>
           <w:color w:val="008000"/>
@@ -2405,7 +2693,6 @@
         <w:autoSpaceDN w:val="0"/>
         <w:adjustRightInd w:val="0"/>
         <w:spacing w:after="0" w:line="240" w:lineRule="auto"/>
-        <w:ind w:left="720"/>
         <w:rPr>
           <w:rFonts w:ascii="Courier New" w:hAnsi="Courier New" w:cs="Courier New"/>
           <w:color w:val="008000"/>
@@ -2468,7 +2755,6 @@
         <w:autoSpaceDN w:val="0"/>
         <w:adjustRightInd w:val="0"/>
         <w:spacing w:after="0" w:line="240" w:lineRule="auto"/>
-        <w:ind w:left="720"/>
         <w:rPr>
           <w:rFonts w:ascii="Courier New" w:hAnsi="Courier New" w:cs="Courier New"/>
           <w:color w:val="008000"/>
@@ -2493,7 +2779,6 @@
         <w:autoSpaceDN w:val="0"/>
         <w:adjustRightInd w:val="0"/>
         <w:spacing w:after="0" w:line="240" w:lineRule="auto"/>
-        <w:ind w:left="720"/>
         <w:rPr>
           <w:rFonts w:ascii="Courier New" w:hAnsi="Courier New" w:cs="Courier New"/>
           <w:color w:val="000000"/>
@@ -2536,7 +2821,6 @@
         <w:autoSpaceDN w:val="0"/>
         <w:adjustRightInd w:val="0"/>
         <w:spacing w:after="0" w:line="240" w:lineRule="auto"/>
-        <w:ind w:left="720"/>
         <w:rPr>
           <w:rFonts w:ascii="Courier New" w:hAnsi="Courier New" w:cs="Courier New"/>
           <w:color w:val="000000"/>
@@ -2579,7 +2863,6 @@
         <w:autoSpaceDN w:val="0"/>
         <w:adjustRightInd w:val="0"/>
         <w:spacing w:after="0" w:line="240" w:lineRule="auto"/>
-        <w:ind w:left="720"/>
         <w:rPr>
           <w:rFonts w:ascii="Courier New" w:hAnsi="Courier New" w:cs="Courier New"/>
           <w:color w:val="008000"/>
@@ -2612,7 +2895,6 @@
         <w:autoSpaceDN w:val="0"/>
         <w:adjustRightInd w:val="0"/>
         <w:spacing w:after="0" w:line="240" w:lineRule="auto"/>
-        <w:ind w:left="720"/>
         <w:rPr>
           <w:rFonts w:ascii="Courier New" w:hAnsi="Courier New" w:cs="Courier New"/>
           <w:color w:val="008000"/>
@@ -2637,7 +2919,6 @@
         <w:autoSpaceDN w:val="0"/>
         <w:adjustRightInd w:val="0"/>
         <w:spacing w:after="0" w:line="240" w:lineRule="auto"/>
-        <w:ind w:left="720"/>
         <w:rPr>
           <w:rFonts w:ascii="Courier New" w:hAnsi="Courier New" w:cs="Courier New"/>
           <w:color w:val="008000"/>
@@ -2689,7 +2970,6 @@
         <w:autoSpaceDN w:val="0"/>
         <w:adjustRightInd w:val="0"/>
         <w:spacing w:after="0" w:line="240" w:lineRule="auto"/>
-        <w:ind w:left="720"/>
         <w:rPr>
           <w:rFonts w:ascii="Courier New" w:hAnsi="Courier New" w:cs="Courier New"/>
           <w:color w:val="008000"/>
@@ -2741,7 +3021,6 @@
         <w:autoSpaceDN w:val="0"/>
         <w:adjustRightInd w:val="0"/>
         <w:spacing w:after="0" w:line="240" w:lineRule="auto"/>
-        <w:ind w:left="720"/>
         <w:rPr>
           <w:rFonts w:ascii="Courier New" w:hAnsi="Courier New" w:cs="Courier New"/>
           <w:color w:val="008000"/>
@@ -2793,30 +3072,132 @@
         <w:autoSpaceDN w:val="0"/>
         <w:adjustRightInd w:val="0"/>
         <w:spacing w:after="0" w:line="240" w:lineRule="auto"/>
-        <w:ind w:left="720"/>
-        <w:rPr>
-          <w:rFonts w:ascii="Courier New" w:hAnsi="Courier New" w:cs="Courier New"/>
-          <w:color w:val="000000"/>
-          <w:sz w:val="20"/>
-          <w:szCs w:val="20"/>
-        </w:rPr>
-      </w:pPr>
-      <w:r>
-        <w:rPr>
-          <w:rFonts w:ascii="Courier New" w:hAnsi="Courier New" w:cs="Courier New"/>
-          <w:color w:val="000000"/>
-          <w:sz w:val="20"/>
-          <w:szCs w:val="20"/>
-        </w:rPr>
-        <w:tab/>
-      </w:r>
-      <w:r>
+        <w:rPr>
+          <w:rFonts w:ascii="Courier New" w:hAnsi="Courier New" w:cs="Courier New"/>
+          <w:color w:val="000000"/>
+          <w:sz w:val="20"/>
+          <w:szCs w:val="20"/>
+        </w:rPr>
+      </w:pPr>
+    </w:p>
+    <w:p>
+      <w:pPr>
+        <w:autoSpaceDE w:val="0"/>
+        <w:autoSpaceDN w:val="0"/>
+        <w:adjustRightInd w:val="0"/>
+        <w:spacing w:after="0" w:line="240" w:lineRule="auto"/>
+        <w:rPr>
+          <w:rFonts w:ascii="Courier New" w:hAnsi="Courier New" w:cs="Courier New"/>
+          <w:color w:val="000000"/>
+          <w:sz w:val="20"/>
+          <w:szCs w:val="20"/>
+        </w:rPr>
+      </w:pPr>
+      <w:r>
+        <w:rPr>
+          <w:rFonts w:ascii="Courier New" w:hAnsi="Courier New" w:cs="Courier New"/>
+          <w:color w:val="000000"/>
+          <w:sz w:val="20"/>
+          <w:szCs w:val="20"/>
+        </w:rPr>
+        <w:tab/>
+      </w:r>
+      <w:proofErr w:type="gramStart"/>
+      <w:r>
+        <w:rPr>
+          <w:rFonts w:ascii="Courier New" w:hAnsi="Courier New" w:cs="Courier New"/>
+          <w:color w:val="0000FF"/>
+          <w:sz w:val="20"/>
+          <w:szCs w:val="20"/>
+        </w:rPr>
+        <w:t>while</w:t>
+      </w:r>
+      <w:r>
+        <w:rPr>
+          <w:rFonts w:ascii="Courier New" w:hAnsi="Courier New" w:cs="Courier New"/>
+          <w:color w:val="000000"/>
+          <w:sz w:val="20"/>
+          <w:szCs w:val="20"/>
+        </w:rPr>
+        <w:t>(</w:t>
+      </w:r>
+      <w:proofErr w:type="gramEnd"/>
+      <w:r>
+        <w:rPr>
+          <w:rFonts w:ascii="Courier New" w:hAnsi="Courier New" w:cs="Courier New"/>
+          <w:color w:val="EE82EE"/>
+          <w:sz w:val="20"/>
+          <w:szCs w:val="20"/>
+        </w:rPr>
+        <w:t>1</w:t>
+      </w:r>
+      <w:r>
+        <w:rPr>
+          <w:rFonts w:ascii="Courier New" w:hAnsi="Courier New" w:cs="Courier New"/>
+          <w:color w:val="000000"/>
+          <w:sz w:val="20"/>
+          <w:szCs w:val="20"/>
+        </w:rPr>
+        <w:t>){</w:t>
+      </w:r>
+    </w:p>
+    <w:p>
+      <w:pPr>
+        <w:autoSpaceDE w:val="0"/>
+        <w:autoSpaceDN w:val="0"/>
+        <w:adjustRightInd w:val="0"/>
+        <w:spacing w:after="0" w:line="240" w:lineRule="auto"/>
         <w:rPr>
           <w:rFonts w:ascii="Courier New" w:hAnsi="Courier New" w:cs="Courier New"/>
           <w:color w:val="008000"/>
           <w:sz w:val="20"/>
           <w:szCs w:val="20"/>
         </w:rPr>
+      </w:pPr>
+      <w:r>
+        <w:rPr>
+          <w:rFonts w:ascii="Courier New" w:hAnsi="Courier New" w:cs="Courier New"/>
+          <w:color w:val="000000"/>
+          <w:sz w:val="20"/>
+          <w:szCs w:val="20"/>
+        </w:rPr>
+        <w:tab/>
+      </w:r>
+      <w:r>
+        <w:rPr>
+          <w:rFonts w:ascii="Courier New" w:hAnsi="Courier New" w:cs="Courier New"/>
+          <w:color w:val="000000"/>
+          <w:sz w:val="20"/>
+          <w:szCs w:val="20"/>
+        </w:rPr>
+        <w:tab/>
+        <w:t xml:space="preserve">CPU_SCR0 |= </w:t>
+      </w:r>
+      <w:r>
+        <w:rPr>
+          <w:rFonts w:ascii="Courier New" w:hAnsi="Courier New" w:cs="Courier New"/>
+          <w:color w:val="EE82EE"/>
+          <w:sz w:val="20"/>
+          <w:szCs w:val="20"/>
+        </w:rPr>
+        <w:t>0x08</w:t>
+      </w:r>
+      <w:r>
+        <w:rPr>
+          <w:rFonts w:ascii="Courier New" w:hAnsi="Courier New" w:cs="Courier New"/>
+          <w:color w:val="000000"/>
+          <w:sz w:val="20"/>
+          <w:szCs w:val="20"/>
+        </w:rPr>
+        <w:t xml:space="preserve">; </w:t>
+      </w:r>
+      <w:r>
+        <w:rPr>
+          <w:rFonts w:ascii="Courier New" w:hAnsi="Courier New" w:cs="Courier New"/>
+          <w:color w:val="008000"/>
+          <w:sz w:val="20"/>
+          <w:szCs w:val="20"/>
+        </w:rPr>
         <w:t>//Puts the chip into sleep mode</w:t>
       </w:r>
     </w:p>
@@ -2826,7 +3207,6 @@
         <w:autoSpaceDN w:val="0"/>
         <w:adjustRightInd w:val="0"/>
         <w:spacing w:after="0" w:line="240" w:lineRule="auto"/>
-        <w:ind w:left="720"/>
         <w:rPr>
           <w:rFonts w:ascii="Courier New" w:hAnsi="Courier New" w:cs="Courier New"/>
           <w:color w:val="008000"/>
@@ -2842,7 +3222,16 @@
           <w:szCs w:val="20"/>
         </w:rPr>
         <w:tab/>
-        <w:t xml:space="preserve">CPU_SCR0 |= </w:t>
+      </w:r>
+      <w:r>
+        <w:rPr>
+          <w:rFonts w:ascii="Courier New" w:hAnsi="Courier New" w:cs="Courier New"/>
+          <w:color w:val="000000"/>
+          <w:sz w:val="20"/>
+          <w:szCs w:val="20"/>
+        </w:rPr>
+        <w:tab/>
+        <w:t>INT_CLR0 = INT_CLR0 &amp; ~</w:t>
       </w:r>
       <w:r>
         <w:rPr>
@@ -2851,7 +3240,7 @@
           <w:sz w:val="20"/>
           <w:szCs w:val="20"/>
         </w:rPr>
-        <w:t>0x08</w:t>
+        <w:t>0x40</w:t>
       </w:r>
       <w:r>
         <w:rPr>
@@ -2862,17 +3251,165 @@
         </w:rPr>
         <w:t xml:space="preserve">; </w:t>
       </w:r>
-    </w:p>
-    <w:p>
-      <w:pPr>
-        <w:autoSpaceDE w:val="0"/>
-        <w:autoSpaceDN w:val="0"/>
-        <w:adjustRightInd w:val="0"/>
-        <w:spacing w:after="0" w:line="240" w:lineRule="auto"/>
-        <w:ind w:left="720"/>
+      <w:r>
         <w:rPr>
           <w:rFonts w:ascii="Courier New" w:hAnsi="Courier New" w:cs="Courier New"/>
           <w:color w:val="008000"/>
+          <w:sz w:val="20"/>
+          <w:szCs w:val="20"/>
+        </w:rPr>
+        <w:t>//clear it</w:t>
+      </w:r>
+    </w:p>
+    <w:p>
+      <w:pPr>
+        <w:autoSpaceDE w:val="0"/>
+        <w:autoSpaceDN w:val="0"/>
+        <w:adjustRightInd w:val="0"/>
+        <w:spacing w:after="0" w:line="240" w:lineRule="auto"/>
+        <w:rPr>
+          <w:rFonts w:ascii="Courier New" w:hAnsi="Courier New" w:cs="Courier New"/>
+          <w:color w:val="000000"/>
+          <w:sz w:val="20"/>
+          <w:szCs w:val="20"/>
+        </w:rPr>
+      </w:pPr>
+      <w:r>
+        <w:rPr>
+          <w:rFonts w:ascii="Courier New" w:hAnsi="Courier New" w:cs="Courier New"/>
+          <w:color w:val="000000"/>
+          <w:sz w:val="20"/>
+          <w:szCs w:val="20"/>
+        </w:rPr>
+        <w:tab/>
+      </w:r>
+      <w:r>
+        <w:rPr>
+          <w:rFonts w:ascii="Courier New" w:hAnsi="Courier New" w:cs="Courier New"/>
+          <w:color w:val="000000"/>
+          <w:sz w:val="20"/>
+          <w:szCs w:val="20"/>
+        </w:rPr>
+        <w:tab/>
+      </w:r>
+      <w:proofErr w:type="spellStart"/>
+      <w:proofErr w:type="gramStart"/>
+      <w:r>
+        <w:rPr>
+          <w:rFonts w:ascii="Courier New" w:hAnsi="Courier New" w:cs="Courier New"/>
+          <w:color w:val="000000"/>
+          <w:sz w:val="20"/>
+          <w:szCs w:val="20"/>
+        </w:rPr>
+        <w:t>bShadow</w:t>
+      </w:r>
+      <w:proofErr w:type="spellEnd"/>
+      <w:proofErr w:type="gramEnd"/>
+      <w:r>
+        <w:rPr>
+          <w:rFonts w:ascii="Courier New" w:hAnsi="Courier New" w:cs="Courier New"/>
+          <w:color w:val="000000"/>
+          <w:sz w:val="20"/>
+          <w:szCs w:val="20"/>
+        </w:rPr>
+        <w:t>++;</w:t>
+      </w:r>
+    </w:p>
+    <w:p>
+      <w:pPr>
+        <w:autoSpaceDE w:val="0"/>
+        <w:autoSpaceDN w:val="0"/>
+        <w:adjustRightInd w:val="0"/>
+        <w:spacing w:after="0" w:line="240" w:lineRule="auto"/>
+        <w:rPr>
+          <w:rFonts w:ascii="Courier New" w:hAnsi="Courier New" w:cs="Courier New"/>
+          <w:color w:val="000000"/>
+          <w:sz w:val="20"/>
+          <w:szCs w:val="20"/>
+        </w:rPr>
+      </w:pPr>
+      <w:r>
+        <w:rPr>
+          <w:rFonts w:ascii="Courier New" w:hAnsi="Courier New" w:cs="Courier New"/>
+          <w:color w:val="000000"/>
+          <w:sz w:val="20"/>
+          <w:szCs w:val="20"/>
+        </w:rPr>
+        <w:tab/>
+      </w:r>
+      <w:r>
+        <w:rPr>
+          <w:rFonts w:ascii="Courier New" w:hAnsi="Courier New" w:cs="Courier New"/>
+          <w:color w:val="000000"/>
+          <w:sz w:val="20"/>
+          <w:szCs w:val="20"/>
+        </w:rPr>
+        <w:tab/>
+        <w:t xml:space="preserve">PRT1DR = </w:t>
+      </w:r>
+      <w:proofErr w:type="spellStart"/>
+      <w:r>
+        <w:rPr>
+          <w:rFonts w:ascii="Courier New" w:hAnsi="Courier New" w:cs="Courier New"/>
+          <w:color w:val="000000"/>
+          <w:sz w:val="20"/>
+          <w:szCs w:val="20"/>
+        </w:rPr>
+        <w:t>bShadow</w:t>
+      </w:r>
+      <w:proofErr w:type="spellEnd"/>
+      <w:r>
+        <w:rPr>
+          <w:rFonts w:ascii="Courier New" w:hAnsi="Courier New" w:cs="Courier New"/>
+          <w:color w:val="000000"/>
+          <w:sz w:val="20"/>
+          <w:szCs w:val="20"/>
+        </w:rPr>
+        <w:t>;</w:t>
+      </w:r>
+      <w:r>
+        <w:rPr>
+          <w:rFonts w:ascii="Courier New" w:hAnsi="Courier New" w:cs="Courier New"/>
+          <w:color w:val="000000"/>
+          <w:sz w:val="20"/>
+          <w:szCs w:val="20"/>
+        </w:rPr>
+        <w:tab/>
+      </w:r>
+    </w:p>
+    <w:p>
+      <w:pPr>
+        <w:autoSpaceDE w:val="0"/>
+        <w:autoSpaceDN w:val="0"/>
+        <w:adjustRightInd w:val="0"/>
+        <w:spacing w:after="0" w:line="240" w:lineRule="auto"/>
+        <w:rPr>
+          <w:rFonts w:ascii="Courier New" w:hAnsi="Courier New" w:cs="Courier New"/>
+          <w:color w:val="000000"/>
+          <w:sz w:val="20"/>
+          <w:szCs w:val="20"/>
+        </w:rPr>
+      </w:pPr>
+      <w:r>
+        <w:rPr>
+          <w:rFonts w:ascii="Courier New" w:hAnsi="Courier New" w:cs="Courier New"/>
+          <w:color w:val="000000"/>
+          <w:sz w:val="20"/>
+          <w:szCs w:val="20"/>
+        </w:rPr>
+        <w:tab/>
+        <w:t>}</w:t>
+      </w:r>
+    </w:p>
+    <w:p>
+      <w:pPr>
+        <w:autoSpaceDE w:val="0"/>
+        <w:autoSpaceDN w:val="0"/>
+        <w:adjustRightInd w:val="0"/>
+        <w:spacing w:after="0" w:line="240" w:lineRule="auto"/>
+        <w:rPr>
+          <w:rFonts w:ascii="Courier New" w:hAnsi="Courier New" w:cs="Courier New"/>
+          <w:color w:val="000000"/>
           <w:sz w:val="20"/>
           <w:szCs w:val="20"/>
         </w:rPr>
@@ -2896,33 +3433,6 @@
       <w:r>
         <w:t>Initials______________        Date________________    Time___________________</w:t>
       </w:r>
-    </w:p>
-    <w:p>
-      <w:pPr>
-        <w:ind w:left="360"/>
-      </w:pPr>
-    </w:p>
-    <w:p>
-      <w:pPr>
-        <w:ind w:left="360"/>
-      </w:pPr>
-    </w:p>
-    <w:p>
-      <w:pPr>
-        <w:ind w:left="360"/>
-      </w:pPr>
-    </w:p>
-    <w:p>
-      <w:pPr>
-        <w:ind w:left="360"/>
-      </w:pPr>
-    </w:p>
-    <w:p>
-      <w:pPr>
-        <w:ind w:left="360"/>
-      </w:pPr>
-      <w:bookmarkStart w:id="0" w:name="_GoBack"/>
-      <w:bookmarkEnd w:id="0"/>
     </w:p>
     <w:p>
       <w:pPr>
@@ -2963,7 +3473,6 @@
         <w:t xml:space="preserve"> – Global Interrupts</w:t>
       </w:r>
     </w:p>
-    <w:p/>
     <w:p>
       <w:r>
         <w:t>2C-</w:t>
@@ -2974,54 +3483,923 @@
       </w:r>
       <w:proofErr w:type="gramEnd"/>
       <w:r>
-        <w:t xml:space="preserve"> much code space </w:t>
+        <w:t xml:space="preserve"> much code space is</w:t>
+      </w:r>
+      <w:r>
+        <w:t xml:space="preserve"> available at this vector location?</w:t>
+      </w:r>
+    </w:p>
+    <w:p>
+      <w:pPr>
+        <w:ind w:firstLine="720"/>
+        <w:rPr>
+          <w:b/>
+        </w:rPr>
+      </w:pPr>
+      <w:r>
+        <w:rPr>
+          <w:b/>
+        </w:rPr>
+        <w:t>4 bytes</w:t>
+      </w:r>
+    </w:p>
+    <w:p>
+      <w:r>
+        <w:t>2C-</w:t>
+      </w:r>
+      <w:proofErr w:type="gramStart"/>
+      <w:r>
+        <w:t>2  Suppose</w:t>
+      </w:r>
+      <w:proofErr w:type="gramEnd"/>
+      <w:r>
+        <w:t xml:space="preserve"> more space is needed, what can you do?</w:t>
+      </w:r>
+    </w:p>
+    <w:p>
+      <w:pPr>
+        <w:ind w:left="720"/>
+        <w:rPr>
+          <w:b/>
+        </w:rPr>
+      </w:pPr>
+      <w:r>
+        <w:rPr>
+          <w:b/>
+        </w:rPr>
+        <w:t xml:space="preserve">You can use the </w:t>
       </w:r>
       <w:proofErr w:type="spellStart"/>
       <w:r>
-        <w:t>ia</w:t>
+        <w:rPr>
+          <w:b/>
+        </w:rPr>
+        <w:t>ljmp</w:t>
       </w:r>
       <w:proofErr w:type="spellEnd"/>
       <w:r>
-        <w:t xml:space="preserve"> available at this vector location?</w:t>
-      </w:r>
-    </w:p>
-    <w:p/>
+        <w:rPr>
+          <w:b/>
+        </w:rPr>
+        <w:t xml:space="preserve"> assembly code and jump to a label where the rest of your code is and put “</w:t>
+      </w:r>
+      <w:proofErr w:type="spellStart"/>
+      <w:r>
+        <w:rPr>
+          <w:b/>
+        </w:rPr>
+        <w:t>reti</w:t>
+      </w:r>
+      <w:proofErr w:type="spellEnd"/>
+      <w:r>
+        <w:rPr>
+          <w:b/>
+        </w:rPr>
+        <w:t>” at the end of that code.</w:t>
+      </w:r>
+    </w:p>
+    <w:p>
+      <w:r>
+        <w:t>2C-3   Why is it not necessary to clear the posted interrupt in this case?</w:t>
+      </w:r>
+    </w:p>
+    <w:p>
+      <w:pPr>
+        <w:rPr>
+          <w:b/>
+        </w:rPr>
+      </w:pPr>
+      <w:r>
+        <w:rPr>
+          <w:b/>
+        </w:rPr>
+        <w:tab/>
+      </w:r>
+      <w:proofErr w:type="gramStart"/>
+      <w:r>
+        <w:rPr>
+          <w:b/>
+        </w:rPr>
+        <w:t xml:space="preserve">Because the ISR handles that </w:t>
+      </w:r>
+      <w:r>
+        <w:rPr>
+          <w:b/>
+        </w:rPr>
+        <w:t>automatically</w:t>
+      </w:r>
+      <w:r>
+        <w:rPr>
+          <w:b/>
+        </w:rPr>
+        <w:t>.</w:t>
+      </w:r>
+      <w:proofErr w:type="gramEnd"/>
+    </w:p>
     <w:p>
       <w:r>
         <w:t>2C-</w:t>
       </w:r>
       <w:proofErr w:type="gramStart"/>
       <w:r>
-        <w:t>2  Suppose</w:t>
+        <w:t>4  What</w:t>
       </w:r>
       <w:proofErr w:type="gramEnd"/>
       <w:r>
-        <w:t xml:space="preserve"> more space is needed, what can you do?</w:t>
-      </w:r>
-    </w:p>
-    <w:p/>
-    <w:p>
-      <w:r>
-        <w:t>2C-3   Why is it not necessary to clear the posted interrupt in this case?</w:t>
-      </w:r>
-    </w:p>
-    <w:p/>
-    <w:p>
-      <w:r>
-        <w:t>2C-</w:t>
-      </w:r>
+        <w:t xml:space="preserve"> does the Interrupt Service Routine (ISR) do?</w:t>
+      </w:r>
+    </w:p>
+    <w:p>
+      <w:pPr>
+        <w:ind w:left="360"/>
+        <w:rPr>
+          <w:b/>
+        </w:rPr>
+      </w:pPr>
+      <w:r>
+        <w:rPr>
+          <w:b/>
+        </w:rPr>
+        <w:t xml:space="preserve">It is a block of code that normal code execution is diverted to when the chip receives a hardware interrupt. </w:t>
+      </w:r>
+      <w:r>
+        <w:rPr>
+          <w:b/>
+        </w:rPr>
+        <w:t>Many interrupt sources may exist each with their own code block and priority. At the end of each ISR the chip returns to executing the main code from where it left off.</w:t>
+      </w:r>
+    </w:p>
+    <w:p>
+      <w:pPr>
+        <w:autoSpaceDE w:val="0"/>
+        <w:autoSpaceDN w:val="0"/>
+        <w:adjustRightInd w:val="0"/>
+        <w:spacing w:after="0" w:line="240" w:lineRule="auto"/>
+        <w:rPr>
+          <w:rFonts w:ascii="Courier New" w:hAnsi="Courier New" w:cs="Courier New"/>
+          <w:color w:val="008000"/>
+          <w:sz w:val="20"/>
+          <w:szCs w:val="20"/>
+        </w:rPr>
+      </w:pPr>
+      <w:r>
+        <w:rPr>
+          <w:rFonts w:ascii="Courier New" w:hAnsi="Courier New" w:cs="Courier New"/>
+          <w:color w:val="008000"/>
+          <w:sz w:val="20"/>
+          <w:szCs w:val="20"/>
+        </w:rPr>
+        <w:t>//----------------------------------------------------------------------------</w:t>
+      </w:r>
+    </w:p>
+    <w:p>
+      <w:pPr>
+        <w:autoSpaceDE w:val="0"/>
+        <w:autoSpaceDN w:val="0"/>
+        <w:adjustRightInd w:val="0"/>
+        <w:spacing w:after="0" w:line="240" w:lineRule="auto"/>
+        <w:rPr>
+          <w:rFonts w:ascii="Courier New" w:hAnsi="Courier New" w:cs="Courier New"/>
+          <w:color w:val="008000"/>
+          <w:sz w:val="20"/>
+          <w:szCs w:val="20"/>
+        </w:rPr>
+      </w:pPr>
+      <w:r>
+        <w:rPr>
+          <w:rFonts w:ascii="Courier New" w:hAnsi="Courier New" w:cs="Courier New"/>
+          <w:color w:val="008000"/>
+          <w:sz w:val="20"/>
+          <w:szCs w:val="20"/>
+        </w:rPr>
+        <w:t>// C main line</w:t>
+      </w:r>
+    </w:p>
+    <w:p>
+      <w:pPr>
+        <w:autoSpaceDE w:val="0"/>
+        <w:autoSpaceDN w:val="0"/>
+        <w:adjustRightInd w:val="0"/>
+        <w:spacing w:after="0" w:line="240" w:lineRule="auto"/>
+        <w:rPr>
+          <w:rFonts w:ascii="Courier New" w:hAnsi="Courier New" w:cs="Courier New"/>
+          <w:color w:val="008000"/>
+          <w:sz w:val="20"/>
+          <w:szCs w:val="20"/>
+        </w:rPr>
+      </w:pPr>
+      <w:r>
+        <w:rPr>
+          <w:rFonts w:ascii="Courier New" w:hAnsi="Courier New" w:cs="Courier New"/>
+          <w:color w:val="008000"/>
+          <w:sz w:val="20"/>
+          <w:szCs w:val="20"/>
+        </w:rPr>
+        <w:t>//----------------------------------------------------------------------------</w:t>
+      </w:r>
+    </w:p>
+    <w:p>
+      <w:pPr>
+        <w:autoSpaceDE w:val="0"/>
+        <w:autoSpaceDN w:val="0"/>
+        <w:adjustRightInd w:val="0"/>
+        <w:spacing w:after="0" w:line="240" w:lineRule="auto"/>
+        <w:rPr>
+          <w:rFonts w:ascii="Courier New" w:hAnsi="Courier New" w:cs="Courier New"/>
+          <w:color w:val="000000"/>
+          <w:sz w:val="20"/>
+          <w:szCs w:val="20"/>
+        </w:rPr>
+      </w:pPr>
+    </w:p>
+    <w:p>
+      <w:pPr>
+        <w:autoSpaceDE w:val="0"/>
+        <w:autoSpaceDN w:val="0"/>
+        <w:adjustRightInd w:val="0"/>
+        <w:spacing w:after="0" w:line="240" w:lineRule="auto"/>
+        <w:rPr>
+          <w:rFonts w:ascii="Courier New" w:hAnsi="Courier New" w:cs="Courier New"/>
+          <w:color w:val="008000"/>
+          <w:sz w:val="20"/>
+          <w:szCs w:val="20"/>
+        </w:rPr>
+      </w:pPr>
+      <w:r>
+        <w:rPr>
+          <w:rFonts w:ascii="Courier New" w:hAnsi="Courier New" w:cs="Courier New"/>
+          <w:color w:val="0000FF"/>
+          <w:sz w:val="20"/>
+          <w:szCs w:val="20"/>
+        </w:rPr>
+        <w:t>#include</w:t>
+      </w:r>
+      <w:r>
+        <w:rPr>
+          <w:rFonts w:ascii="Courier New" w:hAnsi="Courier New" w:cs="Courier New"/>
+          <w:color w:val="000000"/>
+          <w:sz w:val="20"/>
+          <w:szCs w:val="20"/>
+        </w:rPr>
+        <w:t xml:space="preserve"> &lt;m8c.h&gt;        </w:t>
+      </w:r>
+      <w:r>
+        <w:rPr>
+          <w:rFonts w:ascii="Courier New" w:hAnsi="Courier New" w:cs="Courier New"/>
+          <w:color w:val="008000"/>
+          <w:sz w:val="20"/>
+          <w:szCs w:val="20"/>
+        </w:rPr>
+        <w:t>// part specific constants and macros</w:t>
+      </w:r>
+    </w:p>
+    <w:p>
+      <w:pPr>
+        <w:autoSpaceDE w:val="0"/>
+        <w:autoSpaceDN w:val="0"/>
+        <w:adjustRightInd w:val="0"/>
+        <w:spacing w:after="0" w:line="240" w:lineRule="auto"/>
+        <w:rPr>
+          <w:rFonts w:ascii="Courier New" w:hAnsi="Courier New" w:cs="Courier New"/>
+          <w:color w:val="008000"/>
+          <w:sz w:val="20"/>
+          <w:szCs w:val="20"/>
+        </w:rPr>
+      </w:pPr>
+      <w:r>
+        <w:rPr>
+          <w:rFonts w:ascii="Courier New" w:hAnsi="Courier New" w:cs="Courier New"/>
+          <w:color w:val="0000FF"/>
+          <w:sz w:val="20"/>
+          <w:szCs w:val="20"/>
+        </w:rPr>
+        <w:t>#include</w:t>
+      </w:r>
+      <w:r>
+        <w:rPr>
+          <w:rFonts w:ascii="Courier New" w:hAnsi="Courier New" w:cs="Courier New"/>
+          <w:color w:val="000000"/>
+          <w:sz w:val="20"/>
+          <w:szCs w:val="20"/>
+        </w:rPr>
+        <w:t xml:space="preserve"> </w:t>
+      </w:r>
+      <w:r>
+        <w:rPr>
+          <w:rFonts w:ascii="Courier New" w:hAnsi="Courier New" w:cs="Courier New"/>
+          <w:color w:val="FF0000"/>
+          <w:sz w:val="20"/>
+          <w:szCs w:val="20"/>
+        </w:rPr>
+        <w:t>"</w:t>
+      </w:r>
+      <w:proofErr w:type="spellStart"/>
+      <w:r>
+        <w:rPr>
+          <w:rFonts w:ascii="Courier New" w:hAnsi="Courier New" w:cs="Courier New"/>
+          <w:color w:val="FF0000"/>
+          <w:sz w:val="20"/>
+          <w:szCs w:val="20"/>
+        </w:rPr>
+        <w:t>PSoCAPI.h</w:t>
+      </w:r>
+      <w:proofErr w:type="spellEnd"/>
+      <w:r>
+        <w:rPr>
+          <w:rFonts w:ascii="Courier New" w:hAnsi="Courier New" w:cs="Courier New"/>
+          <w:color w:val="FF0000"/>
+          <w:sz w:val="20"/>
+          <w:szCs w:val="20"/>
+        </w:rPr>
+        <w:t>"</w:t>
+      </w:r>
+      <w:r>
+        <w:rPr>
+          <w:rFonts w:ascii="Courier New" w:hAnsi="Courier New" w:cs="Courier New"/>
+          <w:color w:val="000000"/>
+          <w:sz w:val="20"/>
+          <w:szCs w:val="20"/>
+        </w:rPr>
+        <w:t xml:space="preserve">    </w:t>
+      </w:r>
+      <w:r>
+        <w:rPr>
+          <w:rFonts w:ascii="Courier New" w:hAnsi="Courier New" w:cs="Courier New"/>
+          <w:color w:val="008000"/>
+          <w:sz w:val="20"/>
+          <w:szCs w:val="20"/>
+        </w:rPr>
+        <w:t xml:space="preserve">// </w:t>
+      </w:r>
+      <w:proofErr w:type="spellStart"/>
+      <w:r>
+        <w:rPr>
+          <w:rFonts w:ascii="Courier New" w:hAnsi="Courier New" w:cs="Courier New"/>
+          <w:color w:val="008000"/>
+          <w:sz w:val="20"/>
+          <w:szCs w:val="20"/>
+        </w:rPr>
+        <w:t>PSoC</w:t>
+      </w:r>
+      <w:proofErr w:type="spellEnd"/>
+      <w:r>
+        <w:rPr>
+          <w:rFonts w:ascii="Courier New" w:hAnsi="Courier New" w:cs="Courier New"/>
+          <w:color w:val="008000"/>
+          <w:sz w:val="20"/>
+          <w:szCs w:val="20"/>
+        </w:rPr>
+        <w:t xml:space="preserve"> API definitions for all User Modules</w:t>
+      </w:r>
+    </w:p>
+    <w:p>
+      <w:pPr>
+        <w:autoSpaceDE w:val="0"/>
+        <w:autoSpaceDN w:val="0"/>
+        <w:adjustRightInd w:val="0"/>
+        <w:spacing w:after="0" w:line="240" w:lineRule="auto"/>
+        <w:rPr>
+          <w:rFonts w:ascii="Courier New" w:hAnsi="Courier New" w:cs="Courier New"/>
+          <w:color w:val="000000"/>
+          <w:sz w:val="20"/>
+          <w:szCs w:val="20"/>
+        </w:rPr>
+      </w:pPr>
+    </w:p>
+    <w:p>
+      <w:pPr>
+        <w:autoSpaceDE w:val="0"/>
+        <w:autoSpaceDN w:val="0"/>
+        <w:adjustRightInd w:val="0"/>
+        <w:spacing w:after="0" w:line="240" w:lineRule="auto"/>
+        <w:rPr>
+          <w:rFonts w:ascii="Courier New" w:hAnsi="Courier New" w:cs="Courier New"/>
+          <w:color w:val="000000"/>
+          <w:sz w:val="20"/>
+          <w:szCs w:val="20"/>
+        </w:rPr>
+      </w:pPr>
       <w:proofErr w:type="gramStart"/>
       <w:r>
-        <w:t>4  What</w:t>
+        <w:rPr>
+          <w:rFonts w:ascii="Courier New" w:hAnsi="Courier New" w:cs="Courier New"/>
+          <w:color w:val="0000FF"/>
+          <w:sz w:val="20"/>
+          <w:szCs w:val="20"/>
+        </w:rPr>
+        <w:t>extern</w:t>
       </w:r>
       <w:proofErr w:type="gramEnd"/>
       <w:r>
-        <w:t xml:space="preserve"> does the Interrupt Service Routine (ISR) do?</w:t>
+        <w:rPr>
+          <w:rFonts w:ascii="Courier New" w:hAnsi="Courier New" w:cs="Courier New"/>
+          <w:color w:val="000000"/>
+          <w:sz w:val="20"/>
+          <w:szCs w:val="20"/>
+        </w:rPr>
+        <w:t xml:space="preserve"> </w:t>
+      </w:r>
+      <w:r>
+        <w:rPr>
+          <w:rFonts w:ascii="Courier New" w:hAnsi="Courier New" w:cs="Courier New"/>
+          <w:color w:val="0000FF"/>
+          <w:sz w:val="20"/>
+          <w:szCs w:val="20"/>
+        </w:rPr>
+        <w:t>unsigned</w:t>
+      </w:r>
+      <w:r>
+        <w:rPr>
+          <w:rFonts w:ascii="Courier New" w:hAnsi="Courier New" w:cs="Courier New"/>
+          <w:color w:val="000000"/>
+          <w:sz w:val="20"/>
+          <w:szCs w:val="20"/>
+        </w:rPr>
+        <w:t xml:space="preserve"> </w:t>
+      </w:r>
+      <w:r>
+        <w:rPr>
+          <w:rFonts w:ascii="Courier New" w:hAnsi="Courier New" w:cs="Courier New"/>
+          <w:color w:val="0000FF"/>
+          <w:sz w:val="20"/>
+          <w:szCs w:val="20"/>
+        </w:rPr>
+        <w:t>char</w:t>
+      </w:r>
+      <w:r>
+        <w:rPr>
+          <w:rFonts w:ascii="Courier New" w:hAnsi="Courier New" w:cs="Courier New"/>
+          <w:color w:val="000000"/>
+          <w:sz w:val="20"/>
+          <w:szCs w:val="20"/>
+        </w:rPr>
+        <w:t xml:space="preserve"> </w:t>
+      </w:r>
+      <w:proofErr w:type="spellStart"/>
+      <w:r>
+        <w:rPr>
+          <w:rFonts w:ascii="Courier New" w:hAnsi="Courier New" w:cs="Courier New"/>
+          <w:color w:val="000000"/>
+          <w:sz w:val="20"/>
+          <w:szCs w:val="20"/>
+        </w:rPr>
+        <w:t>bShadow</w:t>
+      </w:r>
+      <w:proofErr w:type="spellEnd"/>
+      <w:r>
+        <w:rPr>
+          <w:rFonts w:ascii="Courier New" w:hAnsi="Courier New" w:cs="Courier New"/>
+          <w:color w:val="000000"/>
+          <w:sz w:val="20"/>
+          <w:szCs w:val="20"/>
+        </w:rPr>
+        <w:t xml:space="preserve"> = </w:t>
+      </w:r>
+      <w:r>
+        <w:rPr>
+          <w:rFonts w:ascii="Courier New" w:hAnsi="Courier New" w:cs="Courier New"/>
+          <w:color w:val="EE82EE"/>
+          <w:sz w:val="20"/>
+          <w:szCs w:val="20"/>
+        </w:rPr>
+        <w:t>0</w:t>
+      </w:r>
+      <w:r>
+        <w:rPr>
+          <w:rFonts w:ascii="Courier New" w:hAnsi="Courier New" w:cs="Courier New"/>
+          <w:color w:val="000000"/>
+          <w:sz w:val="20"/>
+          <w:szCs w:val="20"/>
+        </w:rPr>
+        <w:t>;</w:t>
+      </w:r>
+    </w:p>
+    <w:p>
+      <w:pPr>
+        <w:autoSpaceDE w:val="0"/>
+        <w:autoSpaceDN w:val="0"/>
+        <w:adjustRightInd w:val="0"/>
+        <w:spacing w:after="0" w:line="240" w:lineRule="auto"/>
+        <w:rPr>
+          <w:rFonts w:ascii="Courier New" w:hAnsi="Courier New" w:cs="Courier New"/>
+          <w:color w:val="000000"/>
+          <w:sz w:val="20"/>
+          <w:szCs w:val="20"/>
+        </w:rPr>
+      </w:pPr>
+    </w:p>
+    <w:p>
+      <w:pPr>
+        <w:autoSpaceDE w:val="0"/>
+        <w:autoSpaceDN w:val="0"/>
+        <w:adjustRightInd w:val="0"/>
+        <w:spacing w:after="0" w:line="240" w:lineRule="auto"/>
+        <w:rPr>
+          <w:rFonts w:ascii="Courier New" w:hAnsi="Courier New" w:cs="Courier New"/>
+          <w:color w:val="000000"/>
+          <w:sz w:val="20"/>
+          <w:szCs w:val="20"/>
+        </w:rPr>
+      </w:pPr>
+      <w:proofErr w:type="gramStart"/>
+      <w:r>
+        <w:rPr>
+          <w:rFonts w:ascii="Courier New" w:hAnsi="Courier New" w:cs="Courier New"/>
+          <w:color w:val="0000FF"/>
+          <w:sz w:val="20"/>
+          <w:szCs w:val="20"/>
+        </w:rPr>
+        <w:t>void</w:t>
+      </w:r>
+      <w:proofErr w:type="gramEnd"/>
+      <w:r>
+        <w:rPr>
+          <w:rFonts w:ascii="Courier New" w:hAnsi="Courier New" w:cs="Courier New"/>
+          <w:color w:val="000000"/>
+          <w:sz w:val="20"/>
+          <w:szCs w:val="20"/>
+        </w:rPr>
+        <w:t xml:space="preserve"> main(</w:t>
+      </w:r>
+      <w:r>
+        <w:rPr>
+          <w:rFonts w:ascii="Courier New" w:hAnsi="Courier New" w:cs="Courier New"/>
+          <w:color w:val="0000FF"/>
+          <w:sz w:val="20"/>
+          <w:szCs w:val="20"/>
+        </w:rPr>
+        <w:t>void</w:t>
+      </w:r>
+      <w:r>
+        <w:rPr>
+          <w:rFonts w:ascii="Courier New" w:hAnsi="Courier New" w:cs="Courier New"/>
+          <w:color w:val="000000"/>
+          <w:sz w:val="20"/>
+          <w:szCs w:val="20"/>
+        </w:rPr>
+        <w:t>){</w:t>
+      </w:r>
+    </w:p>
+    <w:p>
+      <w:pPr>
+        <w:autoSpaceDE w:val="0"/>
+        <w:autoSpaceDN w:val="0"/>
+        <w:adjustRightInd w:val="0"/>
+        <w:spacing w:after="0" w:line="240" w:lineRule="auto"/>
+        <w:rPr>
+          <w:rFonts w:ascii="Courier New" w:hAnsi="Courier New" w:cs="Courier New"/>
+          <w:color w:val="000000"/>
+          <w:sz w:val="20"/>
+          <w:szCs w:val="20"/>
+        </w:rPr>
+      </w:pPr>
+    </w:p>
+    <w:p>
+      <w:pPr>
+        <w:autoSpaceDE w:val="0"/>
+        <w:autoSpaceDN w:val="0"/>
+        <w:adjustRightInd w:val="0"/>
+        <w:spacing w:after="0" w:line="240" w:lineRule="auto"/>
+        <w:rPr>
+          <w:rFonts w:ascii="Courier New" w:hAnsi="Courier New" w:cs="Courier New"/>
+          <w:color w:val="000000"/>
+          <w:sz w:val="20"/>
+          <w:szCs w:val="20"/>
+        </w:rPr>
+      </w:pPr>
+      <w:r>
+        <w:rPr>
+          <w:rFonts w:ascii="Courier New" w:hAnsi="Courier New" w:cs="Courier New"/>
+          <w:color w:val="000000"/>
+          <w:sz w:val="20"/>
+          <w:szCs w:val="20"/>
+        </w:rPr>
+        <w:t xml:space="preserve">PRT1DR = </w:t>
+      </w:r>
+      <w:r>
+        <w:rPr>
+          <w:rFonts w:ascii="Courier New" w:hAnsi="Courier New" w:cs="Courier New"/>
+          <w:color w:val="EE82EE"/>
+          <w:sz w:val="20"/>
+          <w:szCs w:val="20"/>
+        </w:rPr>
+        <w:t>0</w:t>
+      </w:r>
+      <w:r>
+        <w:rPr>
+          <w:rFonts w:ascii="Courier New" w:hAnsi="Courier New" w:cs="Courier New"/>
+          <w:color w:val="000000"/>
+          <w:sz w:val="20"/>
+          <w:szCs w:val="20"/>
+        </w:rPr>
+        <w:t>;</w:t>
+      </w:r>
+    </w:p>
+    <w:p>
+      <w:pPr>
+        <w:autoSpaceDE w:val="0"/>
+        <w:autoSpaceDN w:val="0"/>
+        <w:adjustRightInd w:val="0"/>
+        <w:spacing w:after="0" w:line="240" w:lineRule="auto"/>
+        <w:rPr>
+          <w:rFonts w:ascii="Courier New" w:hAnsi="Courier New" w:cs="Courier New"/>
+          <w:color w:val="000000"/>
+          <w:sz w:val="20"/>
+          <w:szCs w:val="20"/>
+        </w:rPr>
+      </w:pPr>
+      <w:r>
+        <w:rPr>
+          <w:rFonts w:ascii="Courier New" w:hAnsi="Courier New" w:cs="Courier New"/>
+          <w:color w:val="000000"/>
+          <w:sz w:val="20"/>
+          <w:szCs w:val="20"/>
+        </w:rPr>
+        <w:t xml:space="preserve">INT_MSK0 |= </w:t>
+      </w:r>
+      <w:r>
+        <w:rPr>
+          <w:rFonts w:ascii="Courier New" w:hAnsi="Courier New" w:cs="Courier New"/>
+          <w:color w:val="EE82EE"/>
+          <w:sz w:val="20"/>
+          <w:szCs w:val="20"/>
+        </w:rPr>
+        <w:t>0x40</w:t>
+      </w:r>
+      <w:r>
+        <w:rPr>
+          <w:rFonts w:ascii="Courier New" w:hAnsi="Courier New" w:cs="Courier New"/>
+          <w:color w:val="000000"/>
+          <w:sz w:val="20"/>
+          <w:szCs w:val="20"/>
+        </w:rPr>
+        <w:t>;</w:t>
+      </w:r>
+    </w:p>
+    <w:p>
+      <w:pPr>
+        <w:autoSpaceDE w:val="0"/>
+        <w:autoSpaceDN w:val="0"/>
+        <w:adjustRightInd w:val="0"/>
+        <w:spacing w:after="0" w:line="240" w:lineRule="auto"/>
+        <w:rPr>
+          <w:rFonts w:ascii="Courier New" w:hAnsi="Courier New" w:cs="Courier New"/>
+          <w:color w:val="000000"/>
+          <w:sz w:val="20"/>
+          <w:szCs w:val="20"/>
+        </w:rPr>
+      </w:pPr>
+      <w:r>
+        <w:rPr>
+          <w:rFonts w:ascii="Courier New" w:hAnsi="Courier New" w:cs="Courier New"/>
+          <w:color w:val="000000"/>
+          <w:sz w:val="20"/>
+          <w:szCs w:val="20"/>
+        </w:rPr>
+        <w:t>M8C_EnableGInt;</w:t>
+      </w:r>
+    </w:p>
+    <w:p>
+      <w:pPr>
+        <w:autoSpaceDE w:val="0"/>
+        <w:autoSpaceDN w:val="0"/>
+        <w:adjustRightInd w:val="0"/>
+        <w:spacing w:after="0" w:line="240" w:lineRule="auto"/>
+        <w:rPr>
+          <w:rFonts w:ascii="Courier New" w:hAnsi="Courier New" w:cs="Courier New"/>
+          <w:color w:val="000000"/>
+          <w:sz w:val="20"/>
+          <w:szCs w:val="20"/>
+        </w:rPr>
+      </w:pPr>
+      <w:proofErr w:type="gramStart"/>
+      <w:r>
+        <w:rPr>
+          <w:rFonts w:ascii="Courier New" w:hAnsi="Courier New" w:cs="Courier New"/>
+          <w:color w:val="0000FF"/>
+          <w:sz w:val="20"/>
+          <w:szCs w:val="20"/>
+        </w:rPr>
+        <w:t>while</w:t>
+      </w:r>
+      <w:r>
+        <w:rPr>
+          <w:rFonts w:ascii="Courier New" w:hAnsi="Courier New" w:cs="Courier New"/>
+          <w:color w:val="000000"/>
+          <w:sz w:val="20"/>
+          <w:szCs w:val="20"/>
+        </w:rPr>
+        <w:t>(</w:t>
+      </w:r>
+      <w:proofErr w:type="gramEnd"/>
+      <w:r>
+        <w:rPr>
+          <w:rFonts w:ascii="Courier New" w:hAnsi="Courier New" w:cs="Courier New"/>
+          <w:color w:val="EE82EE"/>
+          <w:sz w:val="20"/>
+          <w:szCs w:val="20"/>
+        </w:rPr>
+        <w:t>1</w:t>
+      </w:r>
+      <w:r>
+        <w:rPr>
+          <w:rFonts w:ascii="Courier New" w:hAnsi="Courier New" w:cs="Courier New"/>
+          <w:color w:val="000000"/>
+          <w:sz w:val="20"/>
+          <w:szCs w:val="20"/>
+        </w:rPr>
+        <w:t>){</w:t>
+      </w:r>
+    </w:p>
+    <w:p>
+      <w:pPr>
+        <w:autoSpaceDE w:val="0"/>
+        <w:autoSpaceDN w:val="0"/>
+        <w:adjustRightInd w:val="0"/>
+        <w:spacing w:after="0" w:line="240" w:lineRule="auto"/>
+        <w:rPr>
+          <w:rFonts w:ascii="Courier New" w:hAnsi="Courier New" w:cs="Courier New"/>
+          <w:color w:val="000000"/>
+          <w:sz w:val="20"/>
+          <w:szCs w:val="20"/>
+        </w:rPr>
+      </w:pPr>
+      <w:r>
+        <w:rPr>
+          <w:rFonts w:ascii="Courier New" w:hAnsi="Courier New" w:cs="Courier New"/>
+          <w:color w:val="000000"/>
+          <w:sz w:val="20"/>
+          <w:szCs w:val="20"/>
+        </w:rPr>
+        <w:tab/>
+      </w:r>
+      <w:r>
+        <w:rPr>
+          <w:rFonts w:ascii="Courier New" w:hAnsi="Courier New" w:cs="Courier New"/>
+          <w:color w:val="000000"/>
+          <w:sz w:val="20"/>
+          <w:szCs w:val="20"/>
+        </w:rPr>
+        <w:tab/>
+        <w:t>M8C_Sleep;</w:t>
+      </w:r>
+    </w:p>
+    <w:p>
+      <w:pPr>
+        <w:autoSpaceDE w:val="0"/>
+        <w:autoSpaceDN w:val="0"/>
+        <w:adjustRightInd w:val="0"/>
+        <w:spacing w:after="0" w:line="240" w:lineRule="auto"/>
+        <w:rPr>
+          <w:rFonts w:ascii="Courier New" w:hAnsi="Courier New" w:cs="Courier New"/>
+          <w:color w:val="000000"/>
+          <w:sz w:val="20"/>
+          <w:szCs w:val="20"/>
+        </w:rPr>
+      </w:pPr>
+      <w:r>
+        <w:rPr>
+          <w:rFonts w:ascii="Courier New" w:hAnsi="Courier New" w:cs="Courier New"/>
+          <w:color w:val="000000"/>
+          <w:sz w:val="20"/>
+          <w:szCs w:val="20"/>
+        </w:rPr>
+        <w:tab/>
+      </w:r>
+      <w:r>
+        <w:rPr>
+          <w:rFonts w:ascii="Courier New" w:hAnsi="Courier New" w:cs="Courier New"/>
+          <w:color w:val="000000"/>
+          <w:sz w:val="20"/>
+          <w:szCs w:val="20"/>
+        </w:rPr>
+        <w:tab/>
+      </w:r>
+      <w:proofErr w:type="spellStart"/>
+      <w:proofErr w:type="gramStart"/>
+      <w:r>
+        <w:rPr>
+          <w:rFonts w:ascii="Courier New" w:hAnsi="Courier New" w:cs="Courier New"/>
+          <w:color w:val="000000"/>
+          <w:sz w:val="20"/>
+          <w:szCs w:val="20"/>
+        </w:rPr>
+        <w:t>bShadow</w:t>
+      </w:r>
+      <w:proofErr w:type="spellEnd"/>
+      <w:proofErr w:type="gramEnd"/>
+      <w:r>
+        <w:rPr>
+          <w:rFonts w:ascii="Courier New" w:hAnsi="Courier New" w:cs="Courier New"/>
+          <w:color w:val="000000"/>
+          <w:sz w:val="20"/>
+          <w:szCs w:val="20"/>
+        </w:rPr>
+        <w:t>++;</w:t>
+      </w:r>
+    </w:p>
+    <w:p>
+      <w:pPr>
+        <w:autoSpaceDE w:val="0"/>
+        <w:autoSpaceDN w:val="0"/>
+        <w:adjustRightInd w:val="0"/>
+        <w:spacing w:after="0" w:line="240" w:lineRule="auto"/>
+        <w:rPr>
+          <w:rFonts w:ascii="Courier New" w:hAnsi="Courier New" w:cs="Courier New"/>
+          <w:color w:val="000000"/>
+          <w:sz w:val="20"/>
+          <w:szCs w:val="20"/>
+        </w:rPr>
+      </w:pPr>
+      <w:r>
+        <w:rPr>
+          <w:rFonts w:ascii="Courier New" w:hAnsi="Courier New" w:cs="Courier New"/>
+          <w:color w:val="000000"/>
+          <w:sz w:val="20"/>
+          <w:szCs w:val="20"/>
+        </w:rPr>
+        <w:tab/>
+      </w:r>
+      <w:r>
+        <w:rPr>
+          <w:rFonts w:ascii="Courier New" w:hAnsi="Courier New" w:cs="Courier New"/>
+          <w:color w:val="000000"/>
+          <w:sz w:val="20"/>
+          <w:szCs w:val="20"/>
+        </w:rPr>
+        <w:tab/>
+        <w:t xml:space="preserve">PRT1DR = </w:t>
+      </w:r>
+      <w:proofErr w:type="spellStart"/>
+      <w:r>
+        <w:rPr>
+          <w:rFonts w:ascii="Courier New" w:hAnsi="Courier New" w:cs="Courier New"/>
+          <w:color w:val="000000"/>
+          <w:sz w:val="20"/>
+          <w:szCs w:val="20"/>
+        </w:rPr>
+        <w:t>bShadow</w:t>
+      </w:r>
+      <w:proofErr w:type="spellEnd"/>
+      <w:r>
+        <w:rPr>
+          <w:rFonts w:ascii="Courier New" w:hAnsi="Courier New" w:cs="Courier New"/>
+          <w:color w:val="000000"/>
+          <w:sz w:val="20"/>
+          <w:szCs w:val="20"/>
+        </w:rPr>
+        <w:t>;</w:t>
+      </w:r>
+    </w:p>
+    <w:p>
+      <w:pPr>
+        <w:autoSpaceDE w:val="0"/>
+        <w:autoSpaceDN w:val="0"/>
+        <w:adjustRightInd w:val="0"/>
+        <w:spacing w:after="0" w:line="240" w:lineRule="auto"/>
+        <w:rPr>
+          <w:rFonts w:ascii="Courier New" w:hAnsi="Courier New" w:cs="Courier New"/>
+          <w:color w:val="000000"/>
+          <w:sz w:val="20"/>
+          <w:szCs w:val="20"/>
+        </w:rPr>
+      </w:pPr>
+      <w:r>
+        <w:rPr>
+          <w:rFonts w:ascii="Courier New" w:hAnsi="Courier New" w:cs="Courier New"/>
+          <w:color w:val="000000"/>
+          <w:sz w:val="20"/>
+          <w:szCs w:val="20"/>
+        </w:rPr>
+        <w:tab/>
+        <w:t>}</w:t>
+      </w:r>
+    </w:p>
+    <w:p>
+      <w:pPr>
+        <w:autoSpaceDE w:val="0"/>
+        <w:autoSpaceDN w:val="0"/>
+        <w:adjustRightInd w:val="0"/>
+        <w:spacing w:after="0" w:line="240" w:lineRule="auto"/>
+        <w:rPr>
+          <w:rFonts w:ascii="Courier New" w:hAnsi="Courier New" w:cs="Courier New"/>
+          <w:color w:val="000000"/>
+          <w:sz w:val="20"/>
+          <w:szCs w:val="20"/>
+        </w:rPr>
+      </w:pPr>
+      <w:r>
+        <w:rPr>
+          <w:rFonts w:ascii="Courier New" w:hAnsi="Courier New" w:cs="Courier New"/>
+          <w:color w:val="000000"/>
+          <w:sz w:val="20"/>
+          <w:szCs w:val="20"/>
+        </w:rPr>
+        <w:t>}</w:t>
       </w:r>
     </w:p>
     <w:p/>
     <w:p/>
-    <w:p/>
     <w:p>
       <w:pPr>
         <w:ind w:left="360"/>
@@ -3029,6 +4407,11 @@
       <w:r>
         <w:t>Initials______________        Date________________    Time___________________</w:t>
       </w:r>
+    </w:p>
+    <w:p>
+      <w:pPr>
+        <w:ind w:left="360"/>
+      </w:pPr>
     </w:p>
     <w:p>
       <w:pPr>
@@ -3050,6 +4433,7 @@
           <w:szCs w:val="28"/>
           <w:u w:val="single"/>
         </w:rPr>
+        <w:lastRenderedPageBreak/>
         <w:t>Lab 2D – Assembly Language ISRs</w:t>
       </w:r>
     </w:p>
@@ -3162,7 +4546,6 @@
           <w:szCs w:val="28"/>
           <w:u w:val="single"/>
         </w:rPr>
-        <w:lastRenderedPageBreak/>
         <w:t>L</w:t>
       </w:r>
       <w:r>
@@ -3293,6 +4676,7 @@
         <w:ind w:left="360"/>
       </w:pPr>
       <w:r>
+        <w:lastRenderedPageBreak/>
         <w:t xml:space="preserve">2F-2 </w:t>
       </w:r>
       <w:proofErr w:type="gramStart"/>
@@ -3386,106 +4770,856 @@
           <w:szCs w:val="28"/>
           <w:u w:val="single"/>
         </w:rPr>
+        <w:t>Lab 2G – Creating very small ISRs</w:t>
+      </w:r>
+    </w:p>
+    <w:p>
+      <w:pPr>
+        <w:ind w:left="360"/>
+      </w:pPr>
+    </w:p>
+    <w:p>
+      <w:pPr>
+        <w:ind w:left="360"/>
+      </w:pPr>
+      <w:r>
+        <w:t>2G-1 How many bytes does this handler take?</w:t>
+      </w:r>
+    </w:p>
+    <w:p>
+      <w:pPr>
+        <w:ind w:left="360"/>
+      </w:pPr>
+    </w:p>
+    <w:p>
+      <w:pPr>
+        <w:ind w:left="360"/>
+      </w:pPr>
+      <w:r>
+        <w:t>2G-</w:t>
+      </w:r>
+      <w:proofErr w:type="gramStart"/>
+      <w:r>
+        <w:t>2  How</w:t>
+      </w:r>
+      <w:proofErr w:type="gramEnd"/>
+      <w:r>
+        <w:t xml:space="preserve"> should the output behave?</w:t>
+      </w:r>
+    </w:p>
+    <w:p/>
+    <w:p>
+      <w:pPr>
+        <w:ind w:left="360"/>
+      </w:pPr>
+    </w:p>
+    <w:p>
+      <w:pPr>
+        <w:ind w:left="360"/>
+      </w:pPr>
+    </w:p>
+    <w:p>
+      <w:pPr>
+        <w:ind w:left="360"/>
+      </w:pPr>
+      <w:r>
+        <w:t>2G-3 Does actual operation agree with your prediction?</w:t>
+      </w:r>
+    </w:p>
+    <w:p>
+      <w:pPr>
+        <w:ind w:left="360"/>
+      </w:pPr>
+    </w:p>
+    <w:p/>
+    <w:p>
+      <w:pPr>
+        <w:ind w:left="360"/>
+      </w:pPr>
+    </w:p>
+    <w:p>
+      <w:pPr>
+        <w:ind w:left="360"/>
+      </w:pPr>
+      <w:r>
+        <w:t>Initials______________        Date________________    Time___________________</w:t>
+      </w:r>
+    </w:p>
+    <w:p/>
+    <w:p>
+      <w:pPr>
+        <w:autoSpaceDE w:val="0"/>
+        <w:autoSpaceDN w:val="0"/>
+        <w:adjustRightInd w:val="0"/>
+        <w:spacing w:after="0" w:line="240" w:lineRule="auto"/>
+        <w:rPr>
+          <w:rFonts w:ascii="Courier New" w:hAnsi="Courier New" w:cs="Courier New"/>
+          <w:color w:val="008000"/>
+          <w:sz w:val="20"/>
+          <w:szCs w:val="20"/>
+        </w:rPr>
+      </w:pPr>
+      <w:r>
+        <w:rPr>
+          <w:rFonts w:ascii="Courier New" w:hAnsi="Courier New" w:cs="Courier New"/>
+          <w:color w:val="008000"/>
+          <w:sz w:val="20"/>
+          <w:szCs w:val="20"/>
+        </w:rPr>
         <w:lastRenderedPageBreak/>
-        <w:t>Lab 2G – Creating very small ISRs</w:t>
-      </w:r>
-    </w:p>
-    <w:p>
-      <w:pPr>
-        <w:ind w:left="360"/>
-      </w:pPr>
-    </w:p>
-    <w:p>
-      <w:pPr>
-        <w:ind w:left="360"/>
-      </w:pPr>
-      <w:r>
-        <w:t>2G-1 How many bytes does this handler take?</w:t>
-      </w:r>
-    </w:p>
-    <w:p>
-      <w:pPr>
-        <w:ind w:left="360"/>
-      </w:pPr>
-    </w:p>
-    <w:p>
-      <w:pPr>
-        <w:ind w:left="360"/>
-      </w:pPr>
-      <w:r>
-        <w:t>2G-</w:t>
-      </w:r>
+        <w:t>//----------------------------------------------------------------------------</w:t>
+      </w:r>
+    </w:p>
+    <w:p>
+      <w:pPr>
+        <w:autoSpaceDE w:val="0"/>
+        <w:autoSpaceDN w:val="0"/>
+        <w:adjustRightInd w:val="0"/>
+        <w:spacing w:after="0" w:line="240" w:lineRule="auto"/>
+        <w:rPr>
+          <w:rFonts w:ascii="Courier New" w:hAnsi="Courier New" w:cs="Courier New"/>
+          <w:color w:val="008000"/>
+          <w:sz w:val="20"/>
+          <w:szCs w:val="20"/>
+        </w:rPr>
+      </w:pPr>
+      <w:r>
+        <w:rPr>
+          <w:rFonts w:ascii="Courier New" w:hAnsi="Courier New" w:cs="Courier New"/>
+          <w:color w:val="008000"/>
+          <w:sz w:val="20"/>
+          <w:szCs w:val="20"/>
+        </w:rPr>
+        <w:t>// C main line</w:t>
+      </w:r>
+    </w:p>
+    <w:p>
+      <w:pPr>
+        <w:autoSpaceDE w:val="0"/>
+        <w:autoSpaceDN w:val="0"/>
+        <w:adjustRightInd w:val="0"/>
+        <w:spacing w:after="0" w:line="240" w:lineRule="auto"/>
+        <w:rPr>
+          <w:rFonts w:ascii="Courier New" w:hAnsi="Courier New" w:cs="Courier New"/>
+          <w:color w:val="008000"/>
+          <w:sz w:val="20"/>
+          <w:szCs w:val="20"/>
+        </w:rPr>
+      </w:pPr>
+      <w:r>
+        <w:rPr>
+          <w:rFonts w:ascii="Courier New" w:hAnsi="Courier New" w:cs="Courier New"/>
+          <w:color w:val="008000"/>
+          <w:sz w:val="20"/>
+          <w:szCs w:val="20"/>
+        </w:rPr>
+        <w:t>//----------------------------------------------------------------------------</w:t>
+      </w:r>
+    </w:p>
+    <w:p>
+      <w:pPr>
+        <w:autoSpaceDE w:val="0"/>
+        <w:autoSpaceDN w:val="0"/>
+        <w:adjustRightInd w:val="0"/>
+        <w:spacing w:after="0" w:line="240" w:lineRule="auto"/>
+        <w:rPr>
+          <w:rFonts w:ascii="Courier New" w:hAnsi="Courier New" w:cs="Courier New"/>
+          <w:color w:val="000000"/>
+          <w:sz w:val="20"/>
+          <w:szCs w:val="20"/>
+        </w:rPr>
+      </w:pPr>
+    </w:p>
+    <w:p>
+      <w:pPr>
+        <w:autoSpaceDE w:val="0"/>
+        <w:autoSpaceDN w:val="0"/>
+        <w:adjustRightInd w:val="0"/>
+        <w:spacing w:after="0" w:line="240" w:lineRule="auto"/>
+        <w:rPr>
+          <w:rFonts w:ascii="Courier New" w:hAnsi="Courier New" w:cs="Courier New"/>
+          <w:color w:val="008000"/>
+          <w:sz w:val="20"/>
+          <w:szCs w:val="20"/>
+        </w:rPr>
+      </w:pPr>
+      <w:r>
+        <w:rPr>
+          <w:rFonts w:ascii="Courier New" w:hAnsi="Courier New" w:cs="Courier New"/>
+          <w:color w:val="0000FF"/>
+          <w:sz w:val="20"/>
+          <w:szCs w:val="20"/>
+        </w:rPr>
+        <w:t>#include</w:t>
+      </w:r>
+      <w:r>
+        <w:rPr>
+          <w:rFonts w:ascii="Courier New" w:hAnsi="Courier New" w:cs="Courier New"/>
+          <w:color w:val="000000"/>
+          <w:sz w:val="20"/>
+          <w:szCs w:val="20"/>
+        </w:rPr>
+        <w:t xml:space="preserve"> &lt;m8c.h&gt;        </w:t>
+      </w:r>
+      <w:r>
+        <w:rPr>
+          <w:rFonts w:ascii="Courier New" w:hAnsi="Courier New" w:cs="Courier New"/>
+          <w:color w:val="008000"/>
+          <w:sz w:val="20"/>
+          <w:szCs w:val="20"/>
+        </w:rPr>
+        <w:t>// part specific constants and macros</w:t>
+      </w:r>
+    </w:p>
+    <w:p>
+      <w:pPr>
+        <w:autoSpaceDE w:val="0"/>
+        <w:autoSpaceDN w:val="0"/>
+        <w:adjustRightInd w:val="0"/>
+        <w:spacing w:after="0" w:line="240" w:lineRule="auto"/>
+        <w:rPr>
+          <w:rFonts w:ascii="Courier New" w:hAnsi="Courier New" w:cs="Courier New"/>
+          <w:color w:val="008000"/>
+          <w:sz w:val="20"/>
+          <w:szCs w:val="20"/>
+        </w:rPr>
+      </w:pPr>
+      <w:r>
+        <w:rPr>
+          <w:rFonts w:ascii="Courier New" w:hAnsi="Courier New" w:cs="Courier New"/>
+          <w:color w:val="0000FF"/>
+          <w:sz w:val="20"/>
+          <w:szCs w:val="20"/>
+        </w:rPr>
+        <w:t>#include</w:t>
+      </w:r>
+      <w:r>
+        <w:rPr>
+          <w:rFonts w:ascii="Courier New" w:hAnsi="Courier New" w:cs="Courier New"/>
+          <w:color w:val="000000"/>
+          <w:sz w:val="20"/>
+          <w:szCs w:val="20"/>
+        </w:rPr>
+        <w:t xml:space="preserve"> </w:t>
+      </w:r>
+      <w:r>
+        <w:rPr>
+          <w:rFonts w:ascii="Courier New" w:hAnsi="Courier New" w:cs="Courier New"/>
+          <w:color w:val="FF0000"/>
+          <w:sz w:val="20"/>
+          <w:szCs w:val="20"/>
+        </w:rPr>
+        <w:t>"</w:t>
+      </w:r>
+      <w:proofErr w:type="spellStart"/>
+      <w:r>
+        <w:rPr>
+          <w:rFonts w:ascii="Courier New" w:hAnsi="Courier New" w:cs="Courier New"/>
+          <w:color w:val="FF0000"/>
+          <w:sz w:val="20"/>
+          <w:szCs w:val="20"/>
+        </w:rPr>
+        <w:t>PSoCAPI.h</w:t>
+      </w:r>
+      <w:proofErr w:type="spellEnd"/>
+      <w:r>
+        <w:rPr>
+          <w:rFonts w:ascii="Courier New" w:hAnsi="Courier New" w:cs="Courier New"/>
+          <w:color w:val="FF0000"/>
+          <w:sz w:val="20"/>
+          <w:szCs w:val="20"/>
+        </w:rPr>
+        <w:t>"</w:t>
+      </w:r>
+      <w:r>
+        <w:rPr>
+          <w:rFonts w:ascii="Courier New" w:hAnsi="Courier New" w:cs="Courier New"/>
+          <w:color w:val="000000"/>
+          <w:sz w:val="20"/>
+          <w:szCs w:val="20"/>
+        </w:rPr>
+        <w:t xml:space="preserve">    </w:t>
+      </w:r>
+      <w:r>
+        <w:rPr>
+          <w:rFonts w:ascii="Courier New" w:hAnsi="Courier New" w:cs="Courier New"/>
+          <w:color w:val="008000"/>
+          <w:sz w:val="20"/>
+          <w:szCs w:val="20"/>
+        </w:rPr>
+        <w:t xml:space="preserve">// </w:t>
+      </w:r>
+      <w:proofErr w:type="spellStart"/>
+      <w:r>
+        <w:rPr>
+          <w:rFonts w:ascii="Courier New" w:hAnsi="Courier New" w:cs="Courier New"/>
+          <w:color w:val="008000"/>
+          <w:sz w:val="20"/>
+          <w:szCs w:val="20"/>
+        </w:rPr>
+        <w:t>PSoC</w:t>
+      </w:r>
+      <w:proofErr w:type="spellEnd"/>
+      <w:r>
+        <w:rPr>
+          <w:rFonts w:ascii="Courier New" w:hAnsi="Courier New" w:cs="Courier New"/>
+          <w:color w:val="008000"/>
+          <w:sz w:val="20"/>
+          <w:szCs w:val="20"/>
+        </w:rPr>
+        <w:t xml:space="preserve"> API definitions for all User Modules</w:t>
+      </w:r>
+    </w:p>
+    <w:p>
+      <w:pPr>
+        <w:autoSpaceDE w:val="0"/>
+        <w:autoSpaceDN w:val="0"/>
+        <w:adjustRightInd w:val="0"/>
+        <w:spacing w:after="0" w:line="240" w:lineRule="auto"/>
+        <w:rPr>
+          <w:rFonts w:ascii="Courier New" w:hAnsi="Courier New" w:cs="Courier New"/>
+          <w:color w:val="000000"/>
+          <w:sz w:val="20"/>
+          <w:szCs w:val="20"/>
+        </w:rPr>
+      </w:pPr>
+    </w:p>
+    <w:p>
+      <w:pPr>
+        <w:autoSpaceDE w:val="0"/>
+        <w:autoSpaceDN w:val="0"/>
+        <w:adjustRightInd w:val="0"/>
+        <w:spacing w:after="0" w:line="240" w:lineRule="auto"/>
+        <w:rPr>
+          <w:rFonts w:ascii="Courier New" w:hAnsi="Courier New" w:cs="Courier New"/>
+          <w:color w:val="000000"/>
+          <w:sz w:val="20"/>
+          <w:szCs w:val="20"/>
+        </w:rPr>
+      </w:pPr>
       <w:proofErr w:type="gramStart"/>
       <w:r>
-        <w:t>2  How</w:t>
+        <w:rPr>
+          <w:rFonts w:ascii="Courier New" w:hAnsi="Courier New" w:cs="Courier New"/>
+          <w:color w:val="0000FF"/>
+          <w:sz w:val="20"/>
+          <w:szCs w:val="20"/>
+        </w:rPr>
+        <w:t>extern</w:t>
       </w:r>
       <w:proofErr w:type="gramEnd"/>
       <w:r>
-        <w:t xml:space="preserve"> should the output behave?</w:t>
-      </w:r>
-    </w:p>
-    <w:p>
-      <w:pPr>
-        <w:ind w:left="360"/>
-      </w:pPr>
-    </w:p>
-    <w:p>
-      <w:pPr>
-        <w:ind w:left="360"/>
-      </w:pPr>
-    </w:p>
-    <w:p>
-      <w:pPr>
-        <w:ind w:left="360"/>
-      </w:pPr>
-    </w:p>
-    <w:p>
-      <w:pPr>
-        <w:ind w:left="360"/>
-      </w:pPr>
-    </w:p>
-    <w:p>
-      <w:pPr>
-        <w:ind w:left="360"/>
-      </w:pPr>
-    </w:p>
-    <w:p>
-      <w:pPr>
-        <w:ind w:left="360"/>
-      </w:pPr>
-    </w:p>
-    <w:p>
-      <w:pPr>
-        <w:ind w:left="360"/>
-      </w:pPr>
-      <w:r>
-        <w:t>2G-3 Does actual operation agree with your prediction?</w:t>
-      </w:r>
-    </w:p>
-    <w:p>
-      <w:pPr>
-        <w:ind w:left="360"/>
-      </w:pPr>
-    </w:p>
-    <w:p>
-      <w:pPr>
-        <w:ind w:left="360"/>
-      </w:pPr>
-    </w:p>
-    <w:p>
-      <w:pPr>
-        <w:ind w:left="360"/>
-      </w:pPr>
-    </w:p>
-    <w:p>
-      <w:pPr>
-        <w:ind w:left="360"/>
-      </w:pPr>
-      <w:r>
-        <w:t>Initials______________        Date________________    Time___________________</w:t>
-      </w:r>
-    </w:p>
-    <w:p/>
+        <w:rPr>
+          <w:rFonts w:ascii="Courier New" w:hAnsi="Courier New" w:cs="Courier New"/>
+          <w:color w:val="000000"/>
+          <w:sz w:val="20"/>
+          <w:szCs w:val="20"/>
+        </w:rPr>
+        <w:t xml:space="preserve"> </w:t>
+      </w:r>
+      <w:r>
+        <w:rPr>
+          <w:rFonts w:ascii="Courier New" w:hAnsi="Courier New" w:cs="Courier New"/>
+          <w:color w:val="0000FF"/>
+          <w:sz w:val="20"/>
+          <w:szCs w:val="20"/>
+        </w:rPr>
+        <w:t>unsigned</w:t>
+      </w:r>
+      <w:r>
+        <w:rPr>
+          <w:rFonts w:ascii="Courier New" w:hAnsi="Courier New" w:cs="Courier New"/>
+          <w:color w:val="000000"/>
+          <w:sz w:val="20"/>
+          <w:szCs w:val="20"/>
+        </w:rPr>
+        <w:t xml:space="preserve"> </w:t>
+      </w:r>
+      <w:r>
+        <w:rPr>
+          <w:rFonts w:ascii="Courier New" w:hAnsi="Courier New" w:cs="Courier New"/>
+          <w:color w:val="0000FF"/>
+          <w:sz w:val="20"/>
+          <w:szCs w:val="20"/>
+        </w:rPr>
+        <w:t>char</w:t>
+      </w:r>
+      <w:r>
+        <w:rPr>
+          <w:rFonts w:ascii="Courier New" w:hAnsi="Courier New" w:cs="Courier New"/>
+          <w:color w:val="000000"/>
+          <w:sz w:val="20"/>
+          <w:szCs w:val="20"/>
+        </w:rPr>
+        <w:t xml:space="preserve"> </w:t>
+      </w:r>
+      <w:proofErr w:type="spellStart"/>
+      <w:r>
+        <w:rPr>
+          <w:rFonts w:ascii="Courier New" w:hAnsi="Courier New" w:cs="Courier New"/>
+          <w:color w:val="000000"/>
+          <w:sz w:val="20"/>
+          <w:szCs w:val="20"/>
+        </w:rPr>
+        <w:t>bShadow</w:t>
+      </w:r>
+      <w:proofErr w:type="spellEnd"/>
+      <w:r>
+        <w:rPr>
+          <w:rFonts w:ascii="Courier New" w:hAnsi="Courier New" w:cs="Courier New"/>
+          <w:color w:val="000000"/>
+          <w:sz w:val="20"/>
+          <w:szCs w:val="20"/>
+        </w:rPr>
+        <w:t xml:space="preserve"> = </w:t>
+      </w:r>
+      <w:r>
+        <w:rPr>
+          <w:rFonts w:ascii="Courier New" w:hAnsi="Courier New" w:cs="Courier New"/>
+          <w:color w:val="EE82EE"/>
+          <w:sz w:val="20"/>
+          <w:szCs w:val="20"/>
+        </w:rPr>
+        <w:t>0</w:t>
+      </w:r>
+      <w:r>
+        <w:rPr>
+          <w:rFonts w:ascii="Courier New" w:hAnsi="Courier New" w:cs="Courier New"/>
+          <w:color w:val="000000"/>
+          <w:sz w:val="20"/>
+          <w:szCs w:val="20"/>
+        </w:rPr>
+        <w:t>;</w:t>
+      </w:r>
+    </w:p>
+    <w:p>
+      <w:pPr>
+        <w:autoSpaceDE w:val="0"/>
+        <w:autoSpaceDN w:val="0"/>
+        <w:adjustRightInd w:val="0"/>
+        <w:spacing w:after="0" w:line="240" w:lineRule="auto"/>
+        <w:rPr>
+          <w:rFonts w:ascii="Courier New" w:hAnsi="Courier New" w:cs="Courier New"/>
+          <w:color w:val="000000"/>
+          <w:sz w:val="20"/>
+          <w:szCs w:val="20"/>
+        </w:rPr>
+      </w:pPr>
+    </w:p>
+    <w:p>
+      <w:pPr>
+        <w:autoSpaceDE w:val="0"/>
+        <w:autoSpaceDN w:val="0"/>
+        <w:adjustRightInd w:val="0"/>
+        <w:spacing w:after="0" w:line="240" w:lineRule="auto"/>
+        <w:rPr>
+          <w:rFonts w:ascii="Courier New" w:hAnsi="Courier New" w:cs="Courier New"/>
+          <w:color w:val="000000"/>
+          <w:sz w:val="20"/>
+          <w:szCs w:val="20"/>
+        </w:rPr>
+      </w:pPr>
+      <w:proofErr w:type="gramStart"/>
+      <w:r>
+        <w:rPr>
+          <w:rFonts w:ascii="Courier New" w:hAnsi="Courier New" w:cs="Courier New"/>
+          <w:color w:val="0000FF"/>
+          <w:sz w:val="20"/>
+          <w:szCs w:val="20"/>
+        </w:rPr>
+        <w:t>void</w:t>
+      </w:r>
+      <w:proofErr w:type="gramEnd"/>
+      <w:r>
+        <w:rPr>
+          <w:rFonts w:ascii="Courier New" w:hAnsi="Courier New" w:cs="Courier New"/>
+          <w:color w:val="000000"/>
+          <w:sz w:val="20"/>
+          <w:szCs w:val="20"/>
+        </w:rPr>
+        <w:t xml:space="preserve"> main(</w:t>
+      </w:r>
+      <w:r>
+        <w:rPr>
+          <w:rFonts w:ascii="Courier New" w:hAnsi="Courier New" w:cs="Courier New"/>
+          <w:color w:val="0000FF"/>
+          <w:sz w:val="20"/>
+          <w:szCs w:val="20"/>
+        </w:rPr>
+        <w:t>void</w:t>
+      </w:r>
+      <w:r>
+        <w:rPr>
+          <w:rFonts w:ascii="Courier New" w:hAnsi="Courier New" w:cs="Courier New"/>
+          <w:color w:val="000000"/>
+          <w:sz w:val="20"/>
+          <w:szCs w:val="20"/>
+        </w:rPr>
+        <w:t>){</w:t>
+      </w:r>
+    </w:p>
+    <w:p>
+      <w:pPr>
+        <w:autoSpaceDE w:val="0"/>
+        <w:autoSpaceDN w:val="0"/>
+        <w:adjustRightInd w:val="0"/>
+        <w:spacing w:after="0" w:line="240" w:lineRule="auto"/>
+        <w:rPr>
+          <w:rFonts w:ascii="Courier New" w:hAnsi="Courier New" w:cs="Courier New"/>
+          <w:color w:val="000000"/>
+          <w:sz w:val="20"/>
+          <w:szCs w:val="20"/>
+        </w:rPr>
+      </w:pPr>
+    </w:p>
+    <w:p>
+      <w:pPr>
+        <w:autoSpaceDE w:val="0"/>
+        <w:autoSpaceDN w:val="0"/>
+        <w:adjustRightInd w:val="0"/>
+        <w:spacing w:after="0" w:line="240" w:lineRule="auto"/>
+        <w:rPr>
+          <w:rFonts w:ascii="Courier New" w:hAnsi="Courier New" w:cs="Courier New"/>
+          <w:color w:val="000000"/>
+          <w:sz w:val="20"/>
+          <w:szCs w:val="20"/>
+        </w:rPr>
+      </w:pPr>
+      <w:r>
+        <w:rPr>
+          <w:rFonts w:ascii="Courier New" w:hAnsi="Courier New" w:cs="Courier New"/>
+          <w:color w:val="000000"/>
+          <w:sz w:val="20"/>
+          <w:szCs w:val="20"/>
+        </w:rPr>
+        <w:t xml:space="preserve">PRT1DR = </w:t>
+      </w:r>
+      <w:r>
+        <w:rPr>
+          <w:rFonts w:ascii="Courier New" w:hAnsi="Courier New" w:cs="Courier New"/>
+          <w:color w:val="EE82EE"/>
+          <w:sz w:val="20"/>
+          <w:szCs w:val="20"/>
+        </w:rPr>
+        <w:t>0</w:t>
+      </w:r>
+      <w:r>
+        <w:rPr>
+          <w:rFonts w:ascii="Courier New" w:hAnsi="Courier New" w:cs="Courier New"/>
+          <w:color w:val="000000"/>
+          <w:sz w:val="20"/>
+          <w:szCs w:val="20"/>
+        </w:rPr>
+        <w:t>;</w:t>
+      </w:r>
+    </w:p>
+    <w:p>
+      <w:pPr>
+        <w:autoSpaceDE w:val="0"/>
+        <w:autoSpaceDN w:val="0"/>
+        <w:adjustRightInd w:val="0"/>
+        <w:spacing w:after="0" w:line="240" w:lineRule="auto"/>
+        <w:rPr>
+          <w:rFonts w:ascii="Courier New" w:hAnsi="Courier New" w:cs="Courier New"/>
+          <w:color w:val="000000"/>
+          <w:sz w:val="20"/>
+          <w:szCs w:val="20"/>
+        </w:rPr>
+      </w:pPr>
+      <w:r>
+        <w:rPr>
+          <w:rFonts w:ascii="Courier New" w:hAnsi="Courier New" w:cs="Courier New"/>
+          <w:color w:val="000000"/>
+          <w:sz w:val="20"/>
+          <w:szCs w:val="20"/>
+        </w:rPr>
+        <w:t xml:space="preserve">INT_MSK0 |= </w:t>
+      </w:r>
+      <w:r>
+        <w:rPr>
+          <w:rFonts w:ascii="Courier New" w:hAnsi="Courier New" w:cs="Courier New"/>
+          <w:color w:val="EE82EE"/>
+          <w:sz w:val="20"/>
+          <w:szCs w:val="20"/>
+        </w:rPr>
+        <w:t>0x40</w:t>
+      </w:r>
+      <w:r>
+        <w:rPr>
+          <w:rFonts w:ascii="Courier New" w:hAnsi="Courier New" w:cs="Courier New"/>
+          <w:color w:val="000000"/>
+          <w:sz w:val="20"/>
+          <w:szCs w:val="20"/>
+        </w:rPr>
+        <w:t>;</w:t>
+      </w:r>
+    </w:p>
+    <w:p>
+      <w:pPr>
+        <w:autoSpaceDE w:val="0"/>
+        <w:autoSpaceDN w:val="0"/>
+        <w:adjustRightInd w:val="0"/>
+        <w:spacing w:after="0" w:line="240" w:lineRule="auto"/>
+        <w:rPr>
+          <w:rFonts w:ascii="Courier New" w:hAnsi="Courier New" w:cs="Courier New"/>
+          <w:color w:val="000000"/>
+          <w:sz w:val="20"/>
+          <w:szCs w:val="20"/>
+        </w:rPr>
+      </w:pPr>
+      <w:r>
+        <w:rPr>
+          <w:rFonts w:ascii="Courier New" w:hAnsi="Courier New" w:cs="Courier New"/>
+          <w:color w:val="000000"/>
+          <w:sz w:val="20"/>
+          <w:szCs w:val="20"/>
+        </w:rPr>
+        <w:t>M8C_EnableGInt;</w:t>
+      </w:r>
+    </w:p>
+    <w:p>
+      <w:pPr>
+        <w:autoSpaceDE w:val="0"/>
+        <w:autoSpaceDN w:val="0"/>
+        <w:adjustRightInd w:val="0"/>
+        <w:spacing w:after="0" w:line="240" w:lineRule="auto"/>
+        <w:rPr>
+          <w:rFonts w:ascii="Courier New" w:hAnsi="Courier New" w:cs="Courier New"/>
+          <w:color w:val="000000"/>
+          <w:sz w:val="20"/>
+          <w:szCs w:val="20"/>
+        </w:rPr>
+      </w:pPr>
+      <w:proofErr w:type="gramStart"/>
+      <w:r>
+        <w:rPr>
+          <w:rFonts w:ascii="Courier New" w:hAnsi="Courier New" w:cs="Courier New"/>
+          <w:color w:val="0000FF"/>
+          <w:sz w:val="20"/>
+          <w:szCs w:val="20"/>
+        </w:rPr>
+        <w:t>while</w:t>
+      </w:r>
+      <w:r>
+        <w:rPr>
+          <w:rFonts w:ascii="Courier New" w:hAnsi="Courier New" w:cs="Courier New"/>
+          <w:color w:val="000000"/>
+          <w:sz w:val="20"/>
+          <w:szCs w:val="20"/>
+        </w:rPr>
+        <w:t>(</w:t>
+      </w:r>
+      <w:proofErr w:type="gramEnd"/>
+      <w:r>
+        <w:rPr>
+          <w:rFonts w:ascii="Courier New" w:hAnsi="Courier New" w:cs="Courier New"/>
+          <w:color w:val="EE82EE"/>
+          <w:sz w:val="20"/>
+          <w:szCs w:val="20"/>
+        </w:rPr>
+        <w:t>1</w:t>
+      </w:r>
+      <w:r>
+        <w:rPr>
+          <w:rFonts w:ascii="Courier New" w:hAnsi="Courier New" w:cs="Courier New"/>
+          <w:color w:val="000000"/>
+          <w:sz w:val="20"/>
+          <w:szCs w:val="20"/>
+        </w:rPr>
+        <w:t>){</w:t>
+      </w:r>
+    </w:p>
+    <w:p>
+      <w:pPr>
+        <w:autoSpaceDE w:val="0"/>
+        <w:autoSpaceDN w:val="0"/>
+        <w:adjustRightInd w:val="0"/>
+        <w:spacing w:after="0" w:line="240" w:lineRule="auto"/>
+        <w:rPr>
+          <w:rFonts w:ascii="Courier New" w:hAnsi="Courier New" w:cs="Courier New"/>
+          <w:color w:val="000000"/>
+          <w:sz w:val="20"/>
+          <w:szCs w:val="20"/>
+        </w:rPr>
+      </w:pPr>
+      <w:r>
+        <w:rPr>
+          <w:rFonts w:ascii="Courier New" w:hAnsi="Courier New" w:cs="Courier New"/>
+          <w:color w:val="000000"/>
+          <w:sz w:val="20"/>
+          <w:szCs w:val="20"/>
+        </w:rPr>
+        <w:tab/>
+      </w:r>
+      <w:r>
+        <w:rPr>
+          <w:rFonts w:ascii="Courier New" w:hAnsi="Courier New" w:cs="Courier New"/>
+          <w:color w:val="000000"/>
+          <w:sz w:val="20"/>
+          <w:szCs w:val="20"/>
+        </w:rPr>
+        <w:tab/>
+        <w:t>M8C_Sleep;</w:t>
+      </w:r>
+    </w:p>
+    <w:p>
+      <w:pPr>
+        <w:autoSpaceDE w:val="0"/>
+        <w:autoSpaceDN w:val="0"/>
+        <w:adjustRightInd w:val="0"/>
+        <w:spacing w:after="0" w:line="240" w:lineRule="auto"/>
+        <w:rPr>
+          <w:rFonts w:ascii="Courier New" w:hAnsi="Courier New" w:cs="Courier New"/>
+          <w:color w:val="000000"/>
+          <w:sz w:val="20"/>
+          <w:szCs w:val="20"/>
+        </w:rPr>
+      </w:pPr>
+      <w:r>
+        <w:rPr>
+          <w:rFonts w:ascii="Courier New" w:hAnsi="Courier New" w:cs="Courier New"/>
+          <w:color w:val="000000"/>
+          <w:sz w:val="20"/>
+          <w:szCs w:val="20"/>
+        </w:rPr>
+        <w:tab/>
+      </w:r>
+      <w:r>
+        <w:rPr>
+          <w:rFonts w:ascii="Courier New" w:hAnsi="Courier New" w:cs="Courier New"/>
+          <w:color w:val="000000"/>
+          <w:sz w:val="20"/>
+          <w:szCs w:val="20"/>
+        </w:rPr>
+        <w:tab/>
+      </w:r>
+      <w:proofErr w:type="spellStart"/>
+      <w:proofErr w:type="gramStart"/>
+      <w:r>
+        <w:rPr>
+          <w:rFonts w:ascii="Courier New" w:hAnsi="Courier New" w:cs="Courier New"/>
+          <w:color w:val="000000"/>
+          <w:sz w:val="20"/>
+          <w:szCs w:val="20"/>
+        </w:rPr>
+        <w:t>bShadow</w:t>
+      </w:r>
+      <w:proofErr w:type="spellEnd"/>
+      <w:proofErr w:type="gramEnd"/>
+      <w:r>
+        <w:rPr>
+          <w:rFonts w:ascii="Courier New" w:hAnsi="Courier New" w:cs="Courier New"/>
+          <w:color w:val="000000"/>
+          <w:sz w:val="20"/>
+          <w:szCs w:val="20"/>
+        </w:rPr>
+        <w:t>++;</w:t>
+      </w:r>
+    </w:p>
+    <w:p>
+      <w:pPr>
+        <w:autoSpaceDE w:val="0"/>
+        <w:autoSpaceDN w:val="0"/>
+        <w:adjustRightInd w:val="0"/>
+        <w:spacing w:after="0" w:line="240" w:lineRule="auto"/>
+        <w:rPr>
+          <w:rFonts w:ascii="Courier New" w:hAnsi="Courier New" w:cs="Courier New"/>
+          <w:color w:val="000000"/>
+          <w:sz w:val="20"/>
+          <w:szCs w:val="20"/>
+        </w:rPr>
+      </w:pPr>
+      <w:r>
+        <w:rPr>
+          <w:rFonts w:ascii="Courier New" w:hAnsi="Courier New" w:cs="Courier New"/>
+          <w:color w:val="000000"/>
+          <w:sz w:val="20"/>
+          <w:szCs w:val="20"/>
+        </w:rPr>
+        <w:tab/>
+      </w:r>
+      <w:r>
+        <w:rPr>
+          <w:rFonts w:ascii="Courier New" w:hAnsi="Courier New" w:cs="Courier New"/>
+          <w:color w:val="000000"/>
+          <w:sz w:val="20"/>
+          <w:szCs w:val="20"/>
+        </w:rPr>
+        <w:tab/>
+        <w:t xml:space="preserve">PRT1DR = </w:t>
+      </w:r>
+      <w:proofErr w:type="spellStart"/>
+      <w:r>
+        <w:rPr>
+          <w:rFonts w:ascii="Courier New" w:hAnsi="Courier New" w:cs="Courier New"/>
+          <w:color w:val="000000"/>
+          <w:sz w:val="20"/>
+          <w:szCs w:val="20"/>
+        </w:rPr>
+        <w:t>bShadow</w:t>
+      </w:r>
+      <w:proofErr w:type="spellEnd"/>
+      <w:r>
+        <w:rPr>
+          <w:rFonts w:ascii="Courier New" w:hAnsi="Courier New" w:cs="Courier New"/>
+          <w:color w:val="000000"/>
+          <w:sz w:val="20"/>
+          <w:szCs w:val="20"/>
+        </w:rPr>
+        <w:t>;</w:t>
+      </w:r>
+    </w:p>
+    <w:p>
+      <w:pPr>
+        <w:autoSpaceDE w:val="0"/>
+        <w:autoSpaceDN w:val="0"/>
+        <w:adjustRightInd w:val="0"/>
+        <w:spacing w:after="0" w:line="240" w:lineRule="auto"/>
+        <w:rPr>
+          <w:rFonts w:ascii="Courier New" w:hAnsi="Courier New" w:cs="Courier New"/>
+          <w:color w:val="000000"/>
+          <w:sz w:val="20"/>
+          <w:szCs w:val="20"/>
+        </w:rPr>
+      </w:pPr>
+      <w:r>
+        <w:rPr>
+          <w:rFonts w:ascii="Courier New" w:hAnsi="Courier New" w:cs="Courier New"/>
+          <w:color w:val="000000"/>
+          <w:sz w:val="20"/>
+          <w:szCs w:val="20"/>
+        </w:rPr>
+        <w:tab/>
+        <w:t>}</w:t>
+      </w:r>
+    </w:p>
+    <w:p>
+      <w:pPr>
+        <w:autoSpaceDE w:val="0"/>
+        <w:autoSpaceDN w:val="0"/>
+        <w:adjustRightInd w:val="0"/>
+        <w:spacing w:after="0" w:line="240" w:lineRule="auto"/>
+        <w:rPr>
+          <w:rFonts w:ascii="Courier New" w:hAnsi="Courier New" w:cs="Courier New"/>
+          <w:color w:val="000000"/>
+          <w:sz w:val="20"/>
+          <w:szCs w:val="20"/>
+        </w:rPr>
+      </w:pPr>
+      <w:r>
+        <w:rPr>
+          <w:rFonts w:ascii="Courier New" w:hAnsi="Courier New" w:cs="Courier New"/>
+          <w:color w:val="000000"/>
+          <w:sz w:val="20"/>
+          <w:szCs w:val="20"/>
+        </w:rPr>
+        <w:t>}</w:t>
+      </w:r>
+    </w:p>
+    <w:p>
+      <w:bookmarkStart w:id="0" w:name="_GoBack"/>
+      <w:bookmarkEnd w:id="0"/>
+    </w:p>
     <w:sectPr>
       <w:pgSz w:w="12240" w:h="15840"/>
       <w:pgMar w:top="1440" w:right="1440" w:bottom="1440" w:left="1440" w:header="720" w:footer="720" w:gutter="0"/>
@@ -4453,7 +6587,7 @@
 </file>
 
 <file path=customXml/itemProps1.xml><?xml version="1.0" encoding="utf-8"?>
-<ds:datastoreItem xmlns:ds="http://schemas.openxmlformats.org/officeDocument/2006/customXml" ds:itemID="{F6936ACC-D447-46B2-8BD8-D3450B70194E}">
+<ds:datastoreItem xmlns:ds="http://schemas.openxmlformats.org/officeDocument/2006/customXml" ds:itemID="{DED9AD5E-7782-4D81-8F65-6C3B9632C566}">
   <ds:schemaRefs>
     <ds:schemaRef ds:uri="http://schemas.openxmlformats.org/officeDocument/2006/bibliography"/>
   </ds:schemaRefs>

--- a/LabAssignment2.docx
+++ b/LabAssignment2.docx
@@ -4455,8 +4455,16 @@
     </w:p>
     <w:p>
       <w:pPr>
-        <w:ind w:left="360"/>
-      </w:pPr>
+        <w:rPr>
+          <w:b/>
+        </w:rPr>
+      </w:pPr>
+      <w:r>
+        <w:rPr>
+          <w:b/>
+        </w:rPr>
+        <w:t>3 Bytes</w:t>
+      </w:r>
     </w:p>
     <w:p>
       <w:pPr>
@@ -4500,29 +4508,1072 @@
     </w:p>
     <w:p>
       <w:pPr>
-        <w:ind w:left="360"/>
-      </w:pPr>
-    </w:p>
-    <w:p>
-      <w:pPr>
-        <w:ind w:left="360"/>
-      </w:pPr>
-    </w:p>
-    <w:p>
-      <w:pPr>
-        <w:ind w:left="360"/>
-      </w:pPr>
-    </w:p>
-    <w:p>
-      <w:pPr>
-        <w:ind w:left="360"/>
-      </w:pPr>
-    </w:p>
-    <w:p>
-      <w:pPr>
-        <w:ind w:left="360"/>
-      </w:pPr>
-    </w:p>
+        <w:rPr>
+          <w:b/>
+        </w:rPr>
+      </w:pPr>
+      <w:r>
+        <w:rPr>
+          <w:b/>
+        </w:rPr>
+        <w:t xml:space="preserve">If you use </w:t>
+      </w:r>
+      <w:proofErr w:type="spellStart"/>
+      <w:r>
+        <w:rPr>
+          <w:b/>
+        </w:rPr>
+        <w:t>lcall</w:t>
+      </w:r>
+      <w:proofErr w:type="spellEnd"/>
+      <w:r>
+        <w:rPr>
+          <w:b/>
+        </w:rPr>
+        <w:t xml:space="preserve"> you will have to change it so that after your </w:t>
+      </w:r>
+      <w:proofErr w:type="spellStart"/>
+      <w:r>
+        <w:rPr>
+          <w:b/>
+        </w:rPr>
+        <w:t>lcall</w:t>
+      </w:r>
+      <w:proofErr w:type="spellEnd"/>
+      <w:r>
+        <w:rPr>
+          <w:b/>
+        </w:rPr>
+        <w:t xml:space="preserve"> command you have a </w:t>
+      </w:r>
+      <w:proofErr w:type="spellStart"/>
+      <w:r>
+        <w:rPr>
+          <w:b/>
+        </w:rPr>
+        <w:t>reti</w:t>
+      </w:r>
+      <w:proofErr w:type="spellEnd"/>
+      <w:r>
+        <w:rPr>
+          <w:b/>
+        </w:rPr>
+        <w:t xml:space="preserve"> statement to </w:t>
+      </w:r>
+      <w:r>
+        <w:rPr>
+          <w:b/>
+        </w:rPr>
+        <w:t xml:space="preserve">reset the sleep timer and a ret statement after your </w:t>
+      </w:r>
+      <w:proofErr w:type="spellStart"/>
+      <w:r>
+        <w:rPr>
+          <w:b/>
+        </w:rPr>
+        <w:t>subfunction</w:t>
+      </w:r>
+      <w:proofErr w:type="spellEnd"/>
+      <w:r>
+        <w:rPr>
+          <w:b/>
+        </w:rPr>
+        <w:t xml:space="preserve">. </w:t>
+      </w:r>
+      <w:proofErr w:type="spellStart"/>
+      <w:r>
+        <w:rPr>
+          <w:b/>
+        </w:rPr>
+        <w:t>Lcall</w:t>
+      </w:r>
+      <w:proofErr w:type="spellEnd"/>
+      <w:r>
+        <w:rPr>
+          <w:b/>
+        </w:rPr>
+        <w:t xml:space="preserve"> takes up more memory to execute because it has to keep the </w:t>
+      </w:r>
+      <w:proofErr w:type="spellStart"/>
+      <w:r>
+        <w:rPr>
+          <w:b/>
+        </w:rPr>
+        <w:t>subfunction</w:t>
+      </w:r>
+      <w:proofErr w:type="spellEnd"/>
+      <w:r>
+        <w:rPr>
+          <w:b/>
+        </w:rPr>
+        <w:t xml:space="preserve"> in the stack in order to be able to return to where it was. It is better to use </w:t>
+      </w:r>
+      <w:proofErr w:type="spellStart"/>
+      <w:r>
+        <w:rPr>
+          <w:b/>
+        </w:rPr>
+        <w:t>ljmp</w:t>
+      </w:r>
+      <w:proofErr w:type="spellEnd"/>
+      <w:r>
+        <w:rPr>
+          <w:b/>
+        </w:rPr>
+        <w:t xml:space="preserve"> in places where you don’t have the stack memory to hold the function while you use it.</w:t>
+      </w:r>
+    </w:p>
+    <w:p>
+      <w:pPr>
+        <w:rPr>
+          <w:b/>
+        </w:rPr>
+      </w:pPr>
+      <w:proofErr w:type="spellStart"/>
+      <w:r>
+        <w:rPr>
+          <w:b/>
+        </w:rPr>
+        <w:t>Main.c</w:t>
+      </w:r>
+      <w:proofErr w:type="spellEnd"/>
+    </w:p>
+    <w:p>
+      <w:pPr>
+        <w:autoSpaceDE w:val="0"/>
+        <w:autoSpaceDN w:val="0"/>
+        <w:adjustRightInd w:val="0"/>
+        <w:spacing w:after="0" w:line="240" w:lineRule="auto"/>
+        <w:rPr>
+          <w:rFonts w:ascii="Courier New" w:hAnsi="Courier New" w:cs="Courier New"/>
+          <w:color w:val="008000"/>
+          <w:sz w:val="20"/>
+          <w:szCs w:val="20"/>
+        </w:rPr>
+      </w:pPr>
+      <w:r>
+        <w:rPr>
+          <w:rFonts w:ascii="Courier New" w:hAnsi="Courier New" w:cs="Courier New"/>
+          <w:color w:val="0000FF"/>
+          <w:sz w:val="20"/>
+          <w:szCs w:val="20"/>
+        </w:rPr>
+        <w:t>#include</w:t>
+      </w:r>
+      <w:r>
+        <w:rPr>
+          <w:rFonts w:ascii="Courier New" w:hAnsi="Courier New" w:cs="Courier New"/>
+          <w:color w:val="000000"/>
+          <w:sz w:val="20"/>
+          <w:szCs w:val="20"/>
+        </w:rPr>
+        <w:t xml:space="preserve"> &lt;m8c.h&gt;        </w:t>
+      </w:r>
+      <w:r>
+        <w:rPr>
+          <w:rFonts w:ascii="Courier New" w:hAnsi="Courier New" w:cs="Courier New"/>
+          <w:color w:val="008000"/>
+          <w:sz w:val="20"/>
+          <w:szCs w:val="20"/>
+        </w:rPr>
+        <w:t>// part specific constants and macros</w:t>
+      </w:r>
+    </w:p>
+    <w:p>
+      <w:pPr>
+        <w:autoSpaceDE w:val="0"/>
+        <w:autoSpaceDN w:val="0"/>
+        <w:adjustRightInd w:val="0"/>
+        <w:spacing w:after="0" w:line="240" w:lineRule="auto"/>
+        <w:rPr>
+          <w:rFonts w:ascii="Courier New" w:hAnsi="Courier New" w:cs="Courier New"/>
+          <w:color w:val="008000"/>
+          <w:sz w:val="20"/>
+          <w:szCs w:val="20"/>
+        </w:rPr>
+      </w:pPr>
+      <w:r>
+        <w:rPr>
+          <w:rFonts w:ascii="Courier New" w:hAnsi="Courier New" w:cs="Courier New"/>
+          <w:color w:val="0000FF"/>
+          <w:sz w:val="20"/>
+          <w:szCs w:val="20"/>
+        </w:rPr>
+        <w:t>#include</w:t>
+      </w:r>
+      <w:r>
+        <w:rPr>
+          <w:rFonts w:ascii="Courier New" w:hAnsi="Courier New" w:cs="Courier New"/>
+          <w:color w:val="000000"/>
+          <w:sz w:val="20"/>
+          <w:szCs w:val="20"/>
+        </w:rPr>
+        <w:t xml:space="preserve"> </w:t>
+      </w:r>
+      <w:r>
+        <w:rPr>
+          <w:rFonts w:ascii="Courier New" w:hAnsi="Courier New" w:cs="Courier New"/>
+          <w:color w:val="FF0000"/>
+          <w:sz w:val="20"/>
+          <w:szCs w:val="20"/>
+        </w:rPr>
+        <w:t>"</w:t>
+      </w:r>
+      <w:proofErr w:type="spellStart"/>
+      <w:r>
+        <w:rPr>
+          <w:rFonts w:ascii="Courier New" w:hAnsi="Courier New" w:cs="Courier New"/>
+          <w:color w:val="FF0000"/>
+          <w:sz w:val="20"/>
+          <w:szCs w:val="20"/>
+        </w:rPr>
+        <w:t>PSoCAPI.h</w:t>
+      </w:r>
+      <w:proofErr w:type="spellEnd"/>
+      <w:r>
+        <w:rPr>
+          <w:rFonts w:ascii="Courier New" w:hAnsi="Courier New" w:cs="Courier New"/>
+          <w:color w:val="FF0000"/>
+          <w:sz w:val="20"/>
+          <w:szCs w:val="20"/>
+        </w:rPr>
+        <w:t>"</w:t>
+      </w:r>
+      <w:r>
+        <w:rPr>
+          <w:rFonts w:ascii="Courier New" w:hAnsi="Courier New" w:cs="Courier New"/>
+          <w:color w:val="000000"/>
+          <w:sz w:val="20"/>
+          <w:szCs w:val="20"/>
+        </w:rPr>
+        <w:t xml:space="preserve">    </w:t>
+      </w:r>
+      <w:r>
+        <w:rPr>
+          <w:rFonts w:ascii="Courier New" w:hAnsi="Courier New" w:cs="Courier New"/>
+          <w:color w:val="008000"/>
+          <w:sz w:val="20"/>
+          <w:szCs w:val="20"/>
+        </w:rPr>
+        <w:t xml:space="preserve">// </w:t>
+      </w:r>
+      <w:proofErr w:type="spellStart"/>
+      <w:r>
+        <w:rPr>
+          <w:rFonts w:ascii="Courier New" w:hAnsi="Courier New" w:cs="Courier New"/>
+          <w:color w:val="008000"/>
+          <w:sz w:val="20"/>
+          <w:szCs w:val="20"/>
+        </w:rPr>
+        <w:t>PSoC</w:t>
+      </w:r>
+      <w:proofErr w:type="spellEnd"/>
+      <w:r>
+        <w:rPr>
+          <w:rFonts w:ascii="Courier New" w:hAnsi="Courier New" w:cs="Courier New"/>
+          <w:color w:val="008000"/>
+          <w:sz w:val="20"/>
+          <w:szCs w:val="20"/>
+        </w:rPr>
+        <w:t xml:space="preserve"> API definitions for all User Modules</w:t>
+      </w:r>
+    </w:p>
+    <w:p>
+      <w:pPr>
+        <w:autoSpaceDE w:val="0"/>
+        <w:autoSpaceDN w:val="0"/>
+        <w:adjustRightInd w:val="0"/>
+        <w:spacing w:after="0" w:line="240" w:lineRule="auto"/>
+        <w:rPr>
+          <w:rFonts w:ascii="Courier New" w:hAnsi="Courier New" w:cs="Courier New"/>
+          <w:color w:val="000000"/>
+          <w:sz w:val="20"/>
+          <w:szCs w:val="20"/>
+        </w:rPr>
+      </w:pPr>
+    </w:p>
+    <w:p>
+      <w:pPr>
+        <w:autoSpaceDE w:val="0"/>
+        <w:autoSpaceDN w:val="0"/>
+        <w:adjustRightInd w:val="0"/>
+        <w:spacing w:after="0" w:line="240" w:lineRule="auto"/>
+        <w:rPr>
+          <w:rFonts w:ascii="Courier New" w:hAnsi="Courier New" w:cs="Courier New"/>
+          <w:color w:val="000000"/>
+          <w:sz w:val="20"/>
+          <w:szCs w:val="20"/>
+        </w:rPr>
+      </w:pPr>
+      <w:proofErr w:type="gramStart"/>
+      <w:r>
+        <w:rPr>
+          <w:rFonts w:ascii="Courier New" w:hAnsi="Courier New" w:cs="Courier New"/>
+          <w:color w:val="0000FF"/>
+          <w:sz w:val="20"/>
+          <w:szCs w:val="20"/>
+        </w:rPr>
+        <w:t>extern</w:t>
+      </w:r>
+      <w:proofErr w:type="gramEnd"/>
+      <w:r>
+        <w:rPr>
+          <w:rFonts w:ascii="Courier New" w:hAnsi="Courier New" w:cs="Courier New"/>
+          <w:color w:val="000000"/>
+          <w:sz w:val="20"/>
+          <w:szCs w:val="20"/>
+        </w:rPr>
+        <w:t xml:space="preserve"> </w:t>
+      </w:r>
+      <w:r>
+        <w:rPr>
+          <w:rFonts w:ascii="Courier New" w:hAnsi="Courier New" w:cs="Courier New"/>
+          <w:color w:val="0000FF"/>
+          <w:sz w:val="20"/>
+          <w:szCs w:val="20"/>
+        </w:rPr>
+        <w:t>unsigned</w:t>
+      </w:r>
+      <w:r>
+        <w:rPr>
+          <w:rFonts w:ascii="Courier New" w:hAnsi="Courier New" w:cs="Courier New"/>
+          <w:color w:val="000000"/>
+          <w:sz w:val="20"/>
+          <w:szCs w:val="20"/>
+        </w:rPr>
+        <w:t xml:space="preserve"> </w:t>
+      </w:r>
+      <w:r>
+        <w:rPr>
+          <w:rFonts w:ascii="Courier New" w:hAnsi="Courier New" w:cs="Courier New"/>
+          <w:color w:val="0000FF"/>
+          <w:sz w:val="20"/>
+          <w:szCs w:val="20"/>
+        </w:rPr>
+        <w:t>char</w:t>
+      </w:r>
+      <w:r>
+        <w:rPr>
+          <w:rFonts w:ascii="Courier New" w:hAnsi="Courier New" w:cs="Courier New"/>
+          <w:color w:val="000000"/>
+          <w:sz w:val="20"/>
+          <w:szCs w:val="20"/>
+        </w:rPr>
+        <w:t xml:space="preserve"> </w:t>
+      </w:r>
+      <w:proofErr w:type="spellStart"/>
+      <w:r>
+        <w:rPr>
+          <w:rFonts w:ascii="Courier New" w:hAnsi="Courier New" w:cs="Courier New"/>
+          <w:color w:val="000000"/>
+          <w:sz w:val="20"/>
+          <w:szCs w:val="20"/>
+        </w:rPr>
+        <w:t>bShadow</w:t>
+      </w:r>
+      <w:proofErr w:type="spellEnd"/>
+      <w:r>
+        <w:rPr>
+          <w:rFonts w:ascii="Courier New" w:hAnsi="Courier New" w:cs="Courier New"/>
+          <w:color w:val="000000"/>
+          <w:sz w:val="20"/>
+          <w:szCs w:val="20"/>
+        </w:rPr>
+        <w:t xml:space="preserve"> = </w:t>
+      </w:r>
+      <w:r>
+        <w:rPr>
+          <w:rFonts w:ascii="Courier New" w:hAnsi="Courier New" w:cs="Courier New"/>
+          <w:color w:val="EE82EE"/>
+          <w:sz w:val="20"/>
+          <w:szCs w:val="20"/>
+        </w:rPr>
+        <w:t>0</w:t>
+      </w:r>
+      <w:r>
+        <w:rPr>
+          <w:rFonts w:ascii="Courier New" w:hAnsi="Courier New" w:cs="Courier New"/>
+          <w:color w:val="000000"/>
+          <w:sz w:val="20"/>
+          <w:szCs w:val="20"/>
+        </w:rPr>
+        <w:t>;</w:t>
+      </w:r>
+    </w:p>
+    <w:p>
+      <w:pPr>
+        <w:autoSpaceDE w:val="0"/>
+        <w:autoSpaceDN w:val="0"/>
+        <w:adjustRightInd w:val="0"/>
+        <w:spacing w:after="0" w:line="240" w:lineRule="auto"/>
+        <w:rPr>
+          <w:rFonts w:ascii="Courier New" w:hAnsi="Courier New" w:cs="Courier New"/>
+          <w:color w:val="000000"/>
+          <w:sz w:val="20"/>
+          <w:szCs w:val="20"/>
+        </w:rPr>
+      </w:pPr>
+    </w:p>
+    <w:p>
+      <w:pPr>
+        <w:autoSpaceDE w:val="0"/>
+        <w:autoSpaceDN w:val="0"/>
+        <w:adjustRightInd w:val="0"/>
+        <w:spacing w:after="0" w:line="240" w:lineRule="auto"/>
+        <w:rPr>
+          <w:rFonts w:ascii="Courier New" w:hAnsi="Courier New" w:cs="Courier New"/>
+          <w:color w:val="000000"/>
+          <w:sz w:val="20"/>
+          <w:szCs w:val="20"/>
+        </w:rPr>
+      </w:pPr>
+      <w:proofErr w:type="gramStart"/>
+      <w:r>
+        <w:rPr>
+          <w:rFonts w:ascii="Courier New" w:hAnsi="Courier New" w:cs="Courier New"/>
+          <w:color w:val="0000FF"/>
+          <w:sz w:val="20"/>
+          <w:szCs w:val="20"/>
+        </w:rPr>
+        <w:t>void</w:t>
+      </w:r>
+      <w:proofErr w:type="gramEnd"/>
+      <w:r>
+        <w:rPr>
+          <w:rFonts w:ascii="Courier New" w:hAnsi="Courier New" w:cs="Courier New"/>
+          <w:color w:val="000000"/>
+          <w:sz w:val="20"/>
+          <w:szCs w:val="20"/>
+        </w:rPr>
+        <w:t xml:space="preserve"> main(</w:t>
+      </w:r>
+      <w:r>
+        <w:rPr>
+          <w:rFonts w:ascii="Courier New" w:hAnsi="Courier New" w:cs="Courier New"/>
+          <w:color w:val="0000FF"/>
+          <w:sz w:val="20"/>
+          <w:szCs w:val="20"/>
+        </w:rPr>
+        <w:t>void</w:t>
+      </w:r>
+      <w:r>
+        <w:rPr>
+          <w:rFonts w:ascii="Courier New" w:hAnsi="Courier New" w:cs="Courier New"/>
+          <w:color w:val="000000"/>
+          <w:sz w:val="20"/>
+          <w:szCs w:val="20"/>
+        </w:rPr>
+        <w:t>){</w:t>
+      </w:r>
+    </w:p>
+    <w:p>
+      <w:pPr>
+        <w:autoSpaceDE w:val="0"/>
+        <w:autoSpaceDN w:val="0"/>
+        <w:adjustRightInd w:val="0"/>
+        <w:spacing w:after="0" w:line="240" w:lineRule="auto"/>
+        <w:rPr>
+          <w:rFonts w:ascii="Courier New" w:hAnsi="Courier New" w:cs="Courier New"/>
+          <w:color w:val="000000"/>
+          <w:sz w:val="20"/>
+          <w:szCs w:val="20"/>
+        </w:rPr>
+      </w:pPr>
+    </w:p>
+    <w:p>
+      <w:pPr>
+        <w:autoSpaceDE w:val="0"/>
+        <w:autoSpaceDN w:val="0"/>
+        <w:adjustRightInd w:val="0"/>
+        <w:spacing w:after="0" w:line="240" w:lineRule="auto"/>
+        <w:rPr>
+          <w:rFonts w:ascii="Courier New" w:hAnsi="Courier New" w:cs="Courier New"/>
+          <w:color w:val="000000"/>
+          <w:sz w:val="20"/>
+          <w:szCs w:val="20"/>
+        </w:rPr>
+      </w:pPr>
+      <w:r>
+        <w:rPr>
+          <w:rFonts w:ascii="Courier New" w:hAnsi="Courier New" w:cs="Courier New"/>
+          <w:color w:val="000000"/>
+          <w:sz w:val="20"/>
+          <w:szCs w:val="20"/>
+        </w:rPr>
+        <w:t xml:space="preserve">PRT1DR = </w:t>
+      </w:r>
+      <w:r>
+        <w:rPr>
+          <w:rFonts w:ascii="Courier New" w:hAnsi="Courier New" w:cs="Courier New"/>
+          <w:color w:val="EE82EE"/>
+          <w:sz w:val="20"/>
+          <w:szCs w:val="20"/>
+        </w:rPr>
+        <w:t>0</w:t>
+      </w:r>
+      <w:r>
+        <w:rPr>
+          <w:rFonts w:ascii="Courier New" w:hAnsi="Courier New" w:cs="Courier New"/>
+          <w:color w:val="000000"/>
+          <w:sz w:val="20"/>
+          <w:szCs w:val="20"/>
+        </w:rPr>
+        <w:t>;</w:t>
+      </w:r>
+    </w:p>
+    <w:p>
+      <w:pPr>
+        <w:autoSpaceDE w:val="0"/>
+        <w:autoSpaceDN w:val="0"/>
+        <w:adjustRightInd w:val="0"/>
+        <w:spacing w:after="0" w:line="240" w:lineRule="auto"/>
+        <w:rPr>
+          <w:rFonts w:ascii="Courier New" w:hAnsi="Courier New" w:cs="Courier New"/>
+          <w:color w:val="000000"/>
+          <w:sz w:val="20"/>
+          <w:szCs w:val="20"/>
+        </w:rPr>
+      </w:pPr>
+      <w:r>
+        <w:rPr>
+          <w:rFonts w:ascii="Courier New" w:hAnsi="Courier New" w:cs="Courier New"/>
+          <w:color w:val="000000"/>
+          <w:sz w:val="20"/>
+          <w:szCs w:val="20"/>
+        </w:rPr>
+        <w:t xml:space="preserve">INT_MSK0 |= </w:t>
+      </w:r>
+      <w:r>
+        <w:rPr>
+          <w:rFonts w:ascii="Courier New" w:hAnsi="Courier New" w:cs="Courier New"/>
+          <w:color w:val="EE82EE"/>
+          <w:sz w:val="20"/>
+          <w:szCs w:val="20"/>
+        </w:rPr>
+        <w:t>0x40</w:t>
+      </w:r>
+      <w:r>
+        <w:rPr>
+          <w:rFonts w:ascii="Courier New" w:hAnsi="Courier New" w:cs="Courier New"/>
+          <w:color w:val="000000"/>
+          <w:sz w:val="20"/>
+          <w:szCs w:val="20"/>
+        </w:rPr>
+        <w:t>;</w:t>
+      </w:r>
+    </w:p>
+    <w:p>
+      <w:pPr>
+        <w:autoSpaceDE w:val="0"/>
+        <w:autoSpaceDN w:val="0"/>
+        <w:adjustRightInd w:val="0"/>
+        <w:spacing w:after="0" w:line="240" w:lineRule="auto"/>
+        <w:rPr>
+          <w:rFonts w:ascii="Courier New" w:hAnsi="Courier New" w:cs="Courier New"/>
+          <w:color w:val="000000"/>
+          <w:sz w:val="20"/>
+          <w:szCs w:val="20"/>
+        </w:rPr>
+      </w:pPr>
+      <w:r>
+        <w:rPr>
+          <w:rFonts w:ascii="Courier New" w:hAnsi="Courier New" w:cs="Courier New"/>
+          <w:color w:val="000000"/>
+          <w:sz w:val="20"/>
+          <w:szCs w:val="20"/>
+        </w:rPr>
+        <w:t>M8C_EnableGInt;</w:t>
+      </w:r>
+    </w:p>
+    <w:p>
+      <w:pPr>
+        <w:autoSpaceDE w:val="0"/>
+        <w:autoSpaceDN w:val="0"/>
+        <w:adjustRightInd w:val="0"/>
+        <w:spacing w:after="0" w:line="240" w:lineRule="auto"/>
+        <w:rPr>
+          <w:rFonts w:ascii="Courier New" w:hAnsi="Courier New" w:cs="Courier New"/>
+          <w:color w:val="000000"/>
+          <w:sz w:val="20"/>
+          <w:szCs w:val="20"/>
+        </w:rPr>
+      </w:pPr>
+      <w:proofErr w:type="gramStart"/>
+      <w:r>
+        <w:rPr>
+          <w:rFonts w:ascii="Courier New" w:hAnsi="Courier New" w:cs="Courier New"/>
+          <w:color w:val="0000FF"/>
+          <w:sz w:val="20"/>
+          <w:szCs w:val="20"/>
+        </w:rPr>
+        <w:t>while</w:t>
+      </w:r>
+      <w:r>
+        <w:rPr>
+          <w:rFonts w:ascii="Courier New" w:hAnsi="Courier New" w:cs="Courier New"/>
+          <w:color w:val="000000"/>
+          <w:sz w:val="20"/>
+          <w:szCs w:val="20"/>
+        </w:rPr>
+        <w:t>(</w:t>
+      </w:r>
+      <w:proofErr w:type="gramEnd"/>
+      <w:r>
+        <w:rPr>
+          <w:rFonts w:ascii="Courier New" w:hAnsi="Courier New" w:cs="Courier New"/>
+          <w:color w:val="EE82EE"/>
+          <w:sz w:val="20"/>
+          <w:szCs w:val="20"/>
+        </w:rPr>
+        <w:t>1</w:t>
+      </w:r>
+      <w:r>
+        <w:rPr>
+          <w:rFonts w:ascii="Courier New" w:hAnsi="Courier New" w:cs="Courier New"/>
+          <w:color w:val="000000"/>
+          <w:sz w:val="20"/>
+          <w:szCs w:val="20"/>
+        </w:rPr>
+        <w:t>){</w:t>
+      </w:r>
+    </w:p>
+    <w:p>
+      <w:pPr>
+        <w:ind w:left="360"/>
+        <w:rPr>
+          <w:rFonts w:ascii="Courier New" w:hAnsi="Courier New" w:cs="Courier New"/>
+          <w:color w:val="000000"/>
+          <w:sz w:val="20"/>
+          <w:szCs w:val="20"/>
+        </w:rPr>
+      </w:pPr>
+      <w:r>
+        <w:rPr>
+          <w:rFonts w:ascii="Courier New" w:hAnsi="Courier New" w:cs="Courier New"/>
+          <w:color w:val="000000"/>
+          <w:sz w:val="20"/>
+          <w:szCs w:val="20"/>
+        </w:rPr>
+        <w:tab/>
+        <w:t>}</w:t>
+      </w:r>
+    </w:p>
+    <w:p>
+      <w:pPr>
+        <w:rPr>
+          <w:b/>
+        </w:rPr>
+      </w:pPr>
+    </w:p>
+    <w:p>
+      <w:pPr>
+        <w:rPr>
+          <w:b/>
+        </w:rPr>
+      </w:pPr>
+      <w:r>
+        <w:rPr>
+          <w:b/>
+        </w:rPr>
+        <w:t>SleepTimerRoutine.asm</w:t>
+      </w:r>
+    </w:p>
+    <w:p>
+      <w:pPr>
+        <w:autoSpaceDE w:val="0"/>
+        <w:autoSpaceDN w:val="0"/>
+        <w:adjustRightInd w:val="0"/>
+        <w:spacing w:after="0" w:line="240" w:lineRule="auto"/>
+        <w:rPr>
+          <w:rFonts w:ascii="Courier New" w:hAnsi="Courier New" w:cs="Courier New"/>
+          <w:color w:val="000000"/>
+          <w:sz w:val="20"/>
+          <w:szCs w:val="20"/>
+        </w:rPr>
+      </w:pPr>
+      <w:proofErr w:type="gramStart"/>
+      <w:r>
+        <w:rPr>
+          <w:rFonts w:ascii="Courier New" w:hAnsi="Courier New" w:cs="Courier New"/>
+          <w:color w:val="0000FF"/>
+          <w:sz w:val="20"/>
+          <w:szCs w:val="20"/>
+        </w:rPr>
+        <w:t>include</w:t>
+      </w:r>
+      <w:proofErr w:type="gramEnd"/>
+      <w:r>
+        <w:rPr>
+          <w:rFonts w:ascii="Courier New" w:hAnsi="Courier New" w:cs="Courier New"/>
+          <w:color w:val="000000"/>
+          <w:sz w:val="20"/>
+          <w:szCs w:val="20"/>
+        </w:rPr>
+        <w:t xml:space="preserve"> </w:t>
+      </w:r>
+      <w:r>
+        <w:rPr>
+          <w:rFonts w:ascii="Courier New" w:hAnsi="Courier New" w:cs="Courier New"/>
+          <w:color w:val="FF0000"/>
+          <w:sz w:val="20"/>
+          <w:szCs w:val="20"/>
+        </w:rPr>
+        <w:t>"m8c.inc"</w:t>
+      </w:r>
+    </w:p>
+    <w:p>
+      <w:pPr>
+        <w:autoSpaceDE w:val="0"/>
+        <w:autoSpaceDN w:val="0"/>
+        <w:adjustRightInd w:val="0"/>
+        <w:spacing w:after="0" w:line="240" w:lineRule="auto"/>
+        <w:rPr>
+          <w:rFonts w:ascii="Courier New" w:hAnsi="Courier New" w:cs="Courier New"/>
+          <w:color w:val="000000"/>
+          <w:sz w:val="20"/>
+          <w:szCs w:val="20"/>
+        </w:rPr>
+      </w:pPr>
+      <w:proofErr w:type="gramStart"/>
+      <w:r>
+        <w:rPr>
+          <w:rFonts w:ascii="Courier New" w:hAnsi="Courier New" w:cs="Courier New"/>
+          <w:color w:val="0000FF"/>
+          <w:sz w:val="20"/>
+          <w:szCs w:val="20"/>
+        </w:rPr>
+        <w:t>export</w:t>
+      </w:r>
+      <w:proofErr w:type="gramEnd"/>
+      <w:r>
+        <w:rPr>
+          <w:rFonts w:ascii="Courier New" w:hAnsi="Courier New" w:cs="Courier New"/>
+          <w:color w:val="000000"/>
+          <w:sz w:val="20"/>
+          <w:szCs w:val="20"/>
+        </w:rPr>
+        <w:t xml:space="preserve"> </w:t>
+      </w:r>
+      <w:proofErr w:type="spellStart"/>
+      <w:r>
+        <w:rPr>
+          <w:rFonts w:ascii="Courier New" w:hAnsi="Courier New" w:cs="Courier New"/>
+          <w:color w:val="000000"/>
+          <w:sz w:val="20"/>
+          <w:szCs w:val="20"/>
+        </w:rPr>
+        <w:t>SleepTimerISR</w:t>
+      </w:r>
+      <w:proofErr w:type="spellEnd"/>
+    </w:p>
+    <w:p>
+      <w:pPr>
+        <w:autoSpaceDE w:val="0"/>
+        <w:autoSpaceDN w:val="0"/>
+        <w:adjustRightInd w:val="0"/>
+        <w:spacing w:after="0" w:line="240" w:lineRule="auto"/>
+        <w:rPr>
+          <w:rFonts w:ascii="Courier New" w:hAnsi="Courier New" w:cs="Courier New"/>
+          <w:color w:val="000000"/>
+          <w:sz w:val="20"/>
+          <w:szCs w:val="20"/>
+        </w:rPr>
+      </w:pPr>
+    </w:p>
+    <w:p>
+      <w:pPr>
+        <w:autoSpaceDE w:val="0"/>
+        <w:autoSpaceDN w:val="0"/>
+        <w:adjustRightInd w:val="0"/>
+        <w:spacing w:after="0" w:line="240" w:lineRule="auto"/>
+        <w:rPr>
+          <w:rFonts w:ascii="Courier New" w:hAnsi="Courier New" w:cs="Courier New"/>
+          <w:color w:val="000000"/>
+          <w:sz w:val="20"/>
+          <w:szCs w:val="20"/>
+        </w:rPr>
+      </w:pPr>
+      <w:proofErr w:type="spellStart"/>
+      <w:r>
+        <w:rPr>
+          <w:rFonts w:ascii="Courier New" w:hAnsi="Courier New" w:cs="Courier New"/>
+          <w:color w:val="0000FF"/>
+          <w:sz w:val="20"/>
+          <w:szCs w:val="20"/>
+        </w:rPr>
+        <w:t>SleepTimerISR</w:t>
+      </w:r>
+      <w:proofErr w:type="spellEnd"/>
+      <w:r>
+        <w:rPr>
+          <w:rFonts w:ascii="Courier New" w:hAnsi="Courier New" w:cs="Courier New"/>
+          <w:color w:val="0000FF"/>
+          <w:sz w:val="20"/>
+          <w:szCs w:val="20"/>
+        </w:rPr>
+        <w:t>:</w:t>
+      </w:r>
+    </w:p>
+    <w:p>
+      <w:pPr>
+        <w:autoSpaceDE w:val="0"/>
+        <w:autoSpaceDN w:val="0"/>
+        <w:adjustRightInd w:val="0"/>
+        <w:spacing w:after="0" w:line="240" w:lineRule="auto"/>
+        <w:rPr>
+          <w:rFonts w:ascii="Courier New" w:hAnsi="Courier New" w:cs="Courier New"/>
+          <w:color w:val="000000"/>
+          <w:sz w:val="20"/>
+          <w:szCs w:val="20"/>
+        </w:rPr>
+      </w:pPr>
+      <w:proofErr w:type="gramStart"/>
+      <w:r>
+        <w:rPr>
+          <w:rFonts w:ascii="Courier New" w:hAnsi="Courier New" w:cs="Courier New"/>
+          <w:color w:val="0000FF"/>
+          <w:sz w:val="20"/>
+          <w:szCs w:val="20"/>
+        </w:rPr>
+        <w:t>push</w:t>
+      </w:r>
+      <w:proofErr w:type="gramEnd"/>
+      <w:r>
+        <w:rPr>
+          <w:rFonts w:ascii="Courier New" w:hAnsi="Courier New" w:cs="Courier New"/>
+          <w:color w:val="000000"/>
+          <w:sz w:val="20"/>
+          <w:szCs w:val="20"/>
+        </w:rPr>
+        <w:t xml:space="preserve"> A</w:t>
+      </w:r>
+    </w:p>
+    <w:p>
+      <w:pPr>
+        <w:autoSpaceDE w:val="0"/>
+        <w:autoSpaceDN w:val="0"/>
+        <w:adjustRightInd w:val="0"/>
+        <w:spacing w:after="0" w:line="240" w:lineRule="auto"/>
+        <w:rPr>
+          <w:rFonts w:ascii="Courier New" w:hAnsi="Courier New" w:cs="Courier New"/>
+          <w:color w:val="000000"/>
+          <w:sz w:val="20"/>
+          <w:szCs w:val="20"/>
+        </w:rPr>
+      </w:pPr>
+      <w:proofErr w:type="spellStart"/>
+      <w:proofErr w:type="gramStart"/>
+      <w:r>
+        <w:rPr>
+          <w:rFonts w:ascii="Courier New" w:hAnsi="Courier New" w:cs="Courier New"/>
+          <w:color w:val="0000FF"/>
+          <w:sz w:val="20"/>
+          <w:szCs w:val="20"/>
+        </w:rPr>
+        <w:t>inc</w:t>
+      </w:r>
+      <w:proofErr w:type="spellEnd"/>
+      <w:proofErr w:type="gramEnd"/>
+      <w:r>
+        <w:rPr>
+          <w:rFonts w:ascii="Courier New" w:hAnsi="Courier New" w:cs="Courier New"/>
+          <w:color w:val="000000"/>
+          <w:sz w:val="20"/>
+          <w:szCs w:val="20"/>
+        </w:rPr>
+        <w:t xml:space="preserve"> [_</w:t>
+      </w:r>
+      <w:proofErr w:type="spellStart"/>
+      <w:r>
+        <w:rPr>
+          <w:rFonts w:ascii="Courier New" w:hAnsi="Courier New" w:cs="Courier New"/>
+          <w:color w:val="000000"/>
+          <w:sz w:val="20"/>
+          <w:szCs w:val="20"/>
+        </w:rPr>
+        <w:t>bShadow</w:t>
+      </w:r>
+      <w:proofErr w:type="spellEnd"/>
+      <w:r>
+        <w:rPr>
+          <w:rFonts w:ascii="Courier New" w:hAnsi="Courier New" w:cs="Courier New"/>
+          <w:color w:val="000000"/>
+          <w:sz w:val="20"/>
+          <w:szCs w:val="20"/>
+        </w:rPr>
+        <w:t>]</w:t>
+      </w:r>
+    </w:p>
+    <w:p>
+      <w:pPr>
+        <w:autoSpaceDE w:val="0"/>
+        <w:autoSpaceDN w:val="0"/>
+        <w:adjustRightInd w:val="0"/>
+        <w:spacing w:after="0" w:line="240" w:lineRule="auto"/>
+        <w:rPr>
+          <w:rFonts w:ascii="Courier New" w:hAnsi="Courier New" w:cs="Courier New"/>
+          <w:color w:val="000000"/>
+          <w:sz w:val="20"/>
+          <w:szCs w:val="20"/>
+        </w:rPr>
+      </w:pPr>
+      <w:proofErr w:type="spellStart"/>
+      <w:proofErr w:type="gramStart"/>
+      <w:r>
+        <w:rPr>
+          <w:rFonts w:ascii="Courier New" w:hAnsi="Courier New" w:cs="Courier New"/>
+          <w:color w:val="0000FF"/>
+          <w:sz w:val="20"/>
+          <w:szCs w:val="20"/>
+        </w:rPr>
+        <w:t>mov</w:t>
+      </w:r>
+      <w:proofErr w:type="spellEnd"/>
+      <w:proofErr w:type="gramEnd"/>
+      <w:r>
+        <w:rPr>
+          <w:rFonts w:ascii="Courier New" w:hAnsi="Courier New" w:cs="Courier New"/>
+          <w:color w:val="000000"/>
+          <w:sz w:val="20"/>
+          <w:szCs w:val="20"/>
+        </w:rPr>
+        <w:t xml:space="preserve"> A,[_</w:t>
+      </w:r>
+      <w:proofErr w:type="spellStart"/>
+      <w:r>
+        <w:rPr>
+          <w:rFonts w:ascii="Courier New" w:hAnsi="Courier New" w:cs="Courier New"/>
+          <w:color w:val="000000"/>
+          <w:sz w:val="20"/>
+          <w:szCs w:val="20"/>
+        </w:rPr>
+        <w:t>bShadow</w:t>
+      </w:r>
+      <w:proofErr w:type="spellEnd"/>
+      <w:r>
+        <w:rPr>
+          <w:rFonts w:ascii="Courier New" w:hAnsi="Courier New" w:cs="Courier New"/>
+          <w:color w:val="000000"/>
+          <w:sz w:val="20"/>
+          <w:szCs w:val="20"/>
+        </w:rPr>
+        <w:t>]</w:t>
+      </w:r>
+    </w:p>
+    <w:p>
+      <w:pPr>
+        <w:autoSpaceDE w:val="0"/>
+        <w:autoSpaceDN w:val="0"/>
+        <w:adjustRightInd w:val="0"/>
+        <w:spacing w:after="0" w:line="240" w:lineRule="auto"/>
+        <w:rPr>
+          <w:rFonts w:ascii="Courier New" w:hAnsi="Courier New" w:cs="Courier New"/>
+          <w:color w:val="000000"/>
+          <w:sz w:val="20"/>
+          <w:szCs w:val="20"/>
+        </w:rPr>
+      </w:pPr>
+      <w:proofErr w:type="spellStart"/>
+      <w:proofErr w:type="gramStart"/>
+      <w:r>
+        <w:rPr>
+          <w:rFonts w:ascii="Courier New" w:hAnsi="Courier New" w:cs="Courier New"/>
+          <w:color w:val="0000FF"/>
+          <w:sz w:val="20"/>
+          <w:szCs w:val="20"/>
+        </w:rPr>
+        <w:t>mov</w:t>
+      </w:r>
+      <w:proofErr w:type="spellEnd"/>
+      <w:proofErr w:type="gramEnd"/>
+      <w:r>
+        <w:rPr>
+          <w:rFonts w:ascii="Courier New" w:hAnsi="Courier New" w:cs="Courier New"/>
+          <w:color w:val="000000"/>
+          <w:sz w:val="20"/>
+          <w:szCs w:val="20"/>
+        </w:rPr>
+        <w:t xml:space="preserve"> </w:t>
+      </w:r>
+      <w:proofErr w:type="spellStart"/>
+      <w:r>
+        <w:rPr>
+          <w:rFonts w:ascii="Courier New" w:hAnsi="Courier New" w:cs="Courier New"/>
+          <w:color w:val="000000"/>
+          <w:sz w:val="20"/>
+          <w:szCs w:val="20"/>
+        </w:rPr>
+        <w:t>reg</w:t>
+      </w:r>
+      <w:proofErr w:type="spellEnd"/>
+      <w:r>
+        <w:rPr>
+          <w:rFonts w:ascii="Courier New" w:hAnsi="Courier New" w:cs="Courier New"/>
+          <w:color w:val="000000"/>
+          <w:sz w:val="20"/>
+          <w:szCs w:val="20"/>
+        </w:rPr>
+        <w:t>[PRT1DR],A</w:t>
+      </w:r>
+    </w:p>
+    <w:p>
+      <w:pPr>
+        <w:autoSpaceDE w:val="0"/>
+        <w:autoSpaceDN w:val="0"/>
+        <w:adjustRightInd w:val="0"/>
+        <w:spacing w:after="0" w:line="240" w:lineRule="auto"/>
+        <w:rPr>
+          <w:rFonts w:ascii="Courier New" w:hAnsi="Courier New" w:cs="Courier New"/>
+          <w:color w:val="000000"/>
+          <w:sz w:val="20"/>
+          <w:szCs w:val="20"/>
+        </w:rPr>
+      </w:pPr>
+      <w:proofErr w:type="gramStart"/>
+      <w:r>
+        <w:rPr>
+          <w:rFonts w:ascii="Courier New" w:hAnsi="Courier New" w:cs="Courier New"/>
+          <w:color w:val="0000FF"/>
+          <w:sz w:val="20"/>
+          <w:szCs w:val="20"/>
+        </w:rPr>
+        <w:t>pop</w:t>
+      </w:r>
+      <w:proofErr w:type="gramEnd"/>
+      <w:r>
+        <w:rPr>
+          <w:rFonts w:ascii="Courier New" w:hAnsi="Courier New" w:cs="Courier New"/>
+          <w:color w:val="000000"/>
+          <w:sz w:val="20"/>
+          <w:szCs w:val="20"/>
+        </w:rPr>
+        <w:t xml:space="preserve"> A</w:t>
+      </w:r>
+    </w:p>
+    <w:p>
+      <w:pPr>
+        <w:rPr>
+          <w:rFonts w:ascii="Courier New" w:hAnsi="Courier New" w:cs="Courier New"/>
+          <w:color w:val="0000FF"/>
+          <w:sz w:val="20"/>
+          <w:szCs w:val="20"/>
+        </w:rPr>
+      </w:pPr>
+      <w:proofErr w:type="spellStart"/>
+      <w:proofErr w:type="gramStart"/>
+      <w:r>
+        <w:rPr>
+          <w:rFonts w:ascii="Courier New" w:hAnsi="Courier New" w:cs="Courier New"/>
+          <w:color w:val="0000FF"/>
+          <w:sz w:val="20"/>
+          <w:szCs w:val="20"/>
+        </w:rPr>
+        <w:t>reti</w:t>
+      </w:r>
+      <w:proofErr w:type="spellEnd"/>
+      <w:proofErr w:type="gramEnd"/>
+    </w:p>
+    <w:p/>
     <w:p>
       <w:pPr>
         <w:ind w:left="360"/>
@@ -4531,6 +5582,7 @@
         <w:t>Initials______________        Date________________    Time___________________</w:t>
       </w:r>
     </w:p>
+    <w:p/>
     <w:p>
       <w:pPr>
         <w:ind w:left="360"/>
@@ -4546,6 +5598,7 @@
           <w:szCs w:val="28"/>
           <w:u w:val="single"/>
         </w:rPr>
+        <w:lastRenderedPageBreak/>
         <w:t>L</w:t>
       </w:r>
       <w:r>
@@ -4577,21 +5630,836 @@
       <w:pPr>
         <w:ind w:left="360"/>
       </w:pPr>
-    </w:p>
-    <w:p>
-      <w:pPr>
-        <w:ind w:left="360"/>
-      </w:pPr>
-    </w:p>
-    <w:p>
-      <w:pPr>
-        <w:ind w:left="360"/>
-      </w:pPr>
-    </w:p>
-    <w:p>
-      <w:pPr>
-        <w:ind w:left="360"/>
-      </w:pPr>
+      <w:r>
+        <w:t>It can’t accept any parameters or return a result because it can never be called normally in the program. It can only be called through interrupts.</w:t>
+      </w:r>
+    </w:p>
+    <w:p>
+      <w:pPr>
+        <w:autoSpaceDE w:val="0"/>
+        <w:autoSpaceDN w:val="0"/>
+        <w:adjustRightInd w:val="0"/>
+        <w:spacing w:after="0" w:line="240" w:lineRule="auto"/>
+        <w:rPr>
+          <w:rFonts w:ascii="Courier New" w:hAnsi="Courier New" w:cs="Courier New"/>
+          <w:color w:val="008000"/>
+          <w:sz w:val="20"/>
+          <w:szCs w:val="20"/>
+        </w:rPr>
+      </w:pPr>
+      <w:r>
+        <w:rPr>
+          <w:rFonts w:ascii="Courier New" w:hAnsi="Courier New" w:cs="Courier New"/>
+          <w:color w:val="0000FF"/>
+          <w:sz w:val="20"/>
+          <w:szCs w:val="20"/>
+        </w:rPr>
+        <w:t>#include</w:t>
+      </w:r>
+      <w:r>
+        <w:rPr>
+          <w:rFonts w:ascii="Courier New" w:hAnsi="Courier New" w:cs="Courier New"/>
+          <w:color w:val="000000"/>
+          <w:sz w:val="20"/>
+          <w:szCs w:val="20"/>
+        </w:rPr>
+        <w:t xml:space="preserve"> &lt;m8c.h&gt;        </w:t>
+      </w:r>
+      <w:r>
+        <w:rPr>
+          <w:rFonts w:ascii="Courier New" w:hAnsi="Courier New" w:cs="Courier New"/>
+          <w:color w:val="008000"/>
+          <w:sz w:val="20"/>
+          <w:szCs w:val="20"/>
+        </w:rPr>
+        <w:t>// part specific constants and macros</w:t>
+      </w:r>
+    </w:p>
+    <w:p>
+      <w:pPr>
+        <w:autoSpaceDE w:val="0"/>
+        <w:autoSpaceDN w:val="0"/>
+        <w:adjustRightInd w:val="0"/>
+        <w:spacing w:after="0" w:line="240" w:lineRule="auto"/>
+        <w:rPr>
+          <w:rFonts w:ascii="Courier New" w:hAnsi="Courier New" w:cs="Courier New"/>
+          <w:color w:val="008000"/>
+          <w:sz w:val="20"/>
+          <w:szCs w:val="20"/>
+        </w:rPr>
+      </w:pPr>
+      <w:r>
+        <w:rPr>
+          <w:rFonts w:ascii="Courier New" w:hAnsi="Courier New" w:cs="Courier New"/>
+          <w:color w:val="0000FF"/>
+          <w:sz w:val="20"/>
+          <w:szCs w:val="20"/>
+        </w:rPr>
+        <w:t>#include</w:t>
+      </w:r>
+      <w:r>
+        <w:rPr>
+          <w:rFonts w:ascii="Courier New" w:hAnsi="Courier New" w:cs="Courier New"/>
+          <w:color w:val="000000"/>
+          <w:sz w:val="20"/>
+          <w:szCs w:val="20"/>
+        </w:rPr>
+        <w:t xml:space="preserve"> </w:t>
+      </w:r>
+      <w:r>
+        <w:rPr>
+          <w:rFonts w:ascii="Courier New" w:hAnsi="Courier New" w:cs="Courier New"/>
+          <w:color w:val="FF0000"/>
+          <w:sz w:val="20"/>
+          <w:szCs w:val="20"/>
+        </w:rPr>
+        <w:t>"</w:t>
+      </w:r>
+      <w:proofErr w:type="spellStart"/>
+      <w:r>
+        <w:rPr>
+          <w:rFonts w:ascii="Courier New" w:hAnsi="Courier New" w:cs="Courier New"/>
+          <w:color w:val="FF0000"/>
+          <w:sz w:val="20"/>
+          <w:szCs w:val="20"/>
+        </w:rPr>
+        <w:t>PSoCAPI.h</w:t>
+      </w:r>
+      <w:proofErr w:type="spellEnd"/>
+      <w:r>
+        <w:rPr>
+          <w:rFonts w:ascii="Courier New" w:hAnsi="Courier New" w:cs="Courier New"/>
+          <w:color w:val="FF0000"/>
+          <w:sz w:val="20"/>
+          <w:szCs w:val="20"/>
+        </w:rPr>
+        <w:t>"</w:t>
+      </w:r>
+      <w:r>
+        <w:rPr>
+          <w:rFonts w:ascii="Courier New" w:hAnsi="Courier New" w:cs="Courier New"/>
+          <w:color w:val="000000"/>
+          <w:sz w:val="20"/>
+          <w:szCs w:val="20"/>
+        </w:rPr>
+        <w:t xml:space="preserve">    </w:t>
+      </w:r>
+      <w:r>
+        <w:rPr>
+          <w:rFonts w:ascii="Courier New" w:hAnsi="Courier New" w:cs="Courier New"/>
+          <w:color w:val="008000"/>
+          <w:sz w:val="20"/>
+          <w:szCs w:val="20"/>
+        </w:rPr>
+        <w:t xml:space="preserve">// </w:t>
+      </w:r>
+      <w:proofErr w:type="spellStart"/>
+      <w:r>
+        <w:rPr>
+          <w:rFonts w:ascii="Courier New" w:hAnsi="Courier New" w:cs="Courier New"/>
+          <w:color w:val="008000"/>
+          <w:sz w:val="20"/>
+          <w:szCs w:val="20"/>
+        </w:rPr>
+        <w:t>PSoC</w:t>
+      </w:r>
+      <w:proofErr w:type="spellEnd"/>
+      <w:r>
+        <w:rPr>
+          <w:rFonts w:ascii="Courier New" w:hAnsi="Courier New" w:cs="Courier New"/>
+          <w:color w:val="008000"/>
+          <w:sz w:val="20"/>
+          <w:szCs w:val="20"/>
+        </w:rPr>
+        <w:t xml:space="preserve"> API definitions for all User Modules</w:t>
+      </w:r>
+    </w:p>
+    <w:p>
+      <w:pPr>
+        <w:autoSpaceDE w:val="0"/>
+        <w:autoSpaceDN w:val="0"/>
+        <w:adjustRightInd w:val="0"/>
+        <w:spacing w:after="0" w:line="240" w:lineRule="auto"/>
+        <w:rPr>
+          <w:rFonts w:ascii="Courier New" w:hAnsi="Courier New" w:cs="Courier New"/>
+          <w:color w:val="000000"/>
+          <w:sz w:val="20"/>
+          <w:szCs w:val="20"/>
+        </w:rPr>
+      </w:pPr>
+    </w:p>
+    <w:p>
+      <w:pPr>
+        <w:autoSpaceDE w:val="0"/>
+        <w:autoSpaceDN w:val="0"/>
+        <w:adjustRightInd w:val="0"/>
+        <w:spacing w:after="0" w:line="240" w:lineRule="auto"/>
+        <w:rPr>
+          <w:rFonts w:ascii="Courier New" w:hAnsi="Courier New" w:cs="Courier New"/>
+          <w:color w:val="000000"/>
+          <w:sz w:val="20"/>
+          <w:szCs w:val="20"/>
+        </w:rPr>
+      </w:pPr>
+      <w:proofErr w:type="gramStart"/>
+      <w:r>
+        <w:rPr>
+          <w:rFonts w:ascii="Courier New" w:hAnsi="Courier New" w:cs="Courier New"/>
+          <w:color w:val="0000FF"/>
+          <w:sz w:val="20"/>
+          <w:szCs w:val="20"/>
+        </w:rPr>
+        <w:t>extern</w:t>
+      </w:r>
+      <w:proofErr w:type="gramEnd"/>
+      <w:r>
+        <w:rPr>
+          <w:rFonts w:ascii="Courier New" w:hAnsi="Courier New" w:cs="Courier New"/>
+          <w:color w:val="000000"/>
+          <w:sz w:val="20"/>
+          <w:szCs w:val="20"/>
+        </w:rPr>
+        <w:t xml:space="preserve"> </w:t>
+      </w:r>
+      <w:r>
+        <w:rPr>
+          <w:rFonts w:ascii="Courier New" w:hAnsi="Courier New" w:cs="Courier New"/>
+          <w:color w:val="0000FF"/>
+          <w:sz w:val="20"/>
+          <w:szCs w:val="20"/>
+        </w:rPr>
+        <w:t>unsigned</w:t>
+      </w:r>
+      <w:r>
+        <w:rPr>
+          <w:rFonts w:ascii="Courier New" w:hAnsi="Courier New" w:cs="Courier New"/>
+          <w:color w:val="000000"/>
+          <w:sz w:val="20"/>
+          <w:szCs w:val="20"/>
+        </w:rPr>
+        <w:t xml:space="preserve"> </w:t>
+      </w:r>
+      <w:r>
+        <w:rPr>
+          <w:rFonts w:ascii="Courier New" w:hAnsi="Courier New" w:cs="Courier New"/>
+          <w:color w:val="0000FF"/>
+          <w:sz w:val="20"/>
+          <w:szCs w:val="20"/>
+        </w:rPr>
+        <w:t>char</w:t>
+      </w:r>
+      <w:r>
+        <w:rPr>
+          <w:rFonts w:ascii="Courier New" w:hAnsi="Courier New" w:cs="Courier New"/>
+          <w:color w:val="000000"/>
+          <w:sz w:val="20"/>
+          <w:szCs w:val="20"/>
+        </w:rPr>
+        <w:t xml:space="preserve"> </w:t>
+      </w:r>
+      <w:proofErr w:type="spellStart"/>
+      <w:r>
+        <w:rPr>
+          <w:rFonts w:ascii="Courier New" w:hAnsi="Courier New" w:cs="Courier New"/>
+          <w:color w:val="000000"/>
+          <w:sz w:val="20"/>
+          <w:szCs w:val="20"/>
+        </w:rPr>
+        <w:t>bShadow</w:t>
+      </w:r>
+      <w:proofErr w:type="spellEnd"/>
+      <w:r>
+        <w:rPr>
+          <w:rFonts w:ascii="Courier New" w:hAnsi="Courier New" w:cs="Courier New"/>
+          <w:color w:val="000000"/>
+          <w:sz w:val="20"/>
+          <w:szCs w:val="20"/>
+        </w:rPr>
+        <w:t xml:space="preserve"> = </w:t>
+      </w:r>
+      <w:r>
+        <w:rPr>
+          <w:rFonts w:ascii="Courier New" w:hAnsi="Courier New" w:cs="Courier New"/>
+          <w:color w:val="EE82EE"/>
+          <w:sz w:val="20"/>
+          <w:szCs w:val="20"/>
+        </w:rPr>
+        <w:t>0</w:t>
+      </w:r>
+      <w:r>
+        <w:rPr>
+          <w:rFonts w:ascii="Courier New" w:hAnsi="Courier New" w:cs="Courier New"/>
+          <w:color w:val="000000"/>
+          <w:sz w:val="20"/>
+          <w:szCs w:val="20"/>
+        </w:rPr>
+        <w:t>;</w:t>
+      </w:r>
+    </w:p>
+    <w:p>
+      <w:pPr>
+        <w:autoSpaceDE w:val="0"/>
+        <w:autoSpaceDN w:val="0"/>
+        <w:adjustRightInd w:val="0"/>
+        <w:spacing w:after="0" w:line="240" w:lineRule="auto"/>
+        <w:rPr>
+          <w:rFonts w:ascii="Courier New" w:hAnsi="Courier New" w:cs="Courier New"/>
+          <w:color w:val="000000"/>
+          <w:sz w:val="20"/>
+          <w:szCs w:val="20"/>
+        </w:rPr>
+      </w:pPr>
+    </w:p>
+    <w:p>
+      <w:pPr>
+        <w:autoSpaceDE w:val="0"/>
+        <w:autoSpaceDN w:val="0"/>
+        <w:adjustRightInd w:val="0"/>
+        <w:spacing w:after="0" w:line="240" w:lineRule="auto"/>
+        <w:rPr>
+          <w:rFonts w:ascii="Courier New" w:hAnsi="Courier New" w:cs="Courier New"/>
+          <w:color w:val="000000"/>
+          <w:sz w:val="20"/>
+          <w:szCs w:val="20"/>
+        </w:rPr>
+      </w:pPr>
+      <w:proofErr w:type="gramStart"/>
+      <w:r>
+        <w:rPr>
+          <w:rFonts w:ascii="Courier New" w:hAnsi="Courier New" w:cs="Courier New"/>
+          <w:color w:val="0000FF"/>
+          <w:sz w:val="20"/>
+          <w:szCs w:val="20"/>
+        </w:rPr>
+        <w:t>void</w:t>
+      </w:r>
+      <w:proofErr w:type="gramEnd"/>
+      <w:r>
+        <w:rPr>
+          <w:rFonts w:ascii="Courier New" w:hAnsi="Courier New" w:cs="Courier New"/>
+          <w:color w:val="000000"/>
+          <w:sz w:val="20"/>
+          <w:szCs w:val="20"/>
+        </w:rPr>
+        <w:t xml:space="preserve"> main(</w:t>
+      </w:r>
+      <w:r>
+        <w:rPr>
+          <w:rFonts w:ascii="Courier New" w:hAnsi="Courier New" w:cs="Courier New"/>
+          <w:color w:val="0000FF"/>
+          <w:sz w:val="20"/>
+          <w:szCs w:val="20"/>
+        </w:rPr>
+        <w:t>void</w:t>
+      </w:r>
+      <w:r>
+        <w:rPr>
+          <w:rFonts w:ascii="Courier New" w:hAnsi="Courier New" w:cs="Courier New"/>
+          <w:color w:val="000000"/>
+          <w:sz w:val="20"/>
+          <w:szCs w:val="20"/>
+        </w:rPr>
+        <w:t>){</w:t>
+      </w:r>
+    </w:p>
+    <w:p>
+      <w:pPr>
+        <w:autoSpaceDE w:val="0"/>
+        <w:autoSpaceDN w:val="0"/>
+        <w:adjustRightInd w:val="0"/>
+        <w:spacing w:after="0" w:line="240" w:lineRule="auto"/>
+        <w:rPr>
+          <w:rFonts w:ascii="Courier New" w:hAnsi="Courier New" w:cs="Courier New"/>
+          <w:color w:val="000000"/>
+          <w:sz w:val="20"/>
+          <w:szCs w:val="20"/>
+        </w:rPr>
+      </w:pPr>
+      <w:r>
+        <w:rPr>
+          <w:rFonts w:ascii="Courier New" w:hAnsi="Courier New" w:cs="Courier New"/>
+          <w:color w:val="000000"/>
+          <w:sz w:val="20"/>
+          <w:szCs w:val="20"/>
+        </w:rPr>
+        <w:t xml:space="preserve">PRT1DR = </w:t>
+      </w:r>
+      <w:r>
+        <w:rPr>
+          <w:rFonts w:ascii="Courier New" w:hAnsi="Courier New" w:cs="Courier New"/>
+          <w:color w:val="EE82EE"/>
+          <w:sz w:val="20"/>
+          <w:szCs w:val="20"/>
+        </w:rPr>
+        <w:t>0</w:t>
+      </w:r>
+      <w:r>
+        <w:rPr>
+          <w:rFonts w:ascii="Courier New" w:hAnsi="Courier New" w:cs="Courier New"/>
+          <w:color w:val="000000"/>
+          <w:sz w:val="20"/>
+          <w:szCs w:val="20"/>
+        </w:rPr>
+        <w:t>;</w:t>
+      </w:r>
+    </w:p>
+    <w:p>
+      <w:pPr>
+        <w:autoSpaceDE w:val="0"/>
+        <w:autoSpaceDN w:val="0"/>
+        <w:adjustRightInd w:val="0"/>
+        <w:spacing w:after="0" w:line="240" w:lineRule="auto"/>
+        <w:rPr>
+          <w:rFonts w:ascii="Courier New" w:hAnsi="Courier New" w:cs="Courier New"/>
+          <w:color w:val="000000"/>
+          <w:sz w:val="20"/>
+          <w:szCs w:val="20"/>
+        </w:rPr>
+      </w:pPr>
+      <w:r>
+        <w:rPr>
+          <w:rFonts w:ascii="Courier New" w:hAnsi="Courier New" w:cs="Courier New"/>
+          <w:color w:val="000000"/>
+          <w:sz w:val="20"/>
+          <w:szCs w:val="20"/>
+        </w:rPr>
+        <w:t xml:space="preserve">INT_MSK0 |= </w:t>
+      </w:r>
+      <w:r>
+        <w:rPr>
+          <w:rFonts w:ascii="Courier New" w:hAnsi="Courier New" w:cs="Courier New"/>
+          <w:color w:val="EE82EE"/>
+          <w:sz w:val="20"/>
+          <w:szCs w:val="20"/>
+        </w:rPr>
+        <w:t>0x40</w:t>
+      </w:r>
+      <w:r>
+        <w:rPr>
+          <w:rFonts w:ascii="Courier New" w:hAnsi="Courier New" w:cs="Courier New"/>
+          <w:color w:val="000000"/>
+          <w:sz w:val="20"/>
+          <w:szCs w:val="20"/>
+        </w:rPr>
+        <w:t>;</w:t>
+      </w:r>
+    </w:p>
+    <w:p>
+      <w:pPr>
+        <w:autoSpaceDE w:val="0"/>
+        <w:autoSpaceDN w:val="0"/>
+        <w:adjustRightInd w:val="0"/>
+        <w:spacing w:after="0" w:line="240" w:lineRule="auto"/>
+        <w:rPr>
+          <w:rFonts w:ascii="Courier New" w:hAnsi="Courier New" w:cs="Courier New"/>
+          <w:color w:val="000000"/>
+          <w:sz w:val="20"/>
+          <w:szCs w:val="20"/>
+        </w:rPr>
+      </w:pPr>
+      <w:r>
+        <w:rPr>
+          <w:rFonts w:ascii="Courier New" w:hAnsi="Courier New" w:cs="Courier New"/>
+          <w:color w:val="000000"/>
+          <w:sz w:val="20"/>
+          <w:szCs w:val="20"/>
+        </w:rPr>
+        <w:t>M8C_EnableGInt;</w:t>
+      </w:r>
+    </w:p>
+    <w:p>
+      <w:pPr>
+        <w:autoSpaceDE w:val="0"/>
+        <w:autoSpaceDN w:val="0"/>
+        <w:adjustRightInd w:val="0"/>
+        <w:spacing w:after="0" w:line="240" w:lineRule="auto"/>
+        <w:rPr>
+          <w:rFonts w:ascii="Courier New" w:hAnsi="Courier New" w:cs="Courier New"/>
+          <w:color w:val="000000"/>
+          <w:sz w:val="20"/>
+          <w:szCs w:val="20"/>
+        </w:rPr>
+      </w:pPr>
+      <w:proofErr w:type="gramStart"/>
+      <w:r>
+        <w:rPr>
+          <w:rFonts w:ascii="Courier New" w:hAnsi="Courier New" w:cs="Courier New"/>
+          <w:color w:val="0000FF"/>
+          <w:sz w:val="20"/>
+          <w:szCs w:val="20"/>
+        </w:rPr>
+        <w:t>while</w:t>
+      </w:r>
+      <w:r>
+        <w:rPr>
+          <w:rFonts w:ascii="Courier New" w:hAnsi="Courier New" w:cs="Courier New"/>
+          <w:color w:val="000000"/>
+          <w:sz w:val="20"/>
+          <w:szCs w:val="20"/>
+        </w:rPr>
+        <w:t>(</w:t>
+      </w:r>
+      <w:proofErr w:type="gramEnd"/>
+      <w:r>
+        <w:rPr>
+          <w:rFonts w:ascii="Courier New" w:hAnsi="Courier New" w:cs="Courier New"/>
+          <w:color w:val="EE82EE"/>
+          <w:sz w:val="20"/>
+          <w:szCs w:val="20"/>
+        </w:rPr>
+        <w:t>1</w:t>
+      </w:r>
+      <w:r>
+        <w:rPr>
+          <w:rFonts w:ascii="Courier New" w:hAnsi="Courier New" w:cs="Courier New"/>
+          <w:color w:val="000000"/>
+          <w:sz w:val="20"/>
+          <w:szCs w:val="20"/>
+        </w:rPr>
+        <w:t>){</w:t>
+      </w:r>
+    </w:p>
+    <w:p>
+      <w:pPr>
+        <w:autoSpaceDE w:val="0"/>
+        <w:autoSpaceDN w:val="0"/>
+        <w:adjustRightInd w:val="0"/>
+        <w:spacing w:after="0" w:line="240" w:lineRule="auto"/>
+        <w:rPr>
+          <w:rFonts w:ascii="Courier New" w:hAnsi="Courier New" w:cs="Courier New"/>
+          <w:color w:val="000000"/>
+          <w:sz w:val="20"/>
+          <w:szCs w:val="20"/>
+        </w:rPr>
+      </w:pPr>
+      <w:r>
+        <w:rPr>
+          <w:rFonts w:ascii="Courier New" w:hAnsi="Courier New" w:cs="Courier New"/>
+          <w:color w:val="000000"/>
+          <w:sz w:val="20"/>
+          <w:szCs w:val="20"/>
+        </w:rPr>
+        <w:tab/>
+        <w:t>}</w:t>
+      </w:r>
+    </w:p>
+    <w:p>
+      <w:pPr>
+        <w:autoSpaceDE w:val="0"/>
+        <w:autoSpaceDN w:val="0"/>
+        <w:adjustRightInd w:val="0"/>
+        <w:spacing w:after="0" w:line="240" w:lineRule="auto"/>
+        <w:rPr>
+          <w:rFonts w:ascii="Courier New" w:hAnsi="Courier New" w:cs="Courier New"/>
+          <w:color w:val="000000"/>
+          <w:sz w:val="20"/>
+          <w:szCs w:val="20"/>
+        </w:rPr>
+      </w:pPr>
+      <w:r>
+        <w:rPr>
+          <w:rFonts w:ascii="Courier New" w:hAnsi="Courier New" w:cs="Courier New"/>
+          <w:color w:val="000000"/>
+          <w:sz w:val="20"/>
+          <w:szCs w:val="20"/>
+        </w:rPr>
+        <w:t>}</w:t>
+      </w:r>
+    </w:p>
+    <w:p>
+      <w:pPr>
+        <w:autoSpaceDE w:val="0"/>
+        <w:autoSpaceDN w:val="0"/>
+        <w:adjustRightInd w:val="0"/>
+        <w:spacing w:after="0" w:line="240" w:lineRule="auto"/>
+        <w:rPr>
+          <w:rFonts w:ascii="Courier New" w:hAnsi="Courier New" w:cs="Courier New"/>
+          <w:color w:val="000000"/>
+          <w:sz w:val="20"/>
+          <w:szCs w:val="20"/>
+        </w:rPr>
+      </w:pPr>
+    </w:p>
+    <w:p>
+      <w:pPr>
+        <w:autoSpaceDE w:val="0"/>
+        <w:autoSpaceDN w:val="0"/>
+        <w:adjustRightInd w:val="0"/>
+        <w:spacing w:after="0" w:line="240" w:lineRule="auto"/>
+        <w:rPr>
+          <w:rFonts w:ascii="Courier New" w:hAnsi="Courier New" w:cs="Courier New"/>
+          <w:color w:val="000000"/>
+          <w:sz w:val="20"/>
+          <w:szCs w:val="20"/>
+        </w:rPr>
+      </w:pPr>
+      <w:r>
+        <w:rPr>
+          <w:rFonts w:ascii="Courier New" w:hAnsi="Courier New" w:cs="Courier New"/>
+          <w:color w:val="0000FF"/>
+          <w:sz w:val="20"/>
+          <w:szCs w:val="20"/>
+        </w:rPr>
+        <w:t>#pragma</w:t>
+      </w:r>
+      <w:r>
+        <w:rPr>
+          <w:rFonts w:ascii="Courier New" w:hAnsi="Courier New" w:cs="Courier New"/>
+          <w:color w:val="000000"/>
+          <w:sz w:val="20"/>
+          <w:szCs w:val="20"/>
+        </w:rPr>
+        <w:t xml:space="preserve"> </w:t>
+      </w:r>
+      <w:proofErr w:type="spellStart"/>
+      <w:r>
+        <w:rPr>
+          <w:rFonts w:ascii="Courier New" w:hAnsi="Courier New" w:cs="Courier New"/>
+          <w:color w:val="000000"/>
+          <w:sz w:val="20"/>
+          <w:szCs w:val="20"/>
+        </w:rPr>
+        <w:t>interrupt_handler</w:t>
+      </w:r>
+      <w:proofErr w:type="spellEnd"/>
+      <w:r>
+        <w:rPr>
+          <w:rFonts w:ascii="Courier New" w:hAnsi="Courier New" w:cs="Courier New"/>
+          <w:color w:val="000000"/>
+          <w:sz w:val="20"/>
+          <w:szCs w:val="20"/>
+        </w:rPr>
+        <w:t xml:space="preserve"> </w:t>
+      </w:r>
+      <w:proofErr w:type="spellStart"/>
+      <w:r>
+        <w:rPr>
+          <w:rFonts w:ascii="Courier New" w:hAnsi="Courier New" w:cs="Courier New"/>
+          <w:color w:val="000000"/>
+          <w:sz w:val="20"/>
+          <w:szCs w:val="20"/>
+        </w:rPr>
+        <w:t>SleepTimerISR</w:t>
+      </w:r>
+      <w:proofErr w:type="spellEnd"/>
+    </w:p>
+    <w:p>
+      <w:pPr>
+        <w:autoSpaceDE w:val="0"/>
+        <w:autoSpaceDN w:val="0"/>
+        <w:adjustRightInd w:val="0"/>
+        <w:spacing w:after="0" w:line="240" w:lineRule="auto"/>
+        <w:rPr>
+          <w:rFonts w:ascii="Courier New" w:hAnsi="Courier New" w:cs="Courier New"/>
+          <w:color w:val="000000"/>
+          <w:sz w:val="20"/>
+          <w:szCs w:val="20"/>
+        </w:rPr>
+      </w:pPr>
+    </w:p>
+    <w:p>
+      <w:pPr>
+        <w:autoSpaceDE w:val="0"/>
+        <w:autoSpaceDN w:val="0"/>
+        <w:adjustRightInd w:val="0"/>
+        <w:spacing w:after="0" w:line="240" w:lineRule="auto"/>
+        <w:rPr>
+          <w:rFonts w:ascii="Courier New" w:hAnsi="Courier New" w:cs="Courier New"/>
+          <w:color w:val="000000"/>
+          <w:sz w:val="20"/>
+          <w:szCs w:val="20"/>
+        </w:rPr>
+      </w:pPr>
+      <w:proofErr w:type="gramStart"/>
+      <w:r>
+        <w:rPr>
+          <w:rFonts w:ascii="Courier New" w:hAnsi="Courier New" w:cs="Courier New"/>
+          <w:color w:val="0000FF"/>
+          <w:sz w:val="20"/>
+          <w:szCs w:val="20"/>
+        </w:rPr>
+        <w:t>void</w:t>
+      </w:r>
+      <w:proofErr w:type="gramEnd"/>
+      <w:r>
+        <w:rPr>
+          <w:rFonts w:ascii="Courier New" w:hAnsi="Courier New" w:cs="Courier New"/>
+          <w:color w:val="000000"/>
+          <w:sz w:val="20"/>
+          <w:szCs w:val="20"/>
+        </w:rPr>
+        <w:t xml:space="preserve"> </w:t>
+      </w:r>
+      <w:proofErr w:type="spellStart"/>
+      <w:r>
+        <w:rPr>
+          <w:rFonts w:ascii="Courier New" w:hAnsi="Courier New" w:cs="Courier New"/>
+          <w:color w:val="000000"/>
+          <w:sz w:val="20"/>
+          <w:szCs w:val="20"/>
+        </w:rPr>
+        <w:t>SleepTimerISR</w:t>
+      </w:r>
+      <w:proofErr w:type="spellEnd"/>
+      <w:r>
+        <w:rPr>
+          <w:rFonts w:ascii="Courier New" w:hAnsi="Courier New" w:cs="Courier New"/>
+          <w:color w:val="000000"/>
+          <w:sz w:val="20"/>
+          <w:szCs w:val="20"/>
+        </w:rPr>
+        <w:t>(</w:t>
+      </w:r>
+      <w:r>
+        <w:rPr>
+          <w:rFonts w:ascii="Courier New" w:hAnsi="Courier New" w:cs="Courier New"/>
+          <w:color w:val="0000FF"/>
+          <w:sz w:val="20"/>
+          <w:szCs w:val="20"/>
+        </w:rPr>
+        <w:t>void</w:t>
+      </w:r>
+      <w:r>
+        <w:rPr>
+          <w:rFonts w:ascii="Courier New" w:hAnsi="Courier New" w:cs="Courier New"/>
+          <w:color w:val="000000"/>
+          <w:sz w:val="20"/>
+          <w:szCs w:val="20"/>
+        </w:rPr>
+        <w:t>){</w:t>
+      </w:r>
+    </w:p>
+    <w:p>
+      <w:pPr>
+        <w:autoSpaceDE w:val="0"/>
+        <w:autoSpaceDN w:val="0"/>
+        <w:adjustRightInd w:val="0"/>
+        <w:spacing w:after="0" w:line="240" w:lineRule="auto"/>
+        <w:rPr>
+          <w:rFonts w:ascii="Courier New" w:hAnsi="Courier New" w:cs="Courier New"/>
+          <w:color w:val="000000"/>
+          <w:sz w:val="20"/>
+          <w:szCs w:val="20"/>
+        </w:rPr>
+      </w:pPr>
+      <w:r>
+        <w:rPr>
+          <w:rFonts w:ascii="Courier New" w:hAnsi="Courier New" w:cs="Courier New"/>
+          <w:color w:val="000000"/>
+          <w:sz w:val="20"/>
+          <w:szCs w:val="20"/>
+        </w:rPr>
+        <w:tab/>
+        <w:t>M8C_Sleep;</w:t>
+      </w:r>
+    </w:p>
+    <w:p>
+      <w:pPr>
+        <w:autoSpaceDE w:val="0"/>
+        <w:autoSpaceDN w:val="0"/>
+        <w:adjustRightInd w:val="0"/>
+        <w:spacing w:after="0" w:line="240" w:lineRule="auto"/>
+        <w:rPr>
+          <w:rFonts w:ascii="Courier New" w:hAnsi="Courier New" w:cs="Courier New"/>
+          <w:color w:val="000000"/>
+          <w:sz w:val="20"/>
+          <w:szCs w:val="20"/>
+        </w:rPr>
+      </w:pPr>
+      <w:r>
+        <w:rPr>
+          <w:rFonts w:ascii="Courier New" w:hAnsi="Courier New" w:cs="Courier New"/>
+          <w:color w:val="000000"/>
+          <w:sz w:val="20"/>
+          <w:szCs w:val="20"/>
+        </w:rPr>
+        <w:tab/>
+      </w:r>
+      <w:proofErr w:type="spellStart"/>
+      <w:proofErr w:type="gramStart"/>
+      <w:r>
+        <w:rPr>
+          <w:rFonts w:ascii="Courier New" w:hAnsi="Courier New" w:cs="Courier New"/>
+          <w:color w:val="000000"/>
+          <w:sz w:val="20"/>
+          <w:szCs w:val="20"/>
+        </w:rPr>
+        <w:t>bShadow</w:t>
+      </w:r>
+      <w:proofErr w:type="spellEnd"/>
+      <w:proofErr w:type="gramEnd"/>
+      <w:r>
+        <w:rPr>
+          <w:rFonts w:ascii="Courier New" w:hAnsi="Courier New" w:cs="Courier New"/>
+          <w:color w:val="000000"/>
+          <w:sz w:val="20"/>
+          <w:szCs w:val="20"/>
+        </w:rPr>
+        <w:t>++;</w:t>
+      </w:r>
+    </w:p>
+    <w:p>
+      <w:pPr>
+        <w:autoSpaceDE w:val="0"/>
+        <w:autoSpaceDN w:val="0"/>
+        <w:adjustRightInd w:val="0"/>
+        <w:spacing w:after="0" w:line="240" w:lineRule="auto"/>
+        <w:rPr>
+          <w:rFonts w:ascii="Courier New" w:hAnsi="Courier New" w:cs="Courier New"/>
+          <w:color w:val="000000"/>
+          <w:sz w:val="20"/>
+          <w:szCs w:val="20"/>
+        </w:rPr>
+      </w:pPr>
+      <w:r>
+        <w:rPr>
+          <w:rFonts w:ascii="Courier New" w:hAnsi="Courier New" w:cs="Courier New"/>
+          <w:color w:val="000000"/>
+          <w:sz w:val="20"/>
+          <w:szCs w:val="20"/>
+        </w:rPr>
+        <w:tab/>
+        <w:t xml:space="preserve">PRT1DR = </w:t>
+      </w:r>
+      <w:proofErr w:type="spellStart"/>
+      <w:r>
+        <w:rPr>
+          <w:rFonts w:ascii="Courier New" w:hAnsi="Courier New" w:cs="Courier New"/>
+          <w:color w:val="000000"/>
+          <w:sz w:val="20"/>
+          <w:szCs w:val="20"/>
+        </w:rPr>
+        <w:t>bShadow</w:t>
+      </w:r>
+      <w:proofErr w:type="spellEnd"/>
+      <w:r>
+        <w:rPr>
+          <w:rFonts w:ascii="Courier New" w:hAnsi="Courier New" w:cs="Courier New"/>
+          <w:color w:val="000000"/>
+          <w:sz w:val="20"/>
+          <w:szCs w:val="20"/>
+        </w:rPr>
+        <w:t>;</w:t>
+      </w:r>
+    </w:p>
+    <w:p>
+      <w:pPr>
+        <w:rPr>
+          <w:rFonts w:ascii="Courier New" w:hAnsi="Courier New" w:cs="Courier New"/>
+          <w:color w:val="000000"/>
+          <w:sz w:val="20"/>
+          <w:szCs w:val="20"/>
+        </w:rPr>
+      </w:pPr>
+      <w:r>
+        <w:rPr>
+          <w:rFonts w:ascii="Courier New" w:hAnsi="Courier New" w:cs="Courier New"/>
+          <w:color w:val="000000"/>
+          <w:sz w:val="20"/>
+          <w:szCs w:val="20"/>
+        </w:rPr>
+        <w:t>}</w:t>
+      </w:r>
     </w:p>
     <w:p>
       <w:pPr>
@@ -4600,6 +6468,56 @@
       <w:r>
         <w:t>Initials______________        Date________________    Time___________________</w:t>
       </w:r>
+    </w:p>
+    <w:p>
+      <w:pPr>
+        <w:ind w:left="360"/>
+      </w:pPr>
+    </w:p>
+    <w:p>
+      <w:pPr>
+        <w:ind w:left="360"/>
+      </w:pPr>
+    </w:p>
+    <w:p>
+      <w:pPr>
+        <w:ind w:left="360"/>
+      </w:pPr>
+    </w:p>
+    <w:p>
+      <w:pPr>
+        <w:ind w:left="360"/>
+      </w:pPr>
+    </w:p>
+    <w:p>
+      <w:pPr>
+        <w:ind w:left="360"/>
+      </w:pPr>
+    </w:p>
+    <w:p>
+      <w:pPr>
+        <w:ind w:left="360"/>
+      </w:pPr>
+    </w:p>
+    <w:p>
+      <w:pPr>
+        <w:ind w:left="360"/>
+      </w:pPr>
+    </w:p>
+    <w:p>
+      <w:pPr>
+        <w:ind w:left="360"/>
+      </w:pPr>
+    </w:p>
+    <w:p>
+      <w:pPr>
+        <w:ind w:left="360"/>
+      </w:pPr>
+    </w:p>
+    <w:p>
+      <w:pPr>
+        <w:ind w:left="360"/>
+      </w:pPr>
     </w:p>
     <w:p>
       <w:pPr>
@@ -4621,6 +6539,7 @@
           <w:szCs w:val="28"/>
           <w:u w:val="single"/>
         </w:rPr>
+        <w:lastRenderedPageBreak/>
         <w:t>Lab 2F – Software Interrupts</w:t>
       </w:r>
     </w:p>
@@ -4658,25 +6577,22 @@
     </w:p>
     <w:p>
       <w:pPr>
-        <w:ind w:left="360"/>
-      </w:pPr>
-    </w:p>
-    <w:p>
-      <w:pPr>
-        <w:ind w:left="360"/>
-      </w:pPr>
-    </w:p>
-    <w:p>
-      <w:pPr>
-        <w:ind w:left="360"/>
-      </w:pPr>
-    </w:p>
-    <w:p>
-      <w:pPr>
-        <w:ind w:left="360"/>
-      </w:pPr>
-      <w:r>
-        <w:lastRenderedPageBreak/>
+        <w:rPr>
+          <w:b/>
+        </w:rPr>
+      </w:pPr>
+      <w:r>
+        <w:rPr>
+          <w:b/>
+        </w:rPr>
+        <w:t xml:space="preserve">The processor was posting the sleep timer automatically on its own count. By setting ENSWINT, we set the sleep timer in-between the processor’s own count. </w:t>
+      </w:r>
+    </w:p>
+    <w:p>
+      <w:pPr>
+        <w:ind w:left="360"/>
+      </w:pPr>
+      <w:r>
         <w:t xml:space="preserve">2F-2 </w:t>
       </w:r>
       <w:proofErr w:type="gramStart"/>
@@ -4690,23 +6606,16 @@
     </w:p>
     <w:p>
       <w:pPr>
-        <w:ind w:left="360"/>
-      </w:pPr>
-    </w:p>
-    <w:p>
-      <w:pPr>
-        <w:ind w:left="360"/>
-      </w:pPr>
-    </w:p>
-    <w:p>
-      <w:pPr>
-        <w:ind w:left="360"/>
-      </w:pPr>
-    </w:p>
-    <w:p>
-      <w:pPr>
-        <w:ind w:left="360"/>
-      </w:pPr>
+        <w:rPr>
+          <w:b/>
+        </w:rPr>
+      </w:pPr>
+      <w:r>
+        <w:rPr>
+          <w:b/>
+        </w:rPr>
+        <w:t>The program should be looping through much faster. Because every time it exists the sleep timer function, it should set it again in the while loop.</w:t>
+      </w:r>
     </w:p>
     <w:p>
       <w:pPr>
@@ -4718,8 +6627,16 @@
     </w:p>
     <w:p>
       <w:pPr>
-        <w:ind w:left="360"/>
-      </w:pPr>
+        <w:rPr>
+          <w:b/>
+        </w:rPr>
+      </w:pPr>
+      <w:r>
+        <w:rPr>
+          <w:b/>
+        </w:rPr>
+        <w:t>Yes</w:t>
+      </w:r>
     </w:p>
     <w:p>
       <w:pPr>
@@ -4739,8 +6656,981 @@
     </w:p>
     <w:p>
       <w:pPr>
-        <w:ind w:left="360"/>
-      </w:pPr>
+        <w:rPr>
+          <w:b/>
+        </w:rPr>
+      </w:pPr>
+      <w:r>
+        <w:rPr>
+          <w:b/>
+        </w:rPr>
+        <w:t>The purpose is to enter the interrupt function even when it normally shouldn’t be executed.</w:t>
+      </w:r>
+    </w:p>
+    <w:p>
+      <w:pPr>
+        <w:autoSpaceDE w:val="0"/>
+        <w:autoSpaceDN w:val="0"/>
+        <w:adjustRightInd w:val="0"/>
+        <w:spacing w:after="0" w:line="240" w:lineRule="auto"/>
+        <w:rPr>
+          <w:rFonts w:ascii="Courier New" w:hAnsi="Courier New" w:cs="Courier New"/>
+          <w:color w:val="008000"/>
+          <w:sz w:val="20"/>
+          <w:szCs w:val="20"/>
+        </w:rPr>
+      </w:pPr>
+      <w:r>
+        <w:rPr>
+          <w:rFonts w:ascii="Courier New" w:hAnsi="Courier New" w:cs="Courier New"/>
+          <w:color w:val="0000FF"/>
+          <w:sz w:val="20"/>
+          <w:szCs w:val="20"/>
+        </w:rPr>
+        <w:t>#include</w:t>
+      </w:r>
+      <w:r>
+        <w:rPr>
+          <w:rFonts w:ascii="Courier New" w:hAnsi="Courier New" w:cs="Courier New"/>
+          <w:color w:val="000000"/>
+          <w:sz w:val="20"/>
+          <w:szCs w:val="20"/>
+        </w:rPr>
+        <w:t xml:space="preserve"> &lt;m8c.h&gt;        </w:t>
+      </w:r>
+      <w:r>
+        <w:rPr>
+          <w:rFonts w:ascii="Courier New" w:hAnsi="Courier New" w:cs="Courier New"/>
+          <w:color w:val="008000"/>
+          <w:sz w:val="20"/>
+          <w:szCs w:val="20"/>
+        </w:rPr>
+        <w:t>// part specific constants and macros</w:t>
+      </w:r>
+    </w:p>
+    <w:p>
+      <w:pPr>
+        <w:autoSpaceDE w:val="0"/>
+        <w:autoSpaceDN w:val="0"/>
+        <w:adjustRightInd w:val="0"/>
+        <w:spacing w:after="0" w:line="240" w:lineRule="auto"/>
+        <w:rPr>
+          <w:rFonts w:ascii="Courier New" w:hAnsi="Courier New" w:cs="Courier New"/>
+          <w:color w:val="008000"/>
+          <w:sz w:val="20"/>
+          <w:szCs w:val="20"/>
+        </w:rPr>
+      </w:pPr>
+      <w:r>
+        <w:rPr>
+          <w:rFonts w:ascii="Courier New" w:hAnsi="Courier New" w:cs="Courier New"/>
+          <w:color w:val="0000FF"/>
+          <w:sz w:val="20"/>
+          <w:szCs w:val="20"/>
+        </w:rPr>
+        <w:t>#include</w:t>
+      </w:r>
+      <w:r>
+        <w:rPr>
+          <w:rFonts w:ascii="Courier New" w:hAnsi="Courier New" w:cs="Courier New"/>
+          <w:color w:val="000000"/>
+          <w:sz w:val="20"/>
+          <w:szCs w:val="20"/>
+        </w:rPr>
+        <w:t xml:space="preserve"> </w:t>
+      </w:r>
+      <w:r>
+        <w:rPr>
+          <w:rFonts w:ascii="Courier New" w:hAnsi="Courier New" w:cs="Courier New"/>
+          <w:color w:val="FF0000"/>
+          <w:sz w:val="20"/>
+          <w:szCs w:val="20"/>
+        </w:rPr>
+        <w:t>"</w:t>
+      </w:r>
+      <w:proofErr w:type="spellStart"/>
+      <w:r>
+        <w:rPr>
+          <w:rFonts w:ascii="Courier New" w:hAnsi="Courier New" w:cs="Courier New"/>
+          <w:color w:val="FF0000"/>
+          <w:sz w:val="20"/>
+          <w:szCs w:val="20"/>
+        </w:rPr>
+        <w:t>PSoCAPI.h</w:t>
+      </w:r>
+      <w:proofErr w:type="spellEnd"/>
+      <w:r>
+        <w:rPr>
+          <w:rFonts w:ascii="Courier New" w:hAnsi="Courier New" w:cs="Courier New"/>
+          <w:color w:val="FF0000"/>
+          <w:sz w:val="20"/>
+          <w:szCs w:val="20"/>
+        </w:rPr>
+        <w:t>"</w:t>
+      </w:r>
+      <w:r>
+        <w:rPr>
+          <w:rFonts w:ascii="Courier New" w:hAnsi="Courier New" w:cs="Courier New"/>
+          <w:color w:val="000000"/>
+          <w:sz w:val="20"/>
+          <w:szCs w:val="20"/>
+        </w:rPr>
+        <w:t xml:space="preserve">    </w:t>
+      </w:r>
+      <w:r>
+        <w:rPr>
+          <w:rFonts w:ascii="Courier New" w:hAnsi="Courier New" w:cs="Courier New"/>
+          <w:color w:val="008000"/>
+          <w:sz w:val="20"/>
+          <w:szCs w:val="20"/>
+        </w:rPr>
+        <w:t xml:space="preserve">// </w:t>
+      </w:r>
+      <w:proofErr w:type="spellStart"/>
+      <w:r>
+        <w:rPr>
+          <w:rFonts w:ascii="Courier New" w:hAnsi="Courier New" w:cs="Courier New"/>
+          <w:color w:val="008000"/>
+          <w:sz w:val="20"/>
+          <w:szCs w:val="20"/>
+        </w:rPr>
+        <w:t>PSoC</w:t>
+      </w:r>
+      <w:proofErr w:type="spellEnd"/>
+      <w:r>
+        <w:rPr>
+          <w:rFonts w:ascii="Courier New" w:hAnsi="Courier New" w:cs="Courier New"/>
+          <w:color w:val="008000"/>
+          <w:sz w:val="20"/>
+          <w:szCs w:val="20"/>
+        </w:rPr>
+        <w:t xml:space="preserve"> API definitions for all User Modules</w:t>
+      </w:r>
+    </w:p>
+    <w:p>
+      <w:pPr>
+        <w:autoSpaceDE w:val="0"/>
+        <w:autoSpaceDN w:val="0"/>
+        <w:adjustRightInd w:val="0"/>
+        <w:spacing w:after="0" w:line="240" w:lineRule="auto"/>
+        <w:rPr>
+          <w:rFonts w:ascii="Courier New" w:hAnsi="Courier New" w:cs="Courier New"/>
+          <w:color w:val="000000"/>
+          <w:sz w:val="20"/>
+          <w:szCs w:val="20"/>
+        </w:rPr>
+      </w:pPr>
+    </w:p>
+    <w:p>
+      <w:pPr>
+        <w:autoSpaceDE w:val="0"/>
+        <w:autoSpaceDN w:val="0"/>
+        <w:adjustRightInd w:val="0"/>
+        <w:spacing w:after="0" w:line="240" w:lineRule="auto"/>
+        <w:rPr>
+          <w:rFonts w:ascii="Courier New" w:hAnsi="Courier New" w:cs="Courier New"/>
+          <w:color w:val="000000"/>
+          <w:sz w:val="20"/>
+          <w:szCs w:val="20"/>
+        </w:rPr>
+      </w:pPr>
+      <w:proofErr w:type="gramStart"/>
+      <w:r>
+        <w:rPr>
+          <w:rFonts w:ascii="Courier New" w:hAnsi="Courier New" w:cs="Courier New"/>
+          <w:color w:val="0000FF"/>
+          <w:sz w:val="20"/>
+          <w:szCs w:val="20"/>
+        </w:rPr>
+        <w:t>extern</w:t>
+      </w:r>
+      <w:proofErr w:type="gramEnd"/>
+      <w:r>
+        <w:rPr>
+          <w:rFonts w:ascii="Courier New" w:hAnsi="Courier New" w:cs="Courier New"/>
+          <w:color w:val="000000"/>
+          <w:sz w:val="20"/>
+          <w:szCs w:val="20"/>
+        </w:rPr>
+        <w:t xml:space="preserve"> </w:t>
+      </w:r>
+      <w:r>
+        <w:rPr>
+          <w:rFonts w:ascii="Courier New" w:hAnsi="Courier New" w:cs="Courier New"/>
+          <w:color w:val="0000FF"/>
+          <w:sz w:val="20"/>
+          <w:szCs w:val="20"/>
+        </w:rPr>
+        <w:t>unsigned</w:t>
+      </w:r>
+      <w:r>
+        <w:rPr>
+          <w:rFonts w:ascii="Courier New" w:hAnsi="Courier New" w:cs="Courier New"/>
+          <w:color w:val="000000"/>
+          <w:sz w:val="20"/>
+          <w:szCs w:val="20"/>
+        </w:rPr>
+        <w:t xml:space="preserve"> </w:t>
+      </w:r>
+      <w:r>
+        <w:rPr>
+          <w:rFonts w:ascii="Courier New" w:hAnsi="Courier New" w:cs="Courier New"/>
+          <w:color w:val="0000FF"/>
+          <w:sz w:val="20"/>
+          <w:szCs w:val="20"/>
+        </w:rPr>
+        <w:t>char</w:t>
+      </w:r>
+      <w:r>
+        <w:rPr>
+          <w:rFonts w:ascii="Courier New" w:hAnsi="Courier New" w:cs="Courier New"/>
+          <w:color w:val="000000"/>
+          <w:sz w:val="20"/>
+          <w:szCs w:val="20"/>
+        </w:rPr>
+        <w:t xml:space="preserve"> </w:t>
+      </w:r>
+      <w:proofErr w:type="spellStart"/>
+      <w:r>
+        <w:rPr>
+          <w:rFonts w:ascii="Courier New" w:hAnsi="Courier New" w:cs="Courier New"/>
+          <w:color w:val="000000"/>
+          <w:sz w:val="20"/>
+          <w:szCs w:val="20"/>
+        </w:rPr>
+        <w:t>bShadow</w:t>
+      </w:r>
+      <w:proofErr w:type="spellEnd"/>
+      <w:r>
+        <w:rPr>
+          <w:rFonts w:ascii="Courier New" w:hAnsi="Courier New" w:cs="Courier New"/>
+          <w:color w:val="000000"/>
+          <w:sz w:val="20"/>
+          <w:szCs w:val="20"/>
+        </w:rPr>
+        <w:t xml:space="preserve"> = </w:t>
+      </w:r>
+      <w:r>
+        <w:rPr>
+          <w:rFonts w:ascii="Courier New" w:hAnsi="Courier New" w:cs="Courier New"/>
+          <w:color w:val="EE82EE"/>
+          <w:sz w:val="20"/>
+          <w:szCs w:val="20"/>
+        </w:rPr>
+        <w:t>0</w:t>
+      </w:r>
+      <w:r>
+        <w:rPr>
+          <w:rFonts w:ascii="Courier New" w:hAnsi="Courier New" w:cs="Courier New"/>
+          <w:color w:val="000000"/>
+          <w:sz w:val="20"/>
+          <w:szCs w:val="20"/>
+        </w:rPr>
+        <w:t>;</w:t>
+      </w:r>
+    </w:p>
+    <w:p>
+      <w:pPr>
+        <w:autoSpaceDE w:val="0"/>
+        <w:autoSpaceDN w:val="0"/>
+        <w:adjustRightInd w:val="0"/>
+        <w:spacing w:after="0" w:line="240" w:lineRule="auto"/>
+        <w:rPr>
+          <w:rFonts w:ascii="Courier New" w:hAnsi="Courier New" w:cs="Courier New"/>
+          <w:color w:val="000000"/>
+          <w:sz w:val="20"/>
+          <w:szCs w:val="20"/>
+        </w:rPr>
+      </w:pPr>
+    </w:p>
+    <w:p>
+      <w:pPr>
+        <w:autoSpaceDE w:val="0"/>
+        <w:autoSpaceDN w:val="0"/>
+        <w:adjustRightInd w:val="0"/>
+        <w:spacing w:after="0" w:line="240" w:lineRule="auto"/>
+        <w:rPr>
+          <w:rFonts w:ascii="Courier New" w:hAnsi="Courier New" w:cs="Courier New"/>
+          <w:color w:val="000000"/>
+          <w:sz w:val="20"/>
+          <w:szCs w:val="20"/>
+        </w:rPr>
+      </w:pPr>
+      <w:proofErr w:type="gramStart"/>
+      <w:r>
+        <w:rPr>
+          <w:rFonts w:ascii="Courier New" w:hAnsi="Courier New" w:cs="Courier New"/>
+          <w:color w:val="0000FF"/>
+          <w:sz w:val="20"/>
+          <w:szCs w:val="20"/>
+        </w:rPr>
+        <w:t>void</w:t>
+      </w:r>
+      <w:proofErr w:type="gramEnd"/>
+      <w:r>
+        <w:rPr>
+          <w:rFonts w:ascii="Courier New" w:hAnsi="Courier New" w:cs="Courier New"/>
+          <w:color w:val="000000"/>
+          <w:sz w:val="20"/>
+          <w:szCs w:val="20"/>
+        </w:rPr>
+        <w:t xml:space="preserve"> main(</w:t>
+      </w:r>
+      <w:r>
+        <w:rPr>
+          <w:rFonts w:ascii="Courier New" w:hAnsi="Courier New" w:cs="Courier New"/>
+          <w:color w:val="0000FF"/>
+          <w:sz w:val="20"/>
+          <w:szCs w:val="20"/>
+        </w:rPr>
+        <w:t>void</w:t>
+      </w:r>
+      <w:r>
+        <w:rPr>
+          <w:rFonts w:ascii="Courier New" w:hAnsi="Courier New" w:cs="Courier New"/>
+          <w:color w:val="000000"/>
+          <w:sz w:val="20"/>
+          <w:szCs w:val="20"/>
+        </w:rPr>
+        <w:t>){</w:t>
+      </w:r>
+    </w:p>
+    <w:p>
+      <w:pPr>
+        <w:autoSpaceDE w:val="0"/>
+        <w:autoSpaceDN w:val="0"/>
+        <w:adjustRightInd w:val="0"/>
+        <w:spacing w:after="0" w:line="240" w:lineRule="auto"/>
+        <w:rPr>
+          <w:rFonts w:ascii="Courier New" w:hAnsi="Courier New" w:cs="Courier New"/>
+          <w:color w:val="000000"/>
+          <w:sz w:val="20"/>
+          <w:szCs w:val="20"/>
+        </w:rPr>
+      </w:pPr>
+      <w:r>
+        <w:rPr>
+          <w:rFonts w:ascii="Courier New" w:hAnsi="Courier New" w:cs="Courier New"/>
+          <w:color w:val="000000"/>
+          <w:sz w:val="20"/>
+          <w:szCs w:val="20"/>
+        </w:rPr>
+        <w:t xml:space="preserve">PRT1DR = </w:t>
+      </w:r>
+      <w:r>
+        <w:rPr>
+          <w:rFonts w:ascii="Courier New" w:hAnsi="Courier New" w:cs="Courier New"/>
+          <w:color w:val="EE82EE"/>
+          <w:sz w:val="20"/>
+          <w:szCs w:val="20"/>
+        </w:rPr>
+        <w:t>0</w:t>
+      </w:r>
+      <w:r>
+        <w:rPr>
+          <w:rFonts w:ascii="Courier New" w:hAnsi="Courier New" w:cs="Courier New"/>
+          <w:color w:val="000000"/>
+          <w:sz w:val="20"/>
+          <w:szCs w:val="20"/>
+        </w:rPr>
+        <w:t>;</w:t>
+      </w:r>
+    </w:p>
+    <w:p>
+      <w:pPr>
+        <w:autoSpaceDE w:val="0"/>
+        <w:autoSpaceDN w:val="0"/>
+        <w:adjustRightInd w:val="0"/>
+        <w:spacing w:after="0" w:line="240" w:lineRule="auto"/>
+        <w:rPr>
+          <w:rFonts w:ascii="Courier New" w:hAnsi="Courier New" w:cs="Courier New"/>
+          <w:color w:val="000000"/>
+          <w:sz w:val="20"/>
+          <w:szCs w:val="20"/>
+        </w:rPr>
+      </w:pPr>
+      <w:r>
+        <w:rPr>
+          <w:rFonts w:ascii="Courier New" w:hAnsi="Courier New" w:cs="Courier New"/>
+          <w:color w:val="000000"/>
+          <w:sz w:val="20"/>
+          <w:szCs w:val="20"/>
+        </w:rPr>
+        <w:t xml:space="preserve">INT_MSK0 |= </w:t>
+      </w:r>
+      <w:r>
+        <w:rPr>
+          <w:rFonts w:ascii="Courier New" w:hAnsi="Courier New" w:cs="Courier New"/>
+          <w:color w:val="EE82EE"/>
+          <w:sz w:val="20"/>
+          <w:szCs w:val="20"/>
+        </w:rPr>
+        <w:t>0x40</w:t>
+      </w:r>
+      <w:r>
+        <w:rPr>
+          <w:rFonts w:ascii="Courier New" w:hAnsi="Courier New" w:cs="Courier New"/>
+          <w:color w:val="000000"/>
+          <w:sz w:val="20"/>
+          <w:szCs w:val="20"/>
+        </w:rPr>
+        <w:t>;</w:t>
+      </w:r>
+    </w:p>
+    <w:p>
+      <w:pPr>
+        <w:autoSpaceDE w:val="0"/>
+        <w:autoSpaceDN w:val="0"/>
+        <w:adjustRightInd w:val="0"/>
+        <w:spacing w:after="0" w:line="240" w:lineRule="auto"/>
+        <w:rPr>
+          <w:rFonts w:ascii="Courier New" w:hAnsi="Courier New" w:cs="Courier New"/>
+          <w:color w:val="000000"/>
+          <w:sz w:val="20"/>
+          <w:szCs w:val="20"/>
+        </w:rPr>
+      </w:pPr>
+      <w:r>
+        <w:rPr>
+          <w:rFonts w:ascii="Courier New" w:hAnsi="Courier New" w:cs="Courier New"/>
+          <w:color w:val="000000"/>
+          <w:sz w:val="20"/>
+          <w:szCs w:val="20"/>
+        </w:rPr>
+        <w:t xml:space="preserve">INT_MSK3 |= </w:t>
+      </w:r>
+      <w:r>
+        <w:rPr>
+          <w:rFonts w:ascii="Courier New" w:hAnsi="Courier New" w:cs="Courier New"/>
+          <w:color w:val="EE82EE"/>
+          <w:sz w:val="20"/>
+          <w:szCs w:val="20"/>
+        </w:rPr>
+        <w:t>0x80</w:t>
+      </w:r>
+      <w:r>
+        <w:rPr>
+          <w:rFonts w:ascii="Courier New" w:hAnsi="Courier New" w:cs="Courier New"/>
+          <w:color w:val="000000"/>
+          <w:sz w:val="20"/>
+          <w:szCs w:val="20"/>
+        </w:rPr>
+        <w:t>;</w:t>
+      </w:r>
+    </w:p>
+    <w:p>
+      <w:pPr>
+        <w:autoSpaceDE w:val="0"/>
+        <w:autoSpaceDN w:val="0"/>
+        <w:adjustRightInd w:val="0"/>
+        <w:spacing w:after="0" w:line="240" w:lineRule="auto"/>
+        <w:rPr>
+          <w:rFonts w:ascii="Courier New" w:hAnsi="Courier New" w:cs="Courier New"/>
+          <w:color w:val="000000"/>
+          <w:sz w:val="20"/>
+          <w:szCs w:val="20"/>
+        </w:rPr>
+      </w:pPr>
+      <w:r>
+        <w:rPr>
+          <w:rFonts w:ascii="Courier New" w:hAnsi="Courier New" w:cs="Courier New"/>
+          <w:color w:val="000000"/>
+          <w:sz w:val="20"/>
+          <w:szCs w:val="20"/>
+        </w:rPr>
+        <w:t>OSC_</w:t>
+      </w:r>
+      <w:proofErr w:type="gramStart"/>
+      <w:r>
+        <w:rPr>
+          <w:rFonts w:ascii="Courier New" w:hAnsi="Courier New" w:cs="Courier New"/>
+          <w:color w:val="000000"/>
+          <w:sz w:val="20"/>
+          <w:szCs w:val="20"/>
+        </w:rPr>
+        <w:t>CR0  &amp;</w:t>
+      </w:r>
+      <w:proofErr w:type="gramEnd"/>
+      <w:r>
+        <w:rPr>
+          <w:rFonts w:ascii="Courier New" w:hAnsi="Courier New" w:cs="Courier New"/>
+          <w:color w:val="000000"/>
+          <w:sz w:val="20"/>
+          <w:szCs w:val="20"/>
+        </w:rPr>
+        <w:t>= ~</w:t>
+      </w:r>
+      <w:r>
+        <w:rPr>
+          <w:rFonts w:ascii="Courier New" w:hAnsi="Courier New" w:cs="Courier New"/>
+          <w:color w:val="EE82EE"/>
+          <w:sz w:val="20"/>
+          <w:szCs w:val="20"/>
+        </w:rPr>
+        <w:t>0x18</w:t>
+      </w:r>
+      <w:r>
+        <w:rPr>
+          <w:rFonts w:ascii="Courier New" w:hAnsi="Courier New" w:cs="Courier New"/>
+          <w:color w:val="000000"/>
+          <w:sz w:val="20"/>
+          <w:szCs w:val="20"/>
+        </w:rPr>
+        <w:t>;</w:t>
+      </w:r>
+    </w:p>
+    <w:p>
+      <w:pPr>
+        <w:autoSpaceDE w:val="0"/>
+        <w:autoSpaceDN w:val="0"/>
+        <w:adjustRightInd w:val="0"/>
+        <w:spacing w:after="0" w:line="240" w:lineRule="auto"/>
+        <w:rPr>
+          <w:rFonts w:ascii="Courier New" w:hAnsi="Courier New" w:cs="Courier New"/>
+          <w:color w:val="000000"/>
+          <w:sz w:val="20"/>
+          <w:szCs w:val="20"/>
+        </w:rPr>
+      </w:pPr>
+      <w:r>
+        <w:rPr>
+          <w:rFonts w:ascii="Courier New" w:hAnsi="Courier New" w:cs="Courier New"/>
+          <w:color w:val="000000"/>
+          <w:sz w:val="20"/>
+          <w:szCs w:val="20"/>
+        </w:rPr>
+        <w:t>OSC_</w:t>
+      </w:r>
+      <w:proofErr w:type="gramStart"/>
+      <w:r>
+        <w:rPr>
+          <w:rFonts w:ascii="Courier New" w:hAnsi="Courier New" w:cs="Courier New"/>
+          <w:color w:val="000000"/>
+          <w:sz w:val="20"/>
+          <w:szCs w:val="20"/>
+        </w:rPr>
+        <w:t>CR0  |</w:t>
+      </w:r>
+      <w:proofErr w:type="gramEnd"/>
+      <w:r>
+        <w:rPr>
+          <w:rFonts w:ascii="Courier New" w:hAnsi="Courier New" w:cs="Courier New"/>
+          <w:color w:val="000000"/>
+          <w:sz w:val="20"/>
+          <w:szCs w:val="20"/>
+        </w:rPr>
+        <w:t xml:space="preserve">= </w:t>
+      </w:r>
+      <w:r>
+        <w:rPr>
+          <w:rFonts w:ascii="Courier New" w:hAnsi="Courier New" w:cs="Courier New"/>
+          <w:color w:val="EE82EE"/>
+          <w:sz w:val="20"/>
+          <w:szCs w:val="20"/>
+        </w:rPr>
+        <w:t>0x10</w:t>
+      </w:r>
+      <w:r>
+        <w:rPr>
+          <w:rFonts w:ascii="Courier New" w:hAnsi="Courier New" w:cs="Courier New"/>
+          <w:color w:val="000000"/>
+          <w:sz w:val="20"/>
+          <w:szCs w:val="20"/>
+        </w:rPr>
+        <w:t>;</w:t>
+      </w:r>
+    </w:p>
+    <w:p>
+      <w:pPr>
+        <w:autoSpaceDE w:val="0"/>
+        <w:autoSpaceDN w:val="0"/>
+        <w:adjustRightInd w:val="0"/>
+        <w:spacing w:after="0" w:line="240" w:lineRule="auto"/>
+        <w:rPr>
+          <w:rFonts w:ascii="Courier New" w:hAnsi="Courier New" w:cs="Courier New"/>
+          <w:color w:val="000000"/>
+          <w:sz w:val="20"/>
+          <w:szCs w:val="20"/>
+        </w:rPr>
+      </w:pPr>
+      <w:r>
+        <w:rPr>
+          <w:rFonts w:ascii="Courier New" w:hAnsi="Courier New" w:cs="Courier New"/>
+          <w:color w:val="000000"/>
+          <w:sz w:val="20"/>
+          <w:szCs w:val="20"/>
+        </w:rPr>
+        <w:t>M8C_EnableGInt;</w:t>
+      </w:r>
+    </w:p>
+    <w:p>
+      <w:pPr>
+        <w:autoSpaceDE w:val="0"/>
+        <w:autoSpaceDN w:val="0"/>
+        <w:adjustRightInd w:val="0"/>
+        <w:spacing w:after="0" w:line="240" w:lineRule="auto"/>
+        <w:rPr>
+          <w:rFonts w:ascii="Courier New" w:hAnsi="Courier New" w:cs="Courier New"/>
+          <w:color w:val="000000"/>
+          <w:sz w:val="20"/>
+          <w:szCs w:val="20"/>
+        </w:rPr>
+      </w:pPr>
+      <w:proofErr w:type="gramStart"/>
+      <w:r>
+        <w:rPr>
+          <w:rFonts w:ascii="Courier New" w:hAnsi="Courier New" w:cs="Courier New"/>
+          <w:color w:val="0000FF"/>
+          <w:sz w:val="20"/>
+          <w:szCs w:val="20"/>
+        </w:rPr>
+        <w:t>while</w:t>
+      </w:r>
+      <w:r>
+        <w:rPr>
+          <w:rFonts w:ascii="Courier New" w:hAnsi="Courier New" w:cs="Courier New"/>
+          <w:color w:val="000000"/>
+          <w:sz w:val="20"/>
+          <w:szCs w:val="20"/>
+        </w:rPr>
+        <w:t>(</w:t>
+      </w:r>
+      <w:proofErr w:type="gramEnd"/>
+      <w:r>
+        <w:rPr>
+          <w:rFonts w:ascii="Courier New" w:hAnsi="Courier New" w:cs="Courier New"/>
+          <w:color w:val="EE82EE"/>
+          <w:sz w:val="20"/>
+          <w:szCs w:val="20"/>
+        </w:rPr>
+        <w:t>1</w:t>
+      </w:r>
+      <w:r>
+        <w:rPr>
+          <w:rFonts w:ascii="Courier New" w:hAnsi="Courier New" w:cs="Courier New"/>
+          <w:color w:val="000000"/>
+          <w:sz w:val="20"/>
+          <w:szCs w:val="20"/>
+        </w:rPr>
+        <w:t>){</w:t>
+      </w:r>
+    </w:p>
+    <w:p>
+      <w:pPr>
+        <w:autoSpaceDE w:val="0"/>
+        <w:autoSpaceDN w:val="0"/>
+        <w:adjustRightInd w:val="0"/>
+        <w:spacing w:after="0" w:line="240" w:lineRule="auto"/>
+        <w:rPr>
+          <w:rFonts w:ascii="Courier New" w:hAnsi="Courier New" w:cs="Courier New"/>
+          <w:sz w:val="20"/>
+          <w:szCs w:val="20"/>
+        </w:rPr>
+      </w:pPr>
+      <w:r>
+        <w:rPr>
+          <w:rFonts w:ascii="Courier New" w:hAnsi="Courier New" w:cs="Courier New"/>
+          <w:color w:val="000000"/>
+          <w:sz w:val="20"/>
+          <w:szCs w:val="20"/>
+        </w:rPr>
+        <w:tab/>
+      </w:r>
+      <w:r>
+        <w:rPr>
+          <w:rFonts w:ascii="Courier New" w:hAnsi="Courier New" w:cs="Courier New"/>
+          <w:sz w:val="20"/>
+          <w:szCs w:val="20"/>
+        </w:rPr>
+        <w:t>INT_CLR0 |= 0x40;</w:t>
+      </w:r>
+    </w:p>
+    <w:p>
+      <w:pPr>
+        <w:autoSpaceDE w:val="0"/>
+        <w:autoSpaceDN w:val="0"/>
+        <w:adjustRightInd w:val="0"/>
+        <w:spacing w:after="0" w:line="240" w:lineRule="auto"/>
+        <w:rPr>
+          <w:rFonts w:ascii="Courier New" w:hAnsi="Courier New" w:cs="Courier New"/>
+          <w:color w:val="000000"/>
+          <w:sz w:val="20"/>
+          <w:szCs w:val="20"/>
+        </w:rPr>
+      </w:pPr>
+      <w:r>
+        <w:rPr>
+          <w:rFonts w:ascii="Courier New" w:hAnsi="Courier New" w:cs="Courier New"/>
+          <w:color w:val="000000"/>
+          <w:sz w:val="20"/>
+          <w:szCs w:val="20"/>
+        </w:rPr>
+        <w:tab/>
+        <w:t>}</w:t>
+      </w:r>
+    </w:p>
+    <w:p>
+      <w:pPr>
+        <w:autoSpaceDE w:val="0"/>
+        <w:autoSpaceDN w:val="0"/>
+        <w:adjustRightInd w:val="0"/>
+        <w:spacing w:after="0" w:line="240" w:lineRule="auto"/>
+        <w:rPr>
+          <w:rFonts w:ascii="Courier New" w:hAnsi="Courier New" w:cs="Courier New"/>
+          <w:color w:val="000000"/>
+          <w:sz w:val="20"/>
+          <w:szCs w:val="20"/>
+        </w:rPr>
+      </w:pPr>
+      <w:r>
+        <w:rPr>
+          <w:rFonts w:ascii="Courier New" w:hAnsi="Courier New" w:cs="Courier New"/>
+          <w:color w:val="000000"/>
+          <w:sz w:val="20"/>
+          <w:szCs w:val="20"/>
+        </w:rPr>
+        <w:t>}</w:t>
+      </w:r>
+    </w:p>
+    <w:p>
+      <w:pPr>
+        <w:autoSpaceDE w:val="0"/>
+        <w:autoSpaceDN w:val="0"/>
+        <w:adjustRightInd w:val="0"/>
+        <w:spacing w:after="0" w:line="240" w:lineRule="auto"/>
+        <w:rPr>
+          <w:rFonts w:ascii="Courier New" w:hAnsi="Courier New" w:cs="Courier New"/>
+          <w:color w:val="000000"/>
+          <w:sz w:val="20"/>
+          <w:szCs w:val="20"/>
+        </w:rPr>
+      </w:pPr>
+      <w:r>
+        <w:rPr>
+          <w:rFonts w:ascii="Courier New" w:hAnsi="Courier New" w:cs="Courier New"/>
+          <w:color w:val="0000FF"/>
+          <w:sz w:val="20"/>
+          <w:szCs w:val="20"/>
+        </w:rPr>
+        <w:t>#pragma</w:t>
+      </w:r>
+      <w:r>
+        <w:rPr>
+          <w:rFonts w:ascii="Courier New" w:hAnsi="Courier New" w:cs="Courier New"/>
+          <w:color w:val="000000"/>
+          <w:sz w:val="20"/>
+          <w:szCs w:val="20"/>
+        </w:rPr>
+        <w:t xml:space="preserve"> </w:t>
+      </w:r>
+      <w:proofErr w:type="spellStart"/>
+      <w:r>
+        <w:rPr>
+          <w:rFonts w:ascii="Courier New" w:hAnsi="Courier New" w:cs="Courier New"/>
+          <w:color w:val="000000"/>
+          <w:sz w:val="20"/>
+          <w:szCs w:val="20"/>
+        </w:rPr>
+        <w:t>interrupt_handler</w:t>
+      </w:r>
+      <w:proofErr w:type="spellEnd"/>
+      <w:r>
+        <w:rPr>
+          <w:rFonts w:ascii="Courier New" w:hAnsi="Courier New" w:cs="Courier New"/>
+          <w:color w:val="000000"/>
+          <w:sz w:val="20"/>
+          <w:szCs w:val="20"/>
+        </w:rPr>
+        <w:t xml:space="preserve"> </w:t>
+      </w:r>
+      <w:proofErr w:type="spellStart"/>
+      <w:r>
+        <w:rPr>
+          <w:rFonts w:ascii="Courier New" w:hAnsi="Courier New" w:cs="Courier New"/>
+          <w:color w:val="000000"/>
+          <w:sz w:val="20"/>
+          <w:szCs w:val="20"/>
+        </w:rPr>
+        <w:t>SleepTimerISR</w:t>
+      </w:r>
+      <w:proofErr w:type="spellEnd"/>
+    </w:p>
+    <w:p>
+      <w:pPr>
+        <w:autoSpaceDE w:val="0"/>
+        <w:autoSpaceDN w:val="0"/>
+        <w:adjustRightInd w:val="0"/>
+        <w:spacing w:after="0" w:line="240" w:lineRule="auto"/>
+        <w:rPr>
+          <w:rFonts w:ascii="Courier New" w:hAnsi="Courier New" w:cs="Courier New"/>
+          <w:color w:val="000000"/>
+          <w:sz w:val="20"/>
+          <w:szCs w:val="20"/>
+        </w:rPr>
+      </w:pPr>
+      <w:proofErr w:type="gramStart"/>
+      <w:r>
+        <w:rPr>
+          <w:rFonts w:ascii="Courier New" w:hAnsi="Courier New" w:cs="Courier New"/>
+          <w:color w:val="0000FF"/>
+          <w:sz w:val="20"/>
+          <w:szCs w:val="20"/>
+        </w:rPr>
+        <w:t>void</w:t>
+      </w:r>
+      <w:proofErr w:type="gramEnd"/>
+      <w:r>
+        <w:rPr>
+          <w:rFonts w:ascii="Courier New" w:hAnsi="Courier New" w:cs="Courier New"/>
+          <w:color w:val="000000"/>
+          <w:sz w:val="20"/>
+          <w:szCs w:val="20"/>
+        </w:rPr>
+        <w:t xml:space="preserve"> </w:t>
+      </w:r>
+      <w:proofErr w:type="spellStart"/>
+      <w:r>
+        <w:rPr>
+          <w:rFonts w:ascii="Courier New" w:hAnsi="Courier New" w:cs="Courier New"/>
+          <w:color w:val="000000"/>
+          <w:sz w:val="20"/>
+          <w:szCs w:val="20"/>
+        </w:rPr>
+        <w:t>SleepTimerISR</w:t>
+      </w:r>
+      <w:proofErr w:type="spellEnd"/>
+      <w:r>
+        <w:rPr>
+          <w:rFonts w:ascii="Courier New" w:hAnsi="Courier New" w:cs="Courier New"/>
+          <w:color w:val="000000"/>
+          <w:sz w:val="20"/>
+          <w:szCs w:val="20"/>
+        </w:rPr>
+        <w:t>(</w:t>
+      </w:r>
+      <w:r>
+        <w:rPr>
+          <w:rFonts w:ascii="Courier New" w:hAnsi="Courier New" w:cs="Courier New"/>
+          <w:color w:val="0000FF"/>
+          <w:sz w:val="20"/>
+          <w:szCs w:val="20"/>
+        </w:rPr>
+        <w:t>void</w:t>
+      </w:r>
+      <w:r>
+        <w:rPr>
+          <w:rFonts w:ascii="Courier New" w:hAnsi="Courier New" w:cs="Courier New"/>
+          <w:color w:val="000000"/>
+          <w:sz w:val="20"/>
+          <w:szCs w:val="20"/>
+        </w:rPr>
+        <w:t>){</w:t>
+      </w:r>
+    </w:p>
+    <w:p>
+      <w:pPr>
+        <w:autoSpaceDE w:val="0"/>
+        <w:autoSpaceDN w:val="0"/>
+        <w:adjustRightInd w:val="0"/>
+        <w:spacing w:after="0" w:line="240" w:lineRule="auto"/>
+        <w:rPr>
+          <w:rFonts w:ascii="Courier New" w:hAnsi="Courier New" w:cs="Courier New"/>
+          <w:color w:val="000000"/>
+          <w:sz w:val="20"/>
+          <w:szCs w:val="20"/>
+        </w:rPr>
+      </w:pPr>
+      <w:r>
+        <w:rPr>
+          <w:rFonts w:ascii="Courier New" w:hAnsi="Courier New" w:cs="Courier New"/>
+          <w:color w:val="000000"/>
+          <w:sz w:val="20"/>
+          <w:szCs w:val="20"/>
+        </w:rPr>
+        <w:tab/>
+      </w:r>
+      <w:proofErr w:type="spellStart"/>
+      <w:proofErr w:type="gramStart"/>
+      <w:r>
+        <w:rPr>
+          <w:rFonts w:ascii="Courier New" w:hAnsi="Courier New" w:cs="Courier New"/>
+          <w:color w:val="000000"/>
+          <w:sz w:val="20"/>
+          <w:szCs w:val="20"/>
+        </w:rPr>
+        <w:t>bShadow</w:t>
+      </w:r>
+      <w:proofErr w:type="spellEnd"/>
+      <w:proofErr w:type="gramEnd"/>
+      <w:r>
+        <w:rPr>
+          <w:rFonts w:ascii="Courier New" w:hAnsi="Courier New" w:cs="Courier New"/>
+          <w:color w:val="000000"/>
+          <w:sz w:val="20"/>
+          <w:szCs w:val="20"/>
+        </w:rPr>
+        <w:t>++;</w:t>
+      </w:r>
+    </w:p>
+    <w:p>
+      <w:pPr>
+        <w:autoSpaceDE w:val="0"/>
+        <w:autoSpaceDN w:val="0"/>
+        <w:adjustRightInd w:val="0"/>
+        <w:spacing w:after="0" w:line="240" w:lineRule="auto"/>
+        <w:rPr>
+          <w:rFonts w:ascii="Courier New" w:hAnsi="Courier New" w:cs="Courier New"/>
+          <w:color w:val="000000"/>
+          <w:sz w:val="20"/>
+          <w:szCs w:val="20"/>
+        </w:rPr>
+      </w:pPr>
+      <w:r>
+        <w:rPr>
+          <w:rFonts w:ascii="Courier New" w:hAnsi="Courier New" w:cs="Courier New"/>
+          <w:color w:val="000000"/>
+          <w:sz w:val="20"/>
+          <w:szCs w:val="20"/>
+        </w:rPr>
+        <w:tab/>
+        <w:t xml:space="preserve">PRT1DR = </w:t>
+      </w:r>
+      <w:proofErr w:type="spellStart"/>
+      <w:r>
+        <w:rPr>
+          <w:rFonts w:ascii="Courier New" w:hAnsi="Courier New" w:cs="Courier New"/>
+          <w:color w:val="000000"/>
+          <w:sz w:val="20"/>
+          <w:szCs w:val="20"/>
+        </w:rPr>
+        <w:t>bShadow</w:t>
+      </w:r>
+      <w:proofErr w:type="spellEnd"/>
+      <w:r>
+        <w:rPr>
+          <w:rFonts w:ascii="Courier New" w:hAnsi="Courier New" w:cs="Courier New"/>
+          <w:color w:val="000000"/>
+          <w:sz w:val="20"/>
+          <w:szCs w:val="20"/>
+        </w:rPr>
+        <w:t>;</w:t>
+      </w:r>
+    </w:p>
+    <w:p>
+      <w:pPr>
+        <w:rPr>
+          <w:b/>
+        </w:rPr>
+      </w:pPr>
+      <w:r>
+        <w:rPr>
+          <w:rFonts w:ascii="Courier New" w:hAnsi="Courier New" w:cs="Courier New"/>
+          <w:color w:val="000000"/>
+          <w:sz w:val="20"/>
+          <w:szCs w:val="20"/>
+        </w:rPr>
+        <w:t>}</w:t>
+      </w:r>
     </w:p>
     <w:p>
       <w:pPr>
@@ -4754,6 +7644,16 @@
       <w:r>
         <w:t>Initials______________        Date________________    Time___________________</w:t>
       </w:r>
+    </w:p>
+    <w:p>
+      <w:pPr>
+        <w:ind w:left="360"/>
+      </w:pPr>
+    </w:p>
+    <w:p>
+      <w:pPr>
+        <w:ind w:left="360"/>
+      </w:pPr>
     </w:p>
     <w:p>
       <w:pPr>
@@ -4770,6 +7670,7 @@
           <w:szCs w:val="28"/>
           <w:u w:val="single"/>
         </w:rPr>
+        <w:lastRenderedPageBreak/>
         <w:t>Lab 2G – Creating very small ISRs</w:t>
       </w:r>
     </w:p>
@@ -4844,779 +7745,6 @@
       <w:r>
         <w:t>Initials______________        Date________________    Time___________________</w:t>
       </w:r>
-    </w:p>
-    <w:p/>
-    <w:p>
-      <w:pPr>
-        <w:autoSpaceDE w:val="0"/>
-        <w:autoSpaceDN w:val="0"/>
-        <w:adjustRightInd w:val="0"/>
-        <w:spacing w:after="0" w:line="240" w:lineRule="auto"/>
-        <w:rPr>
-          <w:rFonts w:ascii="Courier New" w:hAnsi="Courier New" w:cs="Courier New"/>
-          <w:color w:val="008000"/>
-          <w:sz w:val="20"/>
-          <w:szCs w:val="20"/>
-        </w:rPr>
-      </w:pPr>
-      <w:r>
-        <w:rPr>
-          <w:rFonts w:ascii="Courier New" w:hAnsi="Courier New" w:cs="Courier New"/>
-          <w:color w:val="008000"/>
-          <w:sz w:val="20"/>
-          <w:szCs w:val="20"/>
-        </w:rPr>
-        <w:lastRenderedPageBreak/>
-        <w:t>//----------------------------------------------------------------------------</w:t>
-      </w:r>
-    </w:p>
-    <w:p>
-      <w:pPr>
-        <w:autoSpaceDE w:val="0"/>
-        <w:autoSpaceDN w:val="0"/>
-        <w:adjustRightInd w:val="0"/>
-        <w:spacing w:after="0" w:line="240" w:lineRule="auto"/>
-        <w:rPr>
-          <w:rFonts w:ascii="Courier New" w:hAnsi="Courier New" w:cs="Courier New"/>
-          <w:color w:val="008000"/>
-          <w:sz w:val="20"/>
-          <w:szCs w:val="20"/>
-        </w:rPr>
-      </w:pPr>
-      <w:r>
-        <w:rPr>
-          <w:rFonts w:ascii="Courier New" w:hAnsi="Courier New" w:cs="Courier New"/>
-          <w:color w:val="008000"/>
-          <w:sz w:val="20"/>
-          <w:szCs w:val="20"/>
-        </w:rPr>
-        <w:t>// C main line</w:t>
-      </w:r>
-    </w:p>
-    <w:p>
-      <w:pPr>
-        <w:autoSpaceDE w:val="0"/>
-        <w:autoSpaceDN w:val="0"/>
-        <w:adjustRightInd w:val="0"/>
-        <w:spacing w:after="0" w:line="240" w:lineRule="auto"/>
-        <w:rPr>
-          <w:rFonts w:ascii="Courier New" w:hAnsi="Courier New" w:cs="Courier New"/>
-          <w:color w:val="008000"/>
-          <w:sz w:val="20"/>
-          <w:szCs w:val="20"/>
-        </w:rPr>
-      </w:pPr>
-      <w:r>
-        <w:rPr>
-          <w:rFonts w:ascii="Courier New" w:hAnsi="Courier New" w:cs="Courier New"/>
-          <w:color w:val="008000"/>
-          <w:sz w:val="20"/>
-          <w:szCs w:val="20"/>
-        </w:rPr>
-        <w:t>//----------------------------------------------------------------------------</w:t>
-      </w:r>
-    </w:p>
-    <w:p>
-      <w:pPr>
-        <w:autoSpaceDE w:val="0"/>
-        <w:autoSpaceDN w:val="0"/>
-        <w:adjustRightInd w:val="0"/>
-        <w:spacing w:after="0" w:line="240" w:lineRule="auto"/>
-        <w:rPr>
-          <w:rFonts w:ascii="Courier New" w:hAnsi="Courier New" w:cs="Courier New"/>
-          <w:color w:val="000000"/>
-          <w:sz w:val="20"/>
-          <w:szCs w:val="20"/>
-        </w:rPr>
-      </w:pPr>
-    </w:p>
-    <w:p>
-      <w:pPr>
-        <w:autoSpaceDE w:val="0"/>
-        <w:autoSpaceDN w:val="0"/>
-        <w:adjustRightInd w:val="0"/>
-        <w:spacing w:after="0" w:line="240" w:lineRule="auto"/>
-        <w:rPr>
-          <w:rFonts w:ascii="Courier New" w:hAnsi="Courier New" w:cs="Courier New"/>
-          <w:color w:val="008000"/>
-          <w:sz w:val="20"/>
-          <w:szCs w:val="20"/>
-        </w:rPr>
-      </w:pPr>
-      <w:r>
-        <w:rPr>
-          <w:rFonts w:ascii="Courier New" w:hAnsi="Courier New" w:cs="Courier New"/>
-          <w:color w:val="0000FF"/>
-          <w:sz w:val="20"/>
-          <w:szCs w:val="20"/>
-        </w:rPr>
-        <w:t>#include</w:t>
-      </w:r>
-      <w:r>
-        <w:rPr>
-          <w:rFonts w:ascii="Courier New" w:hAnsi="Courier New" w:cs="Courier New"/>
-          <w:color w:val="000000"/>
-          <w:sz w:val="20"/>
-          <w:szCs w:val="20"/>
-        </w:rPr>
-        <w:t xml:space="preserve"> &lt;m8c.h&gt;        </w:t>
-      </w:r>
-      <w:r>
-        <w:rPr>
-          <w:rFonts w:ascii="Courier New" w:hAnsi="Courier New" w:cs="Courier New"/>
-          <w:color w:val="008000"/>
-          <w:sz w:val="20"/>
-          <w:szCs w:val="20"/>
-        </w:rPr>
-        <w:t>// part specific constants and macros</w:t>
-      </w:r>
-    </w:p>
-    <w:p>
-      <w:pPr>
-        <w:autoSpaceDE w:val="0"/>
-        <w:autoSpaceDN w:val="0"/>
-        <w:adjustRightInd w:val="0"/>
-        <w:spacing w:after="0" w:line="240" w:lineRule="auto"/>
-        <w:rPr>
-          <w:rFonts w:ascii="Courier New" w:hAnsi="Courier New" w:cs="Courier New"/>
-          <w:color w:val="008000"/>
-          <w:sz w:val="20"/>
-          <w:szCs w:val="20"/>
-        </w:rPr>
-      </w:pPr>
-      <w:r>
-        <w:rPr>
-          <w:rFonts w:ascii="Courier New" w:hAnsi="Courier New" w:cs="Courier New"/>
-          <w:color w:val="0000FF"/>
-          <w:sz w:val="20"/>
-          <w:szCs w:val="20"/>
-        </w:rPr>
-        <w:t>#include</w:t>
-      </w:r>
-      <w:r>
-        <w:rPr>
-          <w:rFonts w:ascii="Courier New" w:hAnsi="Courier New" w:cs="Courier New"/>
-          <w:color w:val="000000"/>
-          <w:sz w:val="20"/>
-          <w:szCs w:val="20"/>
-        </w:rPr>
-        <w:t xml:space="preserve"> </w:t>
-      </w:r>
-      <w:r>
-        <w:rPr>
-          <w:rFonts w:ascii="Courier New" w:hAnsi="Courier New" w:cs="Courier New"/>
-          <w:color w:val="FF0000"/>
-          <w:sz w:val="20"/>
-          <w:szCs w:val="20"/>
-        </w:rPr>
-        <w:t>"</w:t>
-      </w:r>
-      <w:proofErr w:type="spellStart"/>
-      <w:r>
-        <w:rPr>
-          <w:rFonts w:ascii="Courier New" w:hAnsi="Courier New" w:cs="Courier New"/>
-          <w:color w:val="FF0000"/>
-          <w:sz w:val="20"/>
-          <w:szCs w:val="20"/>
-        </w:rPr>
-        <w:t>PSoCAPI.h</w:t>
-      </w:r>
-      <w:proofErr w:type="spellEnd"/>
-      <w:r>
-        <w:rPr>
-          <w:rFonts w:ascii="Courier New" w:hAnsi="Courier New" w:cs="Courier New"/>
-          <w:color w:val="FF0000"/>
-          <w:sz w:val="20"/>
-          <w:szCs w:val="20"/>
-        </w:rPr>
-        <w:t>"</w:t>
-      </w:r>
-      <w:r>
-        <w:rPr>
-          <w:rFonts w:ascii="Courier New" w:hAnsi="Courier New" w:cs="Courier New"/>
-          <w:color w:val="000000"/>
-          <w:sz w:val="20"/>
-          <w:szCs w:val="20"/>
-        </w:rPr>
-        <w:t xml:space="preserve">    </w:t>
-      </w:r>
-      <w:r>
-        <w:rPr>
-          <w:rFonts w:ascii="Courier New" w:hAnsi="Courier New" w:cs="Courier New"/>
-          <w:color w:val="008000"/>
-          <w:sz w:val="20"/>
-          <w:szCs w:val="20"/>
-        </w:rPr>
-        <w:t xml:space="preserve">// </w:t>
-      </w:r>
-      <w:proofErr w:type="spellStart"/>
-      <w:r>
-        <w:rPr>
-          <w:rFonts w:ascii="Courier New" w:hAnsi="Courier New" w:cs="Courier New"/>
-          <w:color w:val="008000"/>
-          <w:sz w:val="20"/>
-          <w:szCs w:val="20"/>
-        </w:rPr>
-        <w:t>PSoC</w:t>
-      </w:r>
-      <w:proofErr w:type="spellEnd"/>
-      <w:r>
-        <w:rPr>
-          <w:rFonts w:ascii="Courier New" w:hAnsi="Courier New" w:cs="Courier New"/>
-          <w:color w:val="008000"/>
-          <w:sz w:val="20"/>
-          <w:szCs w:val="20"/>
-        </w:rPr>
-        <w:t xml:space="preserve"> API definitions for all User Modules</w:t>
-      </w:r>
-    </w:p>
-    <w:p>
-      <w:pPr>
-        <w:autoSpaceDE w:val="0"/>
-        <w:autoSpaceDN w:val="0"/>
-        <w:adjustRightInd w:val="0"/>
-        <w:spacing w:after="0" w:line="240" w:lineRule="auto"/>
-        <w:rPr>
-          <w:rFonts w:ascii="Courier New" w:hAnsi="Courier New" w:cs="Courier New"/>
-          <w:color w:val="000000"/>
-          <w:sz w:val="20"/>
-          <w:szCs w:val="20"/>
-        </w:rPr>
-      </w:pPr>
-    </w:p>
-    <w:p>
-      <w:pPr>
-        <w:autoSpaceDE w:val="0"/>
-        <w:autoSpaceDN w:val="0"/>
-        <w:adjustRightInd w:val="0"/>
-        <w:spacing w:after="0" w:line="240" w:lineRule="auto"/>
-        <w:rPr>
-          <w:rFonts w:ascii="Courier New" w:hAnsi="Courier New" w:cs="Courier New"/>
-          <w:color w:val="000000"/>
-          <w:sz w:val="20"/>
-          <w:szCs w:val="20"/>
-        </w:rPr>
-      </w:pPr>
-      <w:proofErr w:type="gramStart"/>
-      <w:r>
-        <w:rPr>
-          <w:rFonts w:ascii="Courier New" w:hAnsi="Courier New" w:cs="Courier New"/>
-          <w:color w:val="0000FF"/>
-          <w:sz w:val="20"/>
-          <w:szCs w:val="20"/>
-        </w:rPr>
-        <w:t>extern</w:t>
-      </w:r>
-      <w:proofErr w:type="gramEnd"/>
-      <w:r>
-        <w:rPr>
-          <w:rFonts w:ascii="Courier New" w:hAnsi="Courier New" w:cs="Courier New"/>
-          <w:color w:val="000000"/>
-          <w:sz w:val="20"/>
-          <w:szCs w:val="20"/>
-        </w:rPr>
-        <w:t xml:space="preserve"> </w:t>
-      </w:r>
-      <w:r>
-        <w:rPr>
-          <w:rFonts w:ascii="Courier New" w:hAnsi="Courier New" w:cs="Courier New"/>
-          <w:color w:val="0000FF"/>
-          <w:sz w:val="20"/>
-          <w:szCs w:val="20"/>
-        </w:rPr>
-        <w:t>unsigned</w:t>
-      </w:r>
-      <w:r>
-        <w:rPr>
-          <w:rFonts w:ascii="Courier New" w:hAnsi="Courier New" w:cs="Courier New"/>
-          <w:color w:val="000000"/>
-          <w:sz w:val="20"/>
-          <w:szCs w:val="20"/>
-        </w:rPr>
-        <w:t xml:space="preserve"> </w:t>
-      </w:r>
-      <w:r>
-        <w:rPr>
-          <w:rFonts w:ascii="Courier New" w:hAnsi="Courier New" w:cs="Courier New"/>
-          <w:color w:val="0000FF"/>
-          <w:sz w:val="20"/>
-          <w:szCs w:val="20"/>
-        </w:rPr>
-        <w:t>char</w:t>
-      </w:r>
-      <w:r>
-        <w:rPr>
-          <w:rFonts w:ascii="Courier New" w:hAnsi="Courier New" w:cs="Courier New"/>
-          <w:color w:val="000000"/>
-          <w:sz w:val="20"/>
-          <w:szCs w:val="20"/>
-        </w:rPr>
-        <w:t xml:space="preserve"> </w:t>
-      </w:r>
-      <w:proofErr w:type="spellStart"/>
-      <w:r>
-        <w:rPr>
-          <w:rFonts w:ascii="Courier New" w:hAnsi="Courier New" w:cs="Courier New"/>
-          <w:color w:val="000000"/>
-          <w:sz w:val="20"/>
-          <w:szCs w:val="20"/>
-        </w:rPr>
-        <w:t>bShadow</w:t>
-      </w:r>
-      <w:proofErr w:type="spellEnd"/>
-      <w:r>
-        <w:rPr>
-          <w:rFonts w:ascii="Courier New" w:hAnsi="Courier New" w:cs="Courier New"/>
-          <w:color w:val="000000"/>
-          <w:sz w:val="20"/>
-          <w:szCs w:val="20"/>
-        </w:rPr>
-        <w:t xml:space="preserve"> = </w:t>
-      </w:r>
-      <w:r>
-        <w:rPr>
-          <w:rFonts w:ascii="Courier New" w:hAnsi="Courier New" w:cs="Courier New"/>
-          <w:color w:val="EE82EE"/>
-          <w:sz w:val="20"/>
-          <w:szCs w:val="20"/>
-        </w:rPr>
-        <w:t>0</w:t>
-      </w:r>
-      <w:r>
-        <w:rPr>
-          <w:rFonts w:ascii="Courier New" w:hAnsi="Courier New" w:cs="Courier New"/>
-          <w:color w:val="000000"/>
-          <w:sz w:val="20"/>
-          <w:szCs w:val="20"/>
-        </w:rPr>
-        <w:t>;</w:t>
-      </w:r>
-    </w:p>
-    <w:p>
-      <w:pPr>
-        <w:autoSpaceDE w:val="0"/>
-        <w:autoSpaceDN w:val="0"/>
-        <w:adjustRightInd w:val="0"/>
-        <w:spacing w:after="0" w:line="240" w:lineRule="auto"/>
-        <w:rPr>
-          <w:rFonts w:ascii="Courier New" w:hAnsi="Courier New" w:cs="Courier New"/>
-          <w:color w:val="000000"/>
-          <w:sz w:val="20"/>
-          <w:szCs w:val="20"/>
-        </w:rPr>
-      </w:pPr>
-    </w:p>
-    <w:p>
-      <w:pPr>
-        <w:autoSpaceDE w:val="0"/>
-        <w:autoSpaceDN w:val="0"/>
-        <w:adjustRightInd w:val="0"/>
-        <w:spacing w:after="0" w:line="240" w:lineRule="auto"/>
-        <w:rPr>
-          <w:rFonts w:ascii="Courier New" w:hAnsi="Courier New" w:cs="Courier New"/>
-          <w:color w:val="000000"/>
-          <w:sz w:val="20"/>
-          <w:szCs w:val="20"/>
-        </w:rPr>
-      </w:pPr>
-      <w:proofErr w:type="gramStart"/>
-      <w:r>
-        <w:rPr>
-          <w:rFonts w:ascii="Courier New" w:hAnsi="Courier New" w:cs="Courier New"/>
-          <w:color w:val="0000FF"/>
-          <w:sz w:val="20"/>
-          <w:szCs w:val="20"/>
-        </w:rPr>
-        <w:t>void</w:t>
-      </w:r>
-      <w:proofErr w:type="gramEnd"/>
-      <w:r>
-        <w:rPr>
-          <w:rFonts w:ascii="Courier New" w:hAnsi="Courier New" w:cs="Courier New"/>
-          <w:color w:val="000000"/>
-          <w:sz w:val="20"/>
-          <w:szCs w:val="20"/>
-        </w:rPr>
-        <w:t xml:space="preserve"> main(</w:t>
-      </w:r>
-      <w:r>
-        <w:rPr>
-          <w:rFonts w:ascii="Courier New" w:hAnsi="Courier New" w:cs="Courier New"/>
-          <w:color w:val="0000FF"/>
-          <w:sz w:val="20"/>
-          <w:szCs w:val="20"/>
-        </w:rPr>
-        <w:t>void</w:t>
-      </w:r>
-      <w:r>
-        <w:rPr>
-          <w:rFonts w:ascii="Courier New" w:hAnsi="Courier New" w:cs="Courier New"/>
-          <w:color w:val="000000"/>
-          <w:sz w:val="20"/>
-          <w:szCs w:val="20"/>
-        </w:rPr>
-        <w:t>){</w:t>
-      </w:r>
-    </w:p>
-    <w:p>
-      <w:pPr>
-        <w:autoSpaceDE w:val="0"/>
-        <w:autoSpaceDN w:val="0"/>
-        <w:adjustRightInd w:val="0"/>
-        <w:spacing w:after="0" w:line="240" w:lineRule="auto"/>
-        <w:rPr>
-          <w:rFonts w:ascii="Courier New" w:hAnsi="Courier New" w:cs="Courier New"/>
-          <w:color w:val="000000"/>
-          <w:sz w:val="20"/>
-          <w:szCs w:val="20"/>
-        </w:rPr>
-      </w:pPr>
-    </w:p>
-    <w:p>
-      <w:pPr>
-        <w:autoSpaceDE w:val="0"/>
-        <w:autoSpaceDN w:val="0"/>
-        <w:adjustRightInd w:val="0"/>
-        <w:spacing w:after="0" w:line="240" w:lineRule="auto"/>
-        <w:rPr>
-          <w:rFonts w:ascii="Courier New" w:hAnsi="Courier New" w:cs="Courier New"/>
-          <w:color w:val="000000"/>
-          <w:sz w:val="20"/>
-          <w:szCs w:val="20"/>
-        </w:rPr>
-      </w:pPr>
-      <w:r>
-        <w:rPr>
-          <w:rFonts w:ascii="Courier New" w:hAnsi="Courier New" w:cs="Courier New"/>
-          <w:color w:val="000000"/>
-          <w:sz w:val="20"/>
-          <w:szCs w:val="20"/>
-        </w:rPr>
-        <w:t xml:space="preserve">PRT1DR = </w:t>
-      </w:r>
-      <w:r>
-        <w:rPr>
-          <w:rFonts w:ascii="Courier New" w:hAnsi="Courier New" w:cs="Courier New"/>
-          <w:color w:val="EE82EE"/>
-          <w:sz w:val="20"/>
-          <w:szCs w:val="20"/>
-        </w:rPr>
-        <w:t>0</w:t>
-      </w:r>
-      <w:r>
-        <w:rPr>
-          <w:rFonts w:ascii="Courier New" w:hAnsi="Courier New" w:cs="Courier New"/>
-          <w:color w:val="000000"/>
-          <w:sz w:val="20"/>
-          <w:szCs w:val="20"/>
-        </w:rPr>
-        <w:t>;</w:t>
-      </w:r>
-    </w:p>
-    <w:p>
-      <w:pPr>
-        <w:autoSpaceDE w:val="0"/>
-        <w:autoSpaceDN w:val="0"/>
-        <w:adjustRightInd w:val="0"/>
-        <w:spacing w:after="0" w:line="240" w:lineRule="auto"/>
-        <w:rPr>
-          <w:rFonts w:ascii="Courier New" w:hAnsi="Courier New" w:cs="Courier New"/>
-          <w:color w:val="000000"/>
-          <w:sz w:val="20"/>
-          <w:szCs w:val="20"/>
-        </w:rPr>
-      </w:pPr>
-      <w:r>
-        <w:rPr>
-          <w:rFonts w:ascii="Courier New" w:hAnsi="Courier New" w:cs="Courier New"/>
-          <w:color w:val="000000"/>
-          <w:sz w:val="20"/>
-          <w:szCs w:val="20"/>
-        </w:rPr>
-        <w:t xml:space="preserve">INT_MSK0 |= </w:t>
-      </w:r>
-      <w:r>
-        <w:rPr>
-          <w:rFonts w:ascii="Courier New" w:hAnsi="Courier New" w:cs="Courier New"/>
-          <w:color w:val="EE82EE"/>
-          <w:sz w:val="20"/>
-          <w:szCs w:val="20"/>
-        </w:rPr>
-        <w:t>0x40</w:t>
-      </w:r>
-      <w:r>
-        <w:rPr>
-          <w:rFonts w:ascii="Courier New" w:hAnsi="Courier New" w:cs="Courier New"/>
-          <w:color w:val="000000"/>
-          <w:sz w:val="20"/>
-          <w:szCs w:val="20"/>
-        </w:rPr>
-        <w:t>;</w:t>
-      </w:r>
-    </w:p>
-    <w:p>
-      <w:pPr>
-        <w:autoSpaceDE w:val="0"/>
-        <w:autoSpaceDN w:val="0"/>
-        <w:adjustRightInd w:val="0"/>
-        <w:spacing w:after="0" w:line="240" w:lineRule="auto"/>
-        <w:rPr>
-          <w:rFonts w:ascii="Courier New" w:hAnsi="Courier New" w:cs="Courier New"/>
-          <w:color w:val="000000"/>
-          <w:sz w:val="20"/>
-          <w:szCs w:val="20"/>
-        </w:rPr>
-      </w:pPr>
-      <w:r>
-        <w:rPr>
-          <w:rFonts w:ascii="Courier New" w:hAnsi="Courier New" w:cs="Courier New"/>
-          <w:color w:val="000000"/>
-          <w:sz w:val="20"/>
-          <w:szCs w:val="20"/>
-        </w:rPr>
-        <w:t>M8C_EnableGInt;</w:t>
-      </w:r>
-    </w:p>
-    <w:p>
-      <w:pPr>
-        <w:autoSpaceDE w:val="0"/>
-        <w:autoSpaceDN w:val="0"/>
-        <w:adjustRightInd w:val="0"/>
-        <w:spacing w:after="0" w:line="240" w:lineRule="auto"/>
-        <w:rPr>
-          <w:rFonts w:ascii="Courier New" w:hAnsi="Courier New" w:cs="Courier New"/>
-          <w:color w:val="000000"/>
-          <w:sz w:val="20"/>
-          <w:szCs w:val="20"/>
-        </w:rPr>
-      </w:pPr>
-      <w:proofErr w:type="gramStart"/>
-      <w:r>
-        <w:rPr>
-          <w:rFonts w:ascii="Courier New" w:hAnsi="Courier New" w:cs="Courier New"/>
-          <w:color w:val="0000FF"/>
-          <w:sz w:val="20"/>
-          <w:szCs w:val="20"/>
-        </w:rPr>
-        <w:t>while</w:t>
-      </w:r>
-      <w:r>
-        <w:rPr>
-          <w:rFonts w:ascii="Courier New" w:hAnsi="Courier New" w:cs="Courier New"/>
-          <w:color w:val="000000"/>
-          <w:sz w:val="20"/>
-          <w:szCs w:val="20"/>
-        </w:rPr>
-        <w:t>(</w:t>
-      </w:r>
-      <w:proofErr w:type="gramEnd"/>
-      <w:r>
-        <w:rPr>
-          <w:rFonts w:ascii="Courier New" w:hAnsi="Courier New" w:cs="Courier New"/>
-          <w:color w:val="EE82EE"/>
-          <w:sz w:val="20"/>
-          <w:szCs w:val="20"/>
-        </w:rPr>
-        <w:t>1</w:t>
-      </w:r>
-      <w:r>
-        <w:rPr>
-          <w:rFonts w:ascii="Courier New" w:hAnsi="Courier New" w:cs="Courier New"/>
-          <w:color w:val="000000"/>
-          <w:sz w:val="20"/>
-          <w:szCs w:val="20"/>
-        </w:rPr>
-        <w:t>){</w:t>
-      </w:r>
-    </w:p>
-    <w:p>
-      <w:pPr>
-        <w:autoSpaceDE w:val="0"/>
-        <w:autoSpaceDN w:val="0"/>
-        <w:adjustRightInd w:val="0"/>
-        <w:spacing w:after="0" w:line="240" w:lineRule="auto"/>
-        <w:rPr>
-          <w:rFonts w:ascii="Courier New" w:hAnsi="Courier New" w:cs="Courier New"/>
-          <w:color w:val="000000"/>
-          <w:sz w:val="20"/>
-          <w:szCs w:val="20"/>
-        </w:rPr>
-      </w:pPr>
-      <w:r>
-        <w:rPr>
-          <w:rFonts w:ascii="Courier New" w:hAnsi="Courier New" w:cs="Courier New"/>
-          <w:color w:val="000000"/>
-          <w:sz w:val="20"/>
-          <w:szCs w:val="20"/>
-        </w:rPr>
-        <w:tab/>
-      </w:r>
-      <w:r>
-        <w:rPr>
-          <w:rFonts w:ascii="Courier New" w:hAnsi="Courier New" w:cs="Courier New"/>
-          <w:color w:val="000000"/>
-          <w:sz w:val="20"/>
-          <w:szCs w:val="20"/>
-        </w:rPr>
-        <w:tab/>
-        <w:t>M8C_Sleep;</w:t>
-      </w:r>
-    </w:p>
-    <w:p>
-      <w:pPr>
-        <w:autoSpaceDE w:val="0"/>
-        <w:autoSpaceDN w:val="0"/>
-        <w:adjustRightInd w:val="0"/>
-        <w:spacing w:after="0" w:line="240" w:lineRule="auto"/>
-        <w:rPr>
-          <w:rFonts w:ascii="Courier New" w:hAnsi="Courier New" w:cs="Courier New"/>
-          <w:color w:val="000000"/>
-          <w:sz w:val="20"/>
-          <w:szCs w:val="20"/>
-        </w:rPr>
-      </w:pPr>
-      <w:r>
-        <w:rPr>
-          <w:rFonts w:ascii="Courier New" w:hAnsi="Courier New" w:cs="Courier New"/>
-          <w:color w:val="000000"/>
-          <w:sz w:val="20"/>
-          <w:szCs w:val="20"/>
-        </w:rPr>
-        <w:tab/>
-      </w:r>
-      <w:r>
-        <w:rPr>
-          <w:rFonts w:ascii="Courier New" w:hAnsi="Courier New" w:cs="Courier New"/>
-          <w:color w:val="000000"/>
-          <w:sz w:val="20"/>
-          <w:szCs w:val="20"/>
-        </w:rPr>
-        <w:tab/>
-      </w:r>
-      <w:proofErr w:type="spellStart"/>
-      <w:proofErr w:type="gramStart"/>
-      <w:r>
-        <w:rPr>
-          <w:rFonts w:ascii="Courier New" w:hAnsi="Courier New" w:cs="Courier New"/>
-          <w:color w:val="000000"/>
-          <w:sz w:val="20"/>
-          <w:szCs w:val="20"/>
-        </w:rPr>
-        <w:t>bShadow</w:t>
-      </w:r>
-      <w:proofErr w:type="spellEnd"/>
-      <w:proofErr w:type="gramEnd"/>
-      <w:r>
-        <w:rPr>
-          <w:rFonts w:ascii="Courier New" w:hAnsi="Courier New" w:cs="Courier New"/>
-          <w:color w:val="000000"/>
-          <w:sz w:val="20"/>
-          <w:szCs w:val="20"/>
-        </w:rPr>
-        <w:t>++;</w:t>
-      </w:r>
-    </w:p>
-    <w:p>
-      <w:pPr>
-        <w:autoSpaceDE w:val="0"/>
-        <w:autoSpaceDN w:val="0"/>
-        <w:adjustRightInd w:val="0"/>
-        <w:spacing w:after="0" w:line="240" w:lineRule="auto"/>
-        <w:rPr>
-          <w:rFonts w:ascii="Courier New" w:hAnsi="Courier New" w:cs="Courier New"/>
-          <w:color w:val="000000"/>
-          <w:sz w:val="20"/>
-          <w:szCs w:val="20"/>
-        </w:rPr>
-      </w:pPr>
-      <w:r>
-        <w:rPr>
-          <w:rFonts w:ascii="Courier New" w:hAnsi="Courier New" w:cs="Courier New"/>
-          <w:color w:val="000000"/>
-          <w:sz w:val="20"/>
-          <w:szCs w:val="20"/>
-        </w:rPr>
-        <w:tab/>
-      </w:r>
-      <w:r>
-        <w:rPr>
-          <w:rFonts w:ascii="Courier New" w:hAnsi="Courier New" w:cs="Courier New"/>
-          <w:color w:val="000000"/>
-          <w:sz w:val="20"/>
-          <w:szCs w:val="20"/>
-        </w:rPr>
-        <w:tab/>
-        <w:t xml:space="preserve">PRT1DR = </w:t>
-      </w:r>
-      <w:proofErr w:type="spellStart"/>
-      <w:r>
-        <w:rPr>
-          <w:rFonts w:ascii="Courier New" w:hAnsi="Courier New" w:cs="Courier New"/>
-          <w:color w:val="000000"/>
-          <w:sz w:val="20"/>
-          <w:szCs w:val="20"/>
-        </w:rPr>
-        <w:t>bShadow</w:t>
-      </w:r>
-      <w:proofErr w:type="spellEnd"/>
-      <w:r>
-        <w:rPr>
-          <w:rFonts w:ascii="Courier New" w:hAnsi="Courier New" w:cs="Courier New"/>
-          <w:color w:val="000000"/>
-          <w:sz w:val="20"/>
-          <w:szCs w:val="20"/>
-        </w:rPr>
-        <w:t>;</w:t>
-      </w:r>
-    </w:p>
-    <w:p>
-      <w:pPr>
-        <w:autoSpaceDE w:val="0"/>
-        <w:autoSpaceDN w:val="0"/>
-        <w:adjustRightInd w:val="0"/>
-        <w:spacing w:after="0" w:line="240" w:lineRule="auto"/>
-        <w:rPr>
-          <w:rFonts w:ascii="Courier New" w:hAnsi="Courier New" w:cs="Courier New"/>
-          <w:color w:val="000000"/>
-          <w:sz w:val="20"/>
-          <w:szCs w:val="20"/>
-        </w:rPr>
-      </w:pPr>
-      <w:r>
-        <w:rPr>
-          <w:rFonts w:ascii="Courier New" w:hAnsi="Courier New" w:cs="Courier New"/>
-          <w:color w:val="000000"/>
-          <w:sz w:val="20"/>
-          <w:szCs w:val="20"/>
-        </w:rPr>
-        <w:tab/>
-        <w:t>}</w:t>
-      </w:r>
-    </w:p>
-    <w:p>
-      <w:pPr>
-        <w:autoSpaceDE w:val="0"/>
-        <w:autoSpaceDN w:val="0"/>
-        <w:adjustRightInd w:val="0"/>
-        <w:spacing w:after="0" w:line="240" w:lineRule="auto"/>
-        <w:rPr>
-          <w:rFonts w:ascii="Courier New" w:hAnsi="Courier New" w:cs="Courier New"/>
-          <w:color w:val="000000"/>
-          <w:sz w:val="20"/>
-          <w:szCs w:val="20"/>
-        </w:rPr>
-      </w:pPr>
-      <w:r>
-        <w:rPr>
-          <w:rFonts w:ascii="Courier New" w:hAnsi="Courier New" w:cs="Courier New"/>
-          <w:color w:val="000000"/>
-          <w:sz w:val="20"/>
-          <w:szCs w:val="20"/>
-        </w:rPr>
-        <w:t>}</w:t>
-      </w:r>
-    </w:p>
-    <w:p>
       <w:bookmarkStart w:id="0" w:name="_GoBack"/>
       <w:bookmarkEnd w:id="0"/>
     </w:p>
@@ -5982,7 +8110,6 @@
   <w:style w:type="character" w:default="1" w:styleId="DefaultParagraphFont">
     <w:name w:val="Default Paragraph Font"/>
     <w:uiPriority w:val="1"/>
-    <w:semiHidden/>
     <w:unhideWhenUsed/>
   </w:style>
   <w:style w:type="table" w:default="1" w:styleId="TableNormal">
@@ -6222,7 +8349,6 @@
   <w:style w:type="character" w:default="1" w:styleId="DefaultParagraphFont">
     <w:name w:val="Default Paragraph Font"/>
     <w:uiPriority w:val="1"/>
-    <w:semiHidden/>
     <w:unhideWhenUsed/>
   </w:style>
   <w:style w:type="table" w:default="1" w:styleId="TableNormal">
@@ -6587,7 +8713,7 @@
 </file>
 
 <file path=customXml/itemProps1.xml><?xml version="1.0" encoding="utf-8"?>
-<ds:datastoreItem xmlns:ds="http://schemas.openxmlformats.org/officeDocument/2006/customXml" ds:itemID="{DED9AD5E-7782-4D81-8F65-6C3B9632C566}">
+<ds:datastoreItem xmlns:ds="http://schemas.openxmlformats.org/officeDocument/2006/customXml" ds:itemID="{A0447EA1-F411-4459-B87E-475EDC1CA995}">
   <ds:schemaRefs>
     <ds:schemaRef ds:uri="http://schemas.openxmlformats.org/officeDocument/2006/bibliography"/>
   </ds:schemaRefs>

--- a/LabAssignment2.docx
+++ b/LabAssignment2.docx
@@ -4455,16 +4455,8 @@
     </w:p>
     <w:p>
       <w:pPr>
-        <w:rPr>
-          <w:b/>
-        </w:rPr>
-      </w:pPr>
-      <w:r>
-        <w:rPr>
-          <w:b/>
-        </w:rPr>
-        <w:t>3 Bytes</w:t>
-      </w:r>
+        <w:ind w:left="360"/>
+      </w:pPr>
     </w:p>
     <w:p>
       <w:pPr>
@@ -4508,1072 +4500,29 @@
     </w:p>
     <w:p>
       <w:pPr>
-        <w:rPr>
-          <w:b/>
-        </w:rPr>
-      </w:pPr>
-      <w:r>
-        <w:rPr>
-          <w:b/>
-        </w:rPr>
-        <w:t xml:space="preserve">If you use </w:t>
-      </w:r>
-      <w:proofErr w:type="spellStart"/>
-      <w:r>
-        <w:rPr>
-          <w:b/>
-        </w:rPr>
-        <w:t>lcall</w:t>
-      </w:r>
-      <w:proofErr w:type="spellEnd"/>
-      <w:r>
-        <w:rPr>
-          <w:b/>
-        </w:rPr>
-        <w:t xml:space="preserve"> you will have to change it so that after your </w:t>
-      </w:r>
-      <w:proofErr w:type="spellStart"/>
-      <w:r>
-        <w:rPr>
-          <w:b/>
-        </w:rPr>
-        <w:t>lcall</w:t>
-      </w:r>
-      <w:proofErr w:type="spellEnd"/>
-      <w:r>
-        <w:rPr>
-          <w:b/>
-        </w:rPr>
-        <w:t xml:space="preserve"> command you have a </w:t>
-      </w:r>
-      <w:proofErr w:type="spellStart"/>
-      <w:r>
-        <w:rPr>
-          <w:b/>
-        </w:rPr>
-        <w:t>reti</w:t>
-      </w:r>
-      <w:proofErr w:type="spellEnd"/>
-      <w:r>
-        <w:rPr>
-          <w:b/>
-        </w:rPr>
-        <w:t xml:space="preserve"> statement to </w:t>
-      </w:r>
-      <w:r>
-        <w:rPr>
-          <w:b/>
-        </w:rPr>
-        <w:t xml:space="preserve">reset the sleep timer and a ret statement after your </w:t>
-      </w:r>
-      <w:proofErr w:type="spellStart"/>
-      <w:r>
-        <w:rPr>
-          <w:b/>
-        </w:rPr>
-        <w:t>subfunction</w:t>
-      </w:r>
-      <w:proofErr w:type="spellEnd"/>
-      <w:r>
-        <w:rPr>
-          <w:b/>
-        </w:rPr>
-        <w:t xml:space="preserve">. </w:t>
-      </w:r>
-      <w:proofErr w:type="spellStart"/>
-      <w:r>
-        <w:rPr>
-          <w:b/>
-        </w:rPr>
-        <w:t>Lcall</w:t>
-      </w:r>
-      <w:proofErr w:type="spellEnd"/>
-      <w:r>
-        <w:rPr>
-          <w:b/>
-        </w:rPr>
-        <w:t xml:space="preserve"> takes up more memory to execute because it has to keep the </w:t>
-      </w:r>
-      <w:proofErr w:type="spellStart"/>
-      <w:r>
-        <w:rPr>
-          <w:b/>
-        </w:rPr>
-        <w:t>subfunction</w:t>
-      </w:r>
-      <w:proofErr w:type="spellEnd"/>
-      <w:r>
-        <w:rPr>
-          <w:b/>
-        </w:rPr>
-        <w:t xml:space="preserve"> in the stack in order to be able to return to where it was. It is better to use </w:t>
-      </w:r>
-      <w:proofErr w:type="spellStart"/>
-      <w:r>
-        <w:rPr>
-          <w:b/>
-        </w:rPr>
-        <w:t>ljmp</w:t>
-      </w:r>
-      <w:proofErr w:type="spellEnd"/>
-      <w:r>
-        <w:rPr>
-          <w:b/>
-        </w:rPr>
-        <w:t xml:space="preserve"> in places where you don’t have the stack memory to hold the function while you use it.</w:t>
-      </w:r>
-    </w:p>
-    <w:p>
-      <w:pPr>
-        <w:rPr>
-          <w:b/>
-        </w:rPr>
-      </w:pPr>
-      <w:proofErr w:type="spellStart"/>
-      <w:r>
-        <w:rPr>
-          <w:b/>
-        </w:rPr>
-        <w:t>Main.c</w:t>
-      </w:r>
-      <w:proofErr w:type="spellEnd"/>
-    </w:p>
-    <w:p>
-      <w:pPr>
-        <w:autoSpaceDE w:val="0"/>
-        <w:autoSpaceDN w:val="0"/>
-        <w:adjustRightInd w:val="0"/>
-        <w:spacing w:after="0" w:line="240" w:lineRule="auto"/>
-        <w:rPr>
-          <w:rFonts w:ascii="Courier New" w:hAnsi="Courier New" w:cs="Courier New"/>
-          <w:color w:val="008000"/>
-          <w:sz w:val="20"/>
-          <w:szCs w:val="20"/>
-        </w:rPr>
-      </w:pPr>
-      <w:r>
-        <w:rPr>
-          <w:rFonts w:ascii="Courier New" w:hAnsi="Courier New" w:cs="Courier New"/>
-          <w:color w:val="0000FF"/>
-          <w:sz w:val="20"/>
-          <w:szCs w:val="20"/>
-        </w:rPr>
-        <w:t>#include</w:t>
-      </w:r>
-      <w:r>
-        <w:rPr>
-          <w:rFonts w:ascii="Courier New" w:hAnsi="Courier New" w:cs="Courier New"/>
-          <w:color w:val="000000"/>
-          <w:sz w:val="20"/>
-          <w:szCs w:val="20"/>
-        </w:rPr>
-        <w:t xml:space="preserve"> &lt;m8c.h&gt;        </w:t>
-      </w:r>
-      <w:r>
-        <w:rPr>
-          <w:rFonts w:ascii="Courier New" w:hAnsi="Courier New" w:cs="Courier New"/>
-          <w:color w:val="008000"/>
-          <w:sz w:val="20"/>
-          <w:szCs w:val="20"/>
-        </w:rPr>
-        <w:t>// part specific constants and macros</w:t>
-      </w:r>
-    </w:p>
-    <w:p>
-      <w:pPr>
-        <w:autoSpaceDE w:val="0"/>
-        <w:autoSpaceDN w:val="0"/>
-        <w:adjustRightInd w:val="0"/>
-        <w:spacing w:after="0" w:line="240" w:lineRule="auto"/>
-        <w:rPr>
-          <w:rFonts w:ascii="Courier New" w:hAnsi="Courier New" w:cs="Courier New"/>
-          <w:color w:val="008000"/>
-          <w:sz w:val="20"/>
-          <w:szCs w:val="20"/>
-        </w:rPr>
-      </w:pPr>
-      <w:r>
-        <w:rPr>
-          <w:rFonts w:ascii="Courier New" w:hAnsi="Courier New" w:cs="Courier New"/>
-          <w:color w:val="0000FF"/>
-          <w:sz w:val="20"/>
-          <w:szCs w:val="20"/>
-        </w:rPr>
-        <w:t>#include</w:t>
-      </w:r>
-      <w:r>
-        <w:rPr>
-          <w:rFonts w:ascii="Courier New" w:hAnsi="Courier New" w:cs="Courier New"/>
-          <w:color w:val="000000"/>
-          <w:sz w:val="20"/>
-          <w:szCs w:val="20"/>
-        </w:rPr>
-        <w:t xml:space="preserve"> </w:t>
-      </w:r>
-      <w:r>
-        <w:rPr>
-          <w:rFonts w:ascii="Courier New" w:hAnsi="Courier New" w:cs="Courier New"/>
-          <w:color w:val="FF0000"/>
-          <w:sz w:val="20"/>
-          <w:szCs w:val="20"/>
-        </w:rPr>
-        <w:t>"</w:t>
-      </w:r>
-      <w:proofErr w:type="spellStart"/>
-      <w:r>
-        <w:rPr>
-          <w:rFonts w:ascii="Courier New" w:hAnsi="Courier New" w:cs="Courier New"/>
-          <w:color w:val="FF0000"/>
-          <w:sz w:val="20"/>
-          <w:szCs w:val="20"/>
-        </w:rPr>
-        <w:t>PSoCAPI.h</w:t>
-      </w:r>
-      <w:proofErr w:type="spellEnd"/>
-      <w:r>
-        <w:rPr>
-          <w:rFonts w:ascii="Courier New" w:hAnsi="Courier New" w:cs="Courier New"/>
-          <w:color w:val="FF0000"/>
-          <w:sz w:val="20"/>
-          <w:szCs w:val="20"/>
-        </w:rPr>
-        <w:t>"</w:t>
-      </w:r>
-      <w:r>
-        <w:rPr>
-          <w:rFonts w:ascii="Courier New" w:hAnsi="Courier New" w:cs="Courier New"/>
-          <w:color w:val="000000"/>
-          <w:sz w:val="20"/>
-          <w:szCs w:val="20"/>
-        </w:rPr>
-        <w:t xml:space="preserve">    </w:t>
-      </w:r>
-      <w:r>
-        <w:rPr>
-          <w:rFonts w:ascii="Courier New" w:hAnsi="Courier New" w:cs="Courier New"/>
-          <w:color w:val="008000"/>
-          <w:sz w:val="20"/>
-          <w:szCs w:val="20"/>
-        </w:rPr>
-        <w:t xml:space="preserve">// </w:t>
-      </w:r>
-      <w:proofErr w:type="spellStart"/>
-      <w:r>
-        <w:rPr>
-          <w:rFonts w:ascii="Courier New" w:hAnsi="Courier New" w:cs="Courier New"/>
-          <w:color w:val="008000"/>
-          <w:sz w:val="20"/>
-          <w:szCs w:val="20"/>
-        </w:rPr>
-        <w:t>PSoC</w:t>
-      </w:r>
-      <w:proofErr w:type="spellEnd"/>
-      <w:r>
-        <w:rPr>
-          <w:rFonts w:ascii="Courier New" w:hAnsi="Courier New" w:cs="Courier New"/>
-          <w:color w:val="008000"/>
-          <w:sz w:val="20"/>
-          <w:szCs w:val="20"/>
-        </w:rPr>
-        <w:t xml:space="preserve"> API definitions for all User Modules</w:t>
-      </w:r>
-    </w:p>
-    <w:p>
-      <w:pPr>
-        <w:autoSpaceDE w:val="0"/>
-        <w:autoSpaceDN w:val="0"/>
-        <w:adjustRightInd w:val="0"/>
-        <w:spacing w:after="0" w:line="240" w:lineRule="auto"/>
-        <w:rPr>
-          <w:rFonts w:ascii="Courier New" w:hAnsi="Courier New" w:cs="Courier New"/>
-          <w:color w:val="000000"/>
-          <w:sz w:val="20"/>
-          <w:szCs w:val="20"/>
-        </w:rPr>
-      </w:pPr>
-    </w:p>
-    <w:p>
-      <w:pPr>
-        <w:autoSpaceDE w:val="0"/>
-        <w:autoSpaceDN w:val="0"/>
-        <w:adjustRightInd w:val="0"/>
-        <w:spacing w:after="0" w:line="240" w:lineRule="auto"/>
-        <w:rPr>
-          <w:rFonts w:ascii="Courier New" w:hAnsi="Courier New" w:cs="Courier New"/>
-          <w:color w:val="000000"/>
-          <w:sz w:val="20"/>
-          <w:szCs w:val="20"/>
-        </w:rPr>
-      </w:pPr>
-      <w:proofErr w:type="gramStart"/>
-      <w:r>
-        <w:rPr>
-          <w:rFonts w:ascii="Courier New" w:hAnsi="Courier New" w:cs="Courier New"/>
-          <w:color w:val="0000FF"/>
-          <w:sz w:val="20"/>
-          <w:szCs w:val="20"/>
-        </w:rPr>
-        <w:t>extern</w:t>
-      </w:r>
-      <w:proofErr w:type="gramEnd"/>
-      <w:r>
-        <w:rPr>
-          <w:rFonts w:ascii="Courier New" w:hAnsi="Courier New" w:cs="Courier New"/>
-          <w:color w:val="000000"/>
-          <w:sz w:val="20"/>
-          <w:szCs w:val="20"/>
-        </w:rPr>
-        <w:t xml:space="preserve"> </w:t>
-      </w:r>
-      <w:r>
-        <w:rPr>
-          <w:rFonts w:ascii="Courier New" w:hAnsi="Courier New" w:cs="Courier New"/>
-          <w:color w:val="0000FF"/>
-          <w:sz w:val="20"/>
-          <w:szCs w:val="20"/>
-        </w:rPr>
-        <w:t>unsigned</w:t>
-      </w:r>
-      <w:r>
-        <w:rPr>
-          <w:rFonts w:ascii="Courier New" w:hAnsi="Courier New" w:cs="Courier New"/>
-          <w:color w:val="000000"/>
-          <w:sz w:val="20"/>
-          <w:szCs w:val="20"/>
-        </w:rPr>
-        <w:t xml:space="preserve"> </w:t>
-      </w:r>
-      <w:r>
-        <w:rPr>
-          <w:rFonts w:ascii="Courier New" w:hAnsi="Courier New" w:cs="Courier New"/>
-          <w:color w:val="0000FF"/>
-          <w:sz w:val="20"/>
-          <w:szCs w:val="20"/>
-        </w:rPr>
-        <w:t>char</w:t>
-      </w:r>
-      <w:r>
-        <w:rPr>
-          <w:rFonts w:ascii="Courier New" w:hAnsi="Courier New" w:cs="Courier New"/>
-          <w:color w:val="000000"/>
-          <w:sz w:val="20"/>
-          <w:szCs w:val="20"/>
-        </w:rPr>
-        <w:t xml:space="preserve"> </w:t>
-      </w:r>
-      <w:proofErr w:type="spellStart"/>
-      <w:r>
-        <w:rPr>
-          <w:rFonts w:ascii="Courier New" w:hAnsi="Courier New" w:cs="Courier New"/>
-          <w:color w:val="000000"/>
-          <w:sz w:val="20"/>
-          <w:szCs w:val="20"/>
-        </w:rPr>
-        <w:t>bShadow</w:t>
-      </w:r>
-      <w:proofErr w:type="spellEnd"/>
-      <w:r>
-        <w:rPr>
-          <w:rFonts w:ascii="Courier New" w:hAnsi="Courier New" w:cs="Courier New"/>
-          <w:color w:val="000000"/>
-          <w:sz w:val="20"/>
-          <w:szCs w:val="20"/>
-        </w:rPr>
-        <w:t xml:space="preserve"> = </w:t>
-      </w:r>
-      <w:r>
-        <w:rPr>
-          <w:rFonts w:ascii="Courier New" w:hAnsi="Courier New" w:cs="Courier New"/>
-          <w:color w:val="EE82EE"/>
-          <w:sz w:val="20"/>
-          <w:szCs w:val="20"/>
-        </w:rPr>
-        <w:t>0</w:t>
-      </w:r>
-      <w:r>
-        <w:rPr>
-          <w:rFonts w:ascii="Courier New" w:hAnsi="Courier New" w:cs="Courier New"/>
-          <w:color w:val="000000"/>
-          <w:sz w:val="20"/>
-          <w:szCs w:val="20"/>
-        </w:rPr>
-        <w:t>;</w:t>
-      </w:r>
-    </w:p>
-    <w:p>
-      <w:pPr>
-        <w:autoSpaceDE w:val="0"/>
-        <w:autoSpaceDN w:val="0"/>
-        <w:adjustRightInd w:val="0"/>
-        <w:spacing w:after="0" w:line="240" w:lineRule="auto"/>
-        <w:rPr>
-          <w:rFonts w:ascii="Courier New" w:hAnsi="Courier New" w:cs="Courier New"/>
-          <w:color w:val="000000"/>
-          <w:sz w:val="20"/>
-          <w:szCs w:val="20"/>
-        </w:rPr>
-      </w:pPr>
-    </w:p>
-    <w:p>
-      <w:pPr>
-        <w:autoSpaceDE w:val="0"/>
-        <w:autoSpaceDN w:val="0"/>
-        <w:adjustRightInd w:val="0"/>
-        <w:spacing w:after="0" w:line="240" w:lineRule="auto"/>
-        <w:rPr>
-          <w:rFonts w:ascii="Courier New" w:hAnsi="Courier New" w:cs="Courier New"/>
-          <w:color w:val="000000"/>
-          <w:sz w:val="20"/>
-          <w:szCs w:val="20"/>
-        </w:rPr>
-      </w:pPr>
-      <w:proofErr w:type="gramStart"/>
-      <w:r>
-        <w:rPr>
-          <w:rFonts w:ascii="Courier New" w:hAnsi="Courier New" w:cs="Courier New"/>
-          <w:color w:val="0000FF"/>
-          <w:sz w:val="20"/>
-          <w:szCs w:val="20"/>
-        </w:rPr>
-        <w:t>void</w:t>
-      </w:r>
-      <w:proofErr w:type="gramEnd"/>
-      <w:r>
-        <w:rPr>
-          <w:rFonts w:ascii="Courier New" w:hAnsi="Courier New" w:cs="Courier New"/>
-          <w:color w:val="000000"/>
-          <w:sz w:val="20"/>
-          <w:szCs w:val="20"/>
-        </w:rPr>
-        <w:t xml:space="preserve"> main(</w:t>
-      </w:r>
-      <w:r>
-        <w:rPr>
-          <w:rFonts w:ascii="Courier New" w:hAnsi="Courier New" w:cs="Courier New"/>
-          <w:color w:val="0000FF"/>
-          <w:sz w:val="20"/>
-          <w:szCs w:val="20"/>
-        </w:rPr>
-        <w:t>void</w:t>
-      </w:r>
-      <w:r>
-        <w:rPr>
-          <w:rFonts w:ascii="Courier New" w:hAnsi="Courier New" w:cs="Courier New"/>
-          <w:color w:val="000000"/>
-          <w:sz w:val="20"/>
-          <w:szCs w:val="20"/>
-        </w:rPr>
-        <w:t>){</w:t>
-      </w:r>
-    </w:p>
-    <w:p>
-      <w:pPr>
-        <w:autoSpaceDE w:val="0"/>
-        <w:autoSpaceDN w:val="0"/>
-        <w:adjustRightInd w:val="0"/>
-        <w:spacing w:after="0" w:line="240" w:lineRule="auto"/>
-        <w:rPr>
-          <w:rFonts w:ascii="Courier New" w:hAnsi="Courier New" w:cs="Courier New"/>
-          <w:color w:val="000000"/>
-          <w:sz w:val="20"/>
-          <w:szCs w:val="20"/>
-        </w:rPr>
-      </w:pPr>
-    </w:p>
-    <w:p>
-      <w:pPr>
-        <w:autoSpaceDE w:val="0"/>
-        <w:autoSpaceDN w:val="0"/>
-        <w:adjustRightInd w:val="0"/>
-        <w:spacing w:after="0" w:line="240" w:lineRule="auto"/>
-        <w:rPr>
-          <w:rFonts w:ascii="Courier New" w:hAnsi="Courier New" w:cs="Courier New"/>
-          <w:color w:val="000000"/>
-          <w:sz w:val="20"/>
-          <w:szCs w:val="20"/>
-        </w:rPr>
-      </w:pPr>
-      <w:r>
-        <w:rPr>
-          <w:rFonts w:ascii="Courier New" w:hAnsi="Courier New" w:cs="Courier New"/>
-          <w:color w:val="000000"/>
-          <w:sz w:val="20"/>
-          <w:szCs w:val="20"/>
-        </w:rPr>
-        <w:t xml:space="preserve">PRT1DR = </w:t>
-      </w:r>
-      <w:r>
-        <w:rPr>
-          <w:rFonts w:ascii="Courier New" w:hAnsi="Courier New" w:cs="Courier New"/>
-          <w:color w:val="EE82EE"/>
-          <w:sz w:val="20"/>
-          <w:szCs w:val="20"/>
-        </w:rPr>
-        <w:t>0</w:t>
-      </w:r>
-      <w:r>
-        <w:rPr>
-          <w:rFonts w:ascii="Courier New" w:hAnsi="Courier New" w:cs="Courier New"/>
-          <w:color w:val="000000"/>
-          <w:sz w:val="20"/>
-          <w:szCs w:val="20"/>
-        </w:rPr>
-        <w:t>;</w:t>
-      </w:r>
-    </w:p>
-    <w:p>
-      <w:pPr>
-        <w:autoSpaceDE w:val="0"/>
-        <w:autoSpaceDN w:val="0"/>
-        <w:adjustRightInd w:val="0"/>
-        <w:spacing w:after="0" w:line="240" w:lineRule="auto"/>
-        <w:rPr>
-          <w:rFonts w:ascii="Courier New" w:hAnsi="Courier New" w:cs="Courier New"/>
-          <w:color w:val="000000"/>
-          <w:sz w:val="20"/>
-          <w:szCs w:val="20"/>
-        </w:rPr>
-      </w:pPr>
-      <w:r>
-        <w:rPr>
-          <w:rFonts w:ascii="Courier New" w:hAnsi="Courier New" w:cs="Courier New"/>
-          <w:color w:val="000000"/>
-          <w:sz w:val="20"/>
-          <w:szCs w:val="20"/>
-        </w:rPr>
-        <w:t xml:space="preserve">INT_MSK0 |= </w:t>
-      </w:r>
-      <w:r>
-        <w:rPr>
-          <w:rFonts w:ascii="Courier New" w:hAnsi="Courier New" w:cs="Courier New"/>
-          <w:color w:val="EE82EE"/>
-          <w:sz w:val="20"/>
-          <w:szCs w:val="20"/>
-        </w:rPr>
-        <w:t>0x40</w:t>
-      </w:r>
-      <w:r>
-        <w:rPr>
-          <w:rFonts w:ascii="Courier New" w:hAnsi="Courier New" w:cs="Courier New"/>
-          <w:color w:val="000000"/>
-          <w:sz w:val="20"/>
-          <w:szCs w:val="20"/>
-        </w:rPr>
-        <w:t>;</w:t>
-      </w:r>
-    </w:p>
-    <w:p>
-      <w:pPr>
-        <w:autoSpaceDE w:val="0"/>
-        <w:autoSpaceDN w:val="0"/>
-        <w:adjustRightInd w:val="0"/>
-        <w:spacing w:after="0" w:line="240" w:lineRule="auto"/>
-        <w:rPr>
-          <w:rFonts w:ascii="Courier New" w:hAnsi="Courier New" w:cs="Courier New"/>
-          <w:color w:val="000000"/>
-          <w:sz w:val="20"/>
-          <w:szCs w:val="20"/>
-        </w:rPr>
-      </w:pPr>
-      <w:r>
-        <w:rPr>
-          <w:rFonts w:ascii="Courier New" w:hAnsi="Courier New" w:cs="Courier New"/>
-          <w:color w:val="000000"/>
-          <w:sz w:val="20"/>
-          <w:szCs w:val="20"/>
-        </w:rPr>
-        <w:t>M8C_EnableGInt;</w:t>
-      </w:r>
-    </w:p>
-    <w:p>
-      <w:pPr>
-        <w:autoSpaceDE w:val="0"/>
-        <w:autoSpaceDN w:val="0"/>
-        <w:adjustRightInd w:val="0"/>
-        <w:spacing w:after="0" w:line="240" w:lineRule="auto"/>
-        <w:rPr>
-          <w:rFonts w:ascii="Courier New" w:hAnsi="Courier New" w:cs="Courier New"/>
-          <w:color w:val="000000"/>
-          <w:sz w:val="20"/>
-          <w:szCs w:val="20"/>
-        </w:rPr>
-      </w:pPr>
-      <w:proofErr w:type="gramStart"/>
-      <w:r>
-        <w:rPr>
-          <w:rFonts w:ascii="Courier New" w:hAnsi="Courier New" w:cs="Courier New"/>
-          <w:color w:val="0000FF"/>
-          <w:sz w:val="20"/>
-          <w:szCs w:val="20"/>
-        </w:rPr>
-        <w:t>while</w:t>
-      </w:r>
-      <w:r>
-        <w:rPr>
-          <w:rFonts w:ascii="Courier New" w:hAnsi="Courier New" w:cs="Courier New"/>
-          <w:color w:val="000000"/>
-          <w:sz w:val="20"/>
-          <w:szCs w:val="20"/>
-        </w:rPr>
-        <w:t>(</w:t>
-      </w:r>
-      <w:proofErr w:type="gramEnd"/>
-      <w:r>
-        <w:rPr>
-          <w:rFonts w:ascii="Courier New" w:hAnsi="Courier New" w:cs="Courier New"/>
-          <w:color w:val="EE82EE"/>
-          <w:sz w:val="20"/>
-          <w:szCs w:val="20"/>
-        </w:rPr>
-        <w:t>1</w:t>
-      </w:r>
-      <w:r>
-        <w:rPr>
-          <w:rFonts w:ascii="Courier New" w:hAnsi="Courier New" w:cs="Courier New"/>
-          <w:color w:val="000000"/>
-          <w:sz w:val="20"/>
-          <w:szCs w:val="20"/>
-        </w:rPr>
-        <w:t>){</w:t>
-      </w:r>
-    </w:p>
-    <w:p>
-      <w:pPr>
-        <w:ind w:left="360"/>
-        <w:rPr>
-          <w:rFonts w:ascii="Courier New" w:hAnsi="Courier New" w:cs="Courier New"/>
-          <w:color w:val="000000"/>
-          <w:sz w:val="20"/>
-          <w:szCs w:val="20"/>
-        </w:rPr>
-      </w:pPr>
-      <w:r>
-        <w:rPr>
-          <w:rFonts w:ascii="Courier New" w:hAnsi="Courier New" w:cs="Courier New"/>
-          <w:color w:val="000000"/>
-          <w:sz w:val="20"/>
-          <w:szCs w:val="20"/>
-        </w:rPr>
-        <w:tab/>
-        <w:t>}</w:t>
-      </w:r>
-    </w:p>
-    <w:p>
-      <w:pPr>
-        <w:rPr>
-          <w:b/>
-        </w:rPr>
-      </w:pPr>
-    </w:p>
-    <w:p>
-      <w:pPr>
-        <w:rPr>
-          <w:b/>
-        </w:rPr>
-      </w:pPr>
-      <w:r>
-        <w:rPr>
-          <w:b/>
-        </w:rPr>
-        <w:t>SleepTimerRoutine.asm</w:t>
-      </w:r>
-    </w:p>
-    <w:p>
-      <w:pPr>
-        <w:autoSpaceDE w:val="0"/>
-        <w:autoSpaceDN w:val="0"/>
-        <w:adjustRightInd w:val="0"/>
-        <w:spacing w:after="0" w:line="240" w:lineRule="auto"/>
-        <w:rPr>
-          <w:rFonts w:ascii="Courier New" w:hAnsi="Courier New" w:cs="Courier New"/>
-          <w:color w:val="000000"/>
-          <w:sz w:val="20"/>
-          <w:szCs w:val="20"/>
-        </w:rPr>
-      </w:pPr>
-      <w:proofErr w:type="gramStart"/>
-      <w:r>
-        <w:rPr>
-          <w:rFonts w:ascii="Courier New" w:hAnsi="Courier New" w:cs="Courier New"/>
-          <w:color w:val="0000FF"/>
-          <w:sz w:val="20"/>
-          <w:szCs w:val="20"/>
-        </w:rPr>
-        <w:t>include</w:t>
-      </w:r>
-      <w:proofErr w:type="gramEnd"/>
-      <w:r>
-        <w:rPr>
-          <w:rFonts w:ascii="Courier New" w:hAnsi="Courier New" w:cs="Courier New"/>
-          <w:color w:val="000000"/>
-          <w:sz w:val="20"/>
-          <w:szCs w:val="20"/>
-        </w:rPr>
-        <w:t xml:space="preserve"> </w:t>
-      </w:r>
-      <w:r>
-        <w:rPr>
-          <w:rFonts w:ascii="Courier New" w:hAnsi="Courier New" w:cs="Courier New"/>
-          <w:color w:val="FF0000"/>
-          <w:sz w:val="20"/>
-          <w:szCs w:val="20"/>
-        </w:rPr>
-        <w:t>"m8c.inc"</w:t>
-      </w:r>
-    </w:p>
-    <w:p>
-      <w:pPr>
-        <w:autoSpaceDE w:val="0"/>
-        <w:autoSpaceDN w:val="0"/>
-        <w:adjustRightInd w:val="0"/>
-        <w:spacing w:after="0" w:line="240" w:lineRule="auto"/>
-        <w:rPr>
-          <w:rFonts w:ascii="Courier New" w:hAnsi="Courier New" w:cs="Courier New"/>
-          <w:color w:val="000000"/>
-          <w:sz w:val="20"/>
-          <w:szCs w:val="20"/>
-        </w:rPr>
-      </w:pPr>
-      <w:proofErr w:type="gramStart"/>
-      <w:r>
-        <w:rPr>
-          <w:rFonts w:ascii="Courier New" w:hAnsi="Courier New" w:cs="Courier New"/>
-          <w:color w:val="0000FF"/>
-          <w:sz w:val="20"/>
-          <w:szCs w:val="20"/>
-        </w:rPr>
-        <w:t>export</w:t>
-      </w:r>
-      <w:proofErr w:type="gramEnd"/>
-      <w:r>
-        <w:rPr>
-          <w:rFonts w:ascii="Courier New" w:hAnsi="Courier New" w:cs="Courier New"/>
-          <w:color w:val="000000"/>
-          <w:sz w:val="20"/>
-          <w:szCs w:val="20"/>
-        </w:rPr>
-        <w:t xml:space="preserve"> </w:t>
-      </w:r>
-      <w:proofErr w:type="spellStart"/>
-      <w:r>
-        <w:rPr>
-          <w:rFonts w:ascii="Courier New" w:hAnsi="Courier New" w:cs="Courier New"/>
-          <w:color w:val="000000"/>
-          <w:sz w:val="20"/>
-          <w:szCs w:val="20"/>
-        </w:rPr>
-        <w:t>SleepTimerISR</w:t>
-      </w:r>
-      <w:proofErr w:type="spellEnd"/>
-    </w:p>
-    <w:p>
-      <w:pPr>
-        <w:autoSpaceDE w:val="0"/>
-        <w:autoSpaceDN w:val="0"/>
-        <w:adjustRightInd w:val="0"/>
-        <w:spacing w:after="0" w:line="240" w:lineRule="auto"/>
-        <w:rPr>
-          <w:rFonts w:ascii="Courier New" w:hAnsi="Courier New" w:cs="Courier New"/>
-          <w:color w:val="000000"/>
-          <w:sz w:val="20"/>
-          <w:szCs w:val="20"/>
-        </w:rPr>
-      </w:pPr>
-    </w:p>
-    <w:p>
-      <w:pPr>
-        <w:autoSpaceDE w:val="0"/>
-        <w:autoSpaceDN w:val="0"/>
-        <w:adjustRightInd w:val="0"/>
-        <w:spacing w:after="0" w:line="240" w:lineRule="auto"/>
-        <w:rPr>
-          <w:rFonts w:ascii="Courier New" w:hAnsi="Courier New" w:cs="Courier New"/>
-          <w:color w:val="000000"/>
-          <w:sz w:val="20"/>
-          <w:szCs w:val="20"/>
-        </w:rPr>
-      </w:pPr>
-      <w:proofErr w:type="spellStart"/>
-      <w:r>
-        <w:rPr>
-          <w:rFonts w:ascii="Courier New" w:hAnsi="Courier New" w:cs="Courier New"/>
-          <w:color w:val="0000FF"/>
-          <w:sz w:val="20"/>
-          <w:szCs w:val="20"/>
-        </w:rPr>
-        <w:t>SleepTimerISR</w:t>
-      </w:r>
-      <w:proofErr w:type="spellEnd"/>
-      <w:r>
-        <w:rPr>
-          <w:rFonts w:ascii="Courier New" w:hAnsi="Courier New" w:cs="Courier New"/>
-          <w:color w:val="0000FF"/>
-          <w:sz w:val="20"/>
-          <w:szCs w:val="20"/>
-        </w:rPr>
-        <w:t>:</w:t>
-      </w:r>
-    </w:p>
-    <w:p>
-      <w:pPr>
-        <w:autoSpaceDE w:val="0"/>
-        <w:autoSpaceDN w:val="0"/>
-        <w:adjustRightInd w:val="0"/>
-        <w:spacing w:after="0" w:line="240" w:lineRule="auto"/>
-        <w:rPr>
-          <w:rFonts w:ascii="Courier New" w:hAnsi="Courier New" w:cs="Courier New"/>
-          <w:color w:val="000000"/>
-          <w:sz w:val="20"/>
-          <w:szCs w:val="20"/>
-        </w:rPr>
-      </w:pPr>
-      <w:proofErr w:type="gramStart"/>
-      <w:r>
-        <w:rPr>
-          <w:rFonts w:ascii="Courier New" w:hAnsi="Courier New" w:cs="Courier New"/>
-          <w:color w:val="0000FF"/>
-          <w:sz w:val="20"/>
-          <w:szCs w:val="20"/>
-        </w:rPr>
-        <w:t>push</w:t>
-      </w:r>
-      <w:proofErr w:type="gramEnd"/>
-      <w:r>
-        <w:rPr>
-          <w:rFonts w:ascii="Courier New" w:hAnsi="Courier New" w:cs="Courier New"/>
-          <w:color w:val="000000"/>
-          <w:sz w:val="20"/>
-          <w:szCs w:val="20"/>
-        </w:rPr>
-        <w:t xml:space="preserve"> A</w:t>
-      </w:r>
-    </w:p>
-    <w:p>
-      <w:pPr>
-        <w:autoSpaceDE w:val="0"/>
-        <w:autoSpaceDN w:val="0"/>
-        <w:adjustRightInd w:val="0"/>
-        <w:spacing w:after="0" w:line="240" w:lineRule="auto"/>
-        <w:rPr>
-          <w:rFonts w:ascii="Courier New" w:hAnsi="Courier New" w:cs="Courier New"/>
-          <w:color w:val="000000"/>
-          <w:sz w:val="20"/>
-          <w:szCs w:val="20"/>
-        </w:rPr>
-      </w:pPr>
-      <w:proofErr w:type="spellStart"/>
-      <w:proofErr w:type="gramStart"/>
-      <w:r>
-        <w:rPr>
-          <w:rFonts w:ascii="Courier New" w:hAnsi="Courier New" w:cs="Courier New"/>
-          <w:color w:val="0000FF"/>
-          <w:sz w:val="20"/>
-          <w:szCs w:val="20"/>
-        </w:rPr>
-        <w:t>inc</w:t>
-      </w:r>
-      <w:proofErr w:type="spellEnd"/>
-      <w:proofErr w:type="gramEnd"/>
-      <w:r>
-        <w:rPr>
-          <w:rFonts w:ascii="Courier New" w:hAnsi="Courier New" w:cs="Courier New"/>
-          <w:color w:val="000000"/>
-          <w:sz w:val="20"/>
-          <w:szCs w:val="20"/>
-        </w:rPr>
-        <w:t xml:space="preserve"> [_</w:t>
-      </w:r>
-      <w:proofErr w:type="spellStart"/>
-      <w:r>
-        <w:rPr>
-          <w:rFonts w:ascii="Courier New" w:hAnsi="Courier New" w:cs="Courier New"/>
-          <w:color w:val="000000"/>
-          <w:sz w:val="20"/>
-          <w:szCs w:val="20"/>
-        </w:rPr>
-        <w:t>bShadow</w:t>
-      </w:r>
-      <w:proofErr w:type="spellEnd"/>
-      <w:r>
-        <w:rPr>
-          <w:rFonts w:ascii="Courier New" w:hAnsi="Courier New" w:cs="Courier New"/>
-          <w:color w:val="000000"/>
-          <w:sz w:val="20"/>
-          <w:szCs w:val="20"/>
-        </w:rPr>
-        <w:t>]</w:t>
-      </w:r>
-    </w:p>
-    <w:p>
-      <w:pPr>
-        <w:autoSpaceDE w:val="0"/>
-        <w:autoSpaceDN w:val="0"/>
-        <w:adjustRightInd w:val="0"/>
-        <w:spacing w:after="0" w:line="240" w:lineRule="auto"/>
-        <w:rPr>
-          <w:rFonts w:ascii="Courier New" w:hAnsi="Courier New" w:cs="Courier New"/>
-          <w:color w:val="000000"/>
-          <w:sz w:val="20"/>
-          <w:szCs w:val="20"/>
-        </w:rPr>
-      </w:pPr>
-      <w:proofErr w:type="spellStart"/>
-      <w:proofErr w:type="gramStart"/>
-      <w:r>
-        <w:rPr>
-          <w:rFonts w:ascii="Courier New" w:hAnsi="Courier New" w:cs="Courier New"/>
-          <w:color w:val="0000FF"/>
-          <w:sz w:val="20"/>
-          <w:szCs w:val="20"/>
-        </w:rPr>
-        <w:t>mov</w:t>
-      </w:r>
-      <w:proofErr w:type="spellEnd"/>
-      <w:proofErr w:type="gramEnd"/>
-      <w:r>
-        <w:rPr>
-          <w:rFonts w:ascii="Courier New" w:hAnsi="Courier New" w:cs="Courier New"/>
-          <w:color w:val="000000"/>
-          <w:sz w:val="20"/>
-          <w:szCs w:val="20"/>
-        </w:rPr>
-        <w:t xml:space="preserve"> A,[_</w:t>
-      </w:r>
-      <w:proofErr w:type="spellStart"/>
-      <w:r>
-        <w:rPr>
-          <w:rFonts w:ascii="Courier New" w:hAnsi="Courier New" w:cs="Courier New"/>
-          <w:color w:val="000000"/>
-          <w:sz w:val="20"/>
-          <w:szCs w:val="20"/>
-        </w:rPr>
-        <w:t>bShadow</w:t>
-      </w:r>
-      <w:proofErr w:type="spellEnd"/>
-      <w:r>
-        <w:rPr>
-          <w:rFonts w:ascii="Courier New" w:hAnsi="Courier New" w:cs="Courier New"/>
-          <w:color w:val="000000"/>
-          <w:sz w:val="20"/>
-          <w:szCs w:val="20"/>
-        </w:rPr>
-        <w:t>]</w:t>
-      </w:r>
-    </w:p>
-    <w:p>
-      <w:pPr>
-        <w:autoSpaceDE w:val="0"/>
-        <w:autoSpaceDN w:val="0"/>
-        <w:adjustRightInd w:val="0"/>
-        <w:spacing w:after="0" w:line="240" w:lineRule="auto"/>
-        <w:rPr>
-          <w:rFonts w:ascii="Courier New" w:hAnsi="Courier New" w:cs="Courier New"/>
-          <w:color w:val="000000"/>
-          <w:sz w:val="20"/>
-          <w:szCs w:val="20"/>
-        </w:rPr>
-      </w:pPr>
-      <w:proofErr w:type="spellStart"/>
-      <w:proofErr w:type="gramStart"/>
-      <w:r>
-        <w:rPr>
-          <w:rFonts w:ascii="Courier New" w:hAnsi="Courier New" w:cs="Courier New"/>
-          <w:color w:val="0000FF"/>
-          <w:sz w:val="20"/>
-          <w:szCs w:val="20"/>
-        </w:rPr>
-        <w:t>mov</w:t>
-      </w:r>
-      <w:proofErr w:type="spellEnd"/>
-      <w:proofErr w:type="gramEnd"/>
-      <w:r>
-        <w:rPr>
-          <w:rFonts w:ascii="Courier New" w:hAnsi="Courier New" w:cs="Courier New"/>
-          <w:color w:val="000000"/>
-          <w:sz w:val="20"/>
-          <w:szCs w:val="20"/>
-        </w:rPr>
-        <w:t xml:space="preserve"> </w:t>
-      </w:r>
-      <w:proofErr w:type="spellStart"/>
-      <w:r>
-        <w:rPr>
-          <w:rFonts w:ascii="Courier New" w:hAnsi="Courier New" w:cs="Courier New"/>
-          <w:color w:val="000000"/>
-          <w:sz w:val="20"/>
-          <w:szCs w:val="20"/>
-        </w:rPr>
-        <w:t>reg</w:t>
-      </w:r>
-      <w:proofErr w:type="spellEnd"/>
-      <w:r>
-        <w:rPr>
-          <w:rFonts w:ascii="Courier New" w:hAnsi="Courier New" w:cs="Courier New"/>
-          <w:color w:val="000000"/>
-          <w:sz w:val="20"/>
-          <w:szCs w:val="20"/>
-        </w:rPr>
-        <w:t>[PRT1DR],A</w:t>
-      </w:r>
-    </w:p>
-    <w:p>
-      <w:pPr>
-        <w:autoSpaceDE w:val="0"/>
-        <w:autoSpaceDN w:val="0"/>
-        <w:adjustRightInd w:val="0"/>
-        <w:spacing w:after="0" w:line="240" w:lineRule="auto"/>
-        <w:rPr>
-          <w:rFonts w:ascii="Courier New" w:hAnsi="Courier New" w:cs="Courier New"/>
-          <w:color w:val="000000"/>
-          <w:sz w:val="20"/>
-          <w:szCs w:val="20"/>
-        </w:rPr>
-      </w:pPr>
-      <w:proofErr w:type="gramStart"/>
-      <w:r>
-        <w:rPr>
-          <w:rFonts w:ascii="Courier New" w:hAnsi="Courier New" w:cs="Courier New"/>
-          <w:color w:val="0000FF"/>
-          <w:sz w:val="20"/>
-          <w:szCs w:val="20"/>
-        </w:rPr>
-        <w:t>pop</w:t>
-      </w:r>
-      <w:proofErr w:type="gramEnd"/>
-      <w:r>
-        <w:rPr>
-          <w:rFonts w:ascii="Courier New" w:hAnsi="Courier New" w:cs="Courier New"/>
-          <w:color w:val="000000"/>
-          <w:sz w:val="20"/>
-          <w:szCs w:val="20"/>
-        </w:rPr>
-        <w:t xml:space="preserve"> A</w:t>
-      </w:r>
-    </w:p>
-    <w:p>
-      <w:pPr>
-        <w:rPr>
-          <w:rFonts w:ascii="Courier New" w:hAnsi="Courier New" w:cs="Courier New"/>
-          <w:color w:val="0000FF"/>
-          <w:sz w:val="20"/>
-          <w:szCs w:val="20"/>
-        </w:rPr>
-      </w:pPr>
-      <w:proofErr w:type="spellStart"/>
-      <w:proofErr w:type="gramStart"/>
-      <w:r>
-        <w:rPr>
-          <w:rFonts w:ascii="Courier New" w:hAnsi="Courier New" w:cs="Courier New"/>
-          <w:color w:val="0000FF"/>
-          <w:sz w:val="20"/>
-          <w:szCs w:val="20"/>
-        </w:rPr>
-        <w:t>reti</w:t>
-      </w:r>
-      <w:proofErr w:type="spellEnd"/>
-      <w:proofErr w:type="gramEnd"/>
-    </w:p>
-    <w:p/>
+        <w:ind w:left="360"/>
+      </w:pPr>
+    </w:p>
+    <w:p>
+      <w:pPr>
+        <w:ind w:left="360"/>
+      </w:pPr>
+    </w:p>
+    <w:p>
+      <w:pPr>
+        <w:ind w:left="360"/>
+      </w:pPr>
+    </w:p>
+    <w:p>
+      <w:pPr>
+        <w:ind w:left="360"/>
+      </w:pPr>
+    </w:p>
+    <w:p>
+      <w:pPr>
+        <w:ind w:left="360"/>
+      </w:pPr>
+    </w:p>
     <w:p>
       <w:pPr>
         <w:ind w:left="360"/>
@@ -5582,7 +4531,6 @@
         <w:t>Initials______________        Date________________    Time___________________</w:t>
       </w:r>
     </w:p>
-    <w:p/>
     <w:p>
       <w:pPr>
         <w:ind w:left="360"/>
@@ -5598,7 +4546,6 @@
           <w:szCs w:val="28"/>
           <w:u w:val="single"/>
         </w:rPr>
-        <w:lastRenderedPageBreak/>
         <w:t>L</w:t>
       </w:r>
       <w:r>
@@ -5630,836 +4577,21 @@
       <w:pPr>
         <w:ind w:left="360"/>
       </w:pPr>
-      <w:r>
-        <w:t>It can’t accept any parameters or return a result because it can never be called normally in the program. It can only be called through interrupts.</w:t>
-      </w:r>
-    </w:p>
-    <w:p>
-      <w:pPr>
-        <w:autoSpaceDE w:val="0"/>
-        <w:autoSpaceDN w:val="0"/>
-        <w:adjustRightInd w:val="0"/>
-        <w:spacing w:after="0" w:line="240" w:lineRule="auto"/>
-        <w:rPr>
-          <w:rFonts w:ascii="Courier New" w:hAnsi="Courier New" w:cs="Courier New"/>
-          <w:color w:val="008000"/>
-          <w:sz w:val="20"/>
-          <w:szCs w:val="20"/>
-        </w:rPr>
-      </w:pPr>
-      <w:r>
-        <w:rPr>
-          <w:rFonts w:ascii="Courier New" w:hAnsi="Courier New" w:cs="Courier New"/>
-          <w:color w:val="0000FF"/>
-          <w:sz w:val="20"/>
-          <w:szCs w:val="20"/>
-        </w:rPr>
-        <w:t>#include</w:t>
-      </w:r>
-      <w:r>
-        <w:rPr>
-          <w:rFonts w:ascii="Courier New" w:hAnsi="Courier New" w:cs="Courier New"/>
-          <w:color w:val="000000"/>
-          <w:sz w:val="20"/>
-          <w:szCs w:val="20"/>
-        </w:rPr>
-        <w:t xml:space="preserve"> &lt;m8c.h&gt;        </w:t>
-      </w:r>
-      <w:r>
-        <w:rPr>
-          <w:rFonts w:ascii="Courier New" w:hAnsi="Courier New" w:cs="Courier New"/>
-          <w:color w:val="008000"/>
-          <w:sz w:val="20"/>
-          <w:szCs w:val="20"/>
-        </w:rPr>
-        <w:t>// part specific constants and macros</w:t>
-      </w:r>
-    </w:p>
-    <w:p>
-      <w:pPr>
-        <w:autoSpaceDE w:val="0"/>
-        <w:autoSpaceDN w:val="0"/>
-        <w:adjustRightInd w:val="0"/>
-        <w:spacing w:after="0" w:line="240" w:lineRule="auto"/>
-        <w:rPr>
-          <w:rFonts w:ascii="Courier New" w:hAnsi="Courier New" w:cs="Courier New"/>
-          <w:color w:val="008000"/>
-          <w:sz w:val="20"/>
-          <w:szCs w:val="20"/>
-        </w:rPr>
-      </w:pPr>
-      <w:r>
-        <w:rPr>
-          <w:rFonts w:ascii="Courier New" w:hAnsi="Courier New" w:cs="Courier New"/>
-          <w:color w:val="0000FF"/>
-          <w:sz w:val="20"/>
-          <w:szCs w:val="20"/>
-        </w:rPr>
-        <w:t>#include</w:t>
-      </w:r>
-      <w:r>
-        <w:rPr>
-          <w:rFonts w:ascii="Courier New" w:hAnsi="Courier New" w:cs="Courier New"/>
-          <w:color w:val="000000"/>
-          <w:sz w:val="20"/>
-          <w:szCs w:val="20"/>
-        </w:rPr>
-        <w:t xml:space="preserve"> </w:t>
-      </w:r>
-      <w:r>
-        <w:rPr>
-          <w:rFonts w:ascii="Courier New" w:hAnsi="Courier New" w:cs="Courier New"/>
-          <w:color w:val="FF0000"/>
-          <w:sz w:val="20"/>
-          <w:szCs w:val="20"/>
-        </w:rPr>
-        <w:t>"</w:t>
-      </w:r>
-      <w:proofErr w:type="spellStart"/>
-      <w:r>
-        <w:rPr>
-          <w:rFonts w:ascii="Courier New" w:hAnsi="Courier New" w:cs="Courier New"/>
-          <w:color w:val="FF0000"/>
-          <w:sz w:val="20"/>
-          <w:szCs w:val="20"/>
-        </w:rPr>
-        <w:t>PSoCAPI.h</w:t>
-      </w:r>
-      <w:proofErr w:type="spellEnd"/>
-      <w:r>
-        <w:rPr>
-          <w:rFonts w:ascii="Courier New" w:hAnsi="Courier New" w:cs="Courier New"/>
-          <w:color w:val="FF0000"/>
-          <w:sz w:val="20"/>
-          <w:szCs w:val="20"/>
-        </w:rPr>
-        <w:t>"</w:t>
-      </w:r>
-      <w:r>
-        <w:rPr>
-          <w:rFonts w:ascii="Courier New" w:hAnsi="Courier New" w:cs="Courier New"/>
-          <w:color w:val="000000"/>
-          <w:sz w:val="20"/>
-          <w:szCs w:val="20"/>
-        </w:rPr>
-        <w:t xml:space="preserve">    </w:t>
-      </w:r>
-      <w:r>
-        <w:rPr>
-          <w:rFonts w:ascii="Courier New" w:hAnsi="Courier New" w:cs="Courier New"/>
-          <w:color w:val="008000"/>
-          <w:sz w:val="20"/>
-          <w:szCs w:val="20"/>
-        </w:rPr>
-        <w:t xml:space="preserve">// </w:t>
-      </w:r>
-      <w:proofErr w:type="spellStart"/>
-      <w:r>
-        <w:rPr>
-          <w:rFonts w:ascii="Courier New" w:hAnsi="Courier New" w:cs="Courier New"/>
-          <w:color w:val="008000"/>
-          <w:sz w:val="20"/>
-          <w:szCs w:val="20"/>
-        </w:rPr>
-        <w:t>PSoC</w:t>
-      </w:r>
-      <w:proofErr w:type="spellEnd"/>
-      <w:r>
-        <w:rPr>
-          <w:rFonts w:ascii="Courier New" w:hAnsi="Courier New" w:cs="Courier New"/>
-          <w:color w:val="008000"/>
-          <w:sz w:val="20"/>
-          <w:szCs w:val="20"/>
-        </w:rPr>
-        <w:t xml:space="preserve"> API definitions for all User Modules</w:t>
-      </w:r>
-    </w:p>
-    <w:p>
-      <w:pPr>
-        <w:autoSpaceDE w:val="0"/>
-        <w:autoSpaceDN w:val="0"/>
-        <w:adjustRightInd w:val="0"/>
-        <w:spacing w:after="0" w:line="240" w:lineRule="auto"/>
-        <w:rPr>
-          <w:rFonts w:ascii="Courier New" w:hAnsi="Courier New" w:cs="Courier New"/>
-          <w:color w:val="000000"/>
-          <w:sz w:val="20"/>
-          <w:szCs w:val="20"/>
-        </w:rPr>
-      </w:pPr>
-    </w:p>
-    <w:p>
-      <w:pPr>
-        <w:autoSpaceDE w:val="0"/>
-        <w:autoSpaceDN w:val="0"/>
-        <w:adjustRightInd w:val="0"/>
-        <w:spacing w:after="0" w:line="240" w:lineRule="auto"/>
-        <w:rPr>
-          <w:rFonts w:ascii="Courier New" w:hAnsi="Courier New" w:cs="Courier New"/>
-          <w:color w:val="000000"/>
-          <w:sz w:val="20"/>
-          <w:szCs w:val="20"/>
-        </w:rPr>
-      </w:pPr>
-      <w:proofErr w:type="gramStart"/>
-      <w:r>
-        <w:rPr>
-          <w:rFonts w:ascii="Courier New" w:hAnsi="Courier New" w:cs="Courier New"/>
-          <w:color w:val="0000FF"/>
-          <w:sz w:val="20"/>
-          <w:szCs w:val="20"/>
-        </w:rPr>
-        <w:t>extern</w:t>
-      </w:r>
-      <w:proofErr w:type="gramEnd"/>
-      <w:r>
-        <w:rPr>
-          <w:rFonts w:ascii="Courier New" w:hAnsi="Courier New" w:cs="Courier New"/>
-          <w:color w:val="000000"/>
-          <w:sz w:val="20"/>
-          <w:szCs w:val="20"/>
-        </w:rPr>
-        <w:t xml:space="preserve"> </w:t>
-      </w:r>
-      <w:r>
-        <w:rPr>
-          <w:rFonts w:ascii="Courier New" w:hAnsi="Courier New" w:cs="Courier New"/>
-          <w:color w:val="0000FF"/>
-          <w:sz w:val="20"/>
-          <w:szCs w:val="20"/>
-        </w:rPr>
-        <w:t>unsigned</w:t>
-      </w:r>
-      <w:r>
-        <w:rPr>
-          <w:rFonts w:ascii="Courier New" w:hAnsi="Courier New" w:cs="Courier New"/>
-          <w:color w:val="000000"/>
-          <w:sz w:val="20"/>
-          <w:szCs w:val="20"/>
-        </w:rPr>
-        <w:t xml:space="preserve"> </w:t>
-      </w:r>
-      <w:r>
-        <w:rPr>
-          <w:rFonts w:ascii="Courier New" w:hAnsi="Courier New" w:cs="Courier New"/>
-          <w:color w:val="0000FF"/>
-          <w:sz w:val="20"/>
-          <w:szCs w:val="20"/>
-        </w:rPr>
-        <w:t>char</w:t>
-      </w:r>
-      <w:r>
-        <w:rPr>
-          <w:rFonts w:ascii="Courier New" w:hAnsi="Courier New" w:cs="Courier New"/>
-          <w:color w:val="000000"/>
-          <w:sz w:val="20"/>
-          <w:szCs w:val="20"/>
-        </w:rPr>
-        <w:t xml:space="preserve"> </w:t>
-      </w:r>
-      <w:proofErr w:type="spellStart"/>
-      <w:r>
-        <w:rPr>
-          <w:rFonts w:ascii="Courier New" w:hAnsi="Courier New" w:cs="Courier New"/>
-          <w:color w:val="000000"/>
-          <w:sz w:val="20"/>
-          <w:szCs w:val="20"/>
-        </w:rPr>
-        <w:t>bShadow</w:t>
-      </w:r>
-      <w:proofErr w:type="spellEnd"/>
-      <w:r>
-        <w:rPr>
-          <w:rFonts w:ascii="Courier New" w:hAnsi="Courier New" w:cs="Courier New"/>
-          <w:color w:val="000000"/>
-          <w:sz w:val="20"/>
-          <w:szCs w:val="20"/>
-        </w:rPr>
-        <w:t xml:space="preserve"> = </w:t>
-      </w:r>
-      <w:r>
-        <w:rPr>
-          <w:rFonts w:ascii="Courier New" w:hAnsi="Courier New" w:cs="Courier New"/>
-          <w:color w:val="EE82EE"/>
-          <w:sz w:val="20"/>
-          <w:szCs w:val="20"/>
-        </w:rPr>
-        <w:t>0</w:t>
-      </w:r>
-      <w:r>
-        <w:rPr>
-          <w:rFonts w:ascii="Courier New" w:hAnsi="Courier New" w:cs="Courier New"/>
-          <w:color w:val="000000"/>
-          <w:sz w:val="20"/>
-          <w:szCs w:val="20"/>
-        </w:rPr>
-        <w:t>;</w:t>
-      </w:r>
-    </w:p>
-    <w:p>
-      <w:pPr>
-        <w:autoSpaceDE w:val="0"/>
-        <w:autoSpaceDN w:val="0"/>
-        <w:adjustRightInd w:val="0"/>
-        <w:spacing w:after="0" w:line="240" w:lineRule="auto"/>
-        <w:rPr>
-          <w:rFonts w:ascii="Courier New" w:hAnsi="Courier New" w:cs="Courier New"/>
-          <w:color w:val="000000"/>
-          <w:sz w:val="20"/>
-          <w:szCs w:val="20"/>
-        </w:rPr>
-      </w:pPr>
-    </w:p>
-    <w:p>
-      <w:pPr>
-        <w:autoSpaceDE w:val="0"/>
-        <w:autoSpaceDN w:val="0"/>
-        <w:adjustRightInd w:val="0"/>
-        <w:spacing w:after="0" w:line="240" w:lineRule="auto"/>
-        <w:rPr>
-          <w:rFonts w:ascii="Courier New" w:hAnsi="Courier New" w:cs="Courier New"/>
-          <w:color w:val="000000"/>
-          <w:sz w:val="20"/>
-          <w:szCs w:val="20"/>
-        </w:rPr>
-      </w:pPr>
-      <w:proofErr w:type="gramStart"/>
-      <w:r>
-        <w:rPr>
-          <w:rFonts w:ascii="Courier New" w:hAnsi="Courier New" w:cs="Courier New"/>
-          <w:color w:val="0000FF"/>
-          <w:sz w:val="20"/>
-          <w:szCs w:val="20"/>
-        </w:rPr>
-        <w:t>void</w:t>
-      </w:r>
-      <w:proofErr w:type="gramEnd"/>
-      <w:r>
-        <w:rPr>
-          <w:rFonts w:ascii="Courier New" w:hAnsi="Courier New" w:cs="Courier New"/>
-          <w:color w:val="000000"/>
-          <w:sz w:val="20"/>
-          <w:szCs w:val="20"/>
-        </w:rPr>
-        <w:t xml:space="preserve"> main(</w:t>
-      </w:r>
-      <w:r>
-        <w:rPr>
-          <w:rFonts w:ascii="Courier New" w:hAnsi="Courier New" w:cs="Courier New"/>
-          <w:color w:val="0000FF"/>
-          <w:sz w:val="20"/>
-          <w:szCs w:val="20"/>
-        </w:rPr>
-        <w:t>void</w:t>
-      </w:r>
-      <w:r>
-        <w:rPr>
-          <w:rFonts w:ascii="Courier New" w:hAnsi="Courier New" w:cs="Courier New"/>
-          <w:color w:val="000000"/>
-          <w:sz w:val="20"/>
-          <w:szCs w:val="20"/>
-        </w:rPr>
-        <w:t>){</w:t>
-      </w:r>
-    </w:p>
-    <w:p>
-      <w:pPr>
-        <w:autoSpaceDE w:val="0"/>
-        <w:autoSpaceDN w:val="0"/>
-        <w:adjustRightInd w:val="0"/>
-        <w:spacing w:after="0" w:line="240" w:lineRule="auto"/>
-        <w:rPr>
-          <w:rFonts w:ascii="Courier New" w:hAnsi="Courier New" w:cs="Courier New"/>
-          <w:color w:val="000000"/>
-          <w:sz w:val="20"/>
-          <w:szCs w:val="20"/>
-        </w:rPr>
-      </w:pPr>
-      <w:r>
-        <w:rPr>
-          <w:rFonts w:ascii="Courier New" w:hAnsi="Courier New" w:cs="Courier New"/>
-          <w:color w:val="000000"/>
-          <w:sz w:val="20"/>
-          <w:szCs w:val="20"/>
-        </w:rPr>
-        <w:t xml:space="preserve">PRT1DR = </w:t>
-      </w:r>
-      <w:r>
-        <w:rPr>
-          <w:rFonts w:ascii="Courier New" w:hAnsi="Courier New" w:cs="Courier New"/>
-          <w:color w:val="EE82EE"/>
-          <w:sz w:val="20"/>
-          <w:szCs w:val="20"/>
-        </w:rPr>
-        <w:t>0</w:t>
-      </w:r>
-      <w:r>
-        <w:rPr>
-          <w:rFonts w:ascii="Courier New" w:hAnsi="Courier New" w:cs="Courier New"/>
-          <w:color w:val="000000"/>
-          <w:sz w:val="20"/>
-          <w:szCs w:val="20"/>
-        </w:rPr>
-        <w:t>;</w:t>
-      </w:r>
-    </w:p>
-    <w:p>
-      <w:pPr>
-        <w:autoSpaceDE w:val="0"/>
-        <w:autoSpaceDN w:val="0"/>
-        <w:adjustRightInd w:val="0"/>
-        <w:spacing w:after="0" w:line="240" w:lineRule="auto"/>
-        <w:rPr>
-          <w:rFonts w:ascii="Courier New" w:hAnsi="Courier New" w:cs="Courier New"/>
-          <w:color w:val="000000"/>
-          <w:sz w:val="20"/>
-          <w:szCs w:val="20"/>
-        </w:rPr>
-      </w:pPr>
-      <w:r>
-        <w:rPr>
-          <w:rFonts w:ascii="Courier New" w:hAnsi="Courier New" w:cs="Courier New"/>
-          <w:color w:val="000000"/>
-          <w:sz w:val="20"/>
-          <w:szCs w:val="20"/>
-        </w:rPr>
-        <w:t xml:space="preserve">INT_MSK0 |= </w:t>
-      </w:r>
-      <w:r>
-        <w:rPr>
-          <w:rFonts w:ascii="Courier New" w:hAnsi="Courier New" w:cs="Courier New"/>
-          <w:color w:val="EE82EE"/>
-          <w:sz w:val="20"/>
-          <w:szCs w:val="20"/>
-        </w:rPr>
-        <w:t>0x40</w:t>
-      </w:r>
-      <w:r>
-        <w:rPr>
-          <w:rFonts w:ascii="Courier New" w:hAnsi="Courier New" w:cs="Courier New"/>
-          <w:color w:val="000000"/>
-          <w:sz w:val="20"/>
-          <w:szCs w:val="20"/>
-        </w:rPr>
-        <w:t>;</w:t>
-      </w:r>
-    </w:p>
-    <w:p>
-      <w:pPr>
-        <w:autoSpaceDE w:val="0"/>
-        <w:autoSpaceDN w:val="0"/>
-        <w:adjustRightInd w:val="0"/>
-        <w:spacing w:after="0" w:line="240" w:lineRule="auto"/>
-        <w:rPr>
-          <w:rFonts w:ascii="Courier New" w:hAnsi="Courier New" w:cs="Courier New"/>
-          <w:color w:val="000000"/>
-          <w:sz w:val="20"/>
-          <w:szCs w:val="20"/>
-        </w:rPr>
-      </w:pPr>
-      <w:r>
-        <w:rPr>
-          <w:rFonts w:ascii="Courier New" w:hAnsi="Courier New" w:cs="Courier New"/>
-          <w:color w:val="000000"/>
-          <w:sz w:val="20"/>
-          <w:szCs w:val="20"/>
-        </w:rPr>
-        <w:t>M8C_EnableGInt;</w:t>
-      </w:r>
-    </w:p>
-    <w:p>
-      <w:pPr>
-        <w:autoSpaceDE w:val="0"/>
-        <w:autoSpaceDN w:val="0"/>
-        <w:adjustRightInd w:val="0"/>
-        <w:spacing w:after="0" w:line="240" w:lineRule="auto"/>
-        <w:rPr>
-          <w:rFonts w:ascii="Courier New" w:hAnsi="Courier New" w:cs="Courier New"/>
-          <w:color w:val="000000"/>
-          <w:sz w:val="20"/>
-          <w:szCs w:val="20"/>
-        </w:rPr>
-      </w:pPr>
-      <w:proofErr w:type="gramStart"/>
-      <w:r>
-        <w:rPr>
-          <w:rFonts w:ascii="Courier New" w:hAnsi="Courier New" w:cs="Courier New"/>
-          <w:color w:val="0000FF"/>
-          <w:sz w:val="20"/>
-          <w:szCs w:val="20"/>
-        </w:rPr>
-        <w:t>while</w:t>
-      </w:r>
-      <w:r>
-        <w:rPr>
-          <w:rFonts w:ascii="Courier New" w:hAnsi="Courier New" w:cs="Courier New"/>
-          <w:color w:val="000000"/>
-          <w:sz w:val="20"/>
-          <w:szCs w:val="20"/>
-        </w:rPr>
-        <w:t>(</w:t>
-      </w:r>
-      <w:proofErr w:type="gramEnd"/>
-      <w:r>
-        <w:rPr>
-          <w:rFonts w:ascii="Courier New" w:hAnsi="Courier New" w:cs="Courier New"/>
-          <w:color w:val="EE82EE"/>
-          <w:sz w:val="20"/>
-          <w:szCs w:val="20"/>
-        </w:rPr>
-        <w:t>1</w:t>
-      </w:r>
-      <w:r>
-        <w:rPr>
-          <w:rFonts w:ascii="Courier New" w:hAnsi="Courier New" w:cs="Courier New"/>
-          <w:color w:val="000000"/>
-          <w:sz w:val="20"/>
-          <w:szCs w:val="20"/>
-        </w:rPr>
-        <w:t>){</w:t>
-      </w:r>
-    </w:p>
-    <w:p>
-      <w:pPr>
-        <w:autoSpaceDE w:val="0"/>
-        <w:autoSpaceDN w:val="0"/>
-        <w:adjustRightInd w:val="0"/>
-        <w:spacing w:after="0" w:line="240" w:lineRule="auto"/>
-        <w:rPr>
-          <w:rFonts w:ascii="Courier New" w:hAnsi="Courier New" w:cs="Courier New"/>
-          <w:color w:val="000000"/>
-          <w:sz w:val="20"/>
-          <w:szCs w:val="20"/>
-        </w:rPr>
-      </w:pPr>
-      <w:r>
-        <w:rPr>
-          <w:rFonts w:ascii="Courier New" w:hAnsi="Courier New" w:cs="Courier New"/>
-          <w:color w:val="000000"/>
-          <w:sz w:val="20"/>
-          <w:szCs w:val="20"/>
-        </w:rPr>
-        <w:tab/>
-        <w:t>}</w:t>
-      </w:r>
-    </w:p>
-    <w:p>
-      <w:pPr>
-        <w:autoSpaceDE w:val="0"/>
-        <w:autoSpaceDN w:val="0"/>
-        <w:adjustRightInd w:val="0"/>
-        <w:spacing w:after="0" w:line="240" w:lineRule="auto"/>
-        <w:rPr>
-          <w:rFonts w:ascii="Courier New" w:hAnsi="Courier New" w:cs="Courier New"/>
-          <w:color w:val="000000"/>
-          <w:sz w:val="20"/>
-          <w:szCs w:val="20"/>
-        </w:rPr>
-      </w:pPr>
-      <w:r>
-        <w:rPr>
-          <w:rFonts w:ascii="Courier New" w:hAnsi="Courier New" w:cs="Courier New"/>
-          <w:color w:val="000000"/>
-          <w:sz w:val="20"/>
-          <w:szCs w:val="20"/>
-        </w:rPr>
-        <w:t>}</w:t>
-      </w:r>
-    </w:p>
-    <w:p>
-      <w:pPr>
-        <w:autoSpaceDE w:val="0"/>
-        <w:autoSpaceDN w:val="0"/>
-        <w:adjustRightInd w:val="0"/>
-        <w:spacing w:after="0" w:line="240" w:lineRule="auto"/>
-        <w:rPr>
-          <w:rFonts w:ascii="Courier New" w:hAnsi="Courier New" w:cs="Courier New"/>
-          <w:color w:val="000000"/>
-          <w:sz w:val="20"/>
-          <w:szCs w:val="20"/>
-        </w:rPr>
-      </w:pPr>
-    </w:p>
-    <w:p>
-      <w:pPr>
-        <w:autoSpaceDE w:val="0"/>
-        <w:autoSpaceDN w:val="0"/>
-        <w:adjustRightInd w:val="0"/>
-        <w:spacing w:after="0" w:line="240" w:lineRule="auto"/>
-        <w:rPr>
-          <w:rFonts w:ascii="Courier New" w:hAnsi="Courier New" w:cs="Courier New"/>
-          <w:color w:val="000000"/>
-          <w:sz w:val="20"/>
-          <w:szCs w:val="20"/>
-        </w:rPr>
-      </w:pPr>
-      <w:r>
-        <w:rPr>
-          <w:rFonts w:ascii="Courier New" w:hAnsi="Courier New" w:cs="Courier New"/>
-          <w:color w:val="0000FF"/>
-          <w:sz w:val="20"/>
-          <w:szCs w:val="20"/>
-        </w:rPr>
-        <w:t>#pragma</w:t>
-      </w:r>
-      <w:r>
-        <w:rPr>
-          <w:rFonts w:ascii="Courier New" w:hAnsi="Courier New" w:cs="Courier New"/>
-          <w:color w:val="000000"/>
-          <w:sz w:val="20"/>
-          <w:szCs w:val="20"/>
-        </w:rPr>
-        <w:t xml:space="preserve"> </w:t>
-      </w:r>
-      <w:proofErr w:type="spellStart"/>
-      <w:r>
-        <w:rPr>
-          <w:rFonts w:ascii="Courier New" w:hAnsi="Courier New" w:cs="Courier New"/>
-          <w:color w:val="000000"/>
-          <w:sz w:val="20"/>
-          <w:szCs w:val="20"/>
-        </w:rPr>
-        <w:t>interrupt_handler</w:t>
-      </w:r>
-      <w:proofErr w:type="spellEnd"/>
-      <w:r>
-        <w:rPr>
-          <w:rFonts w:ascii="Courier New" w:hAnsi="Courier New" w:cs="Courier New"/>
-          <w:color w:val="000000"/>
-          <w:sz w:val="20"/>
-          <w:szCs w:val="20"/>
-        </w:rPr>
-        <w:t xml:space="preserve"> </w:t>
-      </w:r>
-      <w:proofErr w:type="spellStart"/>
-      <w:r>
-        <w:rPr>
-          <w:rFonts w:ascii="Courier New" w:hAnsi="Courier New" w:cs="Courier New"/>
-          <w:color w:val="000000"/>
-          <w:sz w:val="20"/>
-          <w:szCs w:val="20"/>
-        </w:rPr>
-        <w:t>SleepTimerISR</w:t>
-      </w:r>
-      <w:proofErr w:type="spellEnd"/>
-    </w:p>
-    <w:p>
-      <w:pPr>
-        <w:autoSpaceDE w:val="0"/>
-        <w:autoSpaceDN w:val="0"/>
-        <w:adjustRightInd w:val="0"/>
-        <w:spacing w:after="0" w:line="240" w:lineRule="auto"/>
-        <w:rPr>
-          <w:rFonts w:ascii="Courier New" w:hAnsi="Courier New" w:cs="Courier New"/>
-          <w:color w:val="000000"/>
-          <w:sz w:val="20"/>
-          <w:szCs w:val="20"/>
-        </w:rPr>
-      </w:pPr>
-    </w:p>
-    <w:p>
-      <w:pPr>
-        <w:autoSpaceDE w:val="0"/>
-        <w:autoSpaceDN w:val="0"/>
-        <w:adjustRightInd w:val="0"/>
-        <w:spacing w:after="0" w:line="240" w:lineRule="auto"/>
-        <w:rPr>
-          <w:rFonts w:ascii="Courier New" w:hAnsi="Courier New" w:cs="Courier New"/>
-          <w:color w:val="000000"/>
-          <w:sz w:val="20"/>
-          <w:szCs w:val="20"/>
-        </w:rPr>
-      </w:pPr>
-      <w:proofErr w:type="gramStart"/>
-      <w:r>
-        <w:rPr>
-          <w:rFonts w:ascii="Courier New" w:hAnsi="Courier New" w:cs="Courier New"/>
-          <w:color w:val="0000FF"/>
-          <w:sz w:val="20"/>
-          <w:szCs w:val="20"/>
-        </w:rPr>
-        <w:t>void</w:t>
-      </w:r>
-      <w:proofErr w:type="gramEnd"/>
-      <w:r>
-        <w:rPr>
-          <w:rFonts w:ascii="Courier New" w:hAnsi="Courier New" w:cs="Courier New"/>
-          <w:color w:val="000000"/>
-          <w:sz w:val="20"/>
-          <w:szCs w:val="20"/>
-        </w:rPr>
-        <w:t xml:space="preserve"> </w:t>
-      </w:r>
-      <w:proofErr w:type="spellStart"/>
-      <w:r>
-        <w:rPr>
-          <w:rFonts w:ascii="Courier New" w:hAnsi="Courier New" w:cs="Courier New"/>
-          <w:color w:val="000000"/>
-          <w:sz w:val="20"/>
-          <w:szCs w:val="20"/>
-        </w:rPr>
-        <w:t>SleepTimerISR</w:t>
-      </w:r>
-      <w:proofErr w:type="spellEnd"/>
-      <w:r>
-        <w:rPr>
-          <w:rFonts w:ascii="Courier New" w:hAnsi="Courier New" w:cs="Courier New"/>
-          <w:color w:val="000000"/>
-          <w:sz w:val="20"/>
-          <w:szCs w:val="20"/>
-        </w:rPr>
-        <w:t>(</w:t>
-      </w:r>
-      <w:r>
-        <w:rPr>
-          <w:rFonts w:ascii="Courier New" w:hAnsi="Courier New" w:cs="Courier New"/>
-          <w:color w:val="0000FF"/>
-          <w:sz w:val="20"/>
-          <w:szCs w:val="20"/>
-        </w:rPr>
-        <w:t>void</w:t>
-      </w:r>
-      <w:r>
-        <w:rPr>
-          <w:rFonts w:ascii="Courier New" w:hAnsi="Courier New" w:cs="Courier New"/>
-          <w:color w:val="000000"/>
-          <w:sz w:val="20"/>
-          <w:szCs w:val="20"/>
-        </w:rPr>
-        <w:t>){</w:t>
-      </w:r>
-    </w:p>
-    <w:p>
-      <w:pPr>
-        <w:autoSpaceDE w:val="0"/>
-        <w:autoSpaceDN w:val="0"/>
-        <w:adjustRightInd w:val="0"/>
-        <w:spacing w:after="0" w:line="240" w:lineRule="auto"/>
-        <w:rPr>
-          <w:rFonts w:ascii="Courier New" w:hAnsi="Courier New" w:cs="Courier New"/>
-          <w:color w:val="000000"/>
-          <w:sz w:val="20"/>
-          <w:szCs w:val="20"/>
-        </w:rPr>
-      </w:pPr>
-      <w:r>
-        <w:rPr>
-          <w:rFonts w:ascii="Courier New" w:hAnsi="Courier New" w:cs="Courier New"/>
-          <w:color w:val="000000"/>
-          <w:sz w:val="20"/>
-          <w:szCs w:val="20"/>
-        </w:rPr>
-        <w:tab/>
-        <w:t>M8C_Sleep;</w:t>
-      </w:r>
-    </w:p>
-    <w:p>
-      <w:pPr>
-        <w:autoSpaceDE w:val="0"/>
-        <w:autoSpaceDN w:val="0"/>
-        <w:adjustRightInd w:val="0"/>
-        <w:spacing w:after="0" w:line="240" w:lineRule="auto"/>
-        <w:rPr>
-          <w:rFonts w:ascii="Courier New" w:hAnsi="Courier New" w:cs="Courier New"/>
-          <w:color w:val="000000"/>
-          <w:sz w:val="20"/>
-          <w:szCs w:val="20"/>
-        </w:rPr>
-      </w:pPr>
-      <w:r>
-        <w:rPr>
-          <w:rFonts w:ascii="Courier New" w:hAnsi="Courier New" w:cs="Courier New"/>
-          <w:color w:val="000000"/>
-          <w:sz w:val="20"/>
-          <w:szCs w:val="20"/>
-        </w:rPr>
-        <w:tab/>
-      </w:r>
-      <w:proofErr w:type="spellStart"/>
-      <w:proofErr w:type="gramStart"/>
-      <w:r>
-        <w:rPr>
-          <w:rFonts w:ascii="Courier New" w:hAnsi="Courier New" w:cs="Courier New"/>
-          <w:color w:val="000000"/>
-          <w:sz w:val="20"/>
-          <w:szCs w:val="20"/>
-        </w:rPr>
-        <w:t>bShadow</w:t>
-      </w:r>
-      <w:proofErr w:type="spellEnd"/>
-      <w:proofErr w:type="gramEnd"/>
-      <w:r>
-        <w:rPr>
-          <w:rFonts w:ascii="Courier New" w:hAnsi="Courier New" w:cs="Courier New"/>
-          <w:color w:val="000000"/>
-          <w:sz w:val="20"/>
-          <w:szCs w:val="20"/>
-        </w:rPr>
-        <w:t>++;</w:t>
-      </w:r>
-    </w:p>
-    <w:p>
-      <w:pPr>
-        <w:autoSpaceDE w:val="0"/>
-        <w:autoSpaceDN w:val="0"/>
-        <w:adjustRightInd w:val="0"/>
-        <w:spacing w:after="0" w:line="240" w:lineRule="auto"/>
-        <w:rPr>
-          <w:rFonts w:ascii="Courier New" w:hAnsi="Courier New" w:cs="Courier New"/>
-          <w:color w:val="000000"/>
-          <w:sz w:val="20"/>
-          <w:szCs w:val="20"/>
-        </w:rPr>
-      </w:pPr>
-      <w:r>
-        <w:rPr>
-          <w:rFonts w:ascii="Courier New" w:hAnsi="Courier New" w:cs="Courier New"/>
-          <w:color w:val="000000"/>
-          <w:sz w:val="20"/>
-          <w:szCs w:val="20"/>
-        </w:rPr>
-        <w:tab/>
-        <w:t xml:space="preserve">PRT1DR = </w:t>
-      </w:r>
-      <w:proofErr w:type="spellStart"/>
-      <w:r>
-        <w:rPr>
-          <w:rFonts w:ascii="Courier New" w:hAnsi="Courier New" w:cs="Courier New"/>
-          <w:color w:val="000000"/>
-          <w:sz w:val="20"/>
-          <w:szCs w:val="20"/>
-        </w:rPr>
-        <w:t>bShadow</w:t>
-      </w:r>
-      <w:proofErr w:type="spellEnd"/>
-      <w:r>
-        <w:rPr>
-          <w:rFonts w:ascii="Courier New" w:hAnsi="Courier New" w:cs="Courier New"/>
-          <w:color w:val="000000"/>
-          <w:sz w:val="20"/>
-          <w:szCs w:val="20"/>
-        </w:rPr>
-        <w:t>;</w:t>
-      </w:r>
-    </w:p>
-    <w:p>
-      <w:pPr>
-        <w:rPr>
-          <w:rFonts w:ascii="Courier New" w:hAnsi="Courier New" w:cs="Courier New"/>
-          <w:color w:val="000000"/>
-          <w:sz w:val="20"/>
-          <w:szCs w:val="20"/>
-        </w:rPr>
-      </w:pPr>
-      <w:r>
-        <w:rPr>
-          <w:rFonts w:ascii="Courier New" w:hAnsi="Courier New" w:cs="Courier New"/>
-          <w:color w:val="000000"/>
-          <w:sz w:val="20"/>
-          <w:szCs w:val="20"/>
-        </w:rPr>
-        <w:t>}</w:t>
-      </w:r>
+    </w:p>
+    <w:p>
+      <w:pPr>
+        <w:ind w:left="360"/>
+      </w:pPr>
+    </w:p>
+    <w:p>
+      <w:pPr>
+        <w:ind w:left="360"/>
+      </w:pPr>
+    </w:p>
+    <w:p>
+      <w:pPr>
+        <w:ind w:left="360"/>
+      </w:pPr>
     </w:p>
     <w:p>
       <w:pPr>
@@ -6468,56 +4600,6 @@
       <w:r>
         <w:t>Initials______________        Date________________    Time___________________</w:t>
       </w:r>
-    </w:p>
-    <w:p>
-      <w:pPr>
-        <w:ind w:left="360"/>
-      </w:pPr>
-    </w:p>
-    <w:p>
-      <w:pPr>
-        <w:ind w:left="360"/>
-      </w:pPr>
-    </w:p>
-    <w:p>
-      <w:pPr>
-        <w:ind w:left="360"/>
-      </w:pPr>
-    </w:p>
-    <w:p>
-      <w:pPr>
-        <w:ind w:left="360"/>
-      </w:pPr>
-    </w:p>
-    <w:p>
-      <w:pPr>
-        <w:ind w:left="360"/>
-      </w:pPr>
-    </w:p>
-    <w:p>
-      <w:pPr>
-        <w:ind w:left="360"/>
-      </w:pPr>
-    </w:p>
-    <w:p>
-      <w:pPr>
-        <w:ind w:left="360"/>
-      </w:pPr>
-    </w:p>
-    <w:p>
-      <w:pPr>
-        <w:ind w:left="360"/>
-      </w:pPr>
-    </w:p>
-    <w:p>
-      <w:pPr>
-        <w:ind w:left="360"/>
-      </w:pPr>
-    </w:p>
-    <w:p>
-      <w:pPr>
-        <w:ind w:left="360"/>
-      </w:pPr>
     </w:p>
     <w:p>
       <w:pPr>
@@ -6539,9 +4621,105 @@
           <w:szCs w:val="28"/>
           <w:u w:val="single"/>
         </w:rPr>
+        <w:t>Lab 2F – Software Interrupts</w:t>
+      </w:r>
+    </w:p>
+    <w:p>
+      <w:pPr>
+        <w:ind w:left="360"/>
+      </w:pPr>
+      <w:r>
+        <w:t>2F-</w:t>
+      </w:r>
+      <w:proofErr w:type="gramStart"/>
+      <w:r>
+        <w:t>1  In</w:t>
+      </w:r>
+      <w:proofErr w:type="gramEnd"/>
+      <w:r>
+        <w:t xml:space="preserve"> previous labs the posted interrupt was cleared without adding code to set ENSWINT to </w:t>
+      </w:r>
+    </w:p>
+    <w:p>
+      <w:pPr>
+        <w:ind w:left="360"/>
+      </w:pPr>
+      <w:r>
+        <w:t xml:space="preserve">          </w:t>
+      </w:r>
+      <w:proofErr w:type="gramStart"/>
+      <w:r>
+        <w:t>Zero.</w:t>
+      </w:r>
+      <w:proofErr w:type="gramEnd"/>
+      <w:r>
+        <w:t xml:space="preserve"> Why did this work?</w:t>
+      </w:r>
+    </w:p>
+    <w:p>
+      <w:pPr>
+        <w:ind w:left="360"/>
+      </w:pPr>
+    </w:p>
+    <w:p>
+      <w:pPr>
+        <w:ind w:left="360"/>
+      </w:pPr>
+    </w:p>
+    <w:p>
+      <w:pPr>
+        <w:ind w:left="360"/>
+      </w:pPr>
+    </w:p>
+    <w:p>
+      <w:pPr>
+        <w:ind w:left="360"/>
+      </w:pPr>
+      <w:r>
         <w:lastRenderedPageBreak/>
-        <w:t>Lab 2F – Software Interrupts</w:t>
-      </w:r>
+        <w:t xml:space="preserve">2F-2 </w:t>
+      </w:r>
+      <w:proofErr w:type="gramStart"/>
+      <w:r>
+        <w:t>How</w:t>
+      </w:r>
+      <w:proofErr w:type="gramEnd"/>
+      <w:r>
+        <w:t xml:space="preserve"> should this program work now?</w:t>
+      </w:r>
+    </w:p>
+    <w:p>
+      <w:pPr>
+        <w:ind w:left="360"/>
+      </w:pPr>
+    </w:p>
+    <w:p>
+      <w:pPr>
+        <w:ind w:left="360"/>
+      </w:pPr>
+    </w:p>
+    <w:p>
+      <w:pPr>
+        <w:ind w:left="360"/>
+      </w:pPr>
+    </w:p>
+    <w:p>
+      <w:pPr>
+        <w:ind w:left="360"/>
+      </w:pPr>
+    </w:p>
+    <w:p>
+      <w:pPr>
+        <w:ind w:left="360"/>
+      </w:pPr>
+      <w:r>
+        <w:t>2F-3 Does the actual operation agree with your prediction?</w:t>
+      </w:r>
+    </w:p>
+    <w:p>
+      <w:pPr>
+        <w:ind w:left="360"/>
+      </w:pPr>
     </w:p>
     <w:p>
       <w:pPr>
@@ -6552,1085 +4730,17 @@
       </w:r>
       <w:proofErr w:type="gramStart"/>
       <w:r>
-        <w:t>1  In</w:t>
+        <w:t>4  What</w:t>
       </w:r>
       <w:proofErr w:type="gramEnd"/>
       <w:r>
-        <w:t xml:space="preserve"> previous labs the posted interrupt was cleared without adding code to set ENSWINT to </w:t>
-      </w:r>
-    </w:p>
-    <w:p>
-      <w:pPr>
-        <w:ind w:left="360"/>
-      </w:pPr>
-      <w:r>
-        <w:t xml:space="preserve">          </w:t>
-      </w:r>
-      <w:proofErr w:type="gramStart"/>
-      <w:r>
-        <w:t>Zero.</w:t>
-      </w:r>
-      <w:proofErr w:type="gramEnd"/>
-      <w:r>
-        <w:t xml:space="preserve"> Why did this work?</w:t>
-      </w:r>
-    </w:p>
-    <w:p>
-      <w:pPr>
-        <w:rPr>
-          <w:b/>
-        </w:rPr>
-      </w:pPr>
-      <w:r>
-        <w:rPr>
-          <w:b/>
-        </w:rPr>
-        <w:t xml:space="preserve">The processor was posting the sleep timer automatically on its own count. By setting ENSWINT, we set the sleep timer in-between the processor’s own count. </w:t>
-      </w:r>
-    </w:p>
-    <w:p>
-      <w:pPr>
-        <w:ind w:left="360"/>
-      </w:pPr>
-      <w:r>
-        <w:t xml:space="preserve">2F-2 </w:t>
-      </w:r>
-      <w:proofErr w:type="gramStart"/>
-      <w:r>
-        <w:t>How</w:t>
-      </w:r>
-      <w:proofErr w:type="gramEnd"/>
-      <w:r>
-        <w:t xml:space="preserve"> should this program work now?</w:t>
-      </w:r>
-    </w:p>
-    <w:p>
-      <w:pPr>
-        <w:rPr>
-          <w:b/>
-        </w:rPr>
-      </w:pPr>
-      <w:r>
-        <w:rPr>
-          <w:b/>
-        </w:rPr>
-        <w:t>The program should be looping through much faster. Because every time it exists the sleep timer function, it should set it again in the while loop.</w:t>
-      </w:r>
-    </w:p>
-    <w:p>
-      <w:pPr>
-        <w:ind w:left="360"/>
-      </w:pPr>
-      <w:r>
-        <w:t>2F-3 Does the actual operation agree with your prediction?</w:t>
-      </w:r>
-    </w:p>
-    <w:p>
-      <w:pPr>
-        <w:rPr>
-          <w:b/>
-        </w:rPr>
-      </w:pPr>
-      <w:r>
-        <w:rPr>
-          <w:b/>
-        </w:rPr>
-        <w:t>Yes</w:t>
-      </w:r>
-    </w:p>
-    <w:p>
-      <w:pPr>
-        <w:ind w:left="360"/>
-      </w:pPr>
-      <w:r>
-        <w:t>2F-</w:t>
-      </w:r>
-      <w:proofErr w:type="gramStart"/>
-      <w:r>
-        <w:t>4  What</w:t>
-      </w:r>
-      <w:proofErr w:type="gramEnd"/>
-      <w:r>
         <w:t xml:space="preserve"> is the purpose of software interrupts?</w:t>
       </w:r>
     </w:p>
     <w:p>
       <w:pPr>
-        <w:rPr>
-          <w:b/>
-        </w:rPr>
-      </w:pPr>
-      <w:r>
-        <w:rPr>
-          <w:b/>
-        </w:rPr>
-        <w:t>The purpose is to enter the interrupt function even when it normally shouldn’t be executed.</w:t>
-      </w:r>
-    </w:p>
-    <w:p>
-      <w:pPr>
-        <w:autoSpaceDE w:val="0"/>
-        <w:autoSpaceDN w:val="0"/>
-        <w:adjustRightInd w:val="0"/>
-        <w:spacing w:after="0" w:line="240" w:lineRule="auto"/>
-        <w:rPr>
-          <w:rFonts w:ascii="Courier New" w:hAnsi="Courier New" w:cs="Courier New"/>
-          <w:color w:val="008000"/>
-          <w:sz w:val="20"/>
-          <w:szCs w:val="20"/>
-        </w:rPr>
-      </w:pPr>
-      <w:r>
-        <w:rPr>
-          <w:rFonts w:ascii="Courier New" w:hAnsi="Courier New" w:cs="Courier New"/>
-          <w:color w:val="0000FF"/>
-          <w:sz w:val="20"/>
-          <w:szCs w:val="20"/>
-        </w:rPr>
-        <w:t>#include</w:t>
-      </w:r>
-      <w:r>
-        <w:rPr>
-          <w:rFonts w:ascii="Courier New" w:hAnsi="Courier New" w:cs="Courier New"/>
-          <w:color w:val="000000"/>
-          <w:sz w:val="20"/>
-          <w:szCs w:val="20"/>
-        </w:rPr>
-        <w:t xml:space="preserve"> &lt;m8c.h&gt;        </w:t>
-      </w:r>
-      <w:r>
-        <w:rPr>
-          <w:rFonts w:ascii="Courier New" w:hAnsi="Courier New" w:cs="Courier New"/>
-          <w:color w:val="008000"/>
-          <w:sz w:val="20"/>
-          <w:szCs w:val="20"/>
-        </w:rPr>
-        <w:t>// part specific constants and macros</w:t>
-      </w:r>
-    </w:p>
-    <w:p>
-      <w:pPr>
-        <w:autoSpaceDE w:val="0"/>
-        <w:autoSpaceDN w:val="0"/>
-        <w:adjustRightInd w:val="0"/>
-        <w:spacing w:after="0" w:line="240" w:lineRule="auto"/>
-        <w:rPr>
-          <w:rFonts w:ascii="Courier New" w:hAnsi="Courier New" w:cs="Courier New"/>
-          <w:color w:val="008000"/>
-          <w:sz w:val="20"/>
-          <w:szCs w:val="20"/>
-        </w:rPr>
-      </w:pPr>
-      <w:r>
-        <w:rPr>
-          <w:rFonts w:ascii="Courier New" w:hAnsi="Courier New" w:cs="Courier New"/>
-          <w:color w:val="0000FF"/>
-          <w:sz w:val="20"/>
-          <w:szCs w:val="20"/>
-        </w:rPr>
-        <w:t>#include</w:t>
-      </w:r>
-      <w:r>
-        <w:rPr>
-          <w:rFonts w:ascii="Courier New" w:hAnsi="Courier New" w:cs="Courier New"/>
-          <w:color w:val="000000"/>
-          <w:sz w:val="20"/>
-          <w:szCs w:val="20"/>
-        </w:rPr>
-        <w:t xml:space="preserve"> </w:t>
-      </w:r>
-      <w:r>
-        <w:rPr>
-          <w:rFonts w:ascii="Courier New" w:hAnsi="Courier New" w:cs="Courier New"/>
-          <w:color w:val="FF0000"/>
-          <w:sz w:val="20"/>
-          <w:szCs w:val="20"/>
-        </w:rPr>
-        <w:t>"</w:t>
-      </w:r>
-      <w:proofErr w:type="spellStart"/>
-      <w:r>
-        <w:rPr>
-          <w:rFonts w:ascii="Courier New" w:hAnsi="Courier New" w:cs="Courier New"/>
-          <w:color w:val="FF0000"/>
-          <w:sz w:val="20"/>
-          <w:szCs w:val="20"/>
-        </w:rPr>
-        <w:t>PSoCAPI.h</w:t>
-      </w:r>
-      <w:proofErr w:type="spellEnd"/>
-      <w:r>
-        <w:rPr>
-          <w:rFonts w:ascii="Courier New" w:hAnsi="Courier New" w:cs="Courier New"/>
-          <w:color w:val="FF0000"/>
-          <w:sz w:val="20"/>
-          <w:szCs w:val="20"/>
-        </w:rPr>
-        <w:t>"</w:t>
-      </w:r>
-      <w:r>
-        <w:rPr>
-          <w:rFonts w:ascii="Courier New" w:hAnsi="Courier New" w:cs="Courier New"/>
-          <w:color w:val="000000"/>
-          <w:sz w:val="20"/>
-          <w:szCs w:val="20"/>
-        </w:rPr>
-        <w:t xml:space="preserve">    </w:t>
-      </w:r>
-      <w:r>
-        <w:rPr>
-          <w:rFonts w:ascii="Courier New" w:hAnsi="Courier New" w:cs="Courier New"/>
-          <w:color w:val="008000"/>
-          <w:sz w:val="20"/>
-          <w:szCs w:val="20"/>
-        </w:rPr>
-        <w:t xml:space="preserve">// </w:t>
-      </w:r>
-      <w:proofErr w:type="spellStart"/>
-      <w:r>
-        <w:rPr>
-          <w:rFonts w:ascii="Courier New" w:hAnsi="Courier New" w:cs="Courier New"/>
-          <w:color w:val="008000"/>
-          <w:sz w:val="20"/>
-          <w:szCs w:val="20"/>
-        </w:rPr>
-        <w:t>PSoC</w:t>
-      </w:r>
-      <w:proofErr w:type="spellEnd"/>
-      <w:r>
-        <w:rPr>
-          <w:rFonts w:ascii="Courier New" w:hAnsi="Courier New" w:cs="Courier New"/>
-          <w:color w:val="008000"/>
-          <w:sz w:val="20"/>
-          <w:szCs w:val="20"/>
-        </w:rPr>
-        <w:t xml:space="preserve"> API definitions for all User Modules</w:t>
-      </w:r>
-    </w:p>
-    <w:p>
-      <w:pPr>
-        <w:autoSpaceDE w:val="0"/>
-        <w:autoSpaceDN w:val="0"/>
-        <w:adjustRightInd w:val="0"/>
-        <w:spacing w:after="0" w:line="240" w:lineRule="auto"/>
-        <w:rPr>
-          <w:rFonts w:ascii="Courier New" w:hAnsi="Courier New" w:cs="Courier New"/>
-          <w:color w:val="000000"/>
-          <w:sz w:val="20"/>
-          <w:szCs w:val="20"/>
-        </w:rPr>
-      </w:pPr>
-    </w:p>
-    <w:p>
-      <w:pPr>
-        <w:autoSpaceDE w:val="0"/>
-        <w:autoSpaceDN w:val="0"/>
-        <w:adjustRightInd w:val="0"/>
-        <w:spacing w:after="0" w:line="240" w:lineRule="auto"/>
-        <w:rPr>
-          <w:rFonts w:ascii="Courier New" w:hAnsi="Courier New" w:cs="Courier New"/>
-          <w:color w:val="000000"/>
-          <w:sz w:val="20"/>
-          <w:szCs w:val="20"/>
-        </w:rPr>
-      </w:pPr>
-      <w:proofErr w:type="gramStart"/>
-      <w:r>
-        <w:rPr>
-          <w:rFonts w:ascii="Courier New" w:hAnsi="Courier New" w:cs="Courier New"/>
-          <w:color w:val="0000FF"/>
-          <w:sz w:val="20"/>
-          <w:szCs w:val="20"/>
-        </w:rPr>
-        <w:t>extern</w:t>
-      </w:r>
-      <w:proofErr w:type="gramEnd"/>
-      <w:r>
-        <w:rPr>
-          <w:rFonts w:ascii="Courier New" w:hAnsi="Courier New" w:cs="Courier New"/>
-          <w:color w:val="000000"/>
-          <w:sz w:val="20"/>
-          <w:szCs w:val="20"/>
-        </w:rPr>
-        <w:t xml:space="preserve"> </w:t>
-      </w:r>
-      <w:r>
-        <w:rPr>
-          <w:rFonts w:ascii="Courier New" w:hAnsi="Courier New" w:cs="Courier New"/>
-          <w:color w:val="0000FF"/>
-          <w:sz w:val="20"/>
-          <w:szCs w:val="20"/>
-        </w:rPr>
-        <w:t>unsigned</w:t>
-      </w:r>
-      <w:r>
-        <w:rPr>
-          <w:rFonts w:ascii="Courier New" w:hAnsi="Courier New" w:cs="Courier New"/>
-          <w:color w:val="000000"/>
-          <w:sz w:val="20"/>
-          <w:szCs w:val="20"/>
-        </w:rPr>
-        <w:t xml:space="preserve"> </w:t>
-      </w:r>
-      <w:r>
-        <w:rPr>
-          <w:rFonts w:ascii="Courier New" w:hAnsi="Courier New" w:cs="Courier New"/>
-          <w:color w:val="0000FF"/>
-          <w:sz w:val="20"/>
-          <w:szCs w:val="20"/>
-        </w:rPr>
-        <w:t>char</w:t>
-      </w:r>
-      <w:r>
-        <w:rPr>
-          <w:rFonts w:ascii="Courier New" w:hAnsi="Courier New" w:cs="Courier New"/>
-          <w:color w:val="000000"/>
-          <w:sz w:val="20"/>
-          <w:szCs w:val="20"/>
-        </w:rPr>
-        <w:t xml:space="preserve"> </w:t>
-      </w:r>
-      <w:proofErr w:type="spellStart"/>
-      <w:r>
-        <w:rPr>
-          <w:rFonts w:ascii="Courier New" w:hAnsi="Courier New" w:cs="Courier New"/>
-          <w:color w:val="000000"/>
-          <w:sz w:val="20"/>
-          <w:szCs w:val="20"/>
-        </w:rPr>
-        <w:t>bShadow</w:t>
-      </w:r>
-      <w:proofErr w:type="spellEnd"/>
-      <w:r>
-        <w:rPr>
-          <w:rFonts w:ascii="Courier New" w:hAnsi="Courier New" w:cs="Courier New"/>
-          <w:color w:val="000000"/>
-          <w:sz w:val="20"/>
-          <w:szCs w:val="20"/>
-        </w:rPr>
-        <w:t xml:space="preserve"> = </w:t>
-      </w:r>
-      <w:r>
-        <w:rPr>
-          <w:rFonts w:ascii="Courier New" w:hAnsi="Courier New" w:cs="Courier New"/>
-          <w:color w:val="EE82EE"/>
-          <w:sz w:val="20"/>
-          <w:szCs w:val="20"/>
-        </w:rPr>
-        <w:t>0</w:t>
-      </w:r>
-      <w:r>
-        <w:rPr>
-          <w:rFonts w:ascii="Courier New" w:hAnsi="Courier New" w:cs="Courier New"/>
-          <w:color w:val="000000"/>
-          <w:sz w:val="20"/>
-          <w:szCs w:val="20"/>
-        </w:rPr>
-        <w:t>;</w:t>
-      </w:r>
-    </w:p>
-    <w:p>
-      <w:pPr>
-        <w:autoSpaceDE w:val="0"/>
-        <w:autoSpaceDN w:val="0"/>
-        <w:adjustRightInd w:val="0"/>
-        <w:spacing w:after="0" w:line="240" w:lineRule="auto"/>
-        <w:rPr>
-          <w:rFonts w:ascii="Courier New" w:hAnsi="Courier New" w:cs="Courier New"/>
-          <w:color w:val="000000"/>
-          <w:sz w:val="20"/>
-          <w:szCs w:val="20"/>
-        </w:rPr>
-      </w:pPr>
-    </w:p>
-    <w:p>
-      <w:pPr>
-        <w:autoSpaceDE w:val="0"/>
-        <w:autoSpaceDN w:val="0"/>
-        <w:adjustRightInd w:val="0"/>
-        <w:spacing w:after="0" w:line="240" w:lineRule="auto"/>
-        <w:rPr>
-          <w:rFonts w:ascii="Courier New" w:hAnsi="Courier New" w:cs="Courier New"/>
-          <w:color w:val="000000"/>
-          <w:sz w:val="20"/>
-          <w:szCs w:val="20"/>
-        </w:rPr>
-      </w:pPr>
-      <w:proofErr w:type="gramStart"/>
-      <w:r>
-        <w:rPr>
-          <w:rFonts w:ascii="Courier New" w:hAnsi="Courier New" w:cs="Courier New"/>
-          <w:color w:val="0000FF"/>
-          <w:sz w:val="20"/>
-          <w:szCs w:val="20"/>
-        </w:rPr>
-        <w:t>void</w:t>
-      </w:r>
-      <w:proofErr w:type="gramEnd"/>
-      <w:r>
-        <w:rPr>
-          <w:rFonts w:ascii="Courier New" w:hAnsi="Courier New" w:cs="Courier New"/>
-          <w:color w:val="000000"/>
-          <w:sz w:val="20"/>
-          <w:szCs w:val="20"/>
-        </w:rPr>
-        <w:t xml:space="preserve"> main(</w:t>
-      </w:r>
-      <w:r>
-        <w:rPr>
-          <w:rFonts w:ascii="Courier New" w:hAnsi="Courier New" w:cs="Courier New"/>
-          <w:color w:val="0000FF"/>
-          <w:sz w:val="20"/>
-          <w:szCs w:val="20"/>
-        </w:rPr>
-        <w:t>void</w:t>
-      </w:r>
-      <w:r>
-        <w:rPr>
-          <w:rFonts w:ascii="Courier New" w:hAnsi="Courier New" w:cs="Courier New"/>
-          <w:color w:val="000000"/>
-          <w:sz w:val="20"/>
-          <w:szCs w:val="20"/>
-        </w:rPr>
-        <w:t>){</w:t>
-      </w:r>
-    </w:p>
-    <w:p>
-      <w:pPr>
-        <w:autoSpaceDE w:val="0"/>
-        <w:autoSpaceDN w:val="0"/>
-        <w:adjustRightInd w:val="0"/>
-        <w:spacing w:after="0" w:line="240" w:lineRule="auto"/>
-        <w:rPr>
-          <w:rFonts w:ascii="Courier New" w:hAnsi="Courier New" w:cs="Courier New"/>
-          <w:color w:val="000000"/>
-          <w:sz w:val="20"/>
-          <w:szCs w:val="20"/>
-        </w:rPr>
-      </w:pPr>
-      <w:r>
-        <w:rPr>
-          <w:rFonts w:ascii="Courier New" w:hAnsi="Courier New" w:cs="Courier New"/>
-          <w:color w:val="000000"/>
-          <w:sz w:val="20"/>
-          <w:szCs w:val="20"/>
-        </w:rPr>
-        <w:t xml:space="preserve">PRT1DR = </w:t>
-      </w:r>
-      <w:r>
-        <w:rPr>
-          <w:rFonts w:ascii="Courier New" w:hAnsi="Courier New" w:cs="Courier New"/>
-          <w:color w:val="EE82EE"/>
-          <w:sz w:val="20"/>
-          <w:szCs w:val="20"/>
-        </w:rPr>
-        <w:t>0</w:t>
-      </w:r>
-      <w:r>
-        <w:rPr>
-          <w:rFonts w:ascii="Courier New" w:hAnsi="Courier New" w:cs="Courier New"/>
-          <w:color w:val="000000"/>
-          <w:sz w:val="20"/>
-          <w:szCs w:val="20"/>
-        </w:rPr>
-        <w:t>;</w:t>
-      </w:r>
-    </w:p>
-    <w:p>
-      <w:pPr>
-        <w:autoSpaceDE w:val="0"/>
-        <w:autoSpaceDN w:val="0"/>
-        <w:adjustRightInd w:val="0"/>
-        <w:spacing w:after="0" w:line="240" w:lineRule="auto"/>
-        <w:rPr>
-          <w:rFonts w:ascii="Courier New" w:hAnsi="Courier New" w:cs="Courier New"/>
-          <w:color w:val="000000"/>
-          <w:sz w:val="20"/>
-          <w:szCs w:val="20"/>
-        </w:rPr>
-      </w:pPr>
-      <w:r>
-        <w:rPr>
-          <w:rFonts w:ascii="Courier New" w:hAnsi="Courier New" w:cs="Courier New"/>
-          <w:color w:val="000000"/>
-          <w:sz w:val="20"/>
-          <w:szCs w:val="20"/>
-        </w:rPr>
-        <w:t xml:space="preserve">INT_MSK0 |= </w:t>
-      </w:r>
-      <w:r>
-        <w:rPr>
-          <w:rFonts w:ascii="Courier New" w:hAnsi="Courier New" w:cs="Courier New"/>
-          <w:color w:val="EE82EE"/>
-          <w:sz w:val="20"/>
-          <w:szCs w:val="20"/>
-        </w:rPr>
-        <w:t>0x40</w:t>
-      </w:r>
-      <w:r>
-        <w:rPr>
-          <w:rFonts w:ascii="Courier New" w:hAnsi="Courier New" w:cs="Courier New"/>
-          <w:color w:val="000000"/>
-          <w:sz w:val="20"/>
-          <w:szCs w:val="20"/>
-        </w:rPr>
-        <w:t>;</w:t>
-      </w:r>
-    </w:p>
-    <w:p>
-      <w:pPr>
-        <w:autoSpaceDE w:val="0"/>
-        <w:autoSpaceDN w:val="0"/>
-        <w:adjustRightInd w:val="0"/>
-        <w:spacing w:after="0" w:line="240" w:lineRule="auto"/>
-        <w:rPr>
-          <w:rFonts w:ascii="Courier New" w:hAnsi="Courier New" w:cs="Courier New"/>
-          <w:color w:val="000000"/>
-          <w:sz w:val="20"/>
-          <w:szCs w:val="20"/>
-        </w:rPr>
-      </w:pPr>
-      <w:r>
-        <w:rPr>
-          <w:rFonts w:ascii="Courier New" w:hAnsi="Courier New" w:cs="Courier New"/>
-          <w:color w:val="000000"/>
-          <w:sz w:val="20"/>
-          <w:szCs w:val="20"/>
-        </w:rPr>
-        <w:t xml:space="preserve">INT_MSK3 |= </w:t>
-      </w:r>
-      <w:r>
-        <w:rPr>
-          <w:rFonts w:ascii="Courier New" w:hAnsi="Courier New" w:cs="Courier New"/>
-          <w:color w:val="EE82EE"/>
-          <w:sz w:val="20"/>
-          <w:szCs w:val="20"/>
-        </w:rPr>
-        <w:t>0x80</w:t>
-      </w:r>
-      <w:r>
-        <w:rPr>
-          <w:rFonts w:ascii="Courier New" w:hAnsi="Courier New" w:cs="Courier New"/>
-          <w:color w:val="000000"/>
-          <w:sz w:val="20"/>
-          <w:szCs w:val="20"/>
-        </w:rPr>
-        <w:t>;</w:t>
-      </w:r>
-    </w:p>
-    <w:p>
-      <w:pPr>
-        <w:autoSpaceDE w:val="0"/>
-        <w:autoSpaceDN w:val="0"/>
-        <w:adjustRightInd w:val="0"/>
-        <w:spacing w:after="0" w:line="240" w:lineRule="auto"/>
-        <w:rPr>
-          <w:rFonts w:ascii="Courier New" w:hAnsi="Courier New" w:cs="Courier New"/>
-          <w:color w:val="000000"/>
-          <w:sz w:val="20"/>
-          <w:szCs w:val="20"/>
-        </w:rPr>
-      </w:pPr>
-      <w:r>
-        <w:rPr>
-          <w:rFonts w:ascii="Courier New" w:hAnsi="Courier New" w:cs="Courier New"/>
-          <w:color w:val="000000"/>
-          <w:sz w:val="20"/>
-          <w:szCs w:val="20"/>
-        </w:rPr>
-        <w:t>OSC_</w:t>
-      </w:r>
-      <w:proofErr w:type="gramStart"/>
-      <w:r>
-        <w:rPr>
-          <w:rFonts w:ascii="Courier New" w:hAnsi="Courier New" w:cs="Courier New"/>
-          <w:color w:val="000000"/>
-          <w:sz w:val="20"/>
-          <w:szCs w:val="20"/>
-        </w:rPr>
-        <w:t>CR0  &amp;</w:t>
-      </w:r>
-      <w:proofErr w:type="gramEnd"/>
-      <w:r>
-        <w:rPr>
-          <w:rFonts w:ascii="Courier New" w:hAnsi="Courier New" w:cs="Courier New"/>
-          <w:color w:val="000000"/>
-          <w:sz w:val="20"/>
-          <w:szCs w:val="20"/>
-        </w:rPr>
-        <w:t>= ~</w:t>
-      </w:r>
-      <w:r>
-        <w:rPr>
-          <w:rFonts w:ascii="Courier New" w:hAnsi="Courier New" w:cs="Courier New"/>
-          <w:color w:val="EE82EE"/>
-          <w:sz w:val="20"/>
-          <w:szCs w:val="20"/>
-        </w:rPr>
-        <w:t>0x18</w:t>
-      </w:r>
-      <w:r>
-        <w:rPr>
-          <w:rFonts w:ascii="Courier New" w:hAnsi="Courier New" w:cs="Courier New"/>
-          <w:color w:val="000000"/>
-          <w:sz w:val="20"/>
-          <w:szCs w:val="20"/>
-        </w:rPr>
-        <w:t>;</w:t>
-      </w:r>
-    </w:p>
-    <w:p>
-      <w:pPr>
-        <w:autoSpaceDE w:val="0"/>
-        <w:autoSpaceDN w:val="0"/>
-        <w:adjustRightInd w:val="0"/>
-        <w:spacing w:after="0" w:line="240" w:lineRule="auto"/>
-        <w:rPr>
-          <w:rFonts w:ascii="Courier New" w:hAnsi="Courier New" w:cs="Courier New"/>
-          <w:color w:val="000000"/>
-          <w:sz w:val="20"/>
-          <w:szCs w:val="20"/>
-        </w:rPr>
-      </w:pPr>
-      <w:r>
-        <w:rPr>
-          <w:rFonts w:ascii="Courier New" w:hAnsi="Courier New" w:cs="Courier New"/>
-          <w:color w:val="000000"/>
-          <w:sz w:val="20"/>
-          <w:szCs w:val="20"/>
-        </w:rPr>
-        <w:t>OSC_</w:t>
-      </w:r>
-      <w:proofErr w:type="gramStart"/>
-      <w:r>
-        <w:rPr>
-          <w:rFonts w:ascii="Courier New" w:hAnsi="Courier New" w:cs="Courier New"/>
-          <w:color w:val="000000"/>
-          <w:sz w:val="20"/>
-          <w:szCs w:val="20"/>
-        </w:rPr>
-        <w:t>CR0  |</w:t>
-      </w:r>
-      <w:proofErr w:type="gramEnd"/>
-      <w:r>
-        <w:rPr>
-          <w:rFonts w:ascii="Courier New" w:hAnsi="Courier New" w:cs="Courier New"/>
-          <w:color w:val="000000"/>
-          <w:sz w:val="20"/>
-          <w:szCs w:val="20"/>
-        </w:rPr>
-        <w:t xml:space="preserve">= </w:t>
-      </w:r>
-      <w:r>
-        <w:rPr>
-          <w:rFonts w:ascii="Courier New" w:hAnsi="Courier New" w:cs="Courier New"/>
-          <w:color w:val="EE82EE"/>
-          <w:sz w:val="20"/>
-          <w:szCs w:val="20"/>
-        </w:rPr>
-        <w:t>0x10</w:t>
-      </w:r>
-      <w:r>
-        <w:rPr>
-          <w:rFonts w:ascii="Courier New" w:hAnsi="Courier New" w:cs="Courier New"/>
-          <w:color w:val="000000"/>
-          <w:sz w:val="20"/>
-          <w:szCs w:val="20"/>
-        </w:rPr>
-        <w:t>;</w:t>
-      </w:r>
-    </w:p>
-    <w:p>
-      <w:pPr>
-        <w:autoSpaceDE w:val="0"/>
-        <w:autoSpaceDN w:val="0"/>
-        <w:adjustRightInd w:val="0"/>
-        <w:spacing w:after="0" w:line="240" w:lineRule="auto"/>
-        <w:rPr>
-          <w:rFonts w:ascii="Courier New" w:hAnsi="Courier New" w:cs="Courier New"/>
-          <w:color w:val="000000"/>
-          <w:sz w:val="20"/>
-          <w:szCs w:val="20"/>
-        </w:rPr>
-      </w:pPr>
-      <w:r>
-        <w:rPr>
-          <w:rFonts w:ascii="Courier New" w:hAnsi="Courier New" w:cs="Courier New"/>
-          <w:color w:val="000000"/>
-          <w:sz w:val="20"/>
-          <w:szCs w:val="20"/>
-        </w:rPr>
-        <w:t>M8C_EnableGInt;</w:t>
-      </w:r>
-    </w:p>
-    <w:p>
-      <w:pPr>
-        <w:autoSpaceDE w:val="0"/>
-        <w:autoSpaceDN w:val="0"/>
-        <w:adjustRightInd w:val="0"/>
-        <w:spacing w:after="0" w:line="240" w:lineRule="auto"/>
-        <w:rPr>
-          <w:rFonts w:ascii="Courier New" w:hAnsi="Courier New" w:cs="Courier New"/>
-          <w:color w:val="000000"/>
-          <w:sz w:val="20"/>
-          <w:szCs w:val="20"/>
-        </w:rPr>
-      </w:pPr>
-      <w:proofErr w:type="gramStart"/>
-      <w:r>
-        <w:rPr>
-          <w:rFonts w:ascii="Courier New" w:hAnsi="Courier New" w:cs="Courier New"/>
-          <w:color w:val="0000FF"/>
-          <w:sz w:val="20"/>
-          <w:szCs w:val="20"/>
-        </w:rPr>
-        <w:t>while</w:t>
-      </w:r>
-      <w:r>
-        <w:rPr>
-          <w:rFonts w:ascii="Courier New" w:hAnsi="Courier New" w:cs="Courier New"/>
-          <w:color w:val="000000"/>
-          <w:sz w:val="20"/>
-          <w:szCs w:val="20"/>
-        </w:rPr>
-        <w:t>(</w:t>
-      </w:r>
-      <w:proofErr w:type="gramEnd"/>
-      <w:r>
-        <w:rPr>
-          <w:rFonts w:ascii="Courier New" w:hAnsi="Courier New" w:cs="Courier New"/>
-          <w:color w:val="EE82EE"/>
-          <w:sz w:val="20"/>
-          <w:szCs w:val="20"/>
-        </w:rPr>
-        <w:t>1</w:t>
-      </w:r>
-      <w:r>
-        <w:rPr>
-          <w:rFonts w:ascii="Courier New" w:hAnsi="Courier New" w:cs="Courier New"/>
-          <w:color w:val="000000"/>
-          <w:sz w:val="20"/>
-          <w:szCs w:val="20"/>
-        </w:rPr>
-        <w:t>){</w:t>
-      </w:r>
-    </w:p>
-    <w:p>
-      <w:pPr>
-        <w:autoSpaceDE w:val="0"/>
-        <w:autoSpaceDN w:val="0"/>
-        <w:adjustRightInd w:val="0"/>
-        <w:spacing w:after="0" w:line="240" w:lineRule="auto"/>
-        <w:rPr>
-          <w:rFonts w:ascii="Courier New" w:hAnsi="Courier New" w:cs="Courier New"/>
-          <w:sz w:val="20"/>
-          <w:szCs w:val="20"/>
-        </w:rPr>
-      </w:pPr>
-      <w:r>
-        <w:rPr>
-          <w:rFonts w:ascii="Courier New" w:hAnsi="Courier New" w:cs="Courier New"/>
-          <w:color w:val="000000"/>
-          <w:sz w:val="20"/>
-          <w:szCs w:val="20"/>
-        </w:rPr>
-        <w:tab/>
-      </w:r>
-      <w:r>
-        <w:rPr>
-          <w:rFonts w:ascii="Courier New" w:hAnsi="Courier New" w:cs="Courier New"/>
-          <w:sz w:val="20"/>
-          <w:szCs w:val="20"/>
-        </w:rPr>
-        <w:t>INT_CLR0 |= 0x40;</w:t>
-      </w:r>
-    </w:p>
-    <w:p>
-      <w:pPr>
-        <w:autoSpaceDE w:val="0"/>
-        <w:autoSpaceDN w:val="0"/>
-        <w:adjustRightInd w:val="0"/>
-        <w:spacing w:after="0" w:line="240" w:lineRule="auto"/>
-        <w:rPr>
-          <w:rFonts w:ascii="Courier New" w:hAnsi="Courier New" w:cs="Courier New"/>
-          <w:color w:val="000000"/>
-          <w:sz w:val="20"/>
-          <w:szCs w:val="20"/>
-        </w:rPr>
-      </w:pPr>
-      <w:r>
-        <w:rPr>
-          <w:rFonts w:ascii="Courier New" w:hAnsi="Courier New" w:cs="Courier New"/>
-          <w:color w:val="000000"/>
-          <w:sz w:val="20"/>
-          <w:szCs w:val="20"/>
-        </w:rPr>
-        <w:tab/>
-        <w:t>}</w:t>
-      </w:r>
-    </w:p>
-    <w:p>
-      <w:pPr>
-        <w:autoSpaceDE w:val="0"/>
-        <w:autoSpaceDN w:val="0"/>
-        <w:adjustRightInd w:val="0"/>
-        <w:spacing w:after="0" w:line="240" w:lineRule="auto"/>
-        <w:rPr>
-          <w:rFonts w:ascii="Courier New" w:hAnsi="Courier New" w:cs="Courier New"/>
-          <w:color w:val="000000"/>
-          <w:sz w:val="20"/>
-          <w:szCs w:val="20"/>
-        </w:rPr>
-      </w:pPr>
-      <w:r>
-        <w:rPr>
-          <w:rFonts w:ascii="Courier New" w:hAnsi="Courier New" w:cs="Courier New"/>
-          <w:color w:val="000000"/>
-          <w:sz w:val="20"/>
-          <w:szCs w:val="20"/>
-        </w:rPr>
-        <w:t>}</w:t>
-      </w:r>
-    </w:p>
-    <w:p>
-      <w:pPr>
-        <w:autoSpaceDE w:val="0"/>
-        <w:autoSpaceDN w:val="0"/>
-        <w:adjustRightInd w:val="0"/>
-        <w:spacing w:after="0" w:line="240" w:lineRule="auto"/>
-        <w:rPr>
-          <w:rFonts w:ascii="Courier New" w:hAnsi="Courier New" w:cs="Courier New"/>
-          <w:color w:val="000000"/>
-          <w:sz w:val="20"/>
-          <w:szCs w:val="20"/>
-        </w:rPr>
-      </w:pPr>
-      <w:r>
-        <w:rPr>
-          <w:rFonts w:ascii="Courier New" w:hAnsi="Courier New" w:cs="Courier New"/>
-          <w:color w:val="0000FF"/>
-          <w:sz w:val="20"/>
-          <w:szCs w:val="20"/>
-        </w:rPr>
-        <w:t>#pragma</w:t>
-      </w:r>
-      <w:r>
-        <w:rPr>
-          <w:rFonts w:ascii="Courier New" w:hAnsi="Courier New" w:cs="Courier New"/>
-          <w:color w:val="000000"/>
-          <w:sz w:val="20"/>
-          <w:szCs w:val="20"/>
-        </w:rPr>
-        <w:t xml:space="preserve"> </w:t>
-      </w:r>
-      <w:proofErr w:type="spellStart"/>
-      <w:r>
-        <w:rPr>
-          <w:rFonts w:ascii="Courier New" w:hAnsi="Courier New" w:cs="Courier New"/>
-          <w:color w:val="000000"/>
-          <w:sz w:val="20"/>
-          <w:szCs w:val="20"/>
-        </w:rPr>
-        <w:t>interrupt_handler</w:t>
-      </w:r>
-      <w:proofErr w:type="spellEnd"/>
-      <w:r>
-        <w:rPr>
-          <w:rFonts w:ascii="Courier New" w:hAnsi="Courier New" w:cs="Courier New"/>
-          <w:color w:val="000000"/>
-          <w:sz w:val="20"/>
-          <w:szCs w:val="20"/>
-        </w:rPr>
-        <w:t xml:space="preserve"> </w:t>
-      </w:r>
-      <w:proofErr w:type="spellStart"/>
-      <w:r>
-        <w:rPr>
-          <w:rFonts w:ascii="Courier New" w:hAnsi="Courier New" w:cs="Courier New"/>
-          <w:color w:val="000000"/>
-          <w:sz w:val="20"/>
-          <w:szCs w:val="20"/>
-        </w:rPr>
-        <w:t>SleepTimerISR</w:t>
-      </w:r>
-      <w:proofErr w:type="spellEnd"/>
-    </w:p>
-    <w:p>
-      <w:pPr>
-        <w:autoSpaceDE w:val="0"/>
-        <w:autoSpaceDN w:val="0"/>
-        <w:adjustRightInd w:val="0"/>
-        <w:spacing w:after="0" w:line="240" w:lineRule="auto"/>
-        <w:rPr>
-          <w:rFonts w:ascii="Courier New" w:hAnsi="Courier New" w:cs="Courier New"/>
-          <w:color w:val="000000"/>
-          <w:sz w:val="20"/>
-          <w:szCs w:val="20"/>
-        </w:rPr>
-      </w:pPr>
-      <w:proofErr w:type="gramStart"/>
-      <w:r>
-        <w:rPr>
-          <w:rFonts w:ascii="Courier New" w:hAnsi="Courier New" w:cs="Courier New"/>
-          <w:color w:val="0000FF"/>
-          <w:sz w:val="20"/>
-          <w:szCs w:val="20"/>
-        </w:rPr>
-        <w:t>void</w:t>
-      </w:r>
-      <w:proofErr w:type="gramEnd"/>
-      <w:r>
-        <w:rPr>
-          <w:rFonts w:ascii="Courier New" w:hAnsi="Courier New" w:cs="Courier New"/>
-          <w:color w:val="000000"/>
-          <w:sz w:val="20"/>
-          <w:szCs w:val="20"/>
-        </w:rPr>
-        <w:t xml:space="preserve"> </w:t>
-      </w:r>
-      <w:proofErr w:type="spellStart"/>
-      <w:r>
-        <w:rPr>
-          <w:rFonts w:ascii="Courier New" w:hAnsi="Courier New" w:cs="Courier New"/>
-          <w:color w:val="000000"/>
-          <w:sz w:val="20"/>
-          <w:szCs w:val="20"/>
-        </w:rPr>
-        <w:t>SleepTimerISR</w:t>
-      </w:r>
-      <w:proofErr w:type="spellEnd"/>
-      <w:r>
-        <w:rPr>
-          <w:rFonts w:ascii="Courier New" w:hAnsi="Courier New" w:cs="Courier New"/>
-          <w:color w:val="000000"/>
-          <w:sz w:val="20"/>
-          <w:szCs w:val="20"/>
-        </w:rPr>
-        <w:t>(</w:t>
-      </w:r>
-      <w:r>
-        <w:rPr>
-          <w:rFonts w:ascii="Courier New" w:hAnsi="Courier New" w:cs="Courier New"/>
-          <w:color w:val="0000FF"/>
-          <w:sz w:val="20"/>
-          <w:szCs w:val="20"/>
-        </w:rPr>
-        <w:t>void</w:t>
-      </w:r>
-      <w:r>
-        <w:rPr>
-          <w:rFonts w:ascii="Courier New" w:hAnsi="Courier New" w:cs="Courier New"/>
-          <w:color w:val="000000"/>
-          <w:sz w:val="20"/>
-          <w:szCs w:val="20"/>
-        </w:rPr>
-        <w:t>){</w:t>
-      </w:r>
-    </w:p>
-    <w:p>
-      <w:pPr>
-        <w:autoSpaceDE w:val="0"/>
-        <w:autoSpaceDN w:val="0"/>
-        <w:adjustRightInd w:val="0"/>
-        <w:spacing w:after="0" w:line="240" w:lineRule="auto"/>
-        <w:rPr>
-          <w:rFonts w:ascii="Courier New" w:hAnsi="Courier New" w:cs="Courier New"/>
-          <w:color w:val="000000"/>
-          <w:sz w:val="20"/>
-          <w:szCs w:val="20"/>
-        </w:rPr>
-      </w:pPr>
-      <w:r>
-        <w:rPr>
-          <w:rFonts w:ascii="Courier New" w:hAnsi="Courier New" w:cs="Courier New"/>
-          <w:color w:val="000000"/>
-          <w:sz w:val="20"/>
-          <w:szCs w:val="20"/>
-        </w:rPr>
-        <w:tab/>
-      </w:r>
-      <w:proofErr w:type="spellStart"/>
-      <w:proofErr w:type="gramStart"/>
-      <w:r>
-        <w:rPr>
-          <w:rFonts w:ascii="Courier New" w:hAnsi="Courier New" w:cs="Courier New"/>
-          <w:color w:val="000000"/>
-          <w:sz w:val="20"/>
-          <w:szCs w:val="20"/>
-        </w:rPr>
-        <w:t>bShadow</w:t>
-      </w:r>
-      <w:proofErr w:type="spellEnd"/>
-      <w:proofErr w:type="gramEnd"/>
-      <w:r>
-        <w:rPr>
-          <w:rFonts w:ascii="Courier New" w:hAnsi="Courier New" w:cs="Courier New"/>
-          <w:color w:val="000000"/>
-          <w:sz w:val="20"/>
-          <w:szCs w:val="20"/>
-        </w:rPr>
-        <w:t>++;</w:t>
-      </w:r>
-    </w:p>
-    <w:p>
-      <w:pPr>
-        <w:autoSpaceDE w:val="0"/>
-        <w:autoSpaceDN w:val="0"/>
-        <w:adjustRightInd w:val="0"/>
-        <w:spacing w:after="0" w:line="240" w:lineRule="auto"/>
-        <w:rPr>
-          <w:rFonts w:ascii="Courier New" w:hAnsi="Courier New" w:cs="Courier New"/>
-          <w:color w:val="000000"/>
-          <w:sz w:val="20"/>
-          <w:szCs w:val="20"/>
-        </w:rPr>
-      </w:pPr>
-      <w:r>
-        <w:rPr>
-          <w:rFonts w:ascii="Courier New" w:hAnsi="Courier New" w:cs="Courier New"/>
-          <w:color w:val="000000"/>
-          <w:sz w:val="20"/>
-          <w:szCs w:val="20"/>
-        </w:rPr>
-        <w:tab/>
-        <w:t xml:space="preserve">PRT1DR = </w:t>
-      </w:r>
-      <w:proofErr w:type="spellStart"/>
-      <w:r>
-        <w:rPr>
-          <w:rFonts w:ascii="Courier New" w:hAnsi="Courier New" w:cs="Courier New"/>
-          <w:color w:val="000000"/>
-          <w:sz w:val="20"/>
-          <w:szCs w:val="20"/>
-        </w:rPr>
-        <w:t>bShadow</w:t>
-      </w:r>
-      <w:proofErr w:type="spellEnd"/>
-      <w:r>
-        <w:rPr>
-          <w:rFonts w:ascii="Courier New" w:hAnsi="Courier New" w:cs="Courier New"/>
-          <w:color w:val="000000"/>
-          <w:sz w:val="20"/>
-          <w:szCs w:val="20"/>
-        </w:rPr>
-        <w:t>;</w:t>
-      </w:r>
-    </w:p>
-    <w:p>
-      <w:pPr>
-        <w:rPr>
-          <w:b/>
-        </w:rPr>
-      </w:pPr>
-      <w:r>
-        <w:rPr>
-          <w:rFonts w:ascii="Courier New" w:hAnsi="Courier New" w:cs="Courier New"/>
-          <w:color w:val="000000"/>
-          <w:sz w:val="20"/>
-          <w:szCs w:val="20"/>
-        </w:rPr>
-        <w:t>}</w:t>
-      </w:r>
+        <w:ind w:left="360"/>
+      </w:pPr>
     </w:p>
     <w:p>
       <w:pPr>
@@ -7644,16 +4754,6 @@
       <w:r>
         <w:t>Initials______________        Date________________    Time___________________</w:t>
       </w:r>
-    </w:p>
-    <w:p>
-      <w:pPr>
-        <w:ind w:left="360"/>
-      </w:pPr>
-    </w:p>
-    <w:p>
-      <w:pPr>
-        <w:ind w:left="360"/>
-      </w:pPr>
     </w:p>
     <w:p>
       <w:pPr>
@@ -7670,81 +4770,853 @@
           <w:szCs w:val="28"/>
           <w:u w:val="single"/>
         </w:rPr>
+        <w:t>Lab 2G – Creating very small ISRs</w:t>
+      </w:r>
+    </w:p>
+    <w:p>
+      <w:pPr>
+        <w:ind w:left="360"/>
+      </w:pPr>
+    </w:p>
+    <w:p>
+      <w:pPr>
+        <w:ind w:left="360"/>
+      </w:pPr>
+      <w:r>
+        <w:t>2G-1 How many bytes does this handler take?</w:t>
+      </w:r>
+    </w:p>
+    <w:p>
+      <w:pPr>
+        <w:ind w:left="360"/>
+      </w:pPr>
+    </w:p>
+    <w:p>
+      <w:pPr>
+        <w:ind w:left="360"/>
+      </w:pPr>
+      <w:r>
+        <w:t>2G-</w:t>
+      </w:r>
+      <w:proofErr w:type="gramStart"/>
+      <w:r>
+        <w:t>2  How</w:t>
+      </w:r>
+      <w:proofErr w:type="gramEnd"/>
+      <w:r>
+        <w:t xml:space="preserve"> should the output behave?</w:t>
+      </w:r>
+    </w:p>
+    <w:p/>
+    <w:p>
+      <w:pPr>
+        <w:ind w:left="360"/>
+      </w:pPr>
+    </w:p>
+    <w:p>
+      <w:pPr>
+        <w:ind w:left="360"/>
+      </w:pPr>
+    </w:p>
+    <w:p>
+      <w:pPr>
+        <w:ind w:left="360"/>
+      </w:pPr>
+      <w:r>
+        <w:t>2G-3 Does actual operation agree with your prediction?</w:t>
+      </w:r>
+    </w:p>
+    <w:p>
+      <w:pPr>
+        <w:ind w:left="360"/>
+      </w:pPr>
+    </w:p>
+    <w:p/>
+    <w:p>
+      <w:pPr>
+        <w:ind w:left="360"/>
+      </w:pPr>
+    </w:p>
+    <w:p>
+      <w:pPr>
+        <w:ind w:left="360"/>
+      </w:pPr>
+      <w:r>
+        <w:t>Initials______________        Date________________    Time___________________</w:t>
+      </w:r>
+    </w:p>
+    <w:p/>
+    <w:p>
+      <w:pPr>
+        <w:autoSpaceDE w:val="0"/>
+        <w:autoSpaceDN w:val="0"/>
+        <w:adjustRightInd w:val="0"/>
+        <w:spacing w:after="0" w:line="240" w:lineRule="auto"/>
+        <w:rPr>
+          <w:rFonts w:ascii="Courier New" w:hAnsi="Courier New" w:cs="Courier New"/>
+          <w:color w:val="008000"/>
+          <w:sz w:val="20"/>
+          <w:szCs w:val="20"/>
+        </w:rPr>
+      </w:pPr>
+      <w:r>
+        <w:rPr>
+          <w:rFonts w:ascii="Courier New" w:hAnsi="Courier New" w:cs="Courier New"/>
+          <w:color w:val="008000"/>
+          <w:sz w:val="20"/>
+          <w:szCs w:val="20"/>
+        </w:rPr>
         <w:lastRenderedPageBreak/>
-        <w:t>Lab 2G – Creating very small ISRs</w:t>
-      </w:r>
-    </w:p>
-    <w:p>
-      <w:pPr>
-        <w:ind w:left="360"/>
-      </w:pPr>
-    </w:p>
-    <w:p>
-      <w:pPr>
-        <w:ind w:left="360"/>
-      </w:pPr>
-      <w:r>
-        <w:t>2G-1 How many bytes does this handler take?</w:t>
-      </w:r>
-    </w:p>
-    <w:p>
-      <w:pPr>
-        <w:ind w:left="360"/>
-      </w:pPr>
-    </w:p>
-    <w:p>
-      <w:pPr>
-        <w:ind w:left="360"/>
-      </w:pPr>
-      <w:r>
-        <w:t>2G-</w:t>
-      </w:r>
+        <w:t>//----------------------------------------------------------------------------</w:t>
+      </w:r>
+    </w:p>
+    <w:p>
+      <w:pPr>
+        <w:autoSpaceDE w:val="0"/>
+        <w:autoSpaceDN w:val="0"/>
+        <w:adjustRightInd w:val="0"/>
+        <w:spacing w:after="0" w:line="240" w:lineRule="auto"/>
+        <w:rPr>
+          <w:rFonts w:ascii="Courier New" w:hAnsi="Courier New" w:cs="Courier New"/>
+          <w:color w:val="008000"/>
+          <w:sz w:val="20"/>
+          <w:szCs w:val="20"/>
+        </w:rPr>
+      </w:pPr>
+      <w:r>
+        <w:rPr>
+          <w:rFonts w:ascii="Courier New" w:hAnsi="Courier New" w:cs="Courier New"/>
+          <w:color w:val="008000"/>
+          <w:sz w:val="20"/>
+          <w:szCs w:val="20"/>
+        </w:rPr>
+        <w:t>// C main line</w:t>
+      </w:r>
+    </w:p>
+    <w:p>
+      <w:pPr>
+        <w:autoSpaceDE w:val="0"/>
+        <w:autoSpaceDN w:val="0"/>
+        <w:adjustRightInd w:val="0"/>
+        <w:spacing w:after="0" w:line="240" w:lineRule="auto"/>
+        <w:rPr>
+          <w:rFonts w:ascii="Courier New" w:hAnsi="Courier New" w:cs="Courier New"/>
+          <w:color w:val="008000"/>
+          <w:sz w:val="20"/>
+          <w:szCs w:val="20"/>
+        </w:rPr>
+      </w:pPr>
+      <w:r>
+        <w:rPr>
+          <w:rFonts w:ascii="Courier New" w:hAnsi="Courier New" w:cs="Courier New"/>
+          <w:color w:val="008000"/>
+          <w:sz w:val="20"/>
+          <w:szCs w:val="20"/>
+        </w:rPr>
+        <w:t>//----------------------------------------------------------------------------</w:t>
+      </w:r>
+    </w:p>
+    <w:p>
+      <w:pPr>
+        <w:autoSpaceDE w:val="0"/>
+        <w:autoSpaceDN w:val="0"/>
+        <w:adjustRightInd w:val="0"/>
+        <w:spacing w:after="0" w:line="240" w:lineRule="auto"/>
+        <w:rPr>
+          <w:rFonts w:ascii="Courier New" w:hAnsi="Courier New" w:cs="Courier New"/>
+          <w:color w:val="000000"/>
+          <w:sz w:val="20"/>
+          <w:szCs w:val="20"/>
+        </w:rPr>
+      </w:pPr>
+    </w:p>
+    <w:p>
+      <w:pPr>
+        <w:autoSpaceDE w:val="0"/>
+        <w:autoSpaceDN w:val="0"/>
+        <w:adjustRightInd w:val="0"/>
+        <w:spacing w:after="0" w:line="240" w:lineRule="auto"/>
+        <w:rPr>
+          <w:rFonts w:ascii="Courier New" w:hAnsi="Courier New" w:cs="Courier New"/>
+          <w:color w:val="008000"/>
+          <w:sz w:val="20"/>
+          <w:szCs w:val="20"/>
+        </w:rPr>
+      </w:pPr>
+      <w:r>
+        <w:rPr>
+          <w:rFonts w:ascii="Courier New" w:hAnsi="Courier New" w:cs="Courier New"/>
+          <w:color w:val="0000FF"/>
+          <w:sz w:val="20"/>
+          <w:szCs w:val="20"/>
+        </w:rPr>
+        <w:t>#include</w:t>
+      </w:r>
+      <w:r>
+        <w:rPr>
+          <w:rFonts w:ascii="Courier New" w:hAnsi="Courier New" w:cs="Courier New"/>
+          <w:color w:val="000000"/>
+          <w:sz w:val="20"/>
+          <w:szCs w:val="20"/>
+        </w:rPr>
+        <w:t xml:space="preserve"> &lt;m8c.h&gt;        </w:t>
+      </w:r>
+      <w:r>
+        <w:rPr>
+          <w:rFonts w:ascii="Courier New" w:hAnsi="Courier New" w:cs="Courier New"/>
+          <w:color w:val="008000"/>
+          <w:sz w:val="20"/>
+          <w:szCs w:val="20"/>
+        </w:rPr>
+        <w:t>// part specific constants and macros</w:t>
+      </w:r>
+    </w:p>
+    <w:p>
+      <w:pPr>
+        <w:autoSpaceDE w:val="0"/>
+        <w:autoSpaceDN w:val="0"/>
+        <w:adjustRightInd w:val="0"/>
+        <w:spacing w:after="0" w:line="240" w:lineRule="auto"/>
+        <w:rPr>
+          <w:rFonts w:ascii="Courier New" w:hAnsi="Courier New" w:cs="Courier New"/>
+          <w:color w:val="008000"/>
+          <w:sz w:val="20"/>
+          <w:szCs w:val="20"/>
+        </w:rPr>
+      </w:pPr>
+      <w:r>
+        <w:rPr>
+          <w:rFonts w:ascii="Courier New" w:hAnsi="Courier New" w:cs="Courier New"/>
+          <w:color w:val="0000FF"/>
+          <w:sz w:val="20"/>
+          <w:szCs w:val="20"/>
+        </w:rPr>
+        <w:t>#include</w:t>
+      </w:r>
+      <w:r>
+        <w:rPr>
+          <w:rFonts w:ascii="Courier New" w:hAnsi="Courier New" w:cs="Courier New"/>
+          <w:color w:val="000000"/>
+          <w:sz w:val="20"/>
+          <w:szCs w:val="20"/>
+        </w:rPr>
+        <w:t xml:space="preserve"> </w:t>
+      </w:r>
+      <w:r>
+        <w:rPr>
+          <w:rFonts w:ascii="Courier New" w:hAnsi="Courier New" w:cs="Courier New"/>
+          <w:color w:val="FF0000"/>
+          <w:sz w:val="20"/>
+          <w:szCs w:val="20"/>
+        </w:rPr>
+        <w:t>"</w:t>
+      </w:r>
+      <w:proofErr w:type="spellStart"/>
+      <w:r>
+        <w:rPr>
+          <w:rFonts w:ascii="Courier New" w:hAnsi="Courier New" w:cs="Courier New"/>
+          <w:color w:val="FF0000"/>
+          <w:sz w:val="20"/>
+          <w:szCs w:val="20"/>
+        </w:rPr>
+        <w:t>PSoCAPI.h</w:t>
+      </w:r>
+      <w:proofErr w:type="spellEnd"/>
+      <w:r>
+        <w:rPr>
+          <w:rFonts w:ascii="Courier New" w:hAnsi="Courier New" w:cs="Courier New"/>
+          <w:color w:val="FF0000"/>
+          <w:sz w:val="20"/>
+          <w:szCs w:val="20"/>
+        </w:rPr>
+        <w:t>"</w:t>
+      </w:r>
+      <w:r>
+        <w:rPr>
+          <w:rFonts w:ascii="Courier New" w:hAnsi="Courier New" w:cs="Courier New"/>
+          <w:color w:val="000000"/>
+          <w:sz w:val="20"/>
+          <w:szCs w:val="20"/>
+        </w:rPr>
+        <w:t xml:space="preserve">    </w:t>
+      </w:r>
+      <w:r>
+        <w:rPr>
+          <w:rFonts w:ascii="Courier New" w:hAnsi="Courier New" w:cs="Courier New"/>
+          <w:color w:val="008000"/>
+          <w:sz w:val="20"/>
+          <w:szCs w:val="20"/>
+        </w:rPr>
+        <w:t xml:space="preserve">// </w:t>
+      </w:r>
+      <w:proofErr w:type="spellStart"/>
+      <w:r>
+        <w:rPr>
+          <w:rFonts w:ascii="Courier New" w:hAnsi="Courier New" w:cs="Courier New"/>
+          <w:color w:val="008000"/>
+          <w:sz w:val="20"/>
+          <w:szCs w:val="20"/>
+        </w:rPr>
+        <w:t>PSoC</w:t>
+      </w:r>
+      <w:proofErr w:type="spellEnd"/>
+      <w:r>
+        <w:rPr>
+          <w:rFonts w:ascii="Courier New" w:hAnsi="Courier New" w:cs="Courier New"/>
+          <w:color w:val="008000"/>
+          <w:sz w:val="20"/>
+          <w:szCs w:val="20"/>
+        </w:rPr>
+        <w:t xml:space="preserve"> API definitions for all User Modules</w:t>
+      </w:r>
+    </w:p>
+    <w:p>
+      <w:pPr>
+        <w:autoSpaceDE w:val="0"/>
+        <w:autoSpaceDN w:val="0"/>
+        <w:adjustRightInd w:val="0"/>
+        <w:spacing w:after="0" w:line="240" w:lineRule="auto"/>
+        <w:rPr>
+          <w:rFonts w:ascii="Courier New" w:hAnsi="Courier New" w:cs="Courier New"/>
+          <w:color w:val="000000"/>
+          <w:sz w:val="20"/>
+          <w:szCs w:val="20"/>
+        </w:rPr>
+      </w:pPr>
+    </w:p>
+    <w:p>
+      <w:pPr>
+        <w:autoSpaceDE w:val="0"/>
+        <w:autoSpaceDN w:val="0"/>
+        <w:adjustRightInd w:val="0"/>
+        <w:spacing w:after="0" w:line="240" w:lineRule="auto"/>
+        <w:rPr>
+          <w:rFonts w:ascii="Courier New" w:hAnsi="Courier New" w:cs="Courier New"/>
+          <w:color w:val="000000"/>
+          <w:sz w:val="20"/>
+          <w:szCs w:val="20"/>
+        </w:rPr>
+      </w:pPr>
       <w:proofErr w:type="gramStart"/>
       <w:r>
-        <w:t>2  How</w:t>
+        <w:rPr>
+          <w:rFonts w:ascii="Courier New" w:hAnsi="Courier New" w:cs="Courier New"/>
+          <w:color w:val="0000FF"/>
+          <w:sz w:val="20"/>
+          <w:szCs w:val="20"/>
+        </w:rPr>
+        <w:t>extern</w:t>
       </w:r>
       <w:proofErr w:type="gramEnd"/>
       <w:r>
-        <w:t xml:space="preserve"> should the output behave?</w:t>
-      </w:r>
-    </w:p>
-    <w:p/>
-    <w:p>
-      <w:pPr>
-        <w:ind w:left="360"/>
-      </w:pPr>
-    </w:p>
-    <w:p>
-      <w:pPr>
-        <w:ind w:left="360"/>
-      </w:pPr>
-    </w:p>
-    <w:p>
-      <w:pPr>
-        <w:ind w:left="360"/>
-      </w:pPr>
-      <w:r>
-        <w:t>2G-3 Does actual operation agree with your prediction?</w:t>
-      </w:r>
-    </w:p>
-    <w:p>
-      <w:pPr>
-        <w:ind w:left="360"/>
-      </w:pPr>
-    </w:p>
-    <w:p/>
-    <w:p>
-      <w:pPr>
-        <w:ind w:left="360"/>
-      </w:pPr>
-    </w:p>
-    <w:p>
-      <w:pPr>
-        <w:ind w:left="360"/>
-      </w:pPr>
-      <w:r>
-        <w:t>Initials______________        Date________________    Time___________________</w:t>
-      </w:r>
+        <w:rPr>
+          <w:rFonts w:ascii="Courier New" w:hAnsi="Courier New" w:cs="Courier New"/>
+          <w:color w:val="000000"/>
+          <w:sz w:val="20"/>
+          <w:szCs w:val="20"/>
+        </w:rPr>
+        <w:t xml:space="preserve"> </w:t>
+      </w:r>
+      <w:r>
+        <w:rPr>
+          <w:rFonts w:ascii="Courier New" w:hAnsi="Courier New" w:cs="Courier New"/>
+          <w:color w:val="0000FF"/>
+          <w:sz w:val="20"/>
+          <w:szCs w:val="20"/>
+        </w:rPr>
+        <w:t>unsigned</w:t>
+      </w:r>
+      <w:r>
+        <w:rPr>
+          <w:rFonts w:ascii="Courier New" w:hAnsi="Courier New" w:cs="Courier New"/>
+          <w:color w:val="000000"/>
+          <w:sz w:val="20"/>
+          <w:szCs w:val="20"/>
+        </w:rPr>
+        <w:t xml:space="preserve"> </w:t>
+      </w:r>
+      <w:r>
+        <w:rPr>
+          <w:rFonts w:ascii="Courier New" w:hAnsi="Courier New" w:cs="Courier New"/>
+          <w:color w:val="0000FF"/>
+          <w:sz w:val="20"/>
+          <w:szCs w:val="20"/>
+        </w:rPr>
+        <w:t>char</w:t>
+      </w:r>
+      <w:r>
+        <w:rPr>
+          <w:rFonts w:ascii="Courier New" w:hAnsi="Courier New" w:cs="Courier New"/>
+          <w:color w:val="000000"/>
+          <w:sz w:val="20"/>
+          <w:szCs w:val="20"/>
+        </w:rPr>
+        <w:t xml:space="preserve"> </w:t>
+      </w:r>
+      <w:proofErr w:type="spellStart"/>
+      <w:r>
+        <w:rPr>
+          <w:rFonts w:ascii="Courier New" w:hAnsi="Courier New" w:cs="Courier New"/>
+          <w:color w:val="000000"/>
+          <w:sz w:val="20"/>
+          <w:szCs w:val="20"/>
+        </w:rPr>
+        <w:t>bShadow</w:t>
+      </w:r>
+      <w:proofErr w:type="spellEnd"/>
+      <w:r>
+        <w:rPr>
+          <w:rFonts w:ascii="Courier New" w:hAnsi="Courier New" w:cs="Courier New"/>
+          <w:color w:val="000000"/>
+          <w:sz w:val="20"/>
+          <w:szCs w:val="20"/>
+        </w:rPr>
+        <w:t xml:space="preserve"> = </w:t>
+      </w:r>
+      <w:r>
+        <w:rPr>
+          <w:rFonts w:ascii="Courier New" w:hAnsi="Courier New" w:cs="Courier New"/>
+          <w:color w:val="EE82EE"/>
+          <w:sz w:val="20"/>
+          <w:szCs w:val="20"/>
+        </w:rPr>
+        <w:t>0</w:t>
+      </w:r>
+      <w:r>
+        <w:rPr>
+          <w:rFonts w:ascii="Courier New" w:hAnsi="Courier New" w:cs="Courier New"/>
+          <w:color w:val="000000"/>
+          <w:sz w:val="20"/>
+          <w:szCs w:val="20"/>
+        </w:rPr>
+        <w:t>;</w:t>
+      </w:r>
+    </w:p>
+    <w:p>
+      <w:pPr>
+        <w:autoSpaceDE w:val="0"/>
+        <w:autoSpaceDN w:val="0"/>
+        <w:adjustRightInd w:val="0"/>
+        <w:spacing w:after="0" w:line="240" w:lineRule="auto"/>
+        <w:rPr>
+          <w:rFonts w:ascii="Courier New" w:hAnsi="Courier New" w:cs="Courier New"/>
+          <w:color w:val="000000"/>
+          <w:sz w:val="20"/>
+          <w:szCs w:val="20"/>
+        </w:rPr>
+      </w:pPr>
+    </w:p>
+    <w:p>
+      <w:pPr>
+        <w:autoSpaceDE w:val="0"/>
+        <w:autoSpaceDN w:val="0"/>
+        <w:adjustRightInd w:val="0"/>
+        <w:spacing w:after="0" w:line="240" w:lineRule="auto"/>
+        <w:rPr>
+          <w:rFonts w:ascii="Courier New" w:hAnsi="Courier New" w:cs="Courier New"/>
+          <w:color w:val="000000"/>
+          <w:sz w:val="20"/>
+          <w:szCs w:val="20"/>
+        </w:rPr>
+      </w:pPr>
+      <w:proofErr w:type="gramStart"/>
+      <w:r>
+        <w:rPr>
+          <w:rFonts w:ascii="Courier New" w:hAnsi="Courier New" w:cs="Courier New"/>
+          <w:color w:val="0000FF"/>
+          <w:sz w:val="20"/>
+          <w:szCs w:val="20"/>
+        </w:rPr>
+        <w:t>void</w:t>
+      </w:r>
+      <w:proofErr w:type="gramEnd"/>
+      <w:r>
+        <w:rPr>
+          <w:rFonts w:ascii="Courier New" w:hAnsi="Courier New" w:cs="Courier New"/>
+          <w:color w:val="000000"/>
+          <w:sz w:val="20"/>
+          <w:szCs w:val="20"/>
+        </w:rPr>
+        <w:t xml:space="preserve"> main(</w:t>
+      </w:r>
+      <w:r>
+        <w:rPr>
+          <w:rFonts w:ascii="Courier New" w:hAnsi="Courier New" w:cs="Courier New"/>
+          <w:color w:val="0000FF"/>
+          <w:sz w:val="20"/>
+          <w:szCs w:val="20"/>
+        </w:rPr>
+        <w:t>void</w:t>
+      </w:r>
+      <w:r>
+        <w:rPr>
+          <w:rFonts w:ascii="Courier New" w:hAnsi="Courier New" w:cs="Courier New"/>
+          <w:color w:val="000000"/>
+          <w:sz w:val="20"/>
+          <w:szCs w:val="20"/>
+        </w:rPr>
+        <w:t>){</w:t>
+      </w:r>
+    </w:p>
+    <w:p>
+      <w:pPr>
+        <w:autoSpaceDE w:val="0"/>
+        <w:autoSpaceDN w:val="0"/>
+        <w:adjustRightInd w:val="0"/>
+        <w:spacing w:after="0" w:line="240" w:lineRule="auto"/>
+        <w:rPr>
+          <w:rFonts w:ascii="Courier New" w:hAnsi="Courier New" w:cs="Courier New"/>
+          <w:color w:val="000000"/>
+          <w:sz w:val="20"/>
+          <w:szCs w:val="20"/>
+        </w:rPr>
+      </w:pPr>
+    </w:p>
+    <w:p>
+      <w:pPr>
+        <w:autoSpaceDE w:val="0"/>
+        <w:autoSpaceDN w:val="0"/>
+        <w:adjustRightInd w:val="0"/>
+        <w:spacing w:after="0" w:line="240" w:lineRule="auto"/>
+        <w:rPr>
+          <w:rFonts w:ascii="Courier New" w:hAnsi="Courier New" w:cs="Courier New"/>
+          <w:color w:val="000000"/>
+          <w:sz w:val="20"/>
+          <w:szCs w:val="20"/>
+        </w:rPr>
+      </w:pPr>
+      <w:r>
+        <w:rPr>
+          <w:rFonts w:ascii="Courier New" w:hAnsi="Courier New" w:cs="Courier New"/>
+          <w:color w:val="000000"/>
+          <w:sz w:val="20"/>
+          <w:szCs w:val="20"/>
+        </w:rPr>
+        <w:t xml:space="preserve">PRT1DR = </w:t>
+      </w:r>
+      <w:r>
+        <w:rPr>
+          <w:rFonts w:ascii="Courier New" w:hAnsi="Courier New" w:cs="Courier New"/>
+          <w:color w:val="EE82EE"/>
+          <w:sz w:val="20"/>
+          <w:szCs w:val="20"/>
+        </w:rPr>
+        <w:t>0</w:t>
+      </w:r>
+      <w:r>
+        <w:rPr>
+          <w:rFonts w:ascii="Courier New" w:hAnsi="Courier New" w:cs="Courier New"/>
+          <w:color w:val="000000"/>
+          <w:sz w:val="20"/>
+          <w:szCs w:val="20"/>
+        </w:rPr>
+        <w:t>;</w:t>
+      </w:r>
+    </w:p>
+    <w:p>
+      <w:pPr>
+        <w:autoSpaceDE w:val="0"/>
+        <w:autoSpaceDN w:val="0"/>
+        <w:adjustRightInd w:val="0"/>
+        <w:spacing w:after="0" w:line="240" w:lineRule="auto"/>
+        <w:rPr>
+          <w:rFonts w:ascii="Courier New" w:hAnsi="Courier New" w:cs="Courier New"/>
+          <w:color w:val="000000"/>
+          <w:sz w:val="20"/>
+          <w:szCs w:val="20"/>
+        </w:rPr>
+      </w:pPr>
+      <w:r>
+        <w:rPr>
+          <w:rFonts w:ascii="Courier New" w:hAnsi="Courier New" w:cs="Courier New"/>
+          <w:color w:val="000000"/>
+          <w:sz w:val="20"/>
+          <w:szCs w:val="20"/>
+        </w:rPr>
+        <w:t xml:space="preserve">INT_MSK0 |= </w:t>
+      </w:r>
+      <w:r>
+        <w:rPr>
+          <w:rFonts w:ascii="Courier New" w:hAnsi="Courier New" w:cs="Courier New"/>
+          <w:color w:val="EE82EE"/>
+          <w:sz w:val="20"/>
+          <w:szCs w:val="20"/>
+        </w:rPr>
+        <w:t>0x40</w:t>
+      </w:r>
+      <w:r>
+        <w:rPr>
+          <w:rFonts w:ascii="Courier New" w:hAnsi="Courier New" w:cs="Courier New"/>
+          <w:color w:val="000000"/>
+          <w:sz w:val="20"/>
+          <w:szCs w:val="20"/>
+        </w:rPr>
+        <w:t>;</w:t>
+      </w:r>
+    </w:p>
+    <w:p>
+      <w:pPr>
+        <w:autoSpaceDE w:val="0"/>
+        <w:autoSpaceDN w:val="0"/>
+        <w:adjustRightInd w:val="0"/>
+        <w:spacing w:after="0" w:line="240" w:lineRule="auto"/>
+        <w:rPr>
+          <w:rFonts w:ascii="Courier New" w:hAnsi="Courier New" w:cs="Courier New"/>
+          <w:color w:val="000000"/>
+          <w:sz w:val="20"/>
+          <w:szCs w:val="20"/>
+        </w:rPr>
+      </w:pPr>
+      <w:r>
+        <w:rPr>
+          <w:rFonts w:ascii="Courier New" w:hAnsi="Courier New" w:cs="Courier New"/>
+          <w:color w:val="000000"/>
+          <w:sz w:val="20"/>
+          <w:szCs w:val="20"/>
+        </w:rPr>
+        <w:t>M8C_EnableGInt;</w:t>
+      </w:r>
+    </w:p>
+    <w:p>
+      <w:pPr>
+        <w:autoSpaceDE w:val="0"/>
+        <w:autoSpaceDN w:val="0"/>
+        <w:adjustRightInd w:val="0"/>
+        <w:spacing w:after="0" w:line="240" w:lineRule="auto"/>
+        <w:rPr>
+          <w:rFonts w:ascii="Courier New" w:hAnsi="Courier New" w:cs="Courier New"/>
+          <w:color w:val="000000"/>
+          <w:sz w:val="20"/>
+          <w:szCs w:val="20"/>
+        </w:rPr>
+      </w:pPr>
+      <w:proofErr w:type="gramStart"/>
+      <w:r>
+        <w:rPr>
+          <w:rFonts w:ascii="Courier New" w:hAnsi="Courier New" w:cs="Courier New"/>
+          <w:color w:val="0000FF"/>
+          <w:sz w:val="20"/>
+          <w:szCs w:val="20"/>
+        </w:rPr>
+        <w:t>while</w:t>
+      </w:r>
+      <w:r>
+        <w:rPr>
+          <w:rFonts w:ascii="Courier New" w:hAnsi="Courier New" w:cs="Courier New"/>
+          <w:color w:val="000000"/>
+          <w:sz w:val="20"/>
+          <w:szCs w:val="20"/>
+        </w:rPr>
+        <w:t>(</w:t>
+      </w:r>
+      <w:proofErr w:type="gramEnd"/>
+      <w:r>
+        <w:rPr>
+          <w:rFonts w:ascii="Courier New" w:hAnsi="Courier New" w:cs="Courier New"/>
+          <w:color w:val="EE82EE"/>
+          <w:sz w:val="20"/>
+          <w:szCs w:val="20"/>
+        </w:rPr>
+        <w:t>1</w:t>
+      </w:r>
+      <w:r>
+        <w:rPr>
+          <w:rFonts w:ascii="Courier New" w:hAnsi="Courier New" w:cs="Courier New"/>
+          <w:color w:val="000000"/>
+          <w:sz w:val="20"/>
+          <w:szCs w:val="20"/>
+        </w:rPr>
+        <w:t>){</w:t>
+      </w:r>
+    </w:p>
+    <w:p>
+      <w:pPr>
+        <w:autoSpaceDE w:val="0"/>
+        <w:autoSpaceDN w:val="0"/>
+        <w:adjustRightInd w:val="0"/>
+        <w:spacing w:after="0" w:line="240" w:lineRule="auto"/>
+        <w:rPr>
+          <w:rFonts w:ascii="Courier New" w:hAnsi="Courier New" w:cs="Courier New"/>
+          <w:color w:val="000000"/>
+          <w:sz w:val="20"/>
+          <w:szCs w:val="20"/>
+        </w:rPr>
+      </w:pPr>
+      <w:r>
+        <w:rPr>
+          <w:rFonts w:ascii="Courier New" w:hAnsi="Courier New" w:cs="Courier New"/>
+          <w:color w:val="000000"/>
+          <w:sz w:val="20"/>
+          <w:szCs w:val="20"/>
+        </w:rPr>
+        <w:tab/>
+      </w:r>
+      <w:r>
+        <w:rPr>
+          <w:rFonts w:ascii="Courier New" w:hAnsi="Courier New" w:cs="Courier New"/>
+          <w:color w:val="000000"/>
+          <w:sz w:val="20"/>
+          <w:szCs w:val="20"/>
+        </w:rPr>
+        <w:tab/>
+        <w:t>M8C_Sleep;</w:t>
+      </w:r>
+    </w:p>
+    <w:p>
+      <w:pPr>
+        <w:autoSpaceDE w:val="0"/>
+        <w:autoSpaceDN w:val="0"/>
+        <w:adjustRightInd w:val="0"/>
+        <w:spacing w:after="0" w:line="240" w:lineRule="auto"/>
+        <w:rPr>
+          <w:rFonts w:ascii="Courier New" w:hAnsi="Courier New" w:cs="Courier New"/>
+          <w:color w:val="000000"/>
+          <w:sz w:val="20"/>
+          <w:szCs w:val="20"/>
+        </w:rPr>
+      </w:pPr>
+      <w:r>
+        <w:rPr>
+          <w:rFonts w:ascii="Courier New" w:hAnsi="Courier New" w:cs="Courier New"/>
+          <w:color w:val="000000"/>
+          <w:sz w:val="20"/>
+          <w:szCs w:val="20"/>
+        </w:rPr>
+        <w:tab/>
+      </w:r>
+      <w:r>
+        <w:rPr>
+          <w:rFonts w:ascii="Courier New" w:hAnsi="Courier New" w:cs="Courier New"/>
+          <w:color w:val="000000"/>
+          <w:sz w:val="20"/>
+          <w:szCs w:val="20"/>
+        </w:rPr>
+        <w:tab/>
+      </w:r>
+      <w:proofErr w:type="spellStart"/>
+      <w:proofErr w:type="gramStart"/>
+      <w:r>
+        <w:rPr>
+          <w:rFonts w:ascii="Courier New" w:hAnsi="Courier New" w:cs="Courier New"/>
+          <w:color w:val="000000"/>
+          <w:sz w:val="20"/>
+          <w:szCs w:val="20"/>
+        </w:rPr>
+        <w:t>bShadow</w:t>
+      </w:r>
+      <w:proofErr w:type="spellEnd"/>
+      <w:proofErr w:type="gramEnd"/>
+      <w:r>
+        <w:rPr>
+          <w:rFonts w:ascii="Courier New" w:hAnsi="Courier New" w:cs="Courier New"/>
+          <w:color w:val="000000"/>
+          <w:sz w:val="20"/>
+          <w:szCs w:val="20"/>
+        </w:rPr>
+        <w:t>++;</w:t>
+      </w:r>
+    </w:p>
+    <w:p>
+      <w:pPr>
+        <w:autoSpaceDE w:val="0"/>
+        <w:autoSpaceDN w:val="0"/>
+        <w:adjustRightInd w:val="0"/>
+        <w:spacing w:after="0" w:line="240" w:lineRule="auto"/>
+        <w:rPr>
+          <w:rFonts w:ascii="Courier New" w:hAnsi="Courier New" w:cs="Courier New"/>
+          <w:color w:val="000000"/>
+          <w:sz w:val="20"/>
+          <w:szCs w:val="20"/>
+        </w:rPr>
+      </w:pPr>
+      <w:r>
+        <w:rPr>
+          <w:rFonts w:ascii="Courier New" w:hAnsi="Courier New" w:cs="Courier New"/>
+          <w:color w:val="000000"/>
+          <w:sz w:val="20"/>
+          <w:szCs w:val="20"/>
+        </w:rPr>
+        <w:tab/>
+      </w:r>
+      <w:r>
+        <w:rPr>
+          <w:rFonts w:ascii="Courier New" w:hAnsi="Courier New" w:cs="Courier New"/>
+          <w:color w:val="000000"/>
+          <w:sz w:val="20"/>
+          <w:szCs w:val="20"/>
+        </w:rPr>
+        <w:tab/>
+        <w:t xml:space="preserve">PRT1DR = </w:t>
+      </w:r>
+      <w:proofErr w:type="spellStart"/>
+      <w:r>
+        <w:rPr>
+          <w:rFonts w:ascii="Courier New" w:hAnsi="Courier New" w:cs="Courier New"/>
+          <w:color w:val="000000"/>
+          <w:sz w:val="20"/>
+          <w:szCs w:val="20"/>
+        </w:rPr>
+        <w:t>bShadow</w:t>
+      </w:r>
+      <w:proofErr w:type="spellEnd"/>
+      <w:r>
+        <w:rPr>
+          <w:rFonts w:ascii="Courier New" w:hAnsi="Courier New" w:cs="Courier New"/>
+          <w:color w:val="000000"/>
+          <w:sz w:val="20"/>
+          <w:szCs w:val="20"/>
+        </w:rPr>
+        <w:t>;</w:t>
+      </w:r>
+    </w:p>
+    <w:p>
+      <w:pPr>
+        <w:autoSpaceDE w:val="0"/>
+        <w:autoSpaceDN w:val="0"/>
+        <w:adjustRightInd w:val="0"/>
+        <w:spacing w:after="0" w:line="240" w:lineRule="auto"/>
+        <w:rPr>
+          <w:rFonts w:ascii="Courier New" w:hAnsi="Courier New" w:cs="Courier New"/>
+          <w:color w:val="000000"/>
+          <w:sz w:val="20"/>
+          <w:szCs w:val="20"/>
+        </w:rPr>
+      </w:pPr>
+      <w:r>
+        <w:rPr>
+          <w:rFonts w:ascii="Courier New" w:hAnsi="Courier New" w:cs="Courier New"/>
+          <w:color w:val="000000"/>
+          <w:sz w:val="20"/>
+          <w:szCs w:val="20"/>
+        </w:rPr>
+        <w:tab/>
+        <w:t>}</w:t>
+      </w:r>
+    </w:p>
+    <w:p>
+      <w:pPr>
+        <w:autoSpaceDE w:val="0"/>
+        <w:autoSpaceDN w:val="0"/>
+        <w:adjustRightInd w:val="0"/>
+        <w:spacing w:after="0" w:line="240" w:lineRule="auto"/>
+        <w:rPr>
+          <w:rFonts w:ascii="Courier New" w:hAnsi="Courier New" w:cs="Courier New"/>
+          <w:color w:val="000000"/>
+          <w:sz w:val="20"/>
+          <w:szCs w:val="20"/>
+        </w:rPr>
+      </w:pPr>
+      <w:r>
+        <w:rPr>
+          <w:rFonts w:ascii="Courier New" w:hAnsi="Courier New" w:cs="Courier New"/>
+          <w:color w:val="000000"/>
+          <w:sz w:val="20"/>
+          <w:szCs w:val="20"/>
+        </w:rPr>
+        <w:t>}</w:t>
+      </w:r>
+    </w:p>
+    <w:p>
       <w:bookmarkStart w:id="0" w:name="_GoBack"/>
       <w:bookmarkEnd w:id="0"/>
     </w:p>
@@ -8110,6 +5982,7 @@
   <w:style w:type="character" w:default="1" w:styleId="DefaultParagraphFont">
     <w:name w:val="Default Paragraph Font"/>
     <w:uiPriority w:val="1"/>
+    <w:semiHidden/>
     <w:unhideWhenUsed/>
   </w:style>
   <w:style w:type="table" w:default="1" w:styleId="TableNormal">
@@ -8349,6 +6222,7 @@
   <w:style w:type="character" w:default="1" w:styleId="DefaultParagraphFont">
     <w:name w:val="Default Paragraph Font"/>
     <w:uiPriority w:val="1"/>
+    <w:semiHidden/>
     <w:unhideWhenUsed/>
   </w:style>
   <w:style w:type="table" w:default="1" w:styleId="TableNormal">
@@ -8713,7 +6587,7 @@
 </file>
 
 <file path=customXml/itemProps1.xml><?xml version="1.0" encoding="utf-8"?>
-<ds:datastoreItem xmlns:ds="http://schemas.openxmlformats.org/officeDocument/2006/customXml" ds:itemID="{A0447EA1-F411-4459-B87E-475EDC1CA995}">
+<ds:datastoreItem xmlns:ds="http://schemas.openxmlformats.org/officeDocument/2006/customXml" ds:itemID="{DED9AD5E-7782-4D81-8F65-6C3B9632C566}">
   <ds:schemaRefs>
     <ds:schemaRef ds:uri="http://schemas.openxmlformats.org/officeDocument/2006/bibliography"/>
   </ds:schemaRefs>
